--- a/practica.docx
+++ b/practica.docx
@@ -298,17 +298,6 @@
         <w:pStyle w:val="ListParagraph"/>
         <w:ind w:hanging="0"/>
         <w:jc w:val="both"/>
-        <w:rPr/>
-      </w:pPr>
-      <w:r>
-        <w:rPr/>
-      </w:r>
-    </w:p>
-    <w:p>
-      <w:pPr>
-        <w:pStyle w:val="ListParagraph"/>
-        <w:ind w:hanging="0"/>
-        <w:jc w:val="both"/>
         <w:rPr>
           <w:u w:val="single"/>
         </w:rPr>
@@ -317,6 +306,51 @@
         <w:rPr>
           <w:u w:val="single"/>
         </w:rPr>
+        <w:drawing>
+          <wp:anchor behindDoc="0" distT="0" distB="0" distL="0" distR="0" simplePos="0" locked="0" layoutInCell="1" allowOverlap="1" relativeHeight="6">
+            <wp:simplePos x="0" y="0"/>
+            <wp:positionH relativeFrom="column">
+              <wp:align>center</wp:align>
+            </wp:positionH>
+            <wp:positionV relativeFrom="paragraph">
+              <wp:posOffset>635</wp:posOffset>
+            </wp:positionV>
+            <wp:extent cx="5400040" cy="2472055"/>
+            <wp:effectExtent l="0" t="0" r="0" b="0"/>
+            <wp:wrapSquare wrapText="largest"/>
+            <wp:docPr id="2" name="Imagen1" descr=""/>
+            <wp:cNvGraphicFramePr>
+              <a:graphicFrameLocks xmlns:a="http://schemas.openxmlformats.org/drawingml/2006/main" noChangeAspect="1"/>
+            </wp:cNvGraphicFramePr>
+            <a:graphic xmlns:a="http://schemas.openxmlformats.org/drawingml/2006/main">
+              <a:graphicData uri="http://schemas.openxmlformats.org/drawingml/2006/picture">
+                <pic:pic xmlns:pic="http://schemas.openxmlformats.org/drawingml/2006/picture">
+                  <pic:nvPicPr>
+                    <pic:cNvPr id="2" name="Imagen1" descr=""/>
+                    <pic:cNvPicPr>
+                      <a:picLocks noChangeAspect="1" noChangeArrowheads="1"/>
+                    </pic:cNvPicPr>
+                  </pic:nvPicPr>
+                  <pic:blipFill>
+                    <a:blip r:embed="rId3"/>
+                    <a:stretch>
+                      <a:fillRect/>
+                    </a:stretch>
+                  </pic:blipFill>
+                  <pic:spPr bwMode="auto">
+                    <a:xfrm>
+                      <a:off x="0" y="0"/>
+                      <a:ext cx="5400040" cy="2472055"/>
+                    </a:xfrm>
+                    <a:prstGeom prst="rect">
+                      <a:avLst/>
+                    </a:prstGeom>
+                  </pic:spPr>
+                </pic:pic>
+              </a:graphicData>
+            </a:graphic>
+          </wp:anchor>
+        </w:drawing>
       </w:r>
     </w:p>
     <w:p>
@@ -343,6 +377,39 @@
       <w:r>
         <w:rPr/>
         <w:t>Demostración de las leyes de Kirchoff. Escribir las ecuaciones analíticas para resolver el circuito y comparar los resultados. (ecuaciones como si tuvieseis que resolver el circuito “a mano”. Pista: aplicar ley de nodos, salen 2 ecuaciones con 2 incógnitas.</w:t>
+      </w:r>
+    </w:p>
+    <w:p>
+      <w:pPr>
+        <w:pStyle w:val="ListParagraph"/>
+        <w:ind w:hanging="0"/>
+        <w:jc w:val="both"/>
+        <w:rPr/>
+      </w:pPr>
+      <w:r>
+        <w:rPr/>
+      </w:r>
+    </w:p>
+    <w:p>
+      <w:pPr>
+        <w:pStyle w:val="ListParagraph"/>
+        <w:ind w:hanging="0"/>
+        <w:jc w:val="both"/>
+        <w:rPr/>
+      </w:pPr>
+      <w:r>
+        <w:rPr/>
+      </w:r>
+    </w:p>
+    <w:p>
+      <w:pPr>
+        <w:pStyle w:val="ListParagraph"/>
+        <w:ind w:hanging="0"/>
+        <w:jc w:val="both"/>
+        <w:rPr/>
+      </w:pPr>
+      <w:r>
+        <w:rPr/>
       </w:r>
     </w:p>
     <w:p>
@@ -399,7 +466,7 @@
               <wp:inline distT="0" distB="0" distL="0" distR="0">
                 <wp:extent cx="2858135" cy="1600835"/>
                 <wp:effectExtent l="0" t="0" r="0" b="0"/>
-                <wp:docPr id="2" name=""/>
+                <wp:docPr id="3" name=""/>
                 <a:graphic xmlns:a="http://schemas.openxmlformats.org/drawingml/2006/main">
                   <a:graphicData uri="http://schemas.openxmlformats.org/drawingml/2006/picture">
                     <pic:pic xmlns:pic="http://schemas.openxmlformats.org/drawingml/2006/picture">
@@ -408,7 +475,7 @@
                         <pic:cNvPicPr/>
                       </pic:nvPicPr>
                       <pic:blipFill>
-                        <a:blip r:embed="rId3"/>
+                        <a:blip r:embed="rId4"/>
                         <a:srcRect l="0" t="11162" r="0" b="0"/>
                         <a:stretch/>
                       </pic:blipFill>
@@ -433,7 +500,7 @@
           <mc:Fallback>
             <w:pict>
               <v:shape id="shape_0" stroked="f" style="position:absolute;margin-left:0pt;margin-top:-126.05pt;width:224.95pt;height:125.95pt;mso-position-vertical:top" type="shapetype_75">
-                <v:imagedata r:id="rId3" o:detectmouseclick="t"/>
+                <v:imagedata r:id="rId4" o:detectmouseclick="t"/>
                 <w10:wrap type="none"/>
                 <v:stroke color="#3465a4" joinstyle="round" endcap="flat"/>
               </v:shape>
@@ -452,6 +519,63 @@
         <w:rPr/>
         <w:t>Se pide la visualización de tres periodos completos de la tensión en el nodo B (hacer un pantallazo del resultado). Se debe explicar que es la amplitud y el periodo de esa señal con ayuda de los cursores. Justificar los valores que deben introducirse en el análisis “transient” para observar los tres periodos.</w:t>
       </w:r>
+    </w:p>
+    <w:p>
+      <w:pPr>
+        <w:pStyle w:val="Normal"/>
+        <w:jc w:val="both"/>
+        <w:rPr/>
+      </w:pPr>
+      <w:r>
+        <w:rPr/>
+      </w:r>
+    </w:p>
+    <w:p>
+      <w:pPr>
+        <w:pStyle w:val="Normal"/>
+        <w:jc w:val="both"/>
+        <w:rPr/>
+      </w:pPr>
+      <w:r>
+        <w:rPr/>
+        <w:drawing>
+          <wp:inline distT="0" distB="0" distL="0" distR="0">
+            <wp:extent cx="5400040" cy="2088515"/>
+            <wp:effectExtent l="0" t="0" r="0" b="0"/>
+            <wp:docPr id="4" name="Imagen 1" descr=""/>
+            <wp:cNvGraphicFramePr>
+              <a:graphicFrameLocks xmlns:a="http://schemas.openxmlformats.org/drawingml/2006/main" noChangeAspect="1"/>
+            </wp:cNvGraphicFramePr>
+            <a:graphic xmlns:a="http://schemas.openxmlformats.org/drawingml/2006/main">
+              <a:graphicData uri="http://schemas.openxmlformats.org/drawingml/2006/picture">
+                <pic:pic xmlns:pic="http://schemas.openxmlformats.org/drawingml/2006/picture">
+                  <pic:nvPicPr>
+                    <pic:cNvPr id="4" name="Imagen 1" descr=""/>
+                    <pic:cNvPicPr>
+                      <a:picLocks noChangeAspect="1" noChangeArrowheads="1"/>
+                    </pic:cNvPicPr>
+                  </pic:nvPicPr>
+                  <pic:blipFill>
+                    <a:blip r:embed="rId5"/>
+                    <a:stretch>
+                      <a:fillRect/>
+                    </a:stretch>
+                  </pic:blipFill>
+                  <pic:spPr bwMode="auto">
+                    <a:xfrm>
+                      <a:off x="0" y="0"/>
+                      <a:ext cx="5400040" cy="2088515"/>
+                    </a:xfrm>
+                    <a:prstGeom prst="rect">
+                      <a:avLst/>
+                    </a:prstGeom>
+                  </pic:spPr>
+                </pic:pic>
+              </a:graphicData>
+            </a:graphic>
+          </wp:inline>
+        </w:drawing>
+      </w:r>
       <w:r>
         <w:br w:type="page"/>
       </w:r>
@@ -497,7 +621,7 @@
               <wp:inline distT="0" distB="0" distL="0" distR="0">
                 <wp:extent cx="2972435" cy="1657985"/>
                 <wp:effectExtent l="0" t="0" r="0" b="0"/>
-                <wp:docPr id="3" name="Imagen 3"/>
+                <wp:docPr id="5" name="Imagen 3"/>
                 <a:graphic xmlns:a="http://schemas.openxmlformats.org/drawingml/2006/main">
                   <a:graphicData uri="http://schemas.openxmlformats.org/drawingml/2006/picture">
                     <pic:pic xmlns:pic="http://schemas.openxmlformats.org/drawingml/2006/picture">
@@ -506,7 +630,7 @@
                         <pic:cNvPicPr/>
                       </pic:nvPicPr>
                       <pic:blipFill>
-                        <a:blip r:embed="rId4"/>
+                        <a:blip r:embed="rId6"/>
                         <a:stretch/>
                       </pic:blipFill>
                       <pic:spPr>
@@ -530,7 +654,7 @@
           <mc:Fallback>
             <w:pict>
               <v:shape id="shape_0" ID="Imagen 3" stroked="f" style="position:absolute;margin-left:0pt;margin-top:-130.55pt;width:233.95pt;height:130.45pt;mso-position-vertical:top" type="shapetype_75">
-                <v:imagedata r:id="rId4" o:detectmouseclick="t"/>
+                <v:imagedata r:id="rId6" o:detectmouseclick="t"/>
                 <w10:wrap type="none"/>
                 <v:stroke color="#3465a4" joinstyle="round" endcap="flat"/>
               </v:shape>
@@ -568,6 +692,225 @@
     <w:p>
       <w:pPr>
         <w:pStyle w:val="ListParagraph"/>
+        <w:jc w:val="both"/>
+        <w:rPr/>
+      </w:pPr>
+      <w:r>
+        <w:rPr/>
+        <w:t>f = 10000Hz</w:t>
+      </w:r>
+    </w:p>
+    <w:p>
+      <w:pPr>
+        <w:pStyle w:val="ListParagraph"/>
+        <w:jc w:val="both"/>
+        <w:rPr/>
+      </w:pPr>
+      <w:r>
+        <w:rPr/>
+      </w:r>
+      <m:oMath xmlns:m="http://schemas.openxmlformats.org/officeDocument/2006/math">
+        <m:r>
+          <w:rPr>
+            <w:rFonts w:ascii="Cambria Math" w:hAnsi="Cambria Math"/>
+          </w:rPr>
+          <m:t xml:space="preserve">f</m:t>
+        </m:r>
+        <m:r>
+          <w:rPr>
+            <w:rFonts w:ascii="Cambria Math" w:hAnsi="Cambria Math"/>
+          </w:rPr>
+          <m:t xml:space="preserve">=</m:t>
+        </m:r>
+        <m:f>
+          <m:num>
+            <m:r>
+              <w:rPr>
+                <w:rFonts w:ascii="Cambria Math" w:hAnsi="Cambria Math"/>
+              </w:rPr>
+              <m:t xml:space="preserve">1</m:t>
+            </m:r>
+          </m:num>
+          <m:den>
+            <m:r>
+              <w:rPr>
+                <w:rFonts w:ascii="Cambria Math" w:hAnsi="Cambria Math"/>
+              </w:rPr>
+              <m:t xml:space="preserve">T</m:t>
+            </m:r>
+          </m:den>
+        </m:f>
+      </m:oMath>
+      <w:r>
+        <w:rPr/>
+        <w:t>;</w:t>
+      </w:r>
+      <w:r>
+        <w:rPr/>
+      </w:r>
+      <m:oMath xmlns:m="http://schemas.openxmlformats.org/officeDocument/2006/math">
+        <m:r>
+          <w:rPr>
+            <w:rFonts w:ascii="Cambria Math" w:hAnsi="Cambria Math"/>
+          </w:rPr>
+          <m:t xml:space="preserve">T</m:t>
+        </m:r>
+        <m:r>
+          <w:rPr>
+            <w:rFonts w:ascii="Cambria Math" w:hAnsi="Cambria Math"/>
+          </w:rPr>
+          <m:t xml:space="preserve">=</m:t>
+        </m:r>
+        <m:f>
+          <m:num>
+            <m:r>
+              <w:rPr>
+                <w:rFonts w:ascii="Cambria Math" w:hAnsi="Cambria Math"/>
+              </w:rPr>
+              <m:t xml:space="preserve">1</m:t>
+            </m:r>
+          </m:num>
+          <m:den>
+            <m:r>
+              <w:rPr>
+                <w:rFonts w:ascii="Cambria Math" w:hAnsi="Cambria Math"/>
+              </w:rPr>
+              <m:t xml:space="preserve">f</m:t>
+            </m:r>
+          </m:den>
+        </m:f>
+      </m:oMath>
+      <w:r>
+        <w:rPr/>
+        <w:t>;</w:t>
+      </w:r>
+      <w:r>
+        <w:rPr/>
+      </w:r>
+      <m:oMath xmlns:m="http://schemas.openxmlformats.org/officeDocument/2006/math">
+        <m:r>
+          <w:rPr>
+            <w:rFonts w:ascii="Cambria Math" w:hAnsi="Cambria Math"/>
+          </w:rPr>
+          <m:t xml:space="preserve">T</m:t>
+        </m:r>
+        <m:r>
+          <w:rPr>
+            <w:rFonts w:ascii="Cambria Math" w:hAnsi="Cambria Math"/>
+          </w:rPr>
+          <m:t xml:space="preserve">=</m:t>
+        </m:r>
+        <m:f>
+          <m:num>
+            <m:r>
+              <w:rPr>
+                <w:rFonts w:ascii="Cambria Math" w:hAnsi="Cambria Math"/>
+              </w:rPr>
+              <m:t xml:space="preserve">1</m:t>
+            </m:r>
+          </m:num>
+          <m:den>
+            <m:r>
+              <w:rPr>
+                <w:rFonts w:ascii="Cambria Math" w:hAnsi="Cambria Math"/>
+              </w:rPr>
+              <m:t xml:space="preserve">10000</m:t>
+            </m:r>
+            <m:r>
+              <w:rPr>
+                <w:rFonts w:ascii="Cambria Math" w:hAnsi="Cambria Math"/>
+              </w:rPr>
+              <m:t xml:space="preserve">Hz</m:t>
+            </m:r>
+          </m:den>
+        </m:f>
+      </m:oMath>
+      <w:r>
+        <w:rPr/>
+        <w:t xml:space="preserve">; </w:t>
+      </w:r>
+      <w:r>
+        <w:rPr/>
+      </w:r>
+      <m:oMath xmlns:m="http://schemas.openxmlformats.org/officeDocument/2006/math">
+        <m:r>
+          <w:rPr>
+            <w:rFonts w:ascii="Cambria Math" w:hAnsi="Cambria Math"/>
+          </w:rPr>
+          <m:t xml:space="preserve">T</m:t>
+        </m:r>
+        <m:r>
+          <w:rPr>
+            <w:rFonts w:ascii="Cambria Math" w:hAnsi="Cambria Math"/>
+          </w:rPr>
+          <m:t xml:space="preserve">=</m:t>
+        </m:r>
+        <m:sSup>
+          <m:e>
+            <m:r>
+              <w:rPr>
+                <w:rFonts w:ascii="Cambria Math" w:hAnsi="Cambria Math"/>
+              </w:rPr>
+              <m:t xml:space="preserve">10</m:t>
+            </m:r>
+          </m:e>
+          <m:sup>
+            <m:r>
+              <w:rPr>
+                <w:rFonts w:ascii="Cambria Math" w:hAnsi="Cambria Math"/>
+              </w:rPr>
+              <m:t xml:space="preserve">−</m:t>
+            </m:r>
+            <m:r>
+              <w:rPr>
+                <w:rFonts w:ascii="Cambria Math" w:hAnsi="Cambria Math"/>
+              </w:rPr>
+              <m:t xml:space="preserve">4</m:t>
+            </m:r>
+          </m:sup>
+        </m:sSup>
+        <m:r>
+          <w:rPr>
+            <w:rFonts w:ascii="Cambria Math" w:hAnsi="Cambria Math"/>
+          </w:rPr>
+          <m:t xml:space="preserve">s</m:t>
+        </m:r>
+      </m:oMath>
+    </w:p>
+    <w:p>
+      <w:pPr>
+        <w:pStyle w:val="ListParagraph"/>
+        <w:jc w:val="both"/>
+        <w:rPr/>
+      </w:pPr>
+      <w:r>
+        <w:rPr/>
+      </w:r>
+    </w:p>
+    <w:p>
+      <w:pPr>
+        <w:pStyle w:val="ListParagraph"/>
+        <w:jc w:val="both"/>
+        <w:rPr/>
+      </w:pPr>
+      <w:r>
+        <w:rPr/>
+        <w:t>Se requiere un barrido temporal de 0.1ms.</w:t>
+      </w:r>
+    </w:p>
+    <w:p>
+      <w:pPr>
+        <w:pStyle w:val="ListParagraph"/>
+        <w:jc w:val="both"/>
+        <w:rPr/>
+      </w:pPr>
+      <w:r>
+        <w:rPr/>
+      </w:r>
+    </w:p>
+    <w:p>
+      <w:pPr>
+        <w:pStyle w:val="ListParagraph"/>
         <w:numPr>
           <w:ilvl w:val="0"/>
           <w:numId w:val="2"/>
@@ -583,6 +926,245 @@
     <w:p>
       <w:pPr>
         <w:pStyle w:val="ListParagraph"/>
+        <w:ind w:hanging="0"/>
+        <w:jc w:val="both"/>
+        <w:rPr/>
+      </w:pPr>
+      <w:r>
+        <w:rPr/>
+        <w:drawing>
+          <wp:anchor behindDoc="0" distT="0" distB="0" distL="0" distR="0" simplePos="0" locked="0" layoutInCell="1" allowOverlap="1" relativeHeight="12">
+            <wp:simplePos x="0" y="0"/>
+            <wp:positionH relativeFrom="column">
+              <wp:posOffset>-654050</wp:posOffset>
+            </wp:positionH>
+            <wp:positionV relativeFrom="paragraph">
+              <wp:posOffset>88900</wp:posOffset>
+            </wp:positionV>
+            <wp:extent cx="6763385" cy="2498725"/>
+            <wp:effectExtent l="0" t="0" r="0" b="0"/>
+            <wp:wrapSquare wrapText="largest"/>
+            <wp:docPr id="6" name="Imagen2" descr=""/>
+            <wp:cNvGraphicFramePr>
+              <a:graphicFrameLocks xmlns:a="http://schemas.openxmlformats.org/drawingml/2006/main" noChangeAspect="1"/>
+            </wp:cNvGraphicFramePr>
+            <a:graphic xmlns:a="http://schemas.openxmlformats.org/drawingml/2006/main">
+              <a:graphicData uri="http://schemas.openxmlformats.org/drawingml/2006/picture">
+                <pic:pic xmlns:pic="http://schemas.openxmlformats.org/drawingml/2006/picture">
+                  <pic:nvPicPr>
+                    <pic:cNvPr id="6" name="Imagen2" descr=""/>
+                    <pic:cNvPicPr>
+                      <a:picLocks noChangeAspect="1" noChangeArrowheads="1"/>
+                    </pic:cNvPicPr>
+                  </pic:nvPicPr>
+                  <pic:blipFill>
+                    <a:blip r:embed="rId7"/>
+                    <a:stretch>
+                      <a:fillRect/>
+                    </a:stretch>
+                  </pic:blipFill>
+                  <pic:spPr bwMode="auto">
+                    <a:xfrm>
+                      <a:off x="0" y="0"/>
+                      <a:ext cx="6763385" cy="2498725"/>
+                    </a:xfrm>
+                    <a:prstGeom prst="rect">
+                      <a:avLst/>
+                    </a:prstGeom>
+                  </pic:spPr>
+                </pic:pic>
+              </a:graphicData>
+            </a:graphic>
+          </wp:anchor>
+        </w:drawing>
+      </w:r>
+    </w:p>
+    <w:p>
+      <w:pPr>
+        <w:pStyle w:val="ListParagraph"/>
+        <w:ind w:hanging="0"/>
+        <w:jc w:val="both"/>
+        <w:rPr/>
+      </w:pPr>
+      <w:r>
+        <w:rPr/>
+      </w:r>
+    </w:p>
+    <w:p>
+      <w:pPr>
+        <w:pStyle w:val="ListParagraph"/>
+        <w:ind w:hanging="0"/>
+        <w:jc w:val="both"/>
+        <w:rPr/>
+      </w:pPr>
+      <w:r>
+        <w:rPr/>
+        <w:t>La señal de mayor amplitud corresponde con la resistencia de 100k, la de amplitud intermedia corresponde a la de 50k y la de menor amplitud corresponde con la de 10k.</w:t>
+      </w:r>
+    </w:p>
+    <w:p>
+      <w:pPr>
+        <w:pStyle w:val="ListParagraph"/>
+        <w:ind w:hanging="0"/>
+        <w:jc w:val="both"/>
+        <w:rPr/>
+      </w:pPr>
+      <w:r>
+        <w:rPr/>
+      </w:r>
+    </w:p>
+    <w:p>
+      <w:pPr>
+        <w:pStyle w:val="ListParagraph"/>
+        <w:ind w:hanging="0"/>
+        <w:jc w:val="both"/>
+        <w:rPr/>
+      </w:pPr>
+      <w:r>
+        <w:rPr/>
+        <w:t>Esto sucede porque el circuito es un divisor de tensión.</w:t>
+      </w:r>
+    </w:p>
+    <w:p>
+      <w:pPr>
+        <w:pStyle w:val="ListParagraph"/>
+        <w:ind w:hanging="0"/>
+        <w:jc w:val="both"/>
+        <w:rPr/>
+      </w:pPr>
+      <w:r>
+        <w:rPr/>
+      </w:r>
+      <m:oMath xmlns:m="http://schemas.openxmlformats.org/officeDocument/2006/math">
+        <m:sSub>
+          <m:e>
+            <m:r>
+              <w:rPr>
+                <w:rFonts w:ascii="Cambria Math" w:hAnsi="Cambria Math"/>
+              </w:rPr>
+              <m:t xml:space="preserve">V</m:t>
+            </m:r>
+          </m:e>
+          <m:sub>
+            <m:r>
+              <w:rPr>
+                <w:rFonts w:ascii="Cambria Math" w:hAnsi="Cambria Math"/>
+              </w:rPr>
+              <m:t xml:space="preserve">R</m:t>
+            </m:r>
+            <m:r>
+              <w:rPr>
+                <w:rFonts w:ascii="Cambria Math" w:hAnsi="Cambria Math"/>
+              </w:rPr>
+              <m:t xml:space="preserve">2</m:t>
+            </m:r>
+          </m:sub>
+        </m:sSub>
+        <m:r>
+          <w:rPr>
+            <w:rFonts w:ascii="Cambria Math" w:hAnsi="Cambria Math"/>
+          </w:rPr>
+          <m:t xml:space="preserve">=</m:t>
+        </m:r>
+        <m:r>
+          <w:rPr>
+            <w:rFonts w:ascii="Cambria Math" w:hAnsi="Cambria Math"/>
+          </w:rPr>
+          <m:t xml:space="preserve">V</m:t>
+        </m:r>
+        <m:r>
+          <w:rPr>
+            <w:rFonts w:ascii="Cambria Math" w:hAnsi="Cambria Math"/>
+          </w:rPr>
+          <m:t xml:space="preserve">⋅</m:t>
+        </m:r>
+        <m:f>
+          <m:num>
+            <m:r>
+              <w:rPr>
+                <w:rFonts w:ascii="Cambria Math" w:hAnsi="Cambria Math"/>
+              </w:rPr>
+              <m:t xml:space="preserve">R</m:t>
+            </m:r>
+            <m:r>
+              <w:rPr>
+                <w:rFonts w:ascii="Cambria Math" w:hAnsi="Cambria Math"/>
+              </w:rPr>
+              <m:t xml:space="preserve">2</m:t>
+            </m:r>
+          </m:num>
+          <m:den>
+            <m:r>
+              <w:rPr>
+                <w:rFonts w:ascii="Cambria Math" w:hAnsi="Cambria Math"/>
+              </w:rPr>
+              <m:t xml:space="preserve">R</m:t>
+            </m:r>
+            <m:r>
+              <w:rPr>
+                <w:rFonts w:ascii="Cambria Math" w:hAnsi="Cambria Math"/>
+              </w:rPr>
+              <m:t xml:space="preserve">2</m:t>
+            </m:r>
+            <m:r>
+              <w:rPr>
+                <w:rFonts w:ascii="Cambria Math" w:hAnsi="Cambria Math"/>
+              </w:rPr>
+              <m:t xml:space="preserve">⋅</m:t>
+            </m:r>
+            <m:r>
+              <w:rPr>
+                <w:rFonts w:ascii="Cambria Math" w:hAnsi="Cambria Math"/>
+              </w:rPr>
+              <m:t xml:space="preserve">R</m:t>
+            </m:r>
+            <m:r>
+              <w:rPr>
+                <w:rFonts w:ascii="Cambria Math" w:hAnsi="Cambria Math"/>
+              </w:rPr>
+              <m:t xml:space="preserve">1</m:t>
+            </m:r>
+          </m:den>
+        </m:f>
+      </m:oMath>
+    </w:p>
+    <w:p>
+      <w:pPr>
+        <w:pStyle w:val="ListParagraph"/>
+        <w:ind w:hanging="0"/>
+        <w:jc w:val="both"/>
+        <w:rPr/>
+      </w:pPr>
+      <w:r>
+        <w:rPr/>
+        <w:t>De esta forma, cuanto mayor sea el valor de R2, mayor será el voltaje que cae en la resistencia, en este caso, la diferencia de voltaje entre tierra y Vo.</w:t>
+      </w:r>
+    </w:p>
+    <w:p>
+      <w:pPr>
+        <w:pStyle w:val="ListParagraph"/>
+        <w:ind w:hanging="0"/>
+        <w:jc w:val="both"/>
+        <w:rPr/>
+      </w:pPr>
+      <w:r>
+        <w:rPr/>
+      </w:r>
+    </w:p>
+    <w:p>
+      <w:pPr>
+        <w:pStyle w:val="ListParagraph"/>
+        <w:ind w:hanging="0"/>
+        <w:jc w:val="both"/>
+        <w:rPr/>
+      </w:pPr>
+      <w:r>
+        <w:rPr/>
+      </w:r>
+    </w:p>
+    <w:p>
+      <w:pPr>
+        <w:pStyle w:val="ListParagraph"/>
         <w:numPr>
           <w:ilvl w:val="0"/>
           <w:numId w:val="2"/>
@@ -593,6 +1175,173 @@
       <w:r>
         <w:rPr/>
         <w:t>Si en lugar de utilizar el generador de señal, se utiliza una fuente de alimentación de tensión continua de amplitud 10V, ¿qué tensión obtendríamos a la salida Vo?</w:t>
+      </w:r>
+    </w:p>
+    <w:p>
+      <w:pPr>
+        <w:pStyle w:val="ListParagraph"/>
+        <w:ind w:hanging="0"/>
+        <w:jc w:val="both"/>
+        <w:rPr/>
+      </w:pPr>
+      <w:r>
+        <w:rPr/>
+      </w:r>
+    </w:p>
+    <w:p>
+      <w:pPr>
+        <w:pStyle w:val="ListParagraph"/>
+        <w:ind w:hanging="0"/>
+        <w:jc w:val="both"/>
+        <w:rPr/>
+      </w:pPr>
+      <w:r>
+        <w:rPr/>
+        <w:drawing>
+          <wp:anchor behindDoc="0" distT="0" distB="0" distL="0" distR="0" simplePos="0" locked="0" layoutInCell="1" allowOverlap="1" relativeHeight="14">
+            <wp:simplePos x="0" y="0"/>
+            <wp:positionH relativeFrom="column">
+              <wp:align>center</wp:align>
+            </wp:positionH>
+            <wp:positionV relativeFrom="paragraph">
+              <wp:posOffset>635</wp:posOffset>
+            </wp:positionV>
+            <wp:extent cx="5400040" cy="1995170"/>
+            <wp:effectExtent l="0" t="0" r="0" b="0"/>
+            <wp:wrapSquare wrapText="largest"/>
+            <wp:docPr id="7" name="Imagen3" descr=""/>
+            <wp:cNvGraphicFramePr>
+              <a:graphicFrameLocks xmlns:a="http://schemas.openxmlformats.org/drawingml/2006/main" noChangeAspect="1"/>
+            </wp:cNvGraphicFramePr>
+            <a:graphic xmlns:a="http://schemas.openxmlformats.org/drawingml/2006/main">
+              <a:graphicData uri="http://schemas.openxmlformats.org/drawingml/2006/picture">
+                <pic:pic xmlns:pic="http://schemas.openxmlformats.org/drawingml/2006/picture">
+                  <pic:nvPicPr>
+                    <pic:cNvPr id="7" name="Imagen3" descr=""/>
+                    <pic:cNvPicPr>
+                      <a:picLocks noChangeAspect="1" noChangeArrowheads="1"/>
+                    </pic:cNvPicPr>
+                  </pic:nvPicPr>
+                  <pic:blipFill>
+                    <a:blip r:embed="rId8"/>
+                    <a:stretch>
+                      <a:fillRect/>
+                    </a:stretch>
+                  </pic:blipFill>
+                  <pic:spPr bwMode="auto">
+                    <a:xfrm>
+                      <a:off x="0" y="0"/>
+                      <a:ext cx="5400040" cy="1995170"/>
+                    </a:xfrm>
+                    <a:prstGeom prst="rect">
+                      <a:avLst/>
+                    </a:prstGeom>
+                  </pic:spPr>
+                </pic:pic>
+              </a:graphicData>
+            </a:graphic>
+          </wp:anchor>
+        </w:drawing>
+      </w:r>
+    </w:p>
+    <w:p>
+      <w:pPr>
+        <w:pStyle w:val="ListParagraph"/>
+        <w:ind w:hanging="0"/>
+        <w:jc w:val="both"/>
+        <w:rPr/>
+      </w:pPr>
+      <w:r>
+        <w:rPr/>
+      </w:r>
+    </w:p>
+    <w:p>
+      <w:pPr>
+        <w:pStyle w:val="ListParagraph"/>
+        <w:ind w:hanging="0"/>
+        <w:jc w:val="both"/>
+        <w:rPr/>
+      </w:pPr>
+      <w:r>
+        <w:rPr/>
+      </w:r>
+    </w:p>
+    <w:p>
+      <w:pPr>
+        <w:pStyle w:val="ListParagraph"/>
+        <w:ind w:hanging="0"/>
+        <w:jc w:val="both"/>
+        <w:rPr/>
+      </w:pPr>
+      <w:r>
+        <w:rPr/>
+      </w:r>
+    </w:p>
+    <w:p>
+      <w:pPr>
+        <w:pStyle w:val="ListParagraph"/>
+        <w:ind w:hanging="0"/>
+        <w:jc w:val="both"/>
+        <w:rPr/>
+      </w:pPr>
+      <w:r>
+        <w:rPr/>
+      </w:r>
+    </w:p>
+    <w:p>
+      <w:pPr>
+        <w:pStyle w:val="ListParagraph"/>
+        <w:ind w:hanging="0"/>
+        <w:jc w:val="both"/>
+        <w:rPr/>
+      </w:pPr>
+      <w:r>
+        <w:rPr/>
+      </w:r>
+    </w:p>
+    <w:p>
+      <w:pPr>
+        <w:pStyle w:val="ListParagraph"/>
+        <w:ind w:hanging="0"/>
+        <w:jc w:val="both"/>
+        <w:rPr/>
+      </w:pPr>
+      <w:r>
+        <w:rPr/>
+      </w:r>
+    </w:p>
+    <w:p>
+      <w:pPr>
+        <w:pStyle w:val="ListParagraph"/>
+        <w:ind w:hanging="0"/>
+        <w:jc w:val="both"/>
+        <w:rPr/>
+      </w:pPr>
+      <w:r>
+        <w:rPr/>
+      </w:r>
+    </w:p>
+    <w:p>
+      <w:pPr>
+        <w:pStyle w:val="ListParagraph"/>
+        <w:ind w:hanging="0"/>
+        <w:jc w:val="both"/>
+        <w:rPr/>
+      </w:pPr>
+      <w:r>
+        <w:rPr/>
+        <w:t>Para la resistencia de 100k obtenemos 9V, para la resistencia de 50k obtenemos 8,33V y 5V para la de 10k.</w:t>
+      </w:r>
+    </w:p>
+    <w:p>
+      <w:pPr>
+        <w:pStyle w:val="ListParagraph"/>
+        <w:ind w:hanging="0"/>
+        <w:jc w:val="both"/>
+        <w:rPr/>
+      </w:pPr>
+      <w:r>
+        <w:rPr/>
       </w:r>
     </w:p>
     <w:p>
@@ -628,7 +1377,32 @@
       </w:r>
       <w:r>
         <w:rPr/>
-        <w:t>Estudio de la evolución temporal de la señal de salida (Vo, caída de tensión en el diodo) del circuito del ejemplo del documento “spice.pdf”.</w:t>
+        <w:t>Estudio de la evolución temporal de la señal de salida (Vo, caída de</w:t>
+      </w:r>
+    </w:p>
+    <w:p>
+      <w:pPr>
+        <w:pStyle w:val="Normal"/>
+        <w:jc w:val="both"/>
+        <w:rPr/>
+      </w:pPr>
+      <w:r>
+        <w:rPr/>
+      </w:r>
+    </w:p>
+    <w:p>
+      <w:pPr>
+        <w:pStyle w:val="Normal"/>
+        <w:jc w:val="both"/>
+        <w:rPr/>
+      </w:pPr>
+      <w:r>
+        <w:rPr/>
+        <w:t xml:space="preserve"> </w:t>
+      </w:r>
+      <w:r>
+        <w:rPr/>
+        <w:t>tensión en el diodo) del circuito del ejemplo del documento “spice.pdf”.</w:t>
       </w:r>
     </w:p>
     <w:p>
@@ -678,7 +1452,7 @@
               <wp:inline distT="0" distB="0" distL="0" distR="0">
                 <wp:extent cx="3362960" cy="2181860"/>
                 <wp:effectExtent l="0" t="0" r="0" b="0"/>
-                <wp:docPr id="4" name="Imagen 2"/>
+                <wp:docPr id="8" name="Imagen 2"/>
                 <a:graphic xmlns:a="http://schemas.openxmlformats.org/drawingml/2006/main">
                   <a:graphicData uri="http://schemas.openxmlformats.org/drawingml/2006/picture">
                     <pic:pic xmlns:pic="http://schemas.openxmlformats.org/drawingml/2006/picture">
@@ -687,7 +1461,7 @@
                         <pic:cNvPicPr/>
                       </pic:nvPicPr>
                       <pic:blipFill>
-                        <a:blip r:embed="rId5"/>
+                        <a:blip r:embed="rId9"/>
                         <a:stretch/>
                       </pic:blipFill>
                       <pic:spPr>
@@ -711,7 +1485,7 @@
           <mc:Fallback>
             <w:pict>
               <v:shape id="shape_0" ID="Imagen 2" stroked="f" style="position:absolute;margin-left:0pt;margin-top:-171.8pt;width:264.7pt;height:171.7pt;mso-position-vertical:top" type="shapetype_75">
-                <v:imagedata r:id="rId5" o:detectmouseclick="t"/>
+                <v:imagedata r:id="rId9" o:detectmouseclick="t"/>
                 <w10:wrap type="none"/>
                 <v:stroke color="#3465a4" joinstyle="round" endcap="flat"/>
               </v:shape>

--- a/practica.docx
+++ b/practica.docx
@@ -403,17 +403,6 @@
     </w:p>
     <w:p>
       <w:pPr>
-        <w:pStyle w:val="ListParagraph"/>
-        <w:ind w:hanging="0"/>
-        <w:jc w:val="both"/>
-        <w:rPr/>
-      </w:pPr>
-      <w:r>
-        <w:rPr/>
-      </w:r>
-    </w:p>
-    <w:p>
-      <w:pPr>
         <w:pStyle w:val="Normal"/>
         <w:jc w:val="both"/>
         <w:rPr/>
@@ -1440,7 +1429,6 @@
     <w:p>
       <w:pPr>
         <w:pStyle w:val="Normal"/>
-        <w:spacing w:before="0" w:after="200"/>
         <w:jc w:val="center"/>
         <w:rPr/>
       </w:pPr>
@@ -1492,6 +1480,93 @@
             </w:pict>
           </mc:Fallback>
         </mc:AlternateContent>
+      </w:r>
+    </w:p>
+    <w:p>
+      <w:pPr>
+        <w:pStyle w:val="Normal"/>
+        <w:jc w:val="center"/>
+        <w:rPr/>
+      </w:pPr>
+      <w:r>
+        <w:rPr/>
+      </w:r>
+    </w:p>
+    <w:p>
+      <w:pPr>
+        <w:pStyle w:val="Normal"/>
+        <w:jc w:val="center"/>
+        <w:rPr/>
+      </w:pPr>
+      <w:r>
+        <w:rPr/>
+        <w:drawing>
+          <wp:anchor behindDoc="0" distT="0" distB="0" distL="0" distR="0" simplePos="0" locked="0" layoutInCell="1" allowOverlap="1" relativeHeight="15">
+            <wp:simplePos x="0" y="0"/>
+            <wp:positionH relativeFrom="column">
+              <wp:align>center</wp:align>
+            </wp:positionH>
+            <wp:positionV relativeFrom="paragraph">
+              <wp:posOffset>635</wp:posOffset>
+            </wp:positionV>
+            <wp:extent cx="5400040" cy="1995170"/>
+            <wp:effectExtent l="0" t="0" r="0" b="0"/>
+            <wp:wrapSquare wrapText="largest"/>
+            <wp:docPr id="9" name="Imagen4" descr=""/>
+            <wp:cNvGraphicFramePr>
+              <a:graphicFrameLocks xmlns:a="http://schemas.openxmlformats.org/drawingml/2006/main" noChangeAspect="1"/>
+            </wp:cNvGraphicFramePr>
+            <a:graphic xmlns:a="http://schemas.openxmlformats.org/drawingml/2006/main">
+              <a:graphicData uri="http://schemas.openxmlformats.org/drawingml/2006/picture">
+                <pic:pic xmlns:pic="http://schemas.openxmlformats.org/drawingml/2006/picture">
+                  <pic:nvPicPr>
+                    <pic:cNvPr id="9" name="Imagen4" descr=""/>
+                    <pic:cNvPicPr>
+                      <a:picLocks noChangeAspect="1" noChangeArrowheads="1"/>
+                    </pic:cNvPicPr>
+                  </pic:nvPicPr>
+                  <pic:blipFill>
+                    <a:blip r:embed="rId10"/>
+                    <a:stretch>
+                      <a:fillRect/>
+                    </a:stretch>
+                  </pic:blipFill>
+                  <pic:spPr bwMode="auto">
+                    <a:xfrm>
+                      <a:off x="0" y="0"/>
+                      <a:ext cx="5400040" cy="1995170"/>
+                    </a:xfrm>
+                    <a:prstGeom prst="rect">
+                      <a:avLst/>
+                    </a:prstGeom>
+                  </pic:spPr>
+                </pic:pic>
+              </a:graphicData>
+            </a:graphic>
+          </wp:anchor>
+        </w:drawing>
+      </w:r>
+    </w:p>
+    <w:p>
+      <w:pPr>
+        <w:pStyle w:val="Normal"/>
+        <w:jc w:val="center"/>
+        <w:rPr/>
+      </w:pPr>
+      <w:r>
+        <w:rPr/>
+      </w:r>
+    </w:p>
+    <w:p>
+      <w:pPr>
+        <w:pStyle w:val="Normal"/>
+        <w:spacing w:before="0" w:after="200"/>
+        <w:jc w:val="left"/>
+        <w:rPr/>
+      </w:pPr>
+      <w:r>
+        <w:rPr/>
+        <w:t>El diodo permite la circulación de corriente en un sentido pero no en el opuesto.</w:t>
       </w:r>
     </w:p>
     <w:sectPr>

--- a/practica.docx
+++ b/practica.docx
@@ -45,14 +45,7 @@
                 <w:b w:val="false"/>
                 <w:bCs w:val="false"/>
               </w:rPr>
-              <w:t xml:space="preserve"> </w:t>
-            </w:r>
-            <w:r>
-              <w:rPr>
-                <w:b w:val="false"/>
-                <w:bCs w:val="false"/>
-              </w:rPr>
-              <w:t>Arnau Marcos Almansa</w:t>
+              <w:t xml:space="preserve"> Arnau Marcos Almansa</w:t>
             </w:r>
           </w:p>
         </w:tc>
@@ -80,14 +73,7 @@
                 <w:b w:val="false"/>
                 <w:bCs w:val="false"/>
               </w:rPr>
-              <w:t xml:space="preserve"> </w:t>
-            </w:r>
-            <w:r>
-              <w:rPr>
-                <w:b w:val="false"/>
-                <w:bCs w:val="false"/>
-              </w:rPr>
-              <w:t>416</w:t>
+              <w:t xml:space="preserve"> 416</w:t>
             </w:r>
           </w:p>
         </w:tc>
@@ -118,14 +104,7 @@
                 <w:b w:val="false"/>
                 <w:bCs w:val="false"/>
               </w:rPr>
-              <w:t xml:space="preserve"> </w:t>
-            </w:r>
-            <w:r>
-              <w:rPr>
-                <w:b w:val="false"/>
-                <w:bCs w:val="false"/>
-              </w:rPr>
-              <w:t>3</w:t>
+              <w:t xml:space="preserve"> 3</w:t>
             </w:r>
           </w:p>
         </w:tc>
@@ -167,7 +146,12 @@
         </w:rPr>
       </w:pPr>
       <w:r>
-        <w:rPr/>
+        <w:rPr>
+          <w:b/>
+          <w:bCs/>
+          <w:sz w:val="24"/>
+          <w:szCs w:val="24"/>
+        </w:rPr>
       </w:r>
     </w:p>
     <w:p>
@@ -211,71 +195,43 @@
       </w:pPr>
       <w:r>
         <w:rPr/>
-        <mc:AlternateContent>
-          <mc:Choice Requires="wps">
-            <w:drawing>
-              <wp:inline distT="0" distB="0" distL="0" distR="0">
-                <wp:extent cx="2715260" cy="1315085"/>
-                <wp:effectExtent l="0" t="0" r="0" b="0"/>
-                <wp:docPr id="1" name="Imagen 1"/>
-                <a:graphic xmlns:a="http://schemas.openxmlformats.org/drawingml/2006/main">
-                  <a:graphicData uri="http://schemas.openxmlformats.org/drawingml/2006/picture">
-                    <pic:pic xmlns:pic="http://schemas.openxmlformats.org/drawingml/2006/picture">
-                      <pic:nvPicPr>
-                        <pic:cNvPr id="0" name="Imagen 1" descr=""/>
-                        <pic:cNvPicPr/>
-                      </pic:nvPicPr>
-                      <pic:blipFill>
-                        <a:blip r:embed="rId2"/>
-                        <a:stretch/>
-                      </pic:blipFill>
-                      <pic:spPr>
-                        <a:xfrm>
-                          <a:off x="0" y="0"/>
-                          <a:ext cx="2714760" cy="1314360"/>
-                        </a:xfrm>
-                        <a:prstGeom prst="rect">
-                          <a:avLst/>
-                        </a:prstGeom>
-                        <a:ln>
-                          <a:noFill/>
-                        </a:ln>
-                      </pic:spPr>
-                    </pic:pic>
-                  </a:graphicData>
-                </a:graphic>
-              </wp:inline>
-            </w:drawing>
-          </mc:Choice>
-          <mc:Fallback>
-            <w:pict>
-              <v:shapetype id="shapetype_75" coordsize="21600,21600" o:spt="75" o:preferrelative="t" path="m@4@5l@4@11@9@11@9@5xe" filled="f" stroked="f">
-                <v:stroke joinstyle="miter"/>
-                <v:formulas>
-                  <v:f eqn="if lineDrawn pixelLineWidth 0"/>
-                  <v:f eqn="sum @0 1 0"/>
-                  <v:f eqn="sum 0 0 @1"/>
-                  <v:f eqn="prod @2 1 2"/>
-                  <v:f eqn="prod @3 21600 pixelWidth"/>
-                  <v:f eqn="prod @3 21600 pixelHeight"/>
-                  <v:f eqn="sum @0 0 1"/>
-                  <v:f eqn="prod @6 1 2"/>
-                  <v:f eqn="prod @7 21600 pixelWidth"/>
-                  <v:f eqn="sum @8 21600 0"/>
-                  <v:f eqn="prod @7 21600 pixelHeight"/>
-                  <v:f eqn="sum @10 21600 0"/>
-                </v:formulas>
-                <v:path o:extrusionok="f" gradientshapeok="t" o:connecttype="rect"/>
-                <o:lock v:ext="edit" aspectratio="t"/>
-              </v:shapetype>
-              <v:shape id="shape_0" ID="Imagen 1" stroked="f" style="position:absolute;margin-left:0pt;margin-top:-103.55pt;width:213.7pt;height:103.45pt;mso-position-vertical:top" type="shapetype_75">
-                <v:imagedata r:id="rId2" o:detectmouseclick="t"/>
-                <w10:wrap type="none"/>
-                <v:stroke color="#3465a4" joinstyle="round" endcap="flat"/>
-              </v:shape>
-            </w:pict>
-          </mc:Fallback>
-        </mc:AlternateContent>
+        <w:drawing>
+          <wp:inline distT="0" distB="0" distL="0" distR="0">
+            <wp:extent cx="2715260" cy="1315085"/>
+            <wp:effectExtent l="0" t="0" r="0" b="0"/>
+            <wp:docPr id="1" name="Imagen 1" descr=""/>
+            <wp:cNvGraphicFramePr>
+              <a:graphicFrameLocks xmlns:a="http://schemas.openxmlformats.org/drawingml/2006/main" noChangeAspect="1"/>
+            </wp:cNvGraphicFramePr>
+            <a:graphic xmlns:a="http://schemas.openxmlformats.org/drawingml/2006/main">
+              <a:graphicData uri="http://schemas.openxmlformats.org/drawingml/2006/picture">
+                <pic:pic xmlns:pic="http://schemas.openxmlformats.org/drawingml/2006/picture">
+                  <pic:nvPicPr>
+                    <pic:cNvPr id="1" name="Imagen 1" descr=""/>
+                    <pic:cNvPicPr>
+                      <a:picLocks noChangeAspect="1" noChangeArrowheads="1"/>
+                    </pic:cNvPicPr>
+                  </pic:nvPicPr>
+                  <pic:blipFill>
+                    <a:blip r:embed="rId2"/>
+                    <a:stretch>
+                      <a:fillRect/>
+                    </a:stretch>
+                  </pic:blipFill>
+                  <pic:spPr bwMode="auto">
+                    <a:xfrm>
+                      <a:off x="0" y="0"/>
+                      <a:ext cx="2715260" cy="1315085"/>
+                    </a:xfrm>
+                    <a:prstGeom prst="rect">
+                      <a:avLst/>
+                    </a:prstGeom>
+                  </pic:spPr>
+                </pic:pic>
+              </a:graphicData>
+            </a:graphic>
+          </wp:inline>
+        </w:drawing>
       </w:r>
     </w:p>
     <w:p>
@@ -296,7 +252,7 @@
     <w:p>
       <w:pPr>
         <w:pStyle w:val="ListParagraph"/>
-        <w:ind w:hanging="0"/>
+        <w:ind w:left="720" w:hanging="0"/>
         <w:jc w:val="both"/>
         <w:rPr>
           <w:u w:val="single"/>
@@ -307,7 +263,7 @@
           <w:u w:val="single"/>
         </w:rPr>
         <w:drawing>
-          <wp:anchor behindDoc="0" distT="0" distB="0" distL="0" distR="0" simplePos="0" locked="0" layoutInCell="1" allowOverlap="1" relativeHeight="6">
+          <wp:anchor behindDoc="0" distT="0" distB="0" distL="0" distR="0" simplePos="0" locked="0" layoutInCell="1" allowOverlap="1" relativeHeight="2">
             <wp:simplePos x="0" y="0"/>
             <wp:positionH relativeFrom="column">
               <wp:align>center</wp:align>
@@ -356,7 +312,7 @@
     <w:p>
       <w:pPr>
         <w:pStyle w:val="ListParagraph"/>
-        <w:ind w:hanging="0"/>
+        <w:ind w:left="720" w:hanging="0"/>
         <w:jc w:val="both"/>
         <w:rPr/>
       </w:pPr>
@@ -382,18 +338,18 @@
     <w:p>
       <w:pPr>
         <w:pStyle w:val="ListParagraph"/>
-        <w:ind w:hanging="0"/>
-        <w:jc w:val="both"/>
-        <w:rPr/>
-      </w:pPr>
-      <w:r>
-        <w:rPr/>
-      </w:r>
-    </w:p>
-    <w:p>
-      <w:pPr>
-        <w:pStyle w:val="ListParagraph"/>
-        <w:ind w:hanging="0"/>
+        <w:ind w:left="720" w:hanging="0"/>
+        <w:jc w:val="both"/>
+        <w:rPr/>
+      </w:pPr>
+      <w:r>
+        <w:rPr/>
+      </w:r>
+    </w:p>
+    <w:p>
+      <w:pPr>
+        <w:pStyle w:val="ListParagraph"/>
+        <w:ind w:left="720" w:hanging="0"/>
         <w:jc w:val="both"/>
         <w:rPr/>
       </w:pPr>
@@ -449,89 +405,11 @@
       </w:pPr>
       <w:r>
         <w:rPr/>
-        <mc:AlternateContent>
-          <mc:Choice Requires="wps">
-            <w:drawing>
-              <wp:inline distT="0" distB="0" distL="0" distR="0">
-                <wp:extent cx="2858135" cy="1600835"/>
-                <wp:effectExtent l="0" t="0" r="0" b="0"/>
-                <wp:docPr id="3" name=""/>
-                <a:graphic xmlns:a="http://schemas.openxmlformats.org/drawingml/2006/main">
-                  <a:graphicData uri="http://schemas.openxmlformats.org/drawingml/2006/picture">
-                    <pic:pic xmlns:pic="http://schemas.openxmlformats.org/drawingml/2006/picture">
-                      <pic:nvPicPr>
-                        <pic:cNvPr id="1" name="" descr=""/>
-                        <pic:cNvPicPr/>
-                      </pic:nvPicPr>
-                      <pic:blipFill>
-                        <a:blip r:embed="rId4"/>
-                        <a:srcRect l="0" t="11162" r="0" b="0"/>
-                        <a:stretch/>
-                      </pic:blipFill>
-                      <pic:spPr>
-                        <a:xfrm>
-                          <a:off x="0" y="0"/>
-                          <a:ext cx="2857680" cy="1600200"/>
-                        </a:xfrm>
-                        <a:prstGeom prst="rect">
-                          <a:avLst/>
-                        </a:prstGeom>
-                        <a:ln>
-                          <a:noFill/>
-                        </a:ln>
-                      </pic:spPr>
-                    </pic:pic>
-                  </a:graphicData>
-                </a:graphic>
-              </wp:inline>
-            </w:drawing>
-          </mc:Choice>
-          <mc:Fallback>
-            <w:pict>
-              <v:shape id="shape_0" stroked="f" style="position:absolute;margin-left:0pt;margin-top:-126.05pt;width:224.95pt;height:125.95pt;mso-position-vertical:top" type="shapetype_75">
-                <v:imagedata r:id="rId4" o:detectmouseclick="t"/>
-                <w10:wrap type="none"/>
-                <v:stroke color="#3465a4" joinstyle="round" endcap="flat"/>
-              </v:shape>
-            </w:pict>
-          </mc:Fallback>
-        </mc:AlternateContent>
-      </w:r>
-    </w:p>
-    <w:p>
-      <w:pPr>
-        <w:pStyle w:val="Normal"/>
-        <w:jc w:val="both"/>
-        <w:rPr/>
-      </w:pPr>
-      <w:r>
-        <w:rPr/>
-        <w:t>Se pide la visualización de tres periodos completos de la tensión en el nodo B (hacer un pantallazo del resultado). Se debe explicar que es la amplitud y el periodo de esa señal con ayuda de los cursores. Justificar los valores que deben introducirse en el análisis “transient” para observar los tres periodos.</w:t>
-      </w:r>
-    </w:p>
-    <w:p>
-      <w:pPr>
-        <w:pStyle w:val="Normal"/>
-        <w:jc w:val="both"/>
-        <w:rPr/>
-      </w:pPr>
-      <w:r>
-        <w:rPr/>
-      </w:r>
-    </w:p>
-    <w:p>
-      <w:pPr>
-        <w:pStyle w:val="Normal"/>
-        <w:jc w:val="both"/>
-        <w:rPr/>
-      </w:pPr>
-      <w:r>
-        <w:rPr/>
         <w:drawing>
           <wp:inline distT="0" distB="0" distL="0" distR="0">
-            <wp:extent cx="5400040" cy="2088515"/>
+            <wp:extent cx="2858135" cy="1600835"/>
             <wp:effectExtent l="0" t="0" r="0" b="0"/>
-            <wp:docPr id="4" name="Imagen 1" descr=""/>
+            <wp:docPr id="3" name="Imagen2" descr=""/>
             <wp:cNvGraphicFramePr>
               <a:graphicFrameLocks xmlns:a="http://schemas.openxmlformats.org/drawingml/2006/main" noChangeAspect="1"/>
             </wp:cNvGraphicFramePr>
@@ -539,7 +417,76 @@
               <a:graphicData uri="http://schemas.openxmlformats.org/drawingml/2006/picture">
                 <pic:pic xmlns:pic="http://schemas.openxmlformats.org/drawingml/2006/picture">
                   <pic:nvPicPr>
-                    <pic:cNvPr id="4" name="Imagen 1" descr=""/>
+                    <pic:cNvPr id="3" name="Imagen2" descr=""/>
+                    <pic:cNvPicPr>
+                      <a:picLocks noChangeAspect="1" noChangeArrowheads="1"/>
+                    </pic:cNvPicPr>
+                  </pic:nvPicPr>
+                  <pic:blipFill>
+                    <a:blip r:embed="rId4"/>
+                    <a:srcRect l="0" t="11168" r="0" b="0"/>
+                    <a:stretch>
+                      <a:fillRect/>
+                    </a:stretch>
+                  </pic:blipFill>
+                  <pic:spPr bwMode="auto">
+                    <a:xfrm>
+                      <a:off x="0" y="0"/>
+                      <a:ext cx="2858135" cy="1600835"/>
+                    </a:xfrm>
+                    <a:prstGeom prst="rect">
+                      <a:avLst/>
+                    </a:prstGeom>
+                  </pic:spPr>
+                </pic:pic>
+              </a:graphicData>
+            </a:graphic>
+          </wp:inline>
+        </w:drawing>
+      </w:r>
+    </w:p>
+    <w:p>
+      <w:pPr>
+        <w:pStyle w:val="Normal"/>
+        <w:jc w:val="both"/>
+        <w:rPr/>
+      </w:pPr>
+      <w:r>
+        <w:rPr/>
+        <w:t>Se pide la visualización de tres periodos completos de la tensión en el nodo B (hacer un pantallazo del resultado). Se debe explicar que es la amplitud y el periodo de esa señal con ayuda de los cursores. Justificar los valores que deben introducirse en el análisis “transient” para observar los tres periodos.</w:t>
+      </w:r>
+    </w:p>
+    <w:p>
+      <w:pPr>
+        <w:pStyle w:val="Normal"/>
+        <w:jc w:val="both"/>
+        <w:rPr/>
+      </w:pPr>
+      <w:r>
+        <w:rPr/>
+      </w:r>
+    </w:p>
+    <w:p>
+      <w:pPr>
+        <w:pStyle w:val="Normal"/>
+        <w:jc w:val="both"/>
+        <w:rPr/>
+      </w:pPr>
+      <w:r>
+        <w:rPr/>
+        <w:drawing>
+          <wp:inline distT="0" distB="0" distL="0" distR="0">
+            <wp:extent cx="6160135" cy="2506345"/>
+            <wp:effectExtent l="0" t="0" r="0" b="0"/>
+            <wp:docPr id="4" name="Imagen3" descr=""/>
+            <wp:cNvGraphicFramePr>
+              <a:graphicFrameLocks xmlns:a="http://schemas.openxmlformats.org/drawingml/2006/main" noChangeAspect="1"/>
+            </wp:cNvGraphicFramePr>
+            <a:graphic xmlns:a="http://schemas.openxmlformats.org/drawingml/2006/main">
+              <a:graphicData uri="http://schemas.openxmlformats.org/drawingml/2006/picture">
+                <pic:pic xmlns:pic="http://schemas.openxmlformats.org/drawingml/2006/picture">
+                  <pic:nvPicPr>
+                    <pic:cNvPr id="4" name="Imagen3" descr=""/>
                     <pic:cNvPicPr>
                       <a:picLocks noChangeAspect="1" noChangeArrowheads="1"/>
                     </pic:cNvPicPr>
@@ -553,7 +500,7 @@
                   <pic:spPr bwMode="auto">
                     <a:xfrm>
                       <a:off x="0" y="0"/>
-                      <a:ext cx="5400040" cy="2088515"/>
+                      <a:ext cx="6160135" cy="2506345"/>
                     </a:xfrm>
                     <a:prstGeom prst="rect">
                       <a:avLst/>
@@ -565,6 +512,253 @@
           </wp:inline>
         </w:drawing>
       </w:r>
+    </w:p>
+    <w:p>
+      <w:pPr>
+        <w:pStyle w:val="Normal"/>
+        <w:jc w:val="both"/>
+        <w:rPr/>
+      </w:pPr>
+      <w:r>
+        <w:rPr/>
+      </w:r>
+    </w:p>
+    <w:p>
+      <w:pPr>
+        <w:pStyle w:val="Normal"/>
+        <w:jc w:val="both"/>
+        <w:rPr/>
+      </w:pPr>
+      <w:r>
+        <w:rPr/>
+        <w:t>Para poder observar los tres periodos, es necesario configurar el apartado “transient” de la siguiente manera:</w:t>
+      </w:r>
+    </w:p>
+    <w:p>
+      <w:pPr>
+        <w:pStyle w:val="Normal"/>
+        <w:jc w:val="both"/>
+        <w:rPr/>
+      </w:pPr>
+      <w:r>
+        <w:rPr/>
+      </w:r>
+    </w:p>
+    <w:p>
+      <w:pPr>
+        <w:pStyle w:val="Normal"/>
+        <w:jc w:val="both"/>
+        <w:rPr/>
+      </w:pPr>
+      <w:r>
+        <w:rPr/>
+      </w:r>
+    </w:p>
+    <w:p>
+      <w:pPr>
+        <w:pStyle w:val="Normal"/>
+        <w:jc w:val="both"/>
+        <w:rPr/>
+      </w:pPr>
+      <w:r>
+        <w:rPr/>
+      </w:r>
+    </w:p>
+    <w:p>
+      <w:pPr>
+        <w:pStyle w:val="Normal"/>
+        <w:jc w:val="both"/>
+        <w:rPr/>
+      </w:pPr>
+      <w:r>
+        <w:rPr/>
+      </w:r>
+    </w:p>
+    <w:p>
+      <w:pPr>
+        <w:pStyle w:val="Normal"/>
+        <w:jc w:val="both"/>
+        <w:rPr/>
+      </w:pPr>
+      <w:r>
+        <w:rPr/>
+      </w:r>
+    </w:p>
+    <w:p>
+      <w:pPr>
+        <w:pStyle w:val="Normal"/>
+        <w:jc w:val="both"/>
+        <w:rPr/>
+      </w:pPr>
+      <w:r>
+        <w:rPr/>
+        <w:drawing>
+          <wp:anchor behindDoc="0" distT="0" distB="0" distL="0" distR="0" simplePos="0" locked="0" layoutInCell="1" allowOverlap="1" relativeHeight="16">
+            <wp:simplePos x="0" y="0"/>
+            <wp:positionH relativeFrom="column">
+              <wp:align>center</wp:align>
+            </wp:positionH>
+            <wp:positionV relativeFrom="paragraph">
+              <wp:posOffset>635</wp:posOffset>
+            </wp:positionV>
+            <wp:extent cx="2390775" cy="3400425"/>
+            <wp:effectExtent l="0" t="0" r="0" b="0"/>
+            <wp:wrapSquare wrapText="largest"/>
+            <wp:docPr id="5" name="Imagen7" descr=""/>
+            <wp:cNvGraphicFramePr>
+              <a:graphicFrameLocks xmlns:a="http://schemas.openxmlformats.org/drawingml/2006/main" noChangeAspect="1"/>
+            </wp:cNvGraphicFramePr>
+            <a:graphic xmlns:a="http://schemas.openxmlformats.org/drawingml/2006/main">
+              <a:graphicData uri="http://schemas.openxmlformats.org/drawingml/2006/picture">
+                <pic:pic xmlns:pic="http://schemas.openxmlformats.org/drawingml/2006/picture">
+                  <pic:nvPicPr>
+                    <pic:cNvPr id="5" name="Imagen7" descr=""/>
+                    <pic:cNvPicPr>
+                      <a:picLocks noChangeAspect="1" noChangeArrowheads="1"/>
+                    </pic:cNvPicPr>
+                  </pic:nvPicPr>
+                  <pic:blipFill>
+                    <a:blip r:embed="rId6"/>
+                    <a:stretch>
+                      <a:fillRect/>
+                    </a:stretch>
+                  </pic:blipFill>
+                  <pic:spPr bwMode="auto">
+                    <a:xfrm>
+                      <a:off x="0" y="0"/>
+                      <a:ext cx="2390775" cy="3400425"/>
+                    </a:xfrm>
+                    <a:prstGeom prst="rect">
+                      <a:avLst/>
+                    </a:prstGeom>
+                  </pic:spPr>
+                </pic:pic>
+              </a:graphicData>
+            </a:graphic>
+          </wp:anchor>
+        </w:drawing>
+      </w:r>
+    </w:p>
+    <w:p>
+      <w:pPr>
+        <w:pStyle w:val="Normal"/>
+        <w:jc w:val="both"/>
+        <w:rPr/>
+      </w:pPr>
+      <w:r>
+        <w:rPr/>
+      </w:r>
+    </w:p>
+    <w:p>
+      <w:pPr>
+        <w:pStyle w:val="Normal"/>
+        <w:jc w:val="both"/>
+        <w:rPr/>
+      </w:pPr>
+      <w:r>
+        <w:rPr/>
+      </w:r>
+    </w:p>
+    <w:p>
+      <w:pPr>
+        <w:pStyle w:val="Normal"/>
+        <w:jc w:val="both"/>
+        <w:rPr/>
+      </w:pPr>
+      <w:r>
+        <w:rPr/>
+      </w:r>
+    </w:p>
+    <w:p>
+      <w:pPr>
+        <w:pStyle w:val="Normal"/>
+        <w:jc w:val="both"/>
+        <w:rPr/>
+      </w:pPr>
+      <w:r>
+        <w:rPr/>
+      </w:r>
+    </w:p>
+    <w:p>
+      <w:pPr>
+        <w:pStyle w:val="Normal"/>
+        <w:jc w:val="both"/>
+        <w:rPr/>
+      </w:pPr>
+      <w:r>
+        <w:rPr/>
+      </w:r>
+    </w:p>
+    <w:p>
+      <w:pPr>
+        <w:pStyle w:val="Normal"/>
+        <w:jc w:val="both"/>
+        <w:rPr/>
+      </w:pPr>
+      <w:r>
+        <w:rPr/>
+      </w:r>
+    </w:p>
+    <w:p>
+      <w:pPr>
+        <w:pStyle w:val="Normal"/>
+        <w:jc w:val="both"/>
+        <w:rPr/>
+      </w:pPr>
+      <w:r>
+        <w:rPr/>
+      </w:r>
+    </w:p>
+    <w:p>
+      <w:pPr>
+        <w:pStyle w:val="Normal"/>
+        <w:jc w:val="both"/>
+        <w:rPr/>
+      </w:pPr>
+      <w:r>
+        <w:rPr/>
+      </w:r>
+    </w:p>
+    <w:p>
+      <w:pPr>
+        <w:pStyle w:val="Normal"/>
+        <w:jc w:val="both"/>
+        <w:rPr/>
+      </w:pPr>
+      <w:r>
+        <w:rPr/>
+      </w:r>
+    </w:p>
+    <w:p>
+      <w:pPr>
+        <w:pStyle w:val="Normal"/>
+        <w:jc w:val="both"/>
+        <w:rPr/>
+      </w:pPr>
+      <w:r>
+        <w:rPr/>
+      </w:r>
+    </w:p>
+    <w:p>
+      <w:pPr>
+        <w:pStyle w:val="Normal"/>
+        <w:jc w:val="both"/>
+        <w:rPr/>
+      </w:pPr>
+      <w:r>
+        <w:rPr/>
+      </w:r>
+    </w:p>
+    <w:p>
+      <w:pPr>
+        <w:pStyle w:val="Normal"/>
+        <w:jc w:val="both"/>
+        <w:rPr/>
+      </w:pPr>
+      <w:r>
+        <w:rPr/>
+        <w:t>Hay que marcar el “Print Step” a 0 y el “Final Step” a 3 veces el periodo de la señal, 3ms en este caso.</w:t>
+      </w:r>
       <w:r>
         <w:br w:type="page"/>
       </w:r>
@@ -604,52 +798,43 @@
       </w:pPr>
       <w:r>
         <w:rPr/>
-        <mc:AlternateContent>
-          <mc:Choice Requires="wps">
-            <w:drawing>
-              <wp:inline distT="0" distB="0" distL="0" distR="0">
-                <wp:extent cx="2972435" cy="1657985"/>
-                <wp:effectExtent l="0" t="0" r="0" b="0"/>
-                <wp:docPr id="5" name="Imagen 3"/>
-                <a:graphic xmlns:a="http://schemas.openxmlformats.org/drawingml/2006/main">
-                  <a:graphicData uri="http://schemas.openxmlformats.org/drawingml/2006/picture">
-                    <pic:pic xmlns:pic="http://schemas.openxmlformats.org/drawingml/2006/picture">
-                      <pic:nvPicPr>
-                        <pic:cNvPr id="2" name="Imagen 3" descr=""/>
-                        <pic:cNvPicPr/>
-                      </pic:nvPicPr>
-                      <pic:blipFill>
-                        <a:blip r:embed="rId6"/>
-                        <a:stretch/>
-                      </pic:blipFill>
-                      <pic:spPr>
-                        <a:xfrm>
-                          <a:off x="0" y="0"/>
-                          <a:ext cx="2971800" cy="1657440"/>
-                        </a:xfrm>
-                        <a:prstGeom prst="rect">
-                          <a:avLst/>
-                        </a:prstGeom>
-                        <a:ln>
-                          <a:noFill/>
-                        </a:ln>
-                      </pic:spPr>
-                    </pic:pic>
-                  </a:graphicData>
-                </a:graphic>
-              </wp:inline>
-            </w:drawing>
-          </mc:Choice>
-          <mc:Fallback>
-            <w:pict>
-              <v:shape id="shape_0" ID="Imagen 3" stroked="f" style="position:absolute;margin-left:0pt;margin-top:-130.55pt;width:233.95pt;height:130.45pt;mso-position-vertical:top" type="shapetype_75">
-                <v:imagedata r:id="rId6" o:detectmouseclick="t"/>
-                <w10:wrap type="none"/>
-                <v:stroke color="#3465a4" joinstyle="round" endcap="flat"/>
-              </v:shape>
-            </w:pict>
-          </mc:Fallback>
-        </mc:AlternateContent>
+        <w:drawing>
+          <wp:inline distT="0" distB="0" distL="0" distR="0">
+            <wp:extent cx="2972435" cy="1657985"/>
+            <wp:effectExtent l="0" t="0" r="0" b="0"/>
+            <wp:docPr id="6" name="Imagen 3" descr=""/>
+            <wp:cNvGraphicFramePr>
+              <a:graphicFrameLocks xmlns:a="http://schemas.openxmlformats.org/drawingml/2006/main" noChangeAspect="1"/>
+            </wp:cNvGraphicFramePr>
+            <a:graphic xmlns:a="http://schemas.openxmlformats.org/drawingml/2006/main">
+              <a:graphicData uri="http://schemas.openxmlformats.org/drawingml/2006/picture">
+                <pic:pic xmlns:pic="http://schemas.openxmlformats.org/drawingml/2006/picture">
+                  <pic:nvPicPr>
+                    <pic:cNvPr id="6" name="Imagen 3" descr=""/>
+                    <pic:cNvPicPr>
+                      <a:picLocks noChangeAspect="1" noChangeArrowheads="1"/>
+                    </pic:cNvPicPr>
+                  </pic:nvPicPr>
+                  <pic:blipFill>
+                    <a:blip r:embed="rId7"/>
+                    <a:stretch>
+                      <a:fillRect/>
+                    </a:stretch>
+                  </pic:blipFill>
+                  <pic:spPr bwMode="auto">
+                    <a:xfrm>
+                      <a:off x="0" y="0"/>
+                      <a:ext cx="2972435" cy="1657985"/>
+                    </a:xfrm>
+                    <a:prstGeom prst="rect">
+                      <a:avLst/>
+                    </a:prstGeom>
+                  </pic:spPr>
+                </pic:pic>
+              </a:graphicData>
+            </a:graphic>
+          </wp:inline>
+        </w:drawing>
       </w:r>
     </w:p>
     <w:p>
@@ -915,14 +1100,14 @@
     <w:p>
       <w:pPr>
         <w:pStyle w:val="ListParagraph"/>
-        <w:ind w:hanging="0"/>
+        <w:ind w:left="720" w:hanging="0"/>
         <w:jc w:val="both"/>
         <w:rPr/>
       </w:pPr>
       <w:r>
         <w:rPr/>
         <w:drawing>
-          <wp:anchor behindDoc="0" distT="0" distB="0" distL="0" distR="0" simplePos="0" locked="0" layoutInCell="1" allowOverlap="1" relativeHeight="12">
+          <wp:anchor behindDoc="0" distT="0" distB="0" distL="0" distR="0" simplePos="0" locked="0" layoutInCell="1" allowOverlap="1" relativeHeight="3">
             <wp:simplePos x="0" y="0"/>
             <wp:positionH relativeFrom="column">
               <wp:posOffset>-654050</wp:posOffset>
@@ -933,7 +1118,7 @@
             <wp:extent cx="6763385" cy="2498725"/>
             <wp:effectExtent l="0" t="0" r="0" b="0"/>
             <wp:wrapSquare wrapText="largest"/>
-            <wp:docPr id="6" name="Imagen2" descr=""/>
+            <wp:docPr id="7" name="Imagen4" descr=""/>
             <wp:cNvGraphicFramePr>
               <a:graphicFrameLocks xmlns:a="http://schemas.openxmlformats.org/drawingml/2006/main" noChangeAspect="1"/>
             </wp:cNvGraphicFramePr>
@@ -941,13 +1126,13 @@
               <a:graphicData uri="http://schemas.openxmlformats.org/drawingml/2006/picture">
                 <pic:pic xmlns:pic="http://schemas.openxmlformats.org/drawingml/2006/picture">
                   <pic:nvPicPr>
-                    <pic:cNvPr id="6" name="Imagen2" descr=""/>
+                    <pic:cNvPr id="7" name="Imagen4" descr=""/>
                     <pic:cNvPicPr>
                       <a:picLocks noChangeAspect="1" noChangeArrowheads="1"/>
                     </pic:cNvPicPr>
                   </pic:nvPicPr>
                   <pic:blipFill>
-                    <a:blip r:embed="rId7"/>
+                    <a:blip r:embed="rId8"/>
                     <a:stretch>
                       <a:fillRect/>
                     </a:stretch>
@@ -971,18 +1156,18 @@
     <w:p>
       <w:pPr>
         <w:pStyle w:val="ListParagraph"/>
-        <w:ind w:hanging="0"/>
-        <w:jc w:val="both"/>
-        <w:rPr/>
-      </w:pPr>
-      <w:r>
-        <w:rPr/>
-      </w:r>
-    </w:p>
-    <w:p>
-      <w:pPr>
-        <w:pStyle w:val="ListParagraph"/>
-        <w:ind w:hanging="0"/>
+        <w:ind w:left="720" w:hanging="0"/>
+        <w:jc w:val="both"/>
+        <w:rPr/>
+      </w:pPr>
+      <w:r>
+        <w:rPr/>
+      </w:r>
+    </w:p>
+    <w:p>
+      <w:pPr>
+        <w:pStyle w:val="ListParagraph"/>
+        <w:ind w:left="720" w:hanging="0"/>
         <w:jc w:val="both"/>
         <w:rPr/>
       </w:pPr>
@@ -994,18 +1179,18 @@
     <w:p>
       <w:pPr>
         <w:pStyle w:val="ListParagraph"/>
-        <w:ind w:hanging="0"/>
-        <w:jc w:val="both"/>
-        <w:rPr/>
-      </w:pPr>
-      <w:r>
-        <w:rPr/>
-      </w:r>
-    </w:p>
-    <w:p>
-      <w:pPr>
-        <w:pStyle w:val="ListParagraph"/>
-        <w:ind w:hanging="0"/>
+        <w:ind w:left="720" w:hanging="0"/>
+        <w:jc w:val="both"/>
+        <w:rPr/>
+      </w:pPr>
+      <w:r>
+        <w:rPr/>
+      </w:r>
+    </w:p>
+    <w:p>
+      <w:pPr>
+        <w:pStyle w:val="ListParagraph"/>
+        <w:ind w:left="720" w:hanging="0"/>
         <w:jc w:val="both"/>
         <w:rPr/>
       </w:pPr>
@@ -1017,7 +1202,7 @@
     <w:p>
       <w:pPr>
         <w:pStyle w:val="ListParagraph"/>
-        <w:ind w:hanging="0"/>
+        <w:ind w:left="720" w:hanging="0"/>
         <w:jc w:val="both"/>
         <w:rPr/>
       </w:pPr>
@@ -1120,7 +1305,7 @@
     <w:p>
       <w:pPr>
         <w:pStyle w:val="ListParagraph"/>
-        <w:ind w:hanging="0"/>
+        <w:ind w:left="720" w:hanging="0"/>
         <w:jc w:val="both"/>
         <w:rPr/>
       </w:pPr>
@@ -1132,18 +1317,18 @@
     <w:p>
       <w:pPr>
         <w:pStyle w:val="ListParagraph"/>
-        <w:ind w:hanging="0"/>
-        <w:jc w:val="both"/>
-        <w:rPr/>
-      </w:pPr>
-      <w:r>
-        <w:rPr/>
-      </w:r>
-    </w:p>
-    <w:p>
-      <w:pPr>
-        <w:pStyle w:val="ListParagraph"/>
-        <w:ind w:hanging="0"/>
+        <w:ind w:left="720" w:hanging="0"/>
+        <w:jc w:val="both"/>
+        <w:rPr/>
+      </w:pPr>
+      <w:r>
+        <w:rPr/>
+      </w:r>
+    </w:p>
+    <w:p>
+      <w:pPr>
+        <w:pStyle w:val="ListParagraph"/>
+        <w:ind w:left="720" w:hanging="0"/>
         <w:jc w:val="both"/>
         <w:rPr/>
       </w:pPr>
@@ -1169,25 +1354,25 @@
     <w:p>
       <w:pPr>
         <w:pStyle w:val="ListParagraph"/>
-        <w:ind w:hanging="0"/>
-        <w:jc w:val="both"/>
-        <w:rPr/>
-      </w:pPr>
-      <w:r>
-        <w:rPr/>
-      </w:r>
-    </w:p>
-    <w:p>
-      <w:pPr>
-        <w:pStyle w:val="ListParagraph"/>
-        <w:ind w:hanging="0"/>
+        <w:ind w:left="720" w:hanging="0"/>
+        <w:jc w:val="both"/>
+        <w:rPr/>
+      </w:pPr>
+      <w:r>
+        <w:rPr/>
+      </w:r>
+    </w:p>
+    <w:p>
+      <w:pPr>
+        <w:pStyle w:val="ListParagraph"/>
+        <w:ind w:left="720" w:hanging="0"/>
         <w:jc w:val="both"/>
         <w:rPr/>
       </w:pPr>
       <w:r>
         <w:rPr/>
         <w:drawing>
-          <wp:anchor behindDoc="0" distT="0" distB="0" distL="0" distR="0" simplePos="0" locked="0" layoutInCell="1" allowOverlap="1" relativeHeight="14">
+          <wp:anchor behindDoc="0" distT="0" distB="0" distL="0" distR="0" simplePos="0" locked="0" layoutInCell="1" allowOverlap="1" relativeHeight="4">
             <wp:simplePos x="0" y="0"/>
             <wp:positionH relativeFrom="column">
               <wp:align>center</wp:align>
@@ -1198,7 +1383,7 @@
             <wp:extent cx="5400040" cy="1995170"/>
             <wp:effectExtent l="0" t="0" r="0" b="0"/>
             <wp:wrapSquare wrapText="largest"/>
-            <wp:docPr id="7" name="Imagen3" descr=""/>
+            <wp:docPr id="8" name="Imagen5" descr=""/>
             <wp:cNvGraphicFramePr>
               <a:graphicFrameLocks xmlns:a="http://schemas.openxmlformats.org/drawingml/2006/main" noChangeAspect="1"/>
             </wp:cNvGraphicFramePr>
@@ -1206,13 +1391,13 @@
               <a:graphicData uri="http://schemas.openxmlformats.org/drawingml/2006/picture">
                 <pic:pic xmlns:pic="http://schemas.openxmlformats.org/drawingml/2006/picture">
                   <pic:nvPicPr>
-                    <pic:cNvPr id="7" name="Imagen3" descr=""/>
+                    <pic:cNvPr id="8" name="Imagen5" descr=""/>
                     <pic:cNvPicPr>
                       <a:picLocks noChangeAspect="1" noChangeArrowheads="1"/>
                     </pic:cNvPicPr>
                   </pic:nvPicPr>
                   <pic:blipFill>
-                    <a:blip r:embed="rId8"/>
+                    <a:blip r:embed="rId9"/>
                     <a:stretch>
                       <a:fillRect/>
                     </a:stretch>
@@ -1236,84 +1421,84 @@
     <w:p>
       <w:pPr>
         <w:pStyle w:val="ListParagraph"/>
-        <w:ind w:hanging="0"/>
-        <w:jc w:val="both"/>
-        <w:rPr/>
-      </w:pPr>
-      <w:r>
-        <w:rPr/>
-      </w:r>
-    </w:p>
-    <w:p>
-      <w:pPr>
-        <w:pStyle w:val="ListParagraph"/>
-        <w:ind w:hanging="0"/>
-        <w:jc w:val="both"/>
-        <w:rPr/>
-      </w:pPr>
-      <w:r>
-        <w:rPr/>
-      </w:r>
-    </w:p>
-    <w:p>
-      <w:pPr>
-        <w:pStyle w:val="ListParagraph"/>
-        <w:ind w:hanging="0"/>
-        <w:jc w:val="both"/>
-        <w:rPr/>
-      </w:pPr>
-      <w:r>
-        <w:rPr/>
-      </w:r>
-    </w:p>
-    <w:p>
-      <w:pPr>
-        <w:pStyle w:val="ListParagraph"/>
-        <w:ind w:hanging="0"/>
-        <w:jc w:val="both"/>
-        <w:rPr/>
-      </w:pPr>
-      <w:r>
-        <w:rPr/>
-      </w:r>
-    </w:p>
-    <w:p>
-      <w:pPr>
-        <w:pStyle w:val="ListParagraph"/>
-        <w:ind w:hanging="0"/>
-        <w:jc w:val="both"/>
-        <w:rPr/>
-      </w:pPr>
-      <w:r>
-        <w:rPr/>
-      </w:r>
-    </w:p>
-    <w:p>
-      <w:pPr>
-        <w:pStyle w:val="ListParagraph"/>
-        <w:ind w:hanging="0"/>
-        <w:jc w:val="both"/>
-        <w:rPr/>
-      </w:pPr>
-      <w:r>
-        <w:rPr/>
-      </w:r>
-    </w:p>
-    <w:p>
-      <w:pPr>
-        <w:pStyle w:val="ListParagraph"/>
-        <w:ind w:hanging="0"/>
-        <w:jc w:val="both"/>
-        <w:rPr/>
-      </w:pPr>
-      <w:r>
-        <w:rPr/>
-      </w:r>
-    </w:p>
-    <w:p>
-      <w:pPr>
-        <w:pStyle w:val="ListParagraph"/>
-        <w:ind w:hanging="0"/>
+        <w:ind w:left="720" w:hanging="0"/>
+        <w:jc w:val="both"/>
+        <w:rPr/>
+      </w:pPr>
+      <w:r>
+        <w:rPr/>
+      </w:r>
+    </w:p>
+    <w:p>
+      <w:pPr>
+        <w:pStyle w:val="ListParagraph"/>
+        <w:ind w:left="720" w:hanging="0"/>
+        <w:jc w:val="both"/>
+        <w:rPr/>
+      </w:pPr>
+      <w:r>
+        <w:rPr/>
+      </w:r>
+    </w:p>
+    <w:p>
+      <w:pPr>
+        <w:pStyle w:val="ListParagraph"/>
+        <w:ind w:left="720" w:hanging="0"/>
+        <w:jc w:val="both"/>
+        <w:rPr/>
+      </w:pPr>
+      <w:r>
+        <w:rPr/>
+      </w:r>
+    </w:p>
+    <w:p>
+      <w:pPr>
+        <w:pStyle w:val="ListParagraph"/>
+        <w:ind w:left="720" w:hanging="0"/>
+        <w:jc w:val="both"/>
+        <w:rPr/>
+      </w:pPr>
+      <w:r>
+        <w:rPr/>
+      </w:r>
+    </w:p>
+    <w:p>
+      <w:pPr>
+        <w:pStyle w:val="ListParagraph"/>
+        <w:ind w:left="720" w:hanging="0"/>
+        <w:jc w:val="both"/>
+        <w:rPr/>
+      </w:pPr>
+      <w:r>
+        <w:rPr/>
+      </w:r>
+    </w:p>
+    <w:p>
+      <w:pPr>
+        <w:pStyle w:val="ListParagraph"/>
+        <w:ind w:left="720" w:hanging="0"/>
+        <w:jc w:val="both"/>
+        <w:rPr/>
+      </w:pPr>
+      <w:r>
+        <w:rPr/>
+      </w:r>
+    </w:p>
+    <w:p>
+      <w:pPr>
+        <w:pStyle w:val="ListParagraph"/>
+        <w:ind w:left="720" w:hanging="0"/>
+        <w:jc w:val="both"/>
+        <w:rPr/>
+      </w:pPr>
+      <w:r>
+        <w:rPr/>
+      </w:r>
+    </w:p>
+    <w:p>
+      <w:pPr>
+        <w:pStyle w:val="ListParagraph"/>
+        <w:ind w:left="720" w:hanging="0"/>
         <w:jc w:val="both"/>
         <w:rPr/>
       </w:pPr>
@@ -1325,7 +1510,7 @@
     <w:p>
       <w:pPr>
         <w:pStyle w:val="ListParagraph"/>
-        <w:ind w:hanging="0"/>
+        <w:ind w:left="720" w:hanging="0"/>
         <w:jc w:val="both"/>
         <w:rPr/>
       </w:pPr>
@@ -1434,52 +1619,43 @@
       </w:pPr>
       <w:r>
         <w:rPr/>
-        <mc:AlternateContent>
-          <mc:Choice Requires="wps">
-            <w:drawing>
-              <wp:inline distT="0" distB="0" distL="0" distR="0">
-                <wp:extent cx="3362960" cy="2181860"/>
-                <wp:effectExtent l="0" t="0" r="0" b="0"/>
-                <wp:docPr id="8" name="Imagen 2"/>
-                <a:graphic xmlns:a="http://schemas.openxmlformats.org/drawingml/2006/main">
-                  <a:graphicData uri="http://schemas.openxmlformats.org/drawingml/2006/picture">
-                    <pic:pic xmlns:pic="http://schemas.openxmlformats.org/drawingml/2006/picture">
-                      <pic:nvPicPr>
-                        <pic:cNvPr id="3" name="Imagen 2" descr=""/>
-                        <pic:cNvPicPr/>
-                      </pic:nvPicPr>
-                      <pic:blipFill>
-                        <a:blip r:embed="rId9"/>
-                        <a:stretch/>
-                      </pic:blipFill>
-                      <pic:spPr>
-                        <a:xfrm>
-                          <a:off x="0" y="0"/>
-                          <a:ext cx="3362400" cy="2181240"/>
-                        </a:xfrm>
-                        <a:prstGeom prst="rect">
-                          <a:avLst/>
-                        </a:prstGeom>
-                        <a:ln>
-                          <a:noFill/>
-                        </a:ln>
-                      </pic:spPr>
-                    </pic:pic>
-                  </a:graphicData>
-                </a:graphic>
-              </wp:inline>
-            </w:drawing>
-          </mc:Choice>
-          <mc:Fallback>
-            <w:pict>
-              <v:shape id="shape_0" ID="Imagen 2" stroked="f" style="position:absolute;margin-left:0pt;margin-top:-171.8pt;width:264.7pt;height:171.7pt;mso-position-vertical:top" type="shapetype_75">
-                <v:imagedata r:id="rId9" o:detectmouseclick="t"/>
-                <w10:wrap type="none"/>
-                <v:stroke color="#3465a4" joinstyle="round" endcap="flat"/>
-              </v:shape>
-            </w:pict>
-          </mc:Fallback>
-        </mc:AlternateContent>
+        <w:drawing>
+          <wp:inline distT="0" distB="0" distL="0" distR="0">
+            <wp:extent cx="3362960" cy="2181860"/>
+            <wp:effectExtent l="0" t="0" r="0" b="0"/>
+            <wp:docPr id="9" name="Imagen 2" descr=""/>
+            <wp:cNvGraphicFramePr>
+              <a:graphicFrameLocks xmlns:a="http://schemas.openxmlformats.org/drawingml/2006/main" noChangeAspect="1"/>
+            </wp:cNvGraphicFramePr>
+            <a:graphic xmlns:a="http://schemas.openxmlformats.org/drawingml/2006/main">
+              <a:graphicData uri="http://schemas.openxmlformats.org/drawingml/2006/picture">
+                <pic:pic xmlns:pic="http://schemas.openxmlformats.org/drawingml/2006/picture">
+                  <pic:nvPicPr>
+                    <pic:cNvPr id="9" name="Imagen 2" descr=""/>
+                    <pic:cNvPicPr>
+                      <a:picLocks noChangeAspect="1" noChangeArrowheads="1"/>
+                    </pic:cNvPicPr>
+                  </pic:nvPicPr>
+                  <pic:blipFill>
+                    <a:blip r:embed="rId10"/>
+                    <a:stretch>
+                      <a:fillRect/>
+                    </a:stretch>
+                  </pic:blipFill>
+                  <pic:spPr bwMode="auto">
+                    <a:xfrm>
+                      <a:off x="0" y="0"/>
+                      <a:ext cx="3362960" cy="2181860"/>
+                    </a:xfrm>
+                    <a:prstGeom prst="rect">
+                      <a:avLst/>
+                    </a:prstGeom>
+                  </pic:spPr>
+                </pic:pic>
+              </a:graphicData>
+            </a:graphic>
+          </wp:inline>
+        </w:drawing>
       </w:r>
     </w:p>
     <w:p>
@@ -1501,7 +1677,7 @@
       <w:r>
         <w:rPr/>
         <w:drawing>
-          <wp:anchor behindDoc="0" distT="0" distB="0" distL="0" distR="0" simplePos="0" locked="0" layoutInCell="1" allowOverlap="1" relativeHeight="15">
+          <wp:anchor behindDoc="0" distT="0" distB="0" distL="0" distR="0" simplePos="0" locked="0" layoutInCell="1" allowOverlap="1" relativeHeight="5">
             <wp:simplePos x="0" y="0"/>
             <wp:positionH relativeFrom="column">
               <wp:align>center</wp:align>
@@ -1512,7 +1688,7 @@
             <wp:extent cx="5400040" cy="1995170"/>
             <wp:effectExtent l="0" t="0" r="0" b="0"/>
             <wp:wrapSquare wrapText="largest"/>
-            <wp:docPr id="9" name="Imagen4" descr=""/>
+            <wp:docPr id="10" name="Imagen6" descr=""/>
             <wp:cNvGraphicFramePr>
               <a:graphicFrameLocks xmlns:a="http://schemas.openxmlformats.org/drawingml/2006/main" noChangeAspect="1"/>
             </wp:cNvGraphicFramePr>
@@ -1520,13 +1696,13 @@
               <a:graphicData uri="http://schemas.openxmlformats.org/drawingml/2006/picture">
                 <pic:pic xmlns:pic="http://schemas.openxmlformats.org/drawingml/2006/picture">
                   <pic:nvPicPr>
-                    <pic:cNvPr id="9" name="Imagen4" descr=""/>
+                    <pic:cNvPr id="10" name="Imagen6" descr=""/>
                     <pic:cNvPicPr>
                       <a:picLocks noChangeAspect="1" noChangeArrowheads="1"/>
                     </pic:cNvPicPr>
                   </pic:nvPicPr>
                   <pic:blipFill>
-                    <a:blip r:embed="rId10"/>
+                    <a:blip r:embed="rId11"/>
                     <a:stretch>
                       <a:fillRect/>
                     </a:stretch>
@@ -2018,7 +2194,6 @@
     <w:rPrDefault>
       <w:rPr>
         <w:rFonts w:ascii="Calibri" w:hAnsi="Calibri" w:eastAsia="Calibri" w:cs="Times New Roman"/>
-        <w:sz w:val="22"/>
         <w:szCs w:val="22"/>
         <w:lang w:val="en-US" w:eastAsia="en-US" w:bidi="ar-SA"/>
       </w:rPr>
@@ -2177,7 +2352,7 @@
       <w:jc w:val="left"/>
     </w:pPr>
     <w:rPr>
-      <w:rFonts w:cs="Calibri" w:ascii="Calibri" w:hAnsi="Calibri" w:eastAsia="Calibri"/>
+      <w:rFonts w:ascii="Calibri" w:hAnsi="Calibri" w:eastAsia="Calibri" w:cs="Calibri"/>
       <w:color w:val="auto"/>
       <w:kern w:val="0"/>
       <w:sz w:val="22"/>
@@ -2474,6 +2649,132 @@
     <w:name w:val="ListLabel 37"/>
     <w:qFormat/>
     <w:rPr/>
+  </w:style>
+  <w:style w:type="character" w:styleId="ListLabel38">
+    <w:name w:val="ListLabel 38"/>
+    <w:qFormat/>
+    <w:rPr>
+      <w:rFonts w:cs="Symbol"/>
+    </w:rPr>
+  </w:style>
+  <w:style w:type="character" w:styleId="ListLabel39">
+    <w:name w:val="ListLabel 39"/>
+    <w:qFormat/>
+    <w:rPr>
+      <w:rFonts w:cs="Courier New"/>
+    </w:rPr>
+  </w:style>
+  <w:style w:type="character" w:styleId="ListLabel40">
+    <w:name w:val="ListLabel 40"/>
+    <w:qFormat/>
+    <w:rPr>
+      <w:rFonts w:cs="Wingdings"/>
+    </w:rPr>
+  </w:style>
+  <w:style w:type="character" w:styleId="ListLabel41">
+    <w:name w:val="ListLabel 41"/>
+    <w:qFormat/>
+    <w:rPr>
+      <w:rFonts w:cs="Symbol"/>
+    </w:rPr>
+  </w:style>
+  <w:style w:type="character" w:styleId="ListLabel42">
+    <w:name w:val="ListLabel 42"/>
+    <w:qFormat/>
+    <w:rPr>
+      <w:rFonts w:cs="Courier New"/>
+    </w:rPr>
+  </w:style>
+  <w:style w:type="character" w:styleId="ListLabel43">
+    <w:name w:val="ListLabel 43"/>
+    <w:qFormat/>
+    <w:rPr>
+      <w:rFonts w:cs="Wingdings"/>
+    </w:rPr>
+  </w:style>
+  <w:style w:type="character" w:styleId="ListLabel44">
+    <w:name w:val="ListLabel 44"/>
+    <w:qFormat/>
+    <w:rPr>
+      <w:rFonts w:cs="Symbol"/>
+    </w:rPr>
+  </w:style>
+  <w:style w:type="character" w:styleId="ListLabel45">
+    <w:name w:val="ListLabel 45"/>
+    <w:qFormat/>
+    <w:rPr>
+      <w:rFonts w:cs="Courier New"/>
+    </w:rPr>
+  </w:style>
+  <w:style w:type="character" w:styleId="ListLabel46">
+    <w:name w:val="ListLabel 46"/>
+    <w:qFormat/>
+    <w:rPr>
+      <w:rFonts w:cs="Wingdings"/>
+    </w:rPr>
+  </w:style>
+  <w:style w:type="character" w:styleId="ListLabel47">
+    <w:name w:val="ListLabel 47"/>
+    <w:qFormat/>
+    <w:rPr>
+      <w:rFonts w:cs="Symbol"/>
+    </w:rPr>
+  </w:style>
+  <w:style w:type="character" w:styleId="ListLabel48">
+    <w:name w:val="ListLabel 48"/>
+    <w:qFormat/>
+    <w:rPr>
+      <w:rFonts w:cs="Courier New"/>
+    </w:rPr>
+  </w:style>
+  <w:style w:type="character" w:styleId="ListLabel49">
+    <w:name w:val="ListLabel 49"/>
+    <w:qFormat/>
+    <w:rPr>
+      <w:rFonts w:cs="Wingdings"/>
+    </w:rPr>
+  </w:style>
+  <w:style w:type="character" w:styleId="ListLabel50">
+    <w:name w:val="ListLabel 50"/>
+    <w:qFormat/>
+    <w:rPr>
+      <w:rFonts w:cs="Symbol"/>
+    </w:rPr>
+  </w:style>
+  <w:style w:type="character" w:styleId="ListLabel51">
+    <w:name w:val="ListLabel 51"/>
+    <w:qFormat/>
+    <w:rPr>
+      <w:rFonts w:cs="Courier New"/>
+    </w:rPr>
+  </w:style>
+  <w:style w:type="character" w:styleId="ListLabel52">
+    <w:name w:val="ListLabel 52"/>
+    <w:qFormat/>
+    <w:rPr>
+      <w:rFonts w:cs="Wingdings"/>
+    </w:rPr>
+  </w:style>
+  <w:style w:type="character" w:styleId="ListLabel53">
+    <w:name w:val="ListLabel 53"/>
+    <w:qFormat/>
+    <w:rPr>
+      <w:rFonts w:cs="Symbol"/>
+    </w:rPr>
+  </w:style>
+  <w:style w:type="character" w:styleId="ListLabel54">
+    <w:name w:val="ListLabel 54"/>
+    <w:qFormat/>
+    <w:rPr>
+      <w:rFonts w:cs="Courier New"/>
+    </w:rPr>
+  </w:style>
+  <w:style w:type="character" w:styleId="ListLabel55">
+    <w:name w:val="ListLabel 55"/>
+    <w:qFormat/>
+    <w:rPr>
+      <w:rFonts w:cs="Wingdings"/>
+    </w:rPr>
   </w:style>
   <w:style w:type="paragraph" w:styleId="Ttulo">
     <w:name w:val="Título"/>

--- a/practica.docx
+++ b/practica.docx
@@ -1,26 +1,37 @@
 
 <file path=word/document.xml><?xml version="1.0" encoding="utf-8"?>
-<w:document xmlns:wpc="http://schemas.microsoft.com/office/word/2010/wordprocessingCanvas" xmlns:cx="http://schemas.microsoft.com/office/drawing/2014/chartex" xmlns:cx1="http://schemas.microsoft.com/office/drawing/2015/9/8/chartex" xmlns:cx2="http://schemas.microsoft.com/office/drawing/2015/10/21/chartex" xmlns:cx3="http://schemas.microsoft.com/office/drawing/2016/5/9/chartex" xmlns:cx4="http://schemas.microsoft.com/office/drawing/2016/5/10/chartex" xmlns:cx5="http://schemas.microsoft.com/office/drawing/2016/5/11/chartex" xmlns:cx6="http://schemas.microsoft.com/office/drawing/2016/5/12/chartex" xmlns:cx7="http://schemas.microsoft.com/office/drawing/2016/5/13/chartex" xmlns:cx8="http://schemas.microsoft.com/office/drawing/2016/5/14/chartex" xmlns:mc="http://schemas.openxmlformats.org/markup-compatibility/2006" xmlns:aink="http://schemas.microsoft.com/office/drawing/2016/ink" xmlns:am3d="http://schemas.microsoft.com/office/drawing/2017/model3d" xmlns:o="urn:schemas-microsoft-com:office:office" xmlns:r="http://schemas.openxmlformats.org/officeDocument/2006/relationships" xmlns:m="http://schemas.openxmlformats.org/officeDocument/2006/math" xmlns:v="urn:schemas-microsoft-com:vml" xmlns:wp14="http://schemas.microsoft.com/office/word/2010/wordprocessingDrawing" xmlns:wp="http://schemas.openxmlformats.org/drawingml/2006/wordprocessingDrawing" xmlns:w10="urn:schemas-microsoft-com:office:word" xmlns:w="http://schemas.openxmlformats.org/wordprocessingml/2006/main" xmlns:w14="http://schemas.microsoft.com/office/word/2010/wordml" xmlns:w15="http://schemas.microsoft.com/office/word/2012/wordml" xmlns:w16cid="http://schemas.microsoft.com/office/word/2016/wordml/cid" xmlns:w16se="http://schemas.microsoft.com/office/word/2015/wordml/symex" xmlns:wpg="http://schemas.microsoft.com/office/word/2010/wordprocessingGroup" xmlns:wpi="http://schemas.microsoft.com/office/word/2010/wordprocessingInk" xmlns:wne="http://schemas.microsoft.com/office/word/2006/wordml" xmlns:wps="http://schemas.microsoft.com/office/word/2010/wordprocessingShape" mc:Ignorable="w14 w15 w16se w16cid wp14">
+<w:document xmlns:o="urn:schemas-microsoft-com:office:office" xmlns:r="http://schemas.openxmlformats.org/officeDocument/2006/relationships" xmlns:v="urn:schemas-microsoft-com:vml" xmlns:w="http://schemas.openxmlformats.org/wordprocessingml/2006/main" xmlns:w10="urn:schemas-microsoft-com:office:word" xmlns:wp="http://schemas.openxmlformats.org/drawingml/2006/wordprocessingDrawing" xmlns:wps="http://schemas.microsoft.com/office/word/2010/wordprocessingShape" xmlns:wpg="http://schemas.microsoft.com/office/word/2010/wordprocessingGroup" xmlns:mc="http://schemas.openxmlformats.org/markup-compatibility/2006" xmlns:wp14="http://schemas.microsoft.com/office/word/2010/wordprocessingDrawing" xmlns:w14="http://schemas.microsoft.com/office/word/2010/wordml" mc:Ignorable="w14 wp14">
   <w:body>
     <w:tbl>
       <w:tblPr>
         <w:tblW w:w="8644" w:type="dxa"/>
+        <w:jc w:val="left"/>
         <w:tblInd w:w="-106" w:type="dxa"/>
-        <w:tblLook w:val="00A0" w:firstRow="1" w:lastRow="0" w:firstColumn="1" w:lastColumn="0" w:noHBand="0" w:noVBand="0"/>
+        <w:tblCellMar>
+          <w:top w:w="0" w:type="dxa"/>
+          <w:left w:w="108" w:type="dxa"/>
+          <w:bottom w:w="0" w:type="dxa"/>
+          <w:right w:w="108" w:type="dxa"/>
+        </w:tblCellMar>
+        <w:tblLook w:firstRow="1" w:noVBand="0" w:lastRow="0" w:firstColumn="1" w:lastColumn="0" w:noHBand="0" w:val="00a0"/>
       </w:tblPr>
       <w:tblGrid>
-        <w:gridCol w:w="6345"/>
+        <w:gridCol w:w="6344"/>
         <w:gridCol w:w="2299"/>
       </w:tblGrid>
       <w:tr>
+        <w:trPr/>
         <w:tc>
           <w:tcPr>
-            <w:tcW w:w="6345" w:type="dxa"/>
-            <w:shd w:val="clear" w:color="auto" w:fill="auto"/>
+            <w:tcW w:w="6344" w:type="dxa"/>
+            <w:tcBorders/>
+            <w:shd w:color="auto" w:fill="auto" w:val="clear"/>
           </w:tcPr>
           <w:p>
             <w:pPr>
-              <w:spacing w:before="60" w:after="60" w:line="240" w:lineRule="auto"/>
+              <w:pStyle w:val="Normal"/>
+              <w:spacing w:lineRule="auto" w:line="240" w:before="60" w:after="60"/>
+              <w:rPr/>
             </w:pPr>
             <w:r>
               <w:rPr>
@@ -30,12 +41,15 @@
               <w:t>Nombre:</w:t>
             </w:r>
             <w:r>
+              <w:rPr/>
               <w:t xml:space="preserve"> Arnau Marcos Almansa</w:t>
             </w:r>
           </w:p>
           <w:p>
             <w:pPr>
-              <w:spacing w:before="60" w:after="60" w:line="240" w:lineRule="auto"/>
+              <w:pStyle w:val="Normal"/>
+              <w:spacing w:lineRule="auto" w:line="240" w:before="60" w:after="60"/>
+              <w:rPr/>
             </w:pPr>
             <w:r>
               <w:rPr>
@@ -45,21 +59,22 @@
               <w:t>Nombre:</w:t>
             </w:r>
             <w:r>
-              <w:t xml:space="preserve"> </w:t>
-            </w:r>
-            <w:r>
-              <w:t>Eric Demeuldre Val</w:t>
+              <w:rPr/>
+              <w:t xml:space="preserve"> Eric Demeuldre Val</w:t>
             </w:r>
           </w:p>
         </w:tc>
         <w:tc>
           <w:tcPr>
             <w:tcW w:w="2299" w:type="dxa"/>
-            <w:shd w:val="clear" w:color="auto" w:fill="auto"/>
+            <w:tcBorders/>
+            <w:shd w:color="auto" w:fill="auto" w:val="clear"/>
           </w:tcPr>
           <w:p>
             <w:pPr>
-              <w:spacing w:before="60" w:after="60" w:line="240" w:lineRule="auto"/>
+              <w:pStyle w:val="Normal"/>
+              <w:spacing w:lineRule="auto" w:line="240" w:before="60" w:after="60"/>
+              <w:rPr/>
             </w:pPr>
             <w:r>
               <w:rPr>
@@ -69,20 +84,25 @@
               <w:t>Grupo:</w:t>
             </w:r>
             <w:r>
+              <w:rPr/>
               <w:t xml:space="preserve"> 416</w:t>
             </w:r>
           </w:p>
         </w:tc>
       </w:tr>
       <w:tr>
+        <w:trPr/>
         <w:tc>
           <w:tcPr>
-            <w:tcW w:w="6345" w:type="dxa"/>
-            <w:shd w:val="clear" w:color="auto" w:fill="auto"/>
+            <w:tcW w:w="6344" w:type="dxa"/>
+            <w:tcBorders/>
+            <w:shd w:color="auto" w:fill="auto" w:val="clear"/>
           </w:tcPr>
           <w:p>
             <w:pPr>
-              <w:spacing w:before="60" w:after="60" w:line="240" w:lineRule="auto"/>
+              <w:pStyle w:val="Normal"/>
+              <w:spacing w:lineRule="auto" w:line="240" w:before="60" w:after="60"/>
+              <w:rPr/>
             </w:pPr>
             <w:r>
               <w:rPr>
@@ -92,6 +112,7 @@
               <w:t>Número de Práctica:</w:t>
             </w:r>
             <w:r>
+              <w:rPr/>
               <w:t xml:space="preserve"> 3</w:t>
             </w:r>
           </w:p>
@@ -99,31 +120,54 @@
         <w:tc>
           <w:tcPr>
             <w:tcW w:w="2299" w:type="dxa"/>
-            <w:shd w:val="clear" w:color="auto" w:fill="auto"/>
+            <w:tcBorders/>
+            <w:shd w:color="auto" w:fill="auto" w:val="clear"/>
           </w:tcPr>
           <w:p>
             <w:pPr>
-              <w:spacing w:before="60" w:after="60" w:line="240" w:lineRule="auto"/>
+              <w:pStyle w:val="Normal"/>
+              <w:spacing w:lineRule="auto" w:line="240" w:before="60" w:after="60"/>
+              <w:rPr>
+                <w:b/>
+                <w:b/>
+                <w:bCs/>
+              </w:rPr>
+            </w:pPr>
+            <w:r>
               <w:rPr>
                 <w:b/>
                 <w:bCs/>
               </w:rPr>
-            </w:pPr>
+            </w:r>
           </w:p>
         </w:tc>
       </w:tr>
     </w:tbl>
     <w:p>
       <w:pPr>
+        <w:pStyle w:val="Normal"/>
+        <w:rPr>
+          <w:b/>
+          <w:b/>
+          <w:bCs/>
+          <w:sz w:val="24"/>
+          <w:szCs w:val="24"/>
+        </w:rPr>
+      </w:pPr>
+      <w:r>
         <w:rPr>
           <w:b/>
           <w:bCs/>
           <w:sz w:val="24"/>
           <w:szCs w:val="24"/>
         </w:rPr>
-      </w:pPr>
-    </w:p>
-    <w:p>
+      </w:r>
+    </w:p>
+    <w:p>
+      <w:pPr>
+        <w:pStyle w:val="Normal"/>
+        <w:rPr/>
+      </w:pPr>
       <w:r>
         <w:rPr>
           <w:b/>
@@ -136,41 +180,35 @@
     </w:p>
     <w:p>
       <w:pPr>
-        <w:jc w:val="both"/>
+        <w:pStyle w:val="Normal"/>
+        <w:jc w:val="both"/>
+        <w:rPr/>
       </w:pPr>
       <w:r>
         <w:rPr>
           <w:b/>
           <w:bCs/>
         </w:rPr>
-        <w:t>Ejercicio 1 (2 puntos</w:t>
-      </w:r>
-      <w:proofErr w:type="gramStart"/>
-      <w:r>
-        <w:rPr>
-          <w:b/>
-          <w:bCs/>
-        </w:rPr>
-        <w:t>).-</w:t>
-      </w:r>
-      <w:proofErr w:type="gramEnd"/>
-      <w:r>
+        <w:t>Ejercicio 1 (2 puntos).-</w:t>
+      </w:r>
+      <w:r>
+        <w:rPr/>
         <w:t xml:space="preserve"> Del siguiente circuito se pide:</w:t>
       </w:r>
     </w:p>
     <w:p>
       <w:pPr>
+        <w:pStyle w:val="Normal"/>
         <w:jc w:val="center"/>
-      </w:pPr>
-      <w:r>
-        <w:rPr>
-          <w:noProof/>
-        </w:rPr>
+        <w:rPr/>
+      </w:pPr>
+      <w:r>
+        <w:rPr/>
         <w:drawing>
           <wp:inline distT="0" distB="0" distL="0" distR="0">
             <wp:extent cx="2715260" cy="1315085"/>
             <wp:effectExtent l="0" t="0" r="0" b="0"/>
-            <wp:docPr id="1" name="Imagen 1"/>
+            <wp:docPr id="1" name="Imagen 1" descr=""/>
             <wp:cNvGraphicFramePr>
               <a:graphicFrameLocks xmlns:a="http://schemas.openxmlformats.org/drawingml/2006/main" noChangeAspect="1"/>
             </wp:cNvGraphicFramePr>
@@ -178,13 +216,13 @@
               <a:graphicData uri="http://schemas.openxmlformats.org/drawingml/2006/picture">
                 <pic:pic xmlns:pic="http://schemas.openxmlformats.org/drawingml/2006/picture">
                   <pic:nvPicPr>
-                    <pic:cNvPr id="1" name="Imagen 1"/>
+                    <pic:cNvPr id="1" name="Imagen 1" descr=""/>
                     <pic:cNvPicPr>
                       <a:picLocks noChangeAspect="1" noChangeArrowheads="1"/>
                     </pic:cNvPicPr>
                   </pic:nvPicPr>
                   <pic:blipFill>
-                    <a:blip r:embed="rId5"/>
+                    <a:blip r:embed="rId2"/>
                     <a:stretch>
                       <a:fillRect/>
                     </a:stretch>
@@ -207,20 +245,22 @@
     </w:p>
     <w:p>
       <w:pPr>
-        <w:pStyle w:val="Prrafodelista"/>
+        <w:pStyle w:val="ListParagraph"/>
         <w:numPr>
           <w:ilvl w:val="0"/>
           <w:numId w:val="1"/>
         </w:numPr>
         <w:jc w:val="both"/>
-      </w:pPr>
-      <w:r>
+        <w:rPr/>
+      </w:pPr>
+      <w:r>
+        <w:rPr/>
         <w:t>Polarización del circuito (tensión en cada nodo y corriente en cada rama), usando el PSPICE.</w:t>
       </w:r>
     </w:p>
     <w:p>
       <w:pPr>
-        <w:pStyle w:val="Prrafodelista"/>
+        <w:pStyle w:val="ListParagraph"/>
         <w:jc w:val="both"/>
         <w:rPr>
           <w:u w:val="single"/>
@@ -228,11 +268,10 @@
       </w:pPr>
       <w:r>
         <w:rPr>
-          <w:noProof/>
           <w:u w:val="single"/>
         </w:rPr>
         <w:drawing>
-          <wp:anchor distT="0" distB="0" distL="0" distR="0" simplePos="0" relativeHeight="2" behindDoc="0" locked="0" layoutInCell="1" allowOverlap="1">
+          <wp:anchor behindDoc="0" distT="0" distB="0" distL="0" distR="0" simplePos="0" locked="0" layoutInCell="1" allowOverlap="1" relativeHeight="2">
             <wp:simplePos x="0" y="0"/>
             <wp:positionH relativeFrom="column">
               <wp:align>center</wp:align>
@@ -243,7 +282,7 @@
             <wp:extent cx="5400040" cy="2472055"/>
             <wp:effectExtent l="0" t="0" r="0" b="0"/>
             <wp:wrapSquare wrapText="largest"/>
-            <wp:docPr id="2" name="Imagen1"/>
+            <wp:docPr id="2" name="Imagen1" descr=""/>
             <wp:cNvGraphicFramePr>
               <a:graphicFrameLocks xmlns:a="http://schemas.openxmlformats.org/drawingml/2006/main" noChangeAspect="1"/>
             </wp:cNvGraphicFramePr>
@@ -251,13 +290,13 @@
               <a:graphicData uri="http://schemas.openxmlformats.org/drawingml/2006/picture">
                 <pic:pic xmlns:pic="http://schemas.openxmlformats.org/drawingml/2006/picture">
                   <pic:nvPicPr>
-                    <pic:cNvPr id="2" name="Imagen1"/>
+                    <pic:cNvPr id="2" name="Imagen1" descr=""/>
                     <pic:cNvPicPr>
                       <a:picLocks noChangeAspect="1" noChangeArrowheads="1"/>
                     </pic:cNvPicPr>
                   </pic:nvPicPr>
                   <pic:blipFill>
-                    <a:blip r:embed="rId6"/>
+                    <a:blip r:embed="rId3"/>
                     <a:stretch>
                       <a:fillRect/>
                     </a:stretch>
@@ -280,79 +319,76 @@
     </w:p>
     <w:p>
       <w:pPr>
-        <w:pStyle w:val="Prrafodelista"/>
-        <w:jc w:val="both"/>
-      </w:pPr>
-    </w:p>
-    <w:p>
-      <w:pPr>
-        <w:pStyle w:val="Prrafodelista"/>
+        <w:pStyle w:val="ListParagraph"/>
+        <w:jc w:val="both"/>
+        <w:rPr/>
+      </w:pPr>
+      <w:r>
+        <w:rPr/>
+      </w:r>
+    </w:p>
+    <w:p>
+      <w:pPr>
+        <w:pStyle w:val="ListParagraph"/>
         <w:numPr>
           <w:ilvl w:val="0"/>
           <w:numId w:val="1"/>
         </w:numPr>
         <w:jc w:val="both"/>
-      </w:pPr>
-      <w:r>
-        <w:t>Demostración de las leyes de Kirchoff. Escribir las ecuaciones analíticas para resolver el circuito y comparar los resultados. (ecuaciones como si tuvieseis que resolver el circuito “a mano”. Pista: aplicar ley de nodos, salen 2 ecuaciones con 2 incógnitas</w:t>
-      </w:r>
-      <w:r>
-        <w:t>.</w:t>
-      </w:r>
-    </w:p>
-    <w:p>
-      <w:pPr>
-        <w:pStyle w:val="Prrafodelista"/>
-        <w:jc w:val="both"/>
-      </w:pPr>
-    </w:p>
-    <w:p>
-      <w:pPr>
-        <w:pStyle w:val="Prrafodelista"/>
-        <w:jc w:val="both"/>
-      </w:pPr>
-    </w:p>
-    <w:p>
-      <w:pPr>
-        <w:jc w:val="both"/>
-      </w:pPr>
-      <w:r>
+        <w:rPr/>
+      </w:pPr>
+      <w:r>
+        <w:rPr/>
+        <w:t>Demostración de las leyes de Kirchoff. Escribir las ecuaciones analíticas para resolver el circuito y comparar los resultados. (ecuaciones como si tuvieseis que resolver el circuito “a mano”. Pista: aplicar ley de nodos, salen 2 ecuaciones con 2 incógnitas.</w:t>
+      </w:r>
+    </w:p>
+    <w:p>
+      <w:pPr>
+        <w:pStyle w:val="ListParagraph"/>
+        <w:jc w:val="both"/>
+        <w:rPr/>
+      </w:pPr>
+      <w:r>
+        <w:rPr/>
+      </w:r>
+    </w:p>
+    <w:p>
+      <w:pPr>
+        <w:pStyle w:val="ListParagraph"/>
+        <w:jc w:val="both"/>
+        <w:rPr/>
+      </w:pPr>
+      <w:r>
+        <w:rPr/>
+      </w:r>
+    </w:p>
+    <w:p>
+      <w:pPr>
+        <w:pStyle w:val="Normal"/>
+        <w:jc w:val="both"/>
+        <w:rPr/>
+      </w:pPr>
+      <w:r>
+        <w:rPr/>
         <w:t>NOTA: es posible usar cualquier valor de resistencia si se indica CLARAMENTE que valores tiene cada resistencia (sea con un pantallazo del PSPICE o una tabla indicándolo).</w:t>
       </w:r>
     </w:p>
     <w:p>
       <w:pPr>
-        <w:jc w:val="both"/>
+        <w:pStyle w:val="Normal"/>
+        <w:jc w:val="both"/>
+        <w:rPr/>
       </w:pPr>
       <w:r>
         <w:rPr>
           <w:b/>
           <w:bCs/>
         </w:rPr>
-        <w:lastRenderedPageBreak/>
-        <w:t>Ejercicio 2 (2 puntos</w:t>
-      </w:r>
-      <w:proofErr w:type="gramStart"/>
-      <w:r>
-        <w:rPr>
-          <w:b/>
-          <w:bCs/>
-        </w:rPr>
-        <w:t>).-</w:t>
-      </w:r>
-      <w:proofErr w:type="gramEnd"/>
-      <w:r>
-        <w:rPr>
-          <w:b/>
-          <w:bCs/>
-        </w:rPr>
-        <w:t xml:space="preserve"> </w:t>
-      </w:r>
-      <w:r>
-        <w:t>Realizar el ejercicio 3 del documento “Tutorial_PSpice_</w:t>
-      </w:r>
-      <w:r>
-        <w:t xml:space="preserve">UAH.pdf”, </w:t>
+        <w:t xml:space="preserve">Ejercicio 2 (2 puntos).- </w:t>
+      </w:r>
+      <w:r>
+        <w:rPr/>
+        <w:t xml:space="preserve">Realizar el ejercicio 3 del documento “Tutorial_PSpice_UAH.pdf”, </w:t>
       </w:r>
       <w:r>
         <w:rPr>
@@ -362,22 +398,23 @@
         <w:t>OBVIANDO</w:t>
       </w:r>
       <w:r>
+        <w:rPr/>
         <w:t xml:space="preserve"> el apartado 3.3 y la dependencia de las resistencias con la temperatura apartado 3.6. </w:t>
       </w:r>
     </w:p>
     <w:p>
       <w:pPr>
+        <w:pStyle w:val="Normal"/>
         <w:jc w:val="center"/>
-      </w:pPr>
-      <w:r>
-        <w:rPr>
-          <w:noProof/>
-        </w:rPr>
+        <w:rPr/>
+      </w:pPr>
+      <w:r>
+        <w:rPr/>
         <w:drawing>
           <wp:inline distT="0" distB="0" distL="0" distR="0">
             <wp:extent cx="2858135" cy="1600835"/>
             <wp:effectExtent l="0" t="0" r="0" b="0"/>
-            <wp:docPr id="3" name="Imagen2"/>
+            <wp:docPr id="3" name="Imagen2" descr=""/>
             <wp:cNvGraphicFramePr>
               <a:graphicFrameLocks xmlns:a="http://schemas.openxmlformats.org/drawingml/2006/main" noChangeAspect="1"/>
             </wp:cNvGraphicFramePr>
@@ -385,14 +422,14 @@
               <a:graphicData uri="http://schemas.openxmlformats.org/drawingml/2006/picture">
                 <pic:pic xmlns:pic="http://schemas.openxmlformats.org/drawingml/2006/picture">
                   <pic:nvPicPr>
-                    <pic:cNvPr id="3" name="Imagen2"/>
+                    <pic:cNvPr id="3" name="Imagen2" descr=""/>
                     <pic:cNvPicPr>
                       <a:picLocks noChangeAspect="1" noChangeArrowheads="1"/>
                     </pic:cNvPicPr>
                   </pic:nvPicPr>
                   <pic:blipFill>
-                    <a:blip r:embed="rId7"/>
-                    <a:srcRect t="11168"/>
+                    <a:blip r:embed="rId4"/>
+                    <a:srcRect l="0" t="11168" r="0" b="0"/>
                     <a:stretch>
                       <a:fillRect/>
                     </a:stretch>
@@ -415,41 +452,38 @@
     </w:p>
     <w:p>
       <w:pPr>
-        <w:jc w:val="both"/>
-      </w:pPr>
-      <w:r>
-        <w:t xml:space="preserve">Se pide la visualización de tres periodos completos de la tensión en el nodo B (hacer un pantallazo del resultado). Se debe explicar que es la </w:t>
-      </w:r>
-      <w:r>
-        <w:t>amplitud y el periodo de esa señal con ayuda de los cursores. Justificar los valores que deben introducirse en el análisis “</w:t>
-      </w:r>
-      <w:proofErr w:type="spellStart"/>
-      <w:r>
-        <w:t>transient</w:t>
-      </w:r>
-      <w:proofErr w:type="spellEnd"/>
-      <w:r>
-        <w:t>” para observar los tres periodos.</w:t>
-      </w:r>
-    </w:p>
-    <w:p>
-      <w:pPr>
-        <w:jc w:val="both"/>
-      </w:pPr>
-    </w:p>
-    <w:p>
-      <w:pPr>
-        <w:jc w:val="both"/>
-      </w:pPr>
-      <w:r>
-        <w:rPr>
-          <w:noProof/>
-        </w:rPr>
+        <w:pStyle w:val="Normal"/>
+        <w:jc w:val="both"/>
+        <w:rPr/>
+      </w:pPr>
+      <w:r>
+        <w:rPr/>
+        <w:t>Se pide la visualización de tres periodos completos de la tensión en el nodo B (hacer un pantallazo del resultado). Se debe explicar que es la amplitud y el periodo de esa señal con ayuda de los cursores. Justificar los valores que deben introducirse en el análisis “transient” para observar los tres periodos.</w:t>
+      </w:r>
+    </w:p>
+    <w:p>
+      <w:pPr>
+        <w:pStyle w:val="Normal"/>
+        <w:jc w:val="both"/>
+        <w:rPr/>
+      </w:pPr>
+      <w:r>
+        <w:rPr/>
+      </w:r>
+    </w:p>
+    <w:p>
+      <w:pPr>
+        <w:pStyle w:val="Normal"/>
+        <w:jc w:val="both"/>
+        <w:rPr/>
+      </w:pPr>
+      <w:r>
+        <w:rPr/>
         <w:drawing>
           <wp:inline distT="0" distB="0" distL="0" distR="0">
             <wp:extent cx="6160135" cy="2506345"/>
             <wp:effectExtent l="0" t="0" r="0" b="0"/>
-            <wp:docPr id="4" name="Imagen3"/>
+            <wp:docPr id="4" name="Imagen3" descr=""/>
             <wp:cNvGraphicFramePr>
               <a:graphicFrameLocks xmlns:a="http://schemas.openxmlformats.org/drawingml/2006/main" noChangeAspect="1"/>
             </wp:cNvGraphicFramePr>
@@ -457,13 +491,13 @@
               <a:graphicData uri="http://schemas.openxmlformats.org/drawingml/2006/picture">
                 <pic:pic xmlns:pic="http://schemas.openxmlformats.org/drawingml/2006/picture">
                   <pic:nvPicPr>
-                    <pic:cNvPr id="4" name="Imagen3"/>
+                    <pic:cNvPr id="4" name="Imagen3" descr=""/>
                     <pic:cNvPicPr>
                       <a:picLocks noChangeAspect="1" noChangeArrowheads="1"/>
                     </pic:cNvPicPr>
                   </pic:nvPicPr>
                   <pic:blipFill>
-                    <a:blip r:embed="rId8"/>
+                    <a:blip r:embed="rId5"/>
                     <a:stretch>
                       <a:fillRect/>
                     </a:stretch>
@@ -486,64 +520,85 @@
     </w:p>
     <w:p>
       <w:pPr>
-        <w:jc w:val="both"/>
-      </w:pPr>
-    </w:p>
-    <w:p>
-      <w:pPr>
-        <w:jc w:val="both"/>
-      </w:pPr>
-      <w:r>
-        <w:t>Para poder observar los tres periodos, es necesario configurar el apartado “</w:t>
-      </w:r>
-      <w:proofErr w:type="spellStart"/>
-      <w:r>
-        <w:t>transien</w:t>
-      </w:r>
-      <w:r>
-        <w:t>t</w:t>
-      </w:r>
-      <w:proofErr w:type="spellEnd"/>
-      <w:r>
-        <w:t>” de la siguiente manera:</w:t>
-      </w:r>
-    </w:p>
-    <w:p>
-      <w:pPr>
-        <w:jc w:val="both"/>
-      </w:pPr>
-    </w:p>
-    <w:p>
-      <w:pPr>
-        <w:jc w:val="both"/>
-      </w:pPr>
-    </w:p>
-    <w:p>
-      <w:pPr>
-        <w:jc w:val="both"/>
-      </w:pPr>
-    </w:p>
-    <w:p>
-      <w:pPr>
-        <w:jc w:val="both"/>
-      </w:pPr>
-    </w:p>
-    <w:p>
-      <w:pPr>
-        <w:jc w:val="both"/>
-      </w:pPr>
-    </w:p>
-    <w:p>
-      <w:pPr>
-        <w:jc w:val="both"/>
-      </w:pPr>
-      <w:r>
-        <w:rPr>
-          <w:noProof/>
-        </w:rPr>
-        <w:lastRenderedPageBreak/>
+        <w:pStyle w:val="Normal"/>
+        <w:jc w:val="both"/>
+        <w:rPr/>
+      </w:pPr>
+      <w:r>
+        <w:rPr/>
+      </w:r>
+    </w:p>
+    <w:p>
+      <w:pPr>
+        <w:pStyle w:val="Normal"/>
+        <w:jc w:val="both"/>
+        <w:rPr/>
+      </w:pPr>
+      <w:r>
+        <w:rPr/>
+        <w:t>Para poder observar los tres periodos, es necesario configurar el apartado “transient” de la siguiente manera:</w:t>
+      </w:r>
+    </w:p>
+    <w:p>
+      <w:pPr>
+        <w:pStyle w:val="Normal"/>
+        <w:jc w:val="both"/>
+        <w:rPr/>
+      </w:pPr>
+      <w:r>
+        <w:rPr/>
+      </w:r>
+    </w:p>
+    <w:p>
+      <w:pPr>
+        <w:pStyle w:val="Normal"/>
+        <w:jc w:val="both"/>
+        <w:rPr/>
+      </w:pPr>
+      <w:r>
+        <w:rPr/>
+      </w:r>
+    </w:p>
+    <w:p>
+      <w:pPr>
+        <w:pStyle w:val="Normal"/>
+        <w:jc w:val="both"/>
+        <w:rPr/>
+      </w:pPr>
+      <w:r>
+        <w:rPr/>
+      </w:r>
+    </w:p>
+    <w:p>
+      <w:pPr>
+        <w:pStyle w:val="Normal"/>
+        <w:jc w:val="both"/>
+        <w:rPr/>
+      </w:pPr>
+      <w:r>
+        <w:rPr/>
+      </w:r>
+    </w:p>
+    <w:p>
+      <w:pPr>
+        <w:pStyle w:val="Normal"/>
+        <w:jc w:val="both"/>
+        <w:rPr/>
+      </w:pPr>
+      <w:r>
+        <w:rPr/>
+      </w:r>
+    </w:p>
+    <w:p>
+      <w:pPr>
+        <w:pStyle w:val="Normal"/>
+        <w:jc w:val="both"/>
+        <w:rPr/>
+      </w:pPr>
+      <w:r>
+        <w:rPr/>
         <w:drawing>
-          <wp:anchor distT="0" distB="0" distL="0" distR="0" simplePos="0" relativeHeight="16" behindDoc="0" locked="0" layoutInCell="1" allowOverlap="1">
+          <wp:anchor behindDoc="0" distT="0" distB="0" distL="0" distR="0" simplePos="0" locked="0" layoutInCell="1" allowOverlap="1" relativeHeight="5">
             <wp:simplePos x="0" y="0"/>
             <wp:positionH relativeFrom="column">
               <wp:align>center</wp:align>
@@ -554,7 +609,7 @@
             <wp:extent cx="2390775" cy="3400425"/>
             <wp:effectExtent l="0" t="0" r="0" b="0"/>
             <wp:wrapSquare wrapText="largest"/>
-            <wp:docPr id="5" name="Imagen7"/>
+            <wp:docPr id="5" name="Imagen7" descr=""/>
             <wp:cNvGraphicFramePr>
               <a:graphicFrameLocks xmlns:a="http://schemas.openxmlformats.org/drawingml/2006/main" noChangeAspect="1"/>
             </wp:cNvGraphicFramePr>
@@ -562,13 +617,13 @@
               <a:graphicData uri="http://schemas.openxmlformats.org/drawingml/2006/picture">
                 <pic:pic xmlns:pic="http://schemas.openxmlformats.org/drawingml/2006/picture">
                   <pic:nvPicPr>
-                    <pic:cNvPr id="5" name="Imagen7"/>
+                    <pic:cNvPr id="5" name="Imagen7" descr=""/>
                     <pic:cNvPicPr>
                       <a:picLocks noChangeAspect="1" noChangeArrowheads="1"/>
                     </pic:cNvPicPr>
                   </pic:nvPicPr>
                   <pic:blipFill>
-                    <a:blip r:embed="rId9"/>
+                    <a:blip r:embed="rId6"/>
                     <a:stretch>
                       <a:fillRect/>
                     </a:stretch>
@@ -591,142 +646,168 @@
     </w:p>
     <w:p>
       <w:pPr>
-        <w:jc w:val="both"/>
-      </w:pPr>
-    </w:p>
-    <w:p>
-      <w:pPr>
-        <w:jc w:val="both"/>
-      </w:pPr>
-    </w:p>
-    <w:p>
-      <w:pPr>
-        <w:jc w:val="both"/>
-      </w:pPr>
-    </w:p>
-    <w:p>
-      <w:pPr>
-        <w:jc w:val="both"/>
-      </w:pPr>
-    </w:p>
-    <w:p>
-      <w:pPr>
-        <w:jc w:val="both"/>
-      </w:pPr>
-    </w:p>
-    <w:p>
-      <w:pPr>
-        <w:jc w:val="both"/>
-      </w:pPr>
-    </w:p>
-    <w:p>
-      <w:pPr>
-        <w:jc w:val="both"/>
-      </w:pPr>
-    </w:p>
-    <w:p>
-      <w:pPr>
-        <w:jc w:val="both"/>
-      </w:pPr>
-    </w:p>
-    <w:p>
-      <w:pPr>
-        <w:jc w:val="both"/>
-      </w:pPr>
-    </w:p>
-    <w:p>
-      <w:pPr>
-        <w:jc w:val="both"/>
-      </w:pPr>
-    </w:p>
-    <w:p>
-      <w:pPr>
-        <w:jc w:val="both"/>
-      </w:pPr>
-    </w:p>
-    <w:p>
-      <w:pPr>
-        <w:jc w:val="both"/>
-      </w:pPr>
-      <w:r>
-        <w:t>Hay que marcar el “</w:t>
-      </w:r>
-      <w:proofErr w:type="spellStart"/>
-      <w:r>
-        <w:t>Print</w:t>
-      </w:r>
-      <w:proofErr w:type="spellEnd"/>
-      <w:r>
-        <w:t xml:space="preserve"> Step” a 0 y el “Final Step” a 3 veces el periodo de la señal, 3ms en este caso.</w:t>
+        <w:pStyle w:val="Normal"/>
+        <w:jc w:val="both"/>
+        <w:rPr/>
+      </w:pPr>
+      <w:r>
+        <w:rPr/>
+      </w:r>
+    </w:p>
+    <w:p>
+      <w:pPr>
+        <w:pStyle w:val="Normal"/>
+        <w:jc w:val="both"/>
+        <w:rPr/>
+      </w:pPr>
+      <w:r>
+        <w:rPr/>
+      </w:r>
+    </w:p>
+    <w:p>
+      <w:pPr>
+        <w:pStyle w:val="Normal"/>
+        <w:jc w:val="both"/>
+        <w:rPr/>
+      </w:pPr>
+      <w:r>
+        <w:rPr/>
+      </w:r>
+    </w:p>
+    <w:p>
+      <w:pPr>
+        <w:pStyle w:val="Normal"/>
+        <w:jc w:val="both"/>
+        <w:rPr/>
+      </w:pPr>
+      <w:r>
+        <w:rPr/>
+      </w:r>
+    </w:p>
+    <w:p>
+      <w:pPr>
+        <w:pStyle w:val="Normal"/>
+        <w:jc w:val="both"/>
+        <w:rPr/>
+      </w:pPr>
+      <w:r>
+        <w:rPr/>
+      </w:r>
+    </w:p>
+    <w:p>
+      <w:pPr>
+        <w:pStyle w:val="Normal"/>
+        <w:jc w:val="both"/>
+        <w:rPr/>
+      </w:pPr>
+      <w:r>
+        <w:rPr/>
+      </w:r>
+    </w:p>
+    <w:p>
+      <w:pPr>
+        <w:pStyle w:val="Normal"/>
+        <w:jc w:val="both"/>
+        <w:rPr/>
+      </w:pPr>
+      <w:r>
+        <w:rPr/>
+      </w:r>
+    </w:p>
+    <w:p>
+      <w:pPr>
+        <w:pStyle w:val="Normal"/>
+        <w:jc w:val="both"/>
+        <w:rPr/>
+      </w:pPr>
+      <w:r>
+        <w:rPr/>
+      </w:r>
+    </w:p>
+    <w:p>
+      <w:pPr>
+        <w:pStyle w:val="Normal"/>
+        <w:jc w:val="both"/>
+        <w:rPr/>
+      </w:pPr>
+      <w:r>
+        <w:rPr/>
+      </w:r>
+    </w:p>
+    <w:p>
+      <w:pPr>
+        <w:pStyle w:val="Normal"/>
+        <w:jc w:val="both"/>
+        <w:rPr/>
+      </w:pPr>
+      <w:r>
+        <w:rPr/>
+      </w:r>
+    </w:p>
+    <w:p>
+      <w:pPr>
+        <w:pStyle w:val="Normal"/>
+        <w:jc w:val="both"/>
+        <w:rPr/>
+      </w:pPr>
+      <w:r>
+        <w:rPr/>
+      </w:r>
+    </w:p>
+    <w:p>
+      <w:pPr>
+        <w:pStyle w:val="Normal"/>
+        <w:jc w:val="both"/>
+        <w:rPr/>
+      </w:pPr>
+      <w:r>
+        <w:rPr/>
+        <w:t>Hay que marcar el “Print Step” a 0 y el “Final Step” a 3 veces el periodo de la señal, 3ms en este caso.</w:t>
       </w:r>
       <w:r>
         <w:br w:type="page"/>
       </w:r>
     </w:p>
-    <w:p/>
-    <w:p>
-      <w:pPr>
-        <w:jc w:val="both"/>
+    <w:p>
+      <w:pPr>
+        <w:pStyle w:val="Normal"/>
+        <w:rPr/>
+      </w:pPr>
+      <w:r>
+        <w:rPr/>
+      </w:r>
+    </w:p>
+    <w:p>
+      <w:pPr>
+        <w:pStyle w:val="Normal"/>
+        <w:jc w:val="both"/>
+        <w:rPr/>
       </w:pPr>
       <w:r>
         <w:rPr>
           <w:b/>
           <w:bCs/>
         </w:rPr>
-        <w:t>Ejercicio 3 (2 puntos</w:t>
-      </w:r>
-      <w:proofErr w:type="gramStart"/>
-      <w:r>
-        <w:rPr>
-          <w:b/>
-          <w:bCs/>
-        </w:rPr>
-        <w:t>).-</w:t>
-      </w:r>
-      <w:proofErr w:type="gramEnd"/>
-      <w:r>
-        <w:rPr>
-          <w:b/>
-          <w:bCs/>
-        </w:rPr>
-        <w:t xml:space="preserve"> </w:t>
-      </w:r>
-      <w:r>
-        <w:t>Sea R2 un potenciómetro o resistencia variable. Utilizando el modo de simulació</w:t>
-      </w:r>
-      <w:r>
-        <w:t>n “</w:t>
-      </w:r>
-      <w:proofErr w:type="spellStart"/>
-      <w:r>
-        <w:t>Parametric</w:t>
-      </w:r>
-      <w:proofErr w:type="spellEnd"/>
-      <w:r>
-        <w:t>” simultáneamente con el modo temporal “</w:t>
-      </w:r>
-      <w:proofErr w:type="spellStart"/>
-      <w:r>
-        <w:t>Transient</w:t>
-      </w:r>
-      <w:proofErr w:type="spellEnd"/>
-      <w:r>
-        <w:t>”, obtenga un periodo de la señal de salida (Vo) para valores del potenciómetro, R2= {10k, 50k, 100k}:</w:t>
-      </w:r>
-    </w:p>
-    <w:p>
-      <w:pPr>
+        <w:t xml:space="preserve">Ejercicio 3 (2 puntos).- </w:t>
+      </w:r>
+      <w:r>
+        <w:rPr/>
+        <w:t>Sea R2 un potenciómetro o resistencia variable. Utilizando el modo de simulación “Parametric” simultáneamente con el modo temporal “Transient”, obtenga un periodo de la señal de salida (Vo) para valores del potenciómetro, R2= {10k, 50k, 100k}:</w:t>
+      </w:r>
+    </w:p>
+    <w:p>
+      <w:pPr>
+        <w:pStyle w:val="Normal"/>
         <w:jc w:val="center"/>
-      </w:pPr>
-      <w:r>
-        <w:rPr>
-          <w:noProof/>
-        </w:rPr>
+        <w:rPr/>
+      </w:pPr>
+      <w:r>
+        <w:rPr/>
         <w:drawing>
           <wp:inline distT="0" distB="0" distL="0" distR="0">
             <wp:extent cx="2972435" cy="1657985"/>
             <wp:effectExtent l="0" t="0" r="0" b="0"/>
-            <wp:docPr id="6" name="Imagen 3"/>
+            <wp:docPr id="6" name="Imagen 3" descr=""/>
             <wp:cNvGraphicFramePr>
               <a:graphicFrameLocks xmlns:a="http://schemas.openxmlformats.org/drawingml/2006/main" noChangeAspect="1"/>
             </wp:cNvGraphicFramePr>
@@ -734,13 +815,13 @@
               <a:graphicData uri="http://schemas.openxmlformats.org/drawingml/2006/picture">
                 <pic:pic xmlns:pic="http://schemas.openxmlformats.org/drawingml/2006/picture">
                   <pic:nvPicPr>
-                    <pic:cNvPr id="6" name="Imagen 3"/>
+                    <pic:cNvPr id="6" name="Imagen 3" descr=""/>
                     <pic:cNvPicPr>
                       <a:picLocks noChangeAspect="1" noChangeArrowheads="1"/>
                     </pic:cNvPicPr>
                   </pic:nvPicPr>
                   <pic:blipFill>
-                    <a:blip r:embed="rId10"/>
+                    <a:blip r:embed="rId7"/>
                     <a:stretch>
                       <a:fillRect/>
                     </a:stretch>
@@ -763,66 +844,70 @@
     </w:p>
     <w:p>
       <w:pPr>
-        <w:jc w:val="both"/>
-      </w:pPr>
-      <w:r>
+        <w:pStyle w:val="Normal"/>
+        <w:jc w:val="both"/>
+        <w:rPr/>
+      </w:pPr>
+      <w:r>
+        <w:rPr/>
         <w:t>NOTA: Los parámetros del generador de señal son: VOFF = 0; VAMPL = 10; FREQ = 10k.</w:t>
       </w:r>
     </w:p>
     <w:p>
       <w:pPr>
-        <w:pStyle w:val="Prrafodelista"/>
+        <w:pStyle w:val="ListParagraph"/>
         <w:numPr>
           <w:ilvl w:val="0"/>
           <w:numId w:val="2"/>
         </w:numPr>
         <w:jc w:val="both"/>
-      </w:pPr>
-      <w:r>
+        <w:rPr/>
+      </w:pPr>
+      <w:r>
+        <w:rPr/>
         <w:t>¿Qué barrido temporal precisa realizar para observar un periodo completo para la señal de salida (Vo)? Escriba la ecuación o cuentas realizadas.</w:t>
       </w:r>
     </w:p>
     <w:p>
       <w:pPr>
-        <w:pStyle w:val="Prrafodelista"/>
-        <w:jc w:val="both"/>
-      </w:pPr>
-      <w:r>
+        <w:pStyle w:val="ListParagraph"/>
+        <w:jc w:val="both"/>
+        <w:rPr/>
+      </w:pPr>
+      <w:r>
+        <w:rPr/>
         <w:t>f = 10000Hz</w:t>
       </w:r>
     </w:p>
     <w:p>
       <w:pPr>
-        <w:pStyle w:val="Prrafodelista"/>
-        <w:jc w:val="both"/>
-      </w:pPr>
-      <m:oMath>
+        <w:pStyle w:val="ListParagraph"/>
+        <w:jc w:val="both"/>
+        <w:rPr/>
+      </w:pPr>
+      <w:r>
+        <w:rPr/>
+      </w:r>
+      <m:oMath xmlns:m="http://schemas.openxmlformats.org/officeDocument/2006/math">
         <m:r>
           <w:rPr>
             <w:rFonts w:ascii="Cambria Math" w:hAnsi="Cambria Math"/>
           </w:rPr>
-          <m:t>f</m:t>
+          <m:t xml:space="preserve">f</m:t>
         </m:r>
         <m:r>
           <w:rPr>
             <w:rFonts w:ascii="Cambria Math" w:hAnsi="Cambria Math"/>
           </w:rPr>
-          <m:t>=</m:t>
+          <m:t xml:space="preserve">=</m:t>
         </m:r>
         <m:f>
-          <m:fPr>
-            <m:ctrlPr>
-              <w:rPr>
-                <w:rFonts w:ascii="Cambria Math" w:hAnsi="Cambria Math"/>
-              </w:rPr>
-            </m:ctrlPr>
-          </m:fPr>
           <m:num>
             <m:r>
               <w:rPr>
                 <w:rFonts w:ascii="Cambria Math" w:hAnsi="Cambria Math"/>
               </w:rPr>
-              <m:t>1</m:t>
+              <m:t xml:space="preserve">1</m:t>
             </m:r>
           </m:num>
           <m:den>
@@ -830,41 +915,42 @@
               <w:rPr>
                 <w:rFonts w:ascii="Cambria Math" w:hAnsi="Cambria Math"/>
               </w:rPr>
-              <m:t>T</m:t>
+              <m:t xml:space="preserve">T</m:t>
             </m:r>
           </m:den>
         </m:f>
       </m:oMath>
       <w:r>
-        <w:t>;</w:t>
-      </w:r>
-      <m:oMath>
+        <w:rPr/>
+        <w:t xml:space="preserve"> </w:t>
+      </w:r>
+      <w:r>
+        <w:rPr/>
+        <w:t xml:space="preserve">, </w:t>
+      </w:r>
+      <w:r>
+        <w:rPr/>
+      </w:r>
+      <m:oMath xmlns:m="http://schemas.openxmlformats.org/officeDocument/2006/math">
         <m:r>
           <w:rPr>
             <w:rFonts w:ascii="Cambria Math" w:hAnsi="Cambria Math"/>
           </w:rPr>
-          <m:t>T</m:t>
+          <m:t xml:space="preserve">T</m:t>
         </m:r>
         <m:r>
           <w:rPr>
             <w:rFonts w:ascii="Cambria Math" w:hAnsi="Cambria Math"/>
           </w:rPr>
-          <m:t>=</m:t>
+          <m:t xml:space="preserve">=</m:t>
         </m:r>
         <m:f>
-          <m:fPr>
-            <m:ctrlPr>
-              <w:rPr>
-                <w:rFonts w:ascii="Cambria Math" w:hAnsi="Cambria Math"/>
-              </w:rPr>
-            </m:ctrlPr>
-          </m:fPr>
           <m:num>
             <m:r>
               <w:rPr>
                 <w:rFonts w:ascii="Cambria Math" w:hAnsi="Cambria Math"/>
               </w:rPr>
-              <m:t>1</m:t>
+              <m:t xml:space="preserve">1</m:t>
             </m:r>
           </m:num>
           <m:den>
@@ -872,41 +958,38 @@
               <w:rPr>
                 <w:rFonts w:ascii="Cambria Math" w:hAnsi="Cambria Math"/>
               </w:rPr>
-              <m:t>f</m:t>
+              <m:t xml:space="preserve">f</m:t>
             </m:r>
           </m:den>
         </m:f>
       </m:oMath>
       <w:r>
-        <w:t>;</w:t>
-      </w:r>
-      <m:oMath>
+        <w:rPr/>
+        <w:t xml:space="preserve"> , </w:t>
+      </w:r>
+      <w:r>
+        <w:rPr/>
+      </w:r>
+      <m:oMath xmlns:m="http://schemas.openxmlformats.org/officeDocument/2006/math">
         <m:r>
           <w:rPr>
             <w:rFonts w:ascii="Cambria Math" w:hAnsi="Cambria Math"/>
           </w:rPr>
-          <m:t>T</m:t>
+          <m:t xml:space="preserve">T</m:t>
         </m:r>
         <m:r>
           <w:rPr>
             <w:rFonts w:ascii="Cambria Math" w:hAnsi="Cambria Math"/>
           </w:rPr>
-          <m:t>=</m:t>
+          <m:t xml:space="preserve">=</m:t>
         </m:r>
         <m:f>
-          <m:fPr>
-            <m:ctrlPr>
-              <w:rPr>
-                <w:rFonts w:ascii="Cambria Math" w:hAnsi="Cambria Math"/>
-              </w:rPr>
-            </m:ctrlPr>
-          </m:fPr>
           <m:num>
             <m:r>
               <w:rPr>
                 <w:rFonts w:ascii="Cambria Math" w:hAnsi="Cambria Math"/>
               </w:rPr>
-              <m:t>1</m:t>
+              <m:t xml:space="preserve">1</m:t>
             </m:r>
           </m:num>
           <m:den>
@@ -914,47 +997,44 @@
               <w:rPr>
                 <w:rFonts w:ascii="Cambria Math" w:hAnsi="Cambria Math"/>
               </w:rPr>
-              <m:t>10000</m:t>
+              <m:t xml:space="preserve">10000</m:t>
             </m:r>
             <m:r>
               <w:rPr>
                 <w:rFonts w:ascii="Cambria Math" w:hAnsi="Cambria Math"/>
               </w:rPr>
-              <m:t>Hz</m:t>
+              <m:t xml:space="preserve">Hz</m:t>
             </m:r>
           </m:den>
         </m:f>
       </m:oMath>
       <w:r>
-        <w:t xml:space="preserve">; </w:t>
-      </w:r>
-      <m:oMath>
+        <w:rPr/>
+        <w:t xml:space="preserve"> , </w:t>
+      </w:r>
+      <w:r>
+        <w:rPr/>
+      </w:r>
+      <m:oMath xmlns:m="http://schemas.openxmlformats.org/officeDocument/2006/math">
         <m:r>
           <w:rPr>
             <w:rFonts w:ascii="Cambria Math" w:hAnsi="Cambria Math"/>
           </w:rPr>
-          <m:t>T</m:t>
+          <m:t xml:space="preserve">T</m:t>
         </m:r>
         <m:r>
           <w:rPr>
             <w:rFonts w:ascii="Cambria Math" w:hAnsi="Cambria Math"/>
           </w:rPr>
-          <m:t>=</m:t>
+          <m:t xml:space="preserve">=</m:t>
         </m:r>
         <m:sSup>
-          <m:sSupPr>
-            <m:ctrlPr>
-              <w:rPr>
-                <w:rFonts w:ascii="Cambria Math" w:hAnsi="Cambria Math"/>
-              </w:rPr>
-            </m:ctrlPr>
-          </m:sSupPr>
           <m:e>
             <m:r>
               <w:rPr>
                 <w:rFonts w:ascii="Cambria Math" w:hAnsi="Cambria Math"/>
               </w:rPr>
-              <m:t>10</m:t>
+              <m:t xml:space="preserve">10</m:t>
             </m:r>
           </m:e>
           <m:sup>
@@ -962,13 +1042,13 @@
               <w:rPr>
                 <w:rFonts w:ascii="Cambria Math" w:hAnsi="Cambria Math"/>
               </w:rPr>
-              <m:t>-</m:t>
+              <m:t xml:space="preserve">−</m:t>
             </m:r>
             <m:r>
               <w:rPr>
                 <w:rFonts w:ascii="Cambria Math" w:hAnsi="Cambria Math"/>
               </w:rPr>
-              <m:t>4</m:t>
+              <m:t xml:space="preserve">4</m:t>
             </m:r>
           </m:sup>
         </m:sSup>
@@ -976,58 +1056,66 @@
           <w:rPr>
             <w:rFonts w:ascii="Cambria Math" w:hAnsi="Cambria Math"/>
           </w:rPr>
-          <m:t>s</m:t>
+          <m:t xml:space="preserve">s</m:t>
         </m:r>
       </m:oMath>
     </w:p>
     <w:p>
       <w:pPr>
-        <w:pStyle w:val="Prrafodelista"/>
-        <w:jc w:val="both"/>
-      </w:pPr>
-    </w:p>
-    <w:p>
-      <w:pPr>
-        <w:pStyle w:val="Prrafodelista"/>
-        <w:jc w:val="both"/>
-      </w:pPr>
-      <w:r>
+        <w:pStyle w:val="ListParagraph"/>
+        <w:jc w:val="both"/>
+        <w:rPr/>
+      </w:pPr>
+      <w:r>
+        <w:rPr/>
+      </w:r>
+    </w:p>
+    <w:p>
+      <w:pPr>
+        <w:pStyle w:val="ListParagraph"/>
+        <w:jc w:val="both"/>
+        <w:rPr/>
+      </w:pPr>
+      <w:r>
+        <w:rPr/>
         <w:t>Se requiere un barrido temporal de 0.1ms.</w:t>
       </w:r>
     </w:p>
     <w:p>
       <w:pPr>
-        <w:pStyle w:val="Prrafodelista"/>
-        <w:jc w:val="both"/>
-      </w:pPr>
-    </w:p>
-    <w:p>
-      <w:pPr>
-        <w:pStyle w:val="Prrafodelista"/>
+        <w:pStyle w:val="ListParagraph"/>
+        <w:jc w:val="both"/>
+        <w:rPr/>
+      </w:pPr>
+      <w:r>
+        <w:rPr/>
+      </w:r>
+    </w:p>
+    <w:p>
+      <w:pPr>
+        <w:pStyle w:val="ListParagraph"/>
         <w:numPr>
           <w:ilvl w:val="0"/>
           <w:numId w:val="2"/>
         </w:numPr>
         <w:jc w:val="both"/>
-      </w:pPr>
-      <w:r>
-        <w:t>Justifique el re</w:t>
-      </w:r>
-      <w:r>
-        <w:t>sultado obtenido (comentar porque disminuye la amplitud de las ondas e identificar cada señal con la resistencia que la produce).</w:t>
-      </w:r>
-    </w:p>
-    <w:p>
-      <w:pPr>
-        <w:pStyle w:val="Prrafodelista"/>
-        <w:jc w:val="both"/>
-      </w:pPr>
-      <w:r>
-        <w:rPr>
-          <w:noProof/>
-        </w:rPr>
+        <w:rPr/>
+      </w:pPr>
+      <w:r>
+        <w:rPr/>
+        <w:t>Justifique el resultado obtenido (comentar porque disminuye la amplitud de las ondas e identificar cada señal con la resistencia que la produce).</w:t>
+      </w:r>
+    </w:p>
+    <w:p>
+      <w:pPr>
+        <w:pStyle w:val="ListParagraph"/>
+        <w:jc w:val="both"/>
+        <w:rPr/>
+      </w:pPr>
+      <w:r>
+        <w:rPr/>
         <w:drawing>
-          <wp:anchor distT="0" distB="0" distL="0" distR="0" simplePos="0" relativeHeight="3" behindDoc="0" locked="0" layoutInCell="1" allowOverlap="1">
+          <wp:anchor behindDoc="0" distT="0" distB="0" distL="0" distR="0" simplePos="0" locked="0" layoutInCell="1" allowOverlap="1" relativeHeight="3">
             <wp:simplePos x="0" y="0"/>
             <wp:positionH relativeFrom="column">
               <wp:posOffset>-654050</wp:posOffset>
@@ -1038,7 +1126,7 @@
             <wp:extent cx="6763385" cy="2498725"/>
             <wp:effectExtent l="0" t="0" r="0" b="0"/>
             <wp:wrapSquare wrapText="largest"/>
-            <wp:docPr id="7" name="Imagen4"/>
+            <wp:docPr id="7" name="Imagen4" descr=""/>
             <wp:cNvGraphicFramePr>
               <a:graphicFrameLocks xmlns:a="http://schemas.openxmlformats.org/drawingml/2006/main" noChangeAspect="1"/>
             </wp:cNvGraphicFramePr>
@@ -1046,13 +1134,13 @@
               <a:graphicData uri="http://schemas.openxmlformats.org/drawingml/2006/picture">
                 <pic:pic xmlns:pic="http://schemas.openxmlformats.org/drawingml/2006/picture">
                   <pic:nvPicPr>
-                    <pic:cNvPr id="7" name="Imagen4"/>
+                    <pic:cNvPr id="7" name="Imagen4" descr=""/>
                     <pic:cNvPicPr>
                       <a:picLocks noChangeAspect="1" noChangeArrowheads="1"/>
                     </pic:cNvPicPr>
                   </pic:nvPicPr>
                   <pic:blipFill>
-                    <a:blip r:embed="rId11"/>
+                    <a:blip r:embed="rId8"/>
                     <a:stretch>
                       <a:fillRect/>
                     </a:stretch>
@@ -1075,199 +1163,214 @@
     </w:p>
     <w:p>
       <w:pPr>
-        <w:pStyle w:val="Prrafodelista"/>
-        <w:jc w:val="both"/>
-      </w:pPr>
-    </w:p>
-    <w:p>
-      <w:pPr>
-        <w:pStyle w:val="Prrafodelista"/>
-        <w:jc w:val="both"/>
-      </w:pPr>
-      <w:r>
-        <w:t>La señal de mayor amplitud corresponde con la resistencia de 100k, la de amplitud intermedia corresponde a la de 50k y la d</w:t>
-      </w:r>
-      <w:r>
-        <w:t>e menor amplitud corresponde con la de 10k.</w:t>
-      </w:r>
-    </w:p>
-    <w:p>
-      <w:pPr>
-        <w:pStyle w:val="Prrafodelista"/>
-        <w:jc w:val="both"/>
-      </w:pPr>
-    </w:p>
-    <w:p>
-      <w:pPr>
-        <w:pStyle w:val="Prrafodelista"/>
-        <w:jc w:val="both"/>
-      </w:pPr>
-      <w:r>
+        <w:pStyle w:val="ListParagraph"/>
+        <w:jc w:val="both"/>
+        <w:rPr/>
+      </w:pPr>
+      <w:r>
+        <w:rPr/>
+      </w:r>
+    </w:p>
+    <w:p>
+      <w:pPr>
+        <w:pStyle w:val="ListParagraph"/>
+        <w:jc w:val="both"/>
+        <w:rPr/>
+      </w:pPr>
+      <w:r>
+        <w:rPr/>
+        <w:t>La señal de mayor amplitud corresponde con la resistencia de 100k, la de amplitud intermedia corresponde a la de 50k y la de menor amplitud corresponde con la de 10k.</w:t>
+      </w:r>
+    </w:p>
+    <w:p>
+      <w:pPr>
+        <w:pStyle w:val="ListParagraph"/>
+        <w:jc w:val="both"/>
+        <w:rPr/>
+      </w:pPr>
+      <w:r>
+        <w:rPr/>
+      </w:r>
+    </w:p>
+    <w:p>
+      <w:pPr>
+        <w:pStyle w:val="ListParagraph"/>
+        <w:jc w:val="both"/>
+        <w:rPr/>
+      </w:pPr>
+      <w:r>
+        <w:rPr/>
         <w:t>Esto sucede porque el circuito es un divisor de tensión.</w:t>
       </w:r>
     </w:p>
     <w:p>
       <w:pPr>
-        <w:pStyle w:val="Prrafodelista"/>
-        <w:jc w:val="both"/>
-      </w:pPr>
-      <m:oMathPara>
-        <m:oMath>
-          <m:sSub>
-            <m:sSubPr>
-              <m:ctrlPr>
-                <w:rPr>
-                  <w:rFonts w:ascii="Cambria Math" w:hAnsi="Cambria Math"/>
-                </w:rPr>
-              </m:ctrlPr>
-            </m:sSubPr>
-            <m:e>
-              <m:r>
-                <w:rPr>
-                  <w:rFonts w:ascii="Cambria Math" w:hAnsi="Cambria Math"/>
-                </w:rPr>
-                <m:t>V</m:t>
-              </m:r>
-            </m:e>
-            <m:sub>
-              <m:r>
-                <w:rPr>
-                  <w:rFonts w:ascii="Cambria Math" w:hAnsi="Cambria Math"/>
-                </w:rPr>
-                <m:t>R</m:t>
-              </m:r>
-              <m:r>
-                <w:rPr>
-                  <w:rFonts w:ascii="Cambria Math" w:hAnsi="Cambria Math"/>
-                </w:rPr>
-                <m:t>2</m:t>
-              </m:r>
-            </m:sub>
-          </m:sSub>
-          <m:r>
-            <w:rPr>
-              <w:rFonts w:ascii="Cambria Math" w:hAnsi="Cambria Math"/>
-            </w:rPr>
-            <m:t>=</m:t>
-          </m:r>
-          <m:r>
-            <w:rPr>
-              <w:rFonts w:ascii="Cambria Math" w:hAnsi="Cambria Math"/>
-            </w:rPr>
-            <m:t>V</m:t>
-          </m:r>
-          <m:r>
-            <w:rPr>
-              <w:rFonts w:ascii="Cambria Math" w:hAnsi="Cambria Math"/>
-            </w:rPr>
-            <m:t>⋅</m:t>
-          </m:r>
-          <m:f>
-            <m:fPr>
-              <m:ctrlPr>
-                <w:rPr>
-                  <w:rFonts w:ascii="Cambria Math" w:hAnsi="Cambria Math"/>
-                </w:rPr>
-              </m:ctrlPr>
-            </m:fPr>
-            <m:num>
-              <m:r>
-                <w:rPr>
-                  <w:rFonts w:ascii="Cambria Math" w:hAnsi="Cambria Math"/>
-                </w:rPr>
-                <m:t>R</m:t>
-              </m:r>
-              <m:r>
-                <w:rPr>
-                  <w:rFonts w:ascii="Cambria Math" w:hAnsi="Cambria Math"/>
-                </w:rPr>
-                <m:t>2</m:t>
-              </m:r>
-            </m:num>
-            <m:den>
-              <m:r>
-                <w:rPr>
-                  <w:rFonts w:ascii="Cambria Math" w:hAnsi="Cambria Math"/>
-                </w:rPr>
-                <m:t>R</m:t>
-              </m:r>
-              <m:r>
-                <w:rPr>
-                  <w:rFonts w:ascii="Cambria Math" w:hAnsi="Cambria Math"/>
-                </w:rPr>
-                <m:t>2⋅</m:t>
-              </m:r>
-              <m:r>
-                <w:rPr>
-                  <w:rFonts w:ascii="Cambria Math" w:hAnsi="Cambria Math"/>
-                </w:rPr>
-                <m:t>R</m:t>
-              </m:r>
-              <m:r>
-                <w:rPr>
-                  <w:rFonts w:ascii="Cambria Math" w:hAnsi="Cambria Math"/>
-                </w:rPr>
-                <m:t>1</m:t>
-              </m:r>
-            </m:den>
-          </m:f>
-        </m:oMath>
-      </m:oMathPara>
-    </w:p>
-    <w:p>
-      <w:pPr>
-        <w:pStyle w:val="Prrafodelista"/>
-        <w:jc w:val="both"/>
-      </w:pPr>
-      <w:r>
-        <w:t xml:space="preserve">De esta forma, cuanto mayor sea el valor de R2, mayor será el voltaje que cae en la resistencia, en este caso, la diferencia de </w:t>
-      </w:r>
-      <w:r>
-        <w:t>voltaje entre tierra y Vo.</w:t>
-      </w:r>
-    </w:p>
-    <w:p>
-      <w:pPr>
-        <w:pStyle w:val="Prrafodelista"/>
-        <w:jc w:val="both"/>
-      </w:pPr>
-    </w:p>
-    <w:p>
-      <w:pPr>
-        <w:pStyle w:val="Prrafodelista"/>
-        <w:jc w:val="both"/>
-      </w:pPr>
-    </w:p>
-    <w:p>
-      <w:pPr>
-        <w:pStyle w:val="Prrafodelista"/>
+        <w:pStyle w:val="ListParagraph"/>
+        <w:jc w:val="both"/>
+        <w:rPr/>
+      </w:pPr>
+      <w:r>
+        <w:rPr/>
+      </w:r>
+      <m:oMath xmlns:m="http://schemas.openxmlformats.org/officeDocument/2006/math">
+        <m:sSub>
+          <m:e>
+            <m:r>
+              <w:rPr>
+                <w:rFonts w:ascii="Cambria Math" w:hAnsi="Cambria Math"/>
+              </w:rPr>
+              <m:t xml:space="preserve">V</m:t>
+            </m:r>
+          </m:e>
+          <m:sub>
+            <m:r>
+              <w:rPr>
+                <w:rFonts w:ascii="Cambria Math" w:hAnsi="Cambria Math"/>
+              </w:rPr>
+              <m:t xml:space="preserve">R</m:t>
+            </m:r>
+            <m:r>
+              <w:rPr>
+                <w:rFonts w:ascii="Cambria Math" w:hAnsi="Cambria Math"/>
+              </w:rPr>
+              <m:t xml:space="preserve">2</m:t>
+            </m:r>
+          </m:sub>
+        </m:sSub>
+        <m:r>
+          <w:rPr>
+            <w:rFonts w:ascii="Cambria Math" w:hAnsi="Cambria Math"/>
+          </w:rPr>
+          <m:t xml:space="preserve">=</m:t>
+        </m:r>
+        <m:r>
+          <w:rPr>
+            <w:rFonts w:ascii="Cambria Math" w:hAnsi="Cambria Math"/>
+          </w:rPr>
+          <m:t xml:space="preserve">V</m:t>
+        </m:r>
+        <m:r>
+          <w:rPr>
+            <w:rFonts w:ascii="Cambria Math" w:hAnsi="Cambria Math"/>
+          </w:rPr>
+          <m:t xml:space="preserve">⋅</m:t>
+        </m:r>
+        <m:f>
+          <m:num>
+            <m:r>
+              <w:rPr>
+                <w:rFonts w:ascii="Cambria Math" w:hAnsi="Cambria Math"/>
+              </w:rPr>
+              <m:t xml:space="preserve">R</m:t>
+            </m:r>
+            <m:r>
+              <w:rPr>
+                <w:rFonts w:ascii="Cambria Math" w:hAnsi="Cambria Math"/>
+              </w:rPr>
+              <m:t xml:space="preserve">2</m:t>
+            </m:r>
+          </m:num>
+          <m:den>
+            <m:r>
+              <w:rPr>
+                <w:rFonts w:ascii="Cambria Math" w:hAnsi="Cambria Math"/>
+              </w:rPr>
+              <m:t xml:space="preserve">R</m:t>
+            </m:r>
+            <m:r>
+              <w:rPr>
+                <w:rFonts w:ascii="Cambria Math" w:hAnsi="Cambria Math"/>
+              </w:rPr>
+              <m:t xml:space="preserve">2</m:t>
+            </m:r>
+            <m:r>
+              <w:rPr>
+                <w:rFonts w:ascii="Cambria Math" w:hAnsi="Cambria Math"/>
+              </w:rPr>
+              <m:t xml:space="preserve">⋅</m:t>
+            </m:r>
+            <m:r>
+              <w:rPr>
+                <w:rFonts w:ascii="Cambria Math" w:hAnsi="Cambria Math"/>
+              </w:rPr>
+              <m:t xml:space="preserve">R</m:t>
+            </m:r>
+            <m:r>
+              <w:rPr>
+                <w:rFonts w:ascii="Cambria Math" w:hAnsi="Cambria Math"/>
+              </w:rPr>
+              <m:t xml:space="preserve">1</m:t>
+            </m:r>
+          </m:den>
+        </m:f>
+      </m:oMath>
+    </w:p>
+    <w:p>
+      <w:pPr>
+        <w:pStyle w:val="ListParagraph"/>
+        <w:jc w:val="both"/>
+        <w:rPr/>
+      </w:pPr>
+      <w:r>
+        <w:rPr/>
+        <w:t>De esta forma, cuanto mayor sea el valor de R2, mayor será el voltaje que cae en la resistencia, en este caso, la diferencia de voltaje entre tierra y Vo.</w:t>
+      </w:r>
+    </w:p>
+    <w:p>
+      <w:pPr>
+        <w:pStyle w:val="ListParagraph"/>
+        <w:jc w:val="both"/>
+        <w:rPr/>
+      </w:pPr>
+      <w:r>
+        <w:rPr/>
+      </w:r>
+    </w:p>
+    <w:p>
+      <w:pPr>
+        <w:pStyle w:val="ListParagraph"/>
+        <w:jc w:val="both"/>
+        <w:rPr/>
+      </w:pPr>
+      <w:r>
+        <w:rPr/>
+      </w:r>
+    </w:p>
+    <w:p>
+      <w:pPr>
+        <w:pStyle w:val="ListParagraph"/>
         <w:numPr>
           <w:ilvl w:val="0"/>
           <w:numId w:val="2"/>
         </w:numPr>
         <w:jc w:val="both"/>
-      </w:pPr>
-      <w:r>
+        <w:rPr/>
+      </w:pPr>
+      <w:r>
+        <w:rPr/>
         <w:t>Si en lugar de utilizar el generador de señal, se utiliza una fuente de alimentación de tensión continua de amplitud 10V, ¿qué tensión obtendríamos a la salida Vo?</w:t>
       </w:r>
     </w:p>
     <w:p>
       <w:pPr>
-        <w:pStyle w:val="Prrafodelista"/>
-        <w:jc w:val="both"/>
-      </w:pPr>
-    </w:p>
-    <w:p>
-      <w:pPr>
-        <w:pStyle w:val="Prrafodelista"/>
-        <w:jc w:val="both"/>
-      </w:pPr>
-      <w:r>
-        <w:rPr>
-          <w:noProof/>
-        </w:rPr>
+        <w:pStyle w:val="ListParagraph"/>
+        <w:jc w:val="both"/>
+        <w:rPr/>
+      </w:pPr>
+      <w:r>
+        <w:rPr/>
+      </w:r>
+    </w:p>
+    <w:p>
+      <w:pPr>
+        <w:pStyle w:val="ListParagraph"/>
+        <w:jc w:val="both"/>
+        <w:rPr/>
+      </w:pPr>
+      <w:r>
+        <w:rPr/>
         <w:drawing>
-          <wp:anchor distT="0" distB="0" distL="0" distR="0" simplePos="0" relativeHeight="4" behindDoc="0" locked="0" layoutInCell="1" allowOverlap="1">
+          <wp:anchor behindDoc="0" distT="0" distB="0" distL="0" distR="0" simplePos="0" locked="0" layoutInCell="1" allowOverlap="1" relativeHeight="4">
             <wp:simplePos x="0" y="0"/>
             <wp:positionH relativeFrom="column">
               <wp:align>center</wp:align>
@@ -1278,7 +1381,7 @@
             <wp:extent cx="5400040" cy="1995170"/>
             <wp:effectExtent l="0" t="0" r="0" b="0"/>
             <wp:wrapSquare wrapText="largest"/>
-            <wp:docPr id="8" name="Imagen5"/>
+            <wp:docPr id="8" name="Imagen5" descr=""/>
             <wp:cNvGraphicFramePr>
               <a:graphicFrameLocks xmlns:a="http://schemas.openxmlformats.org/drawingml/2006/main" noChangeAspect="1"/>
             </wp:cNvGraphicFramePr>
@@ -1286,13 +1389,13 @@
               <a:graphicData uri="http://schemas.openxmlformats.org/drawingml/2006/picture">
                 <pic:pic xmlns:pic="http://schemas.openxmlformats.org/drawingml/2006/picture">
                   <pic:nvPicPr>
-                    <pic:cNvPr id="8" name="Imagen5"/>
+                    <pic:cNvPr id="8" name="Imagen5" descr=""/>
                     <pic:cNvPicPr>
                       <a:picLocks noChangeAspect="1" noChangeArrowheads="1"/>
                     </pic:cNvPicPr>
                   </pic:nvPicPr>
                   <pic:blipFill>
-                    <a:blip r:embed="rId12"/>
+                    <a:blip r:embed="rId9"/>
                     <a:stretch>
                       <a:fillRect/>
                     </a:stretch>
@@ -1315,102 +1418,126 @@
     </w:p>
     <w:p>
       <w:pPr>
-        <w:pStyle w:val="Prrafodelista"/>
-        <w:jc w:val="both"/>
-      </w:pPr>
-    </w:p>
-    <w:p>
-      <w:pPr>
-        <w:pStyle w:val="Prrafodelista"/>
-        <w:jc w:val="both"/>
-      </w:pPr>
-    </w:p>
-    <w:p>
-      <w:pPr>
-        <w:pStyle w:val="Prrafodelista"/>
-        <w:jc w:val="both"/>
-      </w:pPr>
-    </w:p>
-    <w:p>
-      <w:pPr>
-        <w:pStyle w:val="Prrafodelista"/>
-        <w:jc w:val="both"/>
-      </w:pPr>
-    </w:p>
-    <w:p>
-      <w:pPr>
-        <w:pStyle w:val="Prrafodelista"/>
-        <w:jc w:val="both"/>
-      </w:pPr>
-    </w:p>
-    <w:p>
-      <w:pPr>
-        <w:pStyle w:val="Prrafodelista"/>
-        <w:jc w:val="both"/>
-      </w:pPr>
-    </w:p>
-    <w:p>
-      <w:pPr>
-        <w:pStyle w:val="Prrafodelista"/>
-        <w:jc w:val="both"/>
-      </w:pPr>
-    </w:p>
-    <w:p>
-      <w:pPr>
-        <w:pStyle w:val="Prrafodelista"/>
-        <w:jc w:val="both"/>
-      </w:pPr>
-      <w:r>
-        <w:lastRenderedPageBreak/>
-        <w:t>Para la resistencia de 100k obtenemos 9V, para la res</w:t>
-      </w:r>
-      <w:r>
-        <w:t>istencia de 50k obtenemos 8,33V y 5V para la de 10k.</w:t>
-      </w:r>
-    </w:p>
-    <w:p>
-      <w:pPr>
-        <w:pStyle w:val="Prrafodelista"/>
-        <w:jc w:val="both"/>
-      </w:pPr>
-    </w:p>
-    <w:p>
-      <w:pPr>
-        <w:jc w:val="both"/>
+        <w:pStyle w:val="ListParagraph"/>
+        <w:jc w:val="both"/>
+        <w:rPr/>
+      </w:pPr>
+      <w:r>
+        <w:rPr/>
+      </w:r>
+    </w:p>
+    <w:p>
+      <w:pPr>
+        <w:pStyle w:val="ListParagraph"/>
+        <w:jc w:val="both"/>
+        <w:rPr/>
+      </w:pPr>
+      <w:r>
+        <w:rPr/>
+      </w:r>
+    </w:p>
+    <w:p>
+      <w:pPr>
+        <w:pStyle w:val="ListParagraph"/>
+        <w:jc w:val="both"/>
+        <w:rPr/>
+      </w:pPr>
+      <w:r>
+        <w:rPr/>
+      </w:r>
+    </w:p>
+    <w:p>
+      <w:pPr>
+        <w:pStyle w:val="ListParagraph"/>
+        <w:jc w:val="both"/>
+        <w:rPr/>
+      </w:pPr>
+      <w:r>
+        <w:rPr/>
+      </w:r>
+    </w:p>
+    <w:p>
+      <w:pPr>
+        <w:pStyle w:val="ListParagraph"/>
+        <w:jc w:val="both"/>
+        <w:rPr/>
+      </w:pPr>
+      <w:r>
+        <w:rPr/>
+      </w:r>
+    </w:p>
+    <w:p>
+      <w:pPr>
+        <w:pStyle w:val="ListParagraph"/>
+        <w:jc w:val="both"/>
+        <w:rPr/>
+      </w:pPr>
+      <w:r>
+        <w:rPr/>
+      </w:r>
+    </w:p>
+    <w:p>
+      <w:pPr>
+        <w:pStyle w:val="ListParagraph"/>
+        <w:jc w:val="both"/>
+        <w:rPr/>
+      </w:pPr>
+      <w:r>
+        <w:rPr/>
+      </w:r>
+    </w:p>
+    <w:p>
+      <w:pPr>
+        <w:pStyle w:val="ListParagraph"/>
+        <w:jc w:val="both"/>
+        <w:rPr/>
+      </w:pPr>
+      <w:r>
+        <w:rPr/>
+        <w:t>Para la resistencia de 100k obtenemos 9V, para la resistencia de 50k obtenemos 8,33V y 5V para la de 10k.</w:t>
+      </w:r>
+    </w:p>
+    <w:p>
+      <w:pPr>
+        <w:pStyle w:val="ListParagraph"/>
+        <w:jc w:val="both"/>
+        <w:rPr/>
+      </w:pPr>
+      <w:r>
+        <w:rPr/>
+      </w:r>
+    </w:p>
+    <w:p>
+      <w:pPr>
+        <w:pStyle w:val="Normal"/>
+        <w:jc w:val="both"/>
+        <w:rPr/>
       </w:pPr>
       <w:r>
         <w:rPr>
           <w:b/>
           <w:bCs/>
         </w:rPr>
-        <w:t>Ejercicio 4 (2 puntos</w:t>
-      </w:r>
-      <w:proofErr w:type="gramStart"/>
-      <w:r>
-        <w:rPr>
-          <w:b/>
-          <w:bCs/>
-        </w:rPr>
-        <w:t>).-</w:t>
-      </w:r>
-      <w:proofErr w:type="gramEnd"/>
-      <w:r>
+        <w:t>Ejercicio 4 (2 puntos).-</w:t>
+      </w:r>
+      <w:r>
+        <w:rPr/>
         <w:t xml:space="preserve"> Ejercicio 7 del documento “Tutorial_PSpice_UAH.pdf”.</w:t>
       </w:r>
     </w:p>
     <w:p>
       <w:pPr>
-        <w:jc w:val="both"/>
-      </w:pPr>
-      <w:r>
-        <w:rPr>
-          <w:noProof/>
-        </w:rPr>
+        <w:pStyle w:val="Normal"/>
+        <w:jc w:val="both"/>
+        <w:rPr/>
+      </w:pPr>
+      <w:r>
+        <w:rPr/>
         <w:drawing>
           <wp:inline distT="0" distB="0" distL="0" distR="0">
             <wp:extent cx="5400040" cy="2087245"/>
             <wp:effectExtent l="0" t="0" r="0" b="0"/>
-            <wp:docPr id="11" name="Imagen 11"/>
+            <wp:docPr id="9" name="Imagen 11" descr=""/>
             <wp:cNvGraphicFramePr>
               <a:graphicFrameLocks xmlns:a="http://schemas.openxmlformats.org/drawingml/2006/main" noChangeAspect="1"/>
             </wp:cNvGraphicFramePr>
@@ -1418,20 +1545,13 @@
               <a:graphicData uri="http://schemas.openxmlformats.org/drawingml/2006/picture">
                 <pic:pic xmlns:pic="http://schemas.openxmlformats.org/drawingml/2006/picture">
                   <pic:nvPicPr>
-                    <pic:cNvPr id="0" name="Picture 1"/>
+                    <pic:cNvPr id="9" name="Imagen 11" descr=""/>
                     <pic:cNvPicPr>
                       <a:picLocks noChangeAspect="1" noChangeArrowheads="1"/>
                     </pic:cNvPicPr>
                   </pic:nvPicPr>
                   <pic:blipFill>
-                    <a:blip r:embed="rId13" cstate="print">
-                      <a:extLst>
-                        <a:ext uri="{28A0092B-C50C-407E-A947-70E740481C1C}">
-                          <a14:useLocalDpi xmlns:a14="http://schemas.microsoft.com/office/drawing/2010/main" val="0"/>
-                        </a:ext>
-                      </a:extLst>
-                    </a:blip>
-                    <a:srcRect/>
+                    <a:blip r:embed="rId10"/>
                     <a:stretch>
                       <a:fillRect/>
                     </a:stretch>
@@ -1444,10 +1564,6 @@
                     <a:prstGeom prst="rect">
                       <a:avLst/>
                     </a:prstGeom>
-                    <a:noFill/>
-                    <a:ln>
-                      <a:noFill/>
-                    </a:ln>
                   </pic:spPr>
                 </pic:pic>
               </a:graphicData>
@@ -1458,51 +1574,37 @@
     </w:p>
     <w:p>
       <w:pPr>
-        <w:jc w:val="both"/>
-      </w:pPr>
-      <w:r>
-        <w:t>Como podemos observar</w:t>
-      </w:r>
-      <w:r>
-        <w:t xml:space="preserve"> en la gráfica</w:t>
-      </w:r>
-      <w:r>
-        <w:t xml:space="preserve">, la impedancia </w:t>
-      </w:r>
-      <w:r>
-        <w:t>del condensador disminuye cuando más alta e</w:t>
-      </w:r>
-      <w:r>
-        <w:t>s</w:t>
-      </w:r>
-      <w:r>
-        <w:t xml:space="preserve"> la frecuencia</w:t>
-      </w:r>
-      <w:r>
-        <w:t xml:space="preserve">, ya que </w:t>
-      </w:r>
-      <m:oMath>
+        <w:pStyle w:val="Normal"/>
+        <w:jc w:val="both"/>
+        <w:rPr/>
+      </w:pPr>
+      <w:r>
+        <w:rPr/>
+        <w:t xml:space="preserve">Como podemos observar en la gráfica, la impedancia del condensador disminuye cuando más alta es la frecuencia, ya que </w:t>
+      </w:r>
+      <w:r>
+        <w:rPr/>
+      </w:r>
+      <m:oMath xmlns:m="http://schemas.openxmlformats.org/officeDocument/2006/math">
         <m:r>
           <w:rPr>
             <w:rFonts w:ascii="Cambria Math" w:hAnsi="Cambria Math"/>
           </w:rPr>
-          <m:t>Z=</m:t>
+          <m:t xml:space="preserve">Z</m:t>
+        </m:r>
+        <m:r>
+          <w:rPr>
+            <w:rFonts w:ascii="Cambria Math" w:hAnsi="Cambria Math"/>
+          </w:rPr>
+          <m:t xml:space="preserve">=</m:t>
         </m:r>
         <m:f>
-          <m:fPr>
-            <m:ctrlPr>
-              <w:rPr>
-                <w:rFonts w:ascii="Cambria Math" w:hAnsi="Cambria Math"/>
-                <w:i/>
-              </w:rPr>
-            </m:ctrlPr>
-          </m:fPr>
           <m:num>
             <m:r>
               <w:rPr>
                 <w:rFonts w:ascii="Cambria Math" w:hAnsi="Cambria Math"/>
               </w:rPr>
-              <m:t>1</m:t>
+              <m:t xml:space="preserve">1</m:t>
             </m:r>
           </m:num>
           <m:den>
@@ -1510,12 +1612,13 @@
               <w:rPr>
                 <w:rFonts w:ascii="Cambria Math" w:hAnsi="Cambria Math"/>
               </w:rPr>
-              <m:t>jwc</m:t>
+              <m:t xml:space="preserve">jwc</m:t>
             </m:r>
           </m:den>
         </m:f>
       </m:oMath>
       <w:r>
+        <w:rPr/>
         <w:t xml:space="preserve"> demuestra que cuando más grande sea la frecuencia (w), más pequeña es la impedancia.</w:t>
       </w:r>
       <w:bookmarkStart w:id="0" w:name="_GoBack"/>
@@ -1523,90 +1626,90 @@
     </w:p>
     <w:p>
       <w:pPr>
-        <w:jc w:val="both"/>
+        <w:pStyle w:val="Normal"/>
+        <w:jc w:val="both"/>
+        <w:rPr/>
       </w:pPr>
       <w:r>
         <w:rPr>
           <w:b/>
           <w:bCs/>
         </w:rPr>
-        <w:t>Ejercicio 5 (2 puntos</w:t>
-      </w:r>
-      <w:proofErr w:type="gramStart"/>
-      <w:r>
-        <w:rPr>
-          <w:b/>
-          <w:bCs/>
-        </w:rPr>
-        <w:t>).-</w:t>
-      </w:r>
-      <w:proofErr w:type="gramEnd"/>
-      <w:r>
-        <w:rPr>
-          <w:b/>
-          <w:bCs/>
-        </w:rPr>
+        <w:t xml:space="preserve">Ejercicio 5 (2 puntos).- </w:t>
+      </w:r>
+      <w:r>
+        <w:rPr/>
+        <w:t>Estudio de la evolución temporal de la señal de salida (Vo, caída de</w:t>
+      </w:r>
+    </w:p>
+    <w:p>
+      <w:pPr>
+        <w:pStyle w:val="Normal"/>
+        <w:jc w:val="both"/>
+        <w:rPr/>
+      </w:pPr>
+      <w:r>
+        <w:rPr/>
+      </w:r>
+    </w:p>
+    <w:p>
+      <w:pPr>
+        <w:pStyle w:val="Normal"/>
+        <w:jc w:val="both"/>
+        <w:rPr/>
+      </w:pPr>
+      <w:r>
+        <w:rPr/>
         <w:t xml:space="preserve"> </w:t>
       </w:r>
       <w:r>
-        <w:t>Estudio de la evolución temporal de la señal de salida (Vo, caída de</w:t>
-      </w:r>
-    </w:p>
-    <w:p>
-      <w:pPr>
-        <w:jc w:val="both"/>
-      </w:pPr>
-    </w:p>
-    <w:p>
-      <w:pPr>
-        <w:jc w:val="both"/>
-      </w:pPr>
-      <w:r>
-        <w:t xml:space="preserve"> tensión en el diodo) del </w:t>
-      </w:r>
-      <w:r>
-        <w:t>circuito del ejemplo del documento “spice.pdf”.</w:t>
-      </w:r>
-    </w:p>
-    <w:p>
-      <w:pPr>
-        <w:pStyle w:val="Prrafodelista"/>
+        <w:rPr/>
+        <w:t>tensión en el diodo) del circuito del ejemplo del documento “spice.pdf”.</w:t>
+      </w:r>
+    </w:p>
+    <w:p>
+      <w:pPr>
+        <w:pStyle w:val="ListParagraph"/>
         <w:numPr>
           <w:ilvl w:val="0"/>
           <w:numId w:val="3"/>
         </w:numPr>
         <w:jc w:val="both"/>
-      </w:pPr>
-      <w:r>
+        <w:rPr/>
+      </w:pPr>
+      <w:r>
+        <w:rPr/>
         <w:t>Dibuje cuatro periodos completos de dicha señal.</w:t>
       </w:r>
     </w:p>
     <w:p>
       <w:pPr>
-        <w:pStyle w:val="Prrafodelista"/>
+        <w:pStyle w:val="ListParagraph"/>
         <w:numPr>
           <w:ilvl w:val="0"/>
           <w:numId w:val="3"/>
         </w:numPr>
         <w:jc w:val="both"/>
-      </w:pPr>
-      <w:r>
+        <w:rPr/>
+      </w:pPr>
+      <w:r>
+        <w:rPr/>
         <w:t>Justifique el comportamiento de Vo.</w:t>
       </w:r>
     </w:p>
     <w:p>
       <w:pPr>
+        <w:pStyle w:val="Normal"/>
         <w:jc w:val="center"/>
-      </w:pPr>
-      <w:r>
-        <w:rPr>
-          <w:noProof/>
-        </w:rPr>
+        <w:rPr/>
+      </w:pPr>
+      <w:r>
+        <w:rPr/>
         <w:drawing>
           <wp:inline distT="0" distB="0" distL="0" distR="0">
             <wp:extent cx="3362960" cy="2181860"/>
             <wp:effectExtent l="0" t="0" r="0" b="0"/>
-            <wp:docPr id="9" name="Imagen 2"/>
+            <wp:docPr id="10" name="Imagen 2" descr=""/>
             <wp:cNvGraphicFramePr>
               <a:graphicFrameLocks xmlns:a="http://schemas.openxmlformats.org/drawingml/2006/main" noChangeAspect="1"/>
             </wp:cNvGraphicFramePr>
@@ -1614,13 +1717,13 @@
               <a:graphicData uri="http://schemas.openxmlformats.org/drawingml/2006/picture">
                 <pic:pic xmlns:pic="http://schemas.openxmlformats.org/drawingml/2006/picture">
                   <pic:nvPicPr>
-                    <pic:cNvPr id="9" name="Imagen 2"/>
+                    <pic:cNvPr id="10" name="Imagen 2" descr=""/>
                     <pic:cNvPicPr>
                       <a:picLocks noChangeAspect="1" noChangeArrowheads="1"/>
                     </pic:cNvPicPr>
                   </pic:nvPicPr>
                   <pic:blipFill>
-                    <a:blip r:embed="rId14"/>
+                    <a:blip r:embed="rId11"/>
                     <a:stretch>
                       <a:fillRect/>
                     </a:stretch>
@@ -1643,20 +1746,14 @@
     </w:p>
     <w:p>
       <w:pPr>
+        <w:pStyle w:val="Normal"/>
         <w:jc w:val="center"/>
-      </w:pPr>
-    </w:p>
-    <w:p>
-      <w:pPr>
-        <w:jc w:val="center"/>
-      </w:pPr>
-      <w:r>
-        <w:rPr>
-          <w:noProof/>
-        </w:rPr>
-        <w:lastRenderedPageBreak/>
+        <w:rPr/>
+      </w:pPr>
+      <w:r>
+        <w:rPr/>
         <w:drawing>
-          <wp:anchor distT="0" distB="0" distL="0" distR="0" simplePos="0" relativeHeight="5" behindDoc="0" locked="0" layoutInCell="1" allowOverlap="1">
+          <wp:anchor behindDoc="0" distT="0" distB="0" distL="0" distR="0" simplePos="0" locked="0" layoutInCell="1" allowOverlap="1" relativeHeight="18">
             <wp:simplePos x="0" y="0"/>
             <wp:positionH relativeFrom="column">
               <wp:align>center</wp:align>
@@ -1664,10 +1761,10 @@
             <wp:positionV relativeFrom="paragraph">
               <wp:posOffset>635</wp:posOffset>
             </wp:positionV>
-            <wp:extent cx="5400040" cy="1995170"/>
+            <wp:extent cx="5400040" cy="3423920"/>
             <wp:effectExtent l="0" t="0" r="0" b="0"/>
             <wp:wrapSquare wrapText="largest"/>
-            <wp:docPr id="10" name="Imagen6"/>
+            <wp:docPr id="11" name="Imagen6" descr=""/>
             <wp:cNvGraphicFramePr>
               <a:graphicFrameLocks xmlns:a="http://schemas.openxmlformats.org/drawingml/2006/main" noChangeAspect="1"/>
             </wp:cNvGraphicFramePr>
@@ -1675,13 +1772,13 @@
               <a:graphicData uri="http://schemas.openxmlformats.org/drawingml/2006/picture">
                 <pic:pic xmlns:pic="http://schemas.openxmlformats.org/drawingml/2006/picture">
                   <pic:nvPicPr>
-                    <pic:cNvPr id="10" name="Imagen6"/>
+                    <pic:cNvPr id="11" name="Imagen6" descr=""/>
                     <pic:cNvPicPr>
                       <a:picLocks noChangeAspect="1" noChangeArrowheads="1"/>
                     </pic:cNvPicPr>
                   </pic:nvPicPr>
                   <pic:blipFill>
-                    <a:blip r:embed="rId15"/>
+                    <a:blip r:embed="rId12"/>
                     <a:stretch>
                       <a:fillRect/>
                     </a:stretch>
@@ -1689,7 +1786,7 @@
                   <pic:spPr bwMode="auto">
                     <a:xfrm>
                       <a:off x="0" y="0"/>
-                      <a:ext cx="5400040" cy="1995170"/>
+                      <a:ext cx="5400040" cy="3423920"/>
                     </a:xfrm>
                     <a:prstGeom prst="rect">
                       <a:avLst/>
@@ -1704,39 +1801,127 @@
     </w:p>
     <w:p>
       <w:pPr>
+        <w:pStyle w:val="Normal"/>
         <w:jc w:val="center"/>
-      </w:pPr>
-    </w:p>
-    <w:p>
-      <w:r>
-        <w:t xml:space="preserve">El diodo permite la circulación de corriente en un </w:t>
-      </w:r>
-      <w:proofErr w:type="gramStart"/>
-      <w:r>
-        <w:t>sentido</w:t>
-      </w:r>
-      <w:proofErr w:type="gramEnd"/>
-      <w:r>
-        <w:t xml:space="preserve"> pero no en el opuesto.</w:t>
+        <w:rPr/>
+      </w:pPr>
+      <w:r>
+        <w:rPr/>
+      </w:r>
+    </w:p>
+    <w:p>
+      <w:pPr>
+        <w:pStyle w:val="Normal"/>
+        <w:widowControl/>
+        <w:bidi w:val="0"/>
+        <w:spacing w:lineRule="auto" w:line="276" w:before="0" w:after="200"/>
+        <w:jc w:val="left"/>
+        <w:rPr/>
+      </w:pPr>
+      <w:r>
+        <w:rPr/>
+        <w:t>El diodo permite la circulación de corriente en un sentido pero no en el opuesto.</w:t>
       </w:r>
     </w:p>
     <w:sectPr>
+      <w:type w:val="nextPage"/>
       <w:pgSz w:w="11906" w:h="16838"/>
-      <w:pgMar w:top="1417" w:right="1701" w:bottom="1417" w:left="1701" w:header="0" w:footer="0" w:gutter="0"/>
-      <w:cols w:space="720"/>
-      <w:formProt w:val="0"/>
-      <w:docGrid w:linePitch="360" w:charSpace="4096"/>
+      <w:pgMar w:left="1701" w:right="1701" w:header="0" w:top="1417" w:footer="0" w:bottom="1417" w:gutter="0"/>
+      <w:pgNumType w:fmt="decimal"/>
+      <w:formProt w:val="false"/>
+      <w:textDirection w:val="lrTb"/>
+      <w:docGrid w:type="default" w:linePitch="360" w:charSpace="4096"/>
     </w:sectPr>
   </w:body>
 </w:document>
 </file>
 
 <file path=word/numbering.xml><?xml version="1.0" encoding="utf-8"?>
-<w:numbering xmlns:wpc="http://schemas.microsoft.com/office/word/2010/wordprocessingCanvas" xmlns:cx="http://schemas.microsoft.com/office/drawing/2014/chartex" xmlns:cx1="http://schemas.microsoft.com/office/drawing/2015/9/8/chartex" xmlns:cx2="http://schemas.microsoft.com/office/drawing/2015/10/21/chartex" xmlns:cx3="http://schemas.microsoft.com/office/drawing/2016/5/9/chartex" xmlns:cx4="http://schemas.microsoft.com/office/drawing/2016/5/10/chartex" xmlns:cx5="http://schemas.microsoft.com/office/drawing/2016/5/11/chartex" xmlns:cx6="http://schemas.microsoft.com/office/drawing/2016/5/12/chartex" xmlns:cx7="http://schemas.microsoft.com/office/drawing/2016/5/13/chartex" xmlns:cx8="http://schemas.microsoft.com/office/drawing/2016/5/14/chartex" xmlns:mc="http://schemas.openxmlformats.org/markup-compatibility/2006" xmlns:aink="http://schemas.microsoft.com/office/drawing/2016/ink" xmlns:am3d="http://schemas.microsoft.com/office/drawing/2017/model3d" xmlns:o="urn:schemas-microsoft-com:office:office" xmlns:r="http://schemas.openxmlformats.org/officeDocument/2006/relationships" xmlns:m="http://schemas.openxmlformats.org/officeDocument/2006/math" xmlns:v="urn:schemas-microsoft-com:vml" xmlns:wp14="http://schemas.microsoft.com/office/word/2010/wordprocessingDrawing" xmlns:wp="http://schemas.openxmlformats.org/drawingml/2006/wordprocessingDrawing" xmlns:w10="urn:schemas-microsoft-com:office:word" xmlns:w="http://schemas.openxmlformats.org/wordprocessingml/2006/main" xmlns:w14="http://schemas.microsoft.com/office/word/2010/wordml" xmlns:w15="http://schemas.microsoft.com/office/word/2012/wordml" xmlns:w16cid="http://schemas.microsoft.com/office/word/2016/wordml/cid" xmlns:w16se="http://schemas.microsoft.com/office/word/2015/wordml/symex" xmlns:wpg="http://schemas.microsoft.com/office/word/2010/wordprocessingGroup" xmlns:wpi="http://schemas.microsoft.com/office/word/2010/wordprocessingInk" xmlns:wne="http://schemas.microsoft.com/office/word/2006/wordml" xmlns:wps="http://schemas.microsoft.com/office/word/2010/wordprocessingShape" mc:Ignorable="w14 w15 w16se w16cid wp14">
-  <w:abstractNum w:abstractNumId="0" w15:restartNumberingAfterBreak="0">
-    <w:nsid w:val="02C02014"/>
-    <w:multiLevelType w:val="multilevel"/>
-    <w:tmpl w:val="9E1E5CF8"/>
+<w:numbering xmlns:w="http://schemas.openxmlformats.org/wordprocessingml/2006/main" xmlns:o="urn:schemas-microsoft-com:office:office" xmlns:r="http://schemas.openxmlformats.org/officeDocument/2006/relationships" xmlns:v="urn:schemas-microsoft-com:vml">
+  <w:abstractNum w:abstractNumId="1">
+    <w:lvl w:ilvl="0">
+      <w:start w:val="1"/>
+      <w:numFmt w:val="lowerLetter"/>
+      <w:lvlText w:val="%1."/>
+      <w:lvlJc w:val="left"/>
+      <w:pPr>
+        <w:ind w:left="720" w:hanging="360"/>
+      </w:pPr>
+    </w:lvl>
+    <w:lvl w:ilvl="1">
+      <w:start w:val="1"/>
+      <w:numFmt w:val="lowerLetter"/>
+      <w:lvlText w:val="%2."/>
+      <w:lvlJc w:val="left"/>
+      <w:pPr>
+        <w:ind w:left="1440" w:hanging="360"/>
+      </w:pPr>
+    </w:lvl>
+    <w:lvl w:ilvl="2">
+      <w:start w:val="1"/>
+      <w:numFmt w:val="lowerRoman"/>
+      <w:lvlText w:val="%3."/>
+      <w:lvlJc w:val="right"/>
+      <w:pPr>
+        <w:ind w:left="2160" w:hanging="180"/>
+      </w:pPr>
+    </w:lvl>
+    <w:lvl w:ilvl="3">
+      <w:start w:val="1"/>
+      <w:numFmt w:val="decimal"/>
+      <w:lvlText w:val="%4."/>
+      <w:lvlJc w:val="left"/>
+      <w:pPr>
+        <w:ind w:left="2880" w:hanging="360"/>
+      </w:pPr>
+    </w:lvl>
+    <w:lvl w:ilvl="4">
+      <w:start w:val="1"/>
+      <w:numFmt w:val="lowerLetter"/>
+      <w:lvlText w:val="%5."/>
+      <w:lvlJc w:val="left"/>
+      <w:pPr>
+        <w:ind w:left="3600" w:hanging="360"/>
+      </w:pPr>
+    </w:lvl>
+    <w:lvl w:ilvl="5">
+      <w:start w:val="1"/>
+      <w:numFmt w:val="lowerRoman"/>
+      <w:lvlText w:val="%6."/>
+      <w:lvlJc w:val="right"/>
+      <w:pPr>
+        <w:ind w:left="4320" w:hanging="180"/>
+      </w:pPr>
+    </w:lvl>
+    <w:lvl w:ilvl="6">
+      <w:start w:val="1"/>
+      <w:numFmt w:val="decimal"/>
+      <w:lvlText w:val="%7."/>
+      <w:lvlJc w:val="left"/>
+      <w:pPr>
+        <w:ind w:left="5040" w:hanging="360"/>
+      </w:pPr>
+    </w:lvl>
+    <w:lvl w:ilvl="7">
+      <w:start w:val="1"/>
+      <w:numFmt w:val="lowerLetter"/>
+      <w:lvlText w:val="%8."/>
+      <w:lvlJc w:val="left"/>
+      <w:pPr>
+        <w:ind w:left="5760" w:hanging="360"/>
+      </w:pPr>
+    </w:lvl>
+    <w:lvl w:ilvl="8">
+      <w:start w:val="1"/>
+      <w:numFmt w:val="lowerRoman"/>
+      <w:lvlText w:val="%9."/>
+      <w:lvlJc w:val="right"/>
+      <w:pPr>
+        <w:ind w:left="6480" w:hanging="180"/>
+      </w:pPr>
+    </w:lvl>
+  </w:abstractNum>
+  <w:abstractNum w:abstractNumId="2">
     <w:lvl w:ilvl="0">
       <w:start w:val="1"/>
       <w:numFmt w:val="bullet"/>
@@ -1747,6 +1932,7 @@
       </w:pPr>
       <w:rPr>
         <w:rFonts w:ascii="Symbol" w:hAnsi="Symbol" w:cs="Symbol" w:hint="default"/>
+        <w:rFonts w:cs="Symbol"/>
       </w:rPr>
     </w:lvl>
     <w:lvl w:ilvl="1">
@@ -1759,6 +1945,7 @@
       </w:pPr>
       <w:rPr>
         <w:rFonts w:ascii="Courier New" w:hAnsi="Courier New" w:cs="Courier New" w:hint="default"/>
+        <w:rFonts w:cs="Courier New"/>
       </w:rPr>
     </w:lvl>
     <w:lvl w:ilvl="2">
@@ -1771,6 +1958,7 @@
       </w:pPr>
       <w:rPr>
         <w:rFonts w:ascii="Wingdings" w:hAnsi="Wingdings" w:cs="Wingdings" w:hint="default"/>
+        <w:rFonts w:cs="Wingdings"/>
       </w:rPr>
     </w:lvl>
     <w:lvl w:ilvl="3">
@@ -1783,6 +1971,7 @@
       </w:pPr>
       <w:rPr>
         <w:rFonts w:ascii="Symbol" w:hAnsi="Symbol" w:cs="Symbol" w:hint="default"/>
+        <w:rFonts w:cs="Symbol"/>
       </w:rPr>
     </w:lvl>
     <w:lvl w:ilvl="4">
@@ -1795,6 +1984,7 @@
       </w:pPr>
       <w:rPr>
         <w:rFonts w:ascii="Courier New" w:hAnsi="Courier New" w:cs="Courier New" w:hint="default"/>
+        <w:rFonts w:cs="Courier New"/>
       </w:rPr>
     </w:lvl>
     <w:lvl w:ilvl="5">
@@ -1807,6 +1997,7 @@
       </w:pPr>
       <w:rPr>
         <w:rFonts w:ascii="Wingdings" w:hAnsi="Wingdings" w:cs="Wingdings" w:hint="default"/>
+        <w:rFonts w:cs="Wingdings"/>
       </w:rPr>
     </w:lvl>
     <w:lvl w:ilvl="6">
@@ -1819,6 +2010,7 @@
       </w:pPr>
       <w:rPr>
         <w:rFonts w:ascii="Symbol" w:hAnsi="Symbol" w:cs="Symbol" w:hint="default"/>
+        <w:rFonts w:cs="Symbol"/>
       </w:rPr>
     </w:lvl>
     <w:lvl w:ilvl="7">
@@ -1831,6 +2023,7 @@
       </w:pPr>
       <w:rPr>
         <w:rFonts w:ascii="Courier New" w:hAnsi="Courier New" w:cs="Courier New" w:hint="default"/>
+        <w:rFonts w:cs="Courier New"/>
       </w:rPr>
     </w:lvl>
     <w:lvl w:ilvl="8">
@@ -1843,13 +2036,130 @@
       </w:pPr>
       <w:rPr>
         <w:rFonts w:ascii="Wingdings" w:hAnsi="Wingdings" w:cs="Wingdings" w:hint="default"/>
+        <w:rFonts w:cs="Wingdings"/>
       </w:rPr>
     </w:lvl>
   </w:abstractNum>
-  <w:abstractNum w:abstractNumId="1" w15:restartNumberingAfterBreak="0">
-    <w:nsid w:val="051D4FA1"/>
-    <w:multiLevelType w:val="multilevel"/>
-    <w:tmpl w:val="3A260D80"/>
+  <w:abstractNum w:abstractNumId="3">
+    <w:lvl w:ilvl="0">
+      <w:start w:val="1"/>
+      <w:numFmt w:val="bullet"/>
+      <w:lvlText w:val=""/>
+      <w:lvlJc w:val="left"/>
+      <w:pPr>
+        <w:ind w:left="720" w:hanging="360"/>
+      </w:pPr>
+      <w:rPr>
+        <w:rFonts w:ascii="Symbol" w:hAnsi="Symbol" w:cs="Symbol" w:hint="default"/>
+        <w:rFonts w:cs="Symbol"/>
+      </w:rPr>
+    </w:lvl>
+    <w:lvl w:ilvl="1">
+      <w:start w:val="1"/>
+      <w:numFmt w:val="bullet"/>
+      <w:lvlText w:val="o"/>
+      <w:lvlJc w:val="left"/>
+      <w:pPr>
+        <w:ind w:left="1440" w:hanging="360"/>
+      </w:pPr>
+      <w:rPr>
+        <w:rFonts w:ascii="Courier New" w:hAnsi="Courier New" w:cs="Courier New" w:hint="default"/>
+        <w:rFonts w:cs="Courier New"/>
+      </w:rPr>
+    </w:lvl>
+    <w:lvl w:ilvl="2">
+      <w:start w:val="1"/>
+      <w:numFmt w:val="bullet"/>
+      <w:lvlText w:val=""/>
+      <w:lvlJc w:val="left"/>
+      <w:pPr>
+        <w:ind w:left="2160" w:hanging="360"/>
+      </w:pPr>
+      <w:rPr>
+        <w:rFonts w:ascii="Wingdings" w:hAnsi="Wingdings" w:cs="Wingdings" w:hint="default"/>
+        <w:rFonts w:cs="Wingdings"/>
+      </w:rPr>
+    </w:lvl>
+    <w:lvl w:ilvl="3">
+      <w:start w:val="1"/>
+      <w:numFmt w:val="bullet"/>
+      <w:lvlText w:val=""/>
+      <w:lvlJc w:val="left"/>
+      <w:pPr>
+        <w:ind w:left="2880" w:hanging="360"/>
+      </w:pPr>
+      <w:rPr>
+        <w:rFonts w:ascii="Symbol" w:hAnsi="Symbol" w:cs="Symbol" w:hint="default"/>
+        <w:rFonts w:cs="Symbol"/>
+      </w:rPr>
+    </w:lvl>
+    <w:lvl w:ilvl="4">
+      <w:start w:val="1"/>
+      <w:numFmt w:val="bullet"/>
+      <w:lvlText w:val="o"/>
+      <w:lvlJc w:val="left"/>
+      <w:pPr>
+        <w:ind w:left="3600" w:hanging="360"/>
+      </w:pPr>
+      <w:rPr>
+        <w:rFonts w:ascii="Courier New" w:hAnsi="Courier New" w:cs="Courier New" w:hint="default"/>
+        <w:rFonts w:cs="Courier New"/>
+      </w:rPr>
+    </w:lvl>
+    <w:lvl w:ilvl="5">
+      <w:start w:val="1"/>
+      <w:numFmt w:val="bullet"/>
+      <w:lvlText w:val=""/>
+      <w:lvlJc w:val="left"/>
+      <w:pPr>
+        <w:ind w:left="4320" w:hanging="360"/>
+      </w:pPr>
+      <w:rPr>
+        <w:rFonts w:ascii="Wingdings" w:hAnsi="Wingdings" w:cs="Wingdings" w:hint="default"/>
+        <w:rFonts w:cs="Wingdings"/>
+      </w:rPr>
+    </w:lvl>
+    <w:lvl w:ilvl="6">
+      <w:start w:val="1"/>
+      <w:numFmt w:val="bullet"/>
+      <w:lvlText w:val=""/>
+      <w:lvlJc w:val="left"/>
+      <w:pPr>
+        <w:ind w:left="5040" w:hanging="360"/>
+      </w:pPr>
+      <w:rPr>
+        <w:rFonts w:ascii="Symbol" w:hAnsi="Symbol" w:cs="Symbol" w:hint="default"/>
+        <w:rFonts w:cs="Symbol"/>
+      </w:rPr>
+    </w:lvl>
+    <w:lvl w:ilvl="7">
+      <w:start w:val="1"/>
+      <w:numFmt w:val="bullet"/>
+      <w:lvlText w:val="o"/>
+      <w:lvlJc w:val="left"/>
+      <w:pPr>
+        <w:ind w:left="5760" w:hanging="360"/>
+      </w:pPr>
+      <w:rPr>
+        <w:rFonts w:ascii="Courier New" w:hAnsi="Courier New" w:cs="Courier New" w:hint="default"/>
+        <w:rFonts w:cs="Courier New"/>
+      </w:rPr>
+    </w:lvl>
+    <w:lvl w:ilvl="8">
+      <w:start w:val="1"/>
+      <w:numFmt w:val="bullet"/>
+      <w:lvlText w:val=""/>
+      <w:lvlJc w:val="left"/>
+      <w:pPr>
+        <w:ind w:left="6480" w:hanging="360"/>
+      </w:pPr>
+      <w:rPr>
+        <w:rFonts w:ascii="Wingdings" w:hAnsi="Wingdings" w:cs="Wingdings" w:hint="default"/>
+        <w:rFonts w:cs="Wingdings"/>
+      </w:rPr>
+    </w:lvl>
+  </w:abstractNum>
+  <w:abstractNum w:abstractNumId="4">
     <w:lvl w:ilvl="0">
       <w:start w:val="1"/>
       <w:numFmt w:val="none"/>
@@ -1857,7 +2167,7 @@
       <w:lvlText w:val=""/>
       <w:lvlJc w:val="left"/>
       <w:pPr>
-        <w:ind w:left="0" w:firstLine="0"/>
+        <w:ind w:left="0" w:hanging="0"/>
       </w:pPr>
     </w:lvl>
     <w:lvl w:ilvl="1">
@@ -1867,7 +2177,7 @@
       <w:lvlText w:val=""/>
       <w:lvlJc w:val="left"/>
       <w:pPr>
-        <w:ind w:left="0" w:firstLine="0"/>
+        <w:ind w:left="0" w:hanging="0"/>
       </w:pPr>
     </w:lvl>
     <w:lvl w:ilvl="2">
@@ -1877,7 +2187,7 @@
       <w:lvlText w:val=""/>
       <w:lvlJc w:val="left"/>
       <w:pPr>
-        <w:ind w:left="0" w:firstLine="0"/>
+        <w:ind w:left="0" w:hanging="0"/>
       </w:pPr>
     </w:lvl>
     <w:lvl w:ilvl="3">
@@ -1887,7 +2197,7 @@
       <w:lvlText w:val=""/>
       <w:lvlJc w:val="left"/>
       <w:pPr>
-        <w:ind w:left="0" w:firstLine="0"/>
+        <w:ind w:left="0" w:hanging="0"/>
       </w:pPr>
     </w:lvl>
     <w:lvl w:ilvl="4">
@@ -1897,7 +2207,7 @@
       <w:lvlText w:val=""/>
       <w:lvlJc w:val="left"/>
       <w:pPr>
-        <w:ind w:left="0" w:firstLine="0"/>
+        <w:ind w:left="0" w:hanging="0"/>
       </w:pPr>
     </w:lvl>
     <w:lvl w:ilvl="5">
@@ -1907,7 +2217,7 @@
       <w:lvlText w:val=""/>
       <w:lvlJc w:val="left"/>
       <w:pPr>
-        <w:ind w:left="0" w:firstLine="0"/>
+        <w:ind w:left="0" w:hanging="0"/>
       </w:pPr>
     </w:lvl>
     <w:lvl w:ilvl="6">
@@ -1917,7 +2227,7 @@
       <w:lvlText w:val=""/>
       <w:lvlJc w:val="left"/>
       <w:pPr>
-        <w:ind w:left="0" w:firstLine="0"/>
+        <w:ind w:left="0" w:hanging="0"/>
       </w:pPr>
     </w:lvl>
     <w:lvl w:ilvl="7">
@@ -1927,7 +2237,7 @@
       <w:lvlText w:val=""/>
       <w:lvlJc w:val="left"/>
       <w:pPr>
-        <w:ind w:left="0" w:firstLine="0"/>
+        <w:ind w:left="0" w:hanging="0"/>
       </w:pPr>
     </w:lvl>
     <w:lvl w:ilvl="8">
@@ -1937,247 +2247,50 @@
       <w:lvlText w:val=""/>
       <w:lvlJc w:val="left"/>
       <w:pPr>
-        <w:ind w:left="0" w:firstLine="0"/>
-      </w:pPr>
-    </w:lvl>
-  </w:abstractNum>
-  <w:abstractNum w:abstractNumId="2" w15:restartNumberingAfterBreak="0">
-    <w:nsid w:val="283F21E6"/>
-    <w:multiLevelType w:val="multilevel"/>
-    <w:tmpl w:val="439C1ACA"/>
-    <w:lvl w:ilvl="0">
-      <w:start w:val="1"/>
-      <w:numFmt w:val="bullet"/>
-      <w:lvlText w:val=""/>
-      <w:lvlJc w:val="left"/>
-      <w:pPr>
-        <w:ind w:left="720" w:hanging="360"/>
-      </w:pPr>
-      <w:rPr>
-        <w:rFonts w:ascii="Symbol" w:hAnsi="Symbol" w:cs="Symbol" w:hint="default"/>
-      </w:rPr>
-    </w:lvl>
-    <w:lvl w:ilvl="1">
-      <w:start w:val="1"/>
-      <w:numFmt w:val="bullet"/>
-      <w:lvlText w:val="o"/>
-      <w:lvlJc w:val="left"/>
-      <w:pPr>
-        <w:ind w:left="1440" w:hanging="360"/>
-      </w:pPr>
-      <w:rPr>
-        <w:rFonts w:ascii="Courier New" w:hAnsi="Courier New" w:cs="Courier New" w:hint="default"/>
-      </w:rPr>
-    </w:lvl>
-    <w:lvl w:ilvl="2">
-      <w:start w:val="1"/>
-      <w:numFmt w:val="bullet"/>
-      <w:lvlText w:val=""/>
-      <w:lvlJc w:val="left"/>
-      <w:pPr>
-        <w:ind w:left="2160" w:hanging="360"/>
-      </w:pPr>
-      <w:rPr>
-        <w:rFonts w:ascii="Wingdings" w:hAnsi="Wingdings" w:cs="Wingdings" w:hint="default"/>
-      </w:rPr>
-    </w:lvl>
-    <w:lvl w:ilvl="3">
-      <w:start w:val="1"/>
-      <w:numFmt w:val="bullet"/>
-      <w:lvlText w:val=""/>
-      <w:lvlJc w:val="left"/>
-      <w:pPr>
-        <w:ind w:left="2880" w:hanging="360"/>
-      </w:pPr>
-      <w:rPr>
-        <w:rFonts w:ascii="Symbol" w:hAnsi="Symbol" w:cs="Symbol" w:hint="default"/>
-      </w:rPr>
-    </w:lvl>
-    <w:lvl w:ilvl="4">
-      <w:start w:val="1"/>
-      <w:numFmt w:val="bullet"/>
-      <w:lvlText w:val="o"/>
-      <w:lvlJc w:val="left"/>
-      <w:pPr>
-        <w:ind w:left="3600" w:hanging="360"/>
-      </w:pPr>
-      <w:rPr>
-        <w:rFonts w:ascii="Courier New" w:hAnsi="Courier New" w:cs="Courier New" w:hint="default"/>
-      </w:rPr>
-    </w:lvl>
-    <w:lvl w:ilvl="5">
-      <w:start w:val="1"/>
-      <w:numFmt w:val="bullet"/>
-      <w:lvlText w:val=""/>
-      <w:lvlJc w:val="left"/>
-      <w:pPr>
-        <w:ind w:left="4320" w:hanging="360"/>
-      </w:pPr>
-      <w:rPr>
-        <w:rFonts w:ascii="Wingdings" w:hAnsi="Wingdings" w:cs="Wingdings" w:hint="default"/>
-      </w:rPr>
-    </w:lvl>
-    <w:lvl w:ilvl="6">
-      <w:start w:val="1"/>
-      <w:numFmt w:val="bullet"/>
-      <w:lvlText w:val=""/>
-      <w:lvlJc w:val="left"/>
-      <w:pPr>
-        <w:ind w:left="5040" w:hanging="360"/>
-      </w:pPr>
-      <w:rPr>
-        <w:rFonts w:ascii="Symbol" w:hAnsi="Symbol" w:cs="Symbol" w:hint="default"/>
-      </w:rPr>
-    </w:lvl>
-    <w:lvl w:ilvl="7">
-      <w:start w:val="1"/>
-      <w:numFmt w:val="bullet"/>
-      <w:lvlText w:val="o"/>
-      <w:lvlJc w:val="left"/>
-      <w:pPr>
-        <w:ind w:left="5760" w:hanging="360"/>
-      </w:pPr>
-      <w:rPr>
-        <w:rFonts w:ascii="Courier New" w:hAnsi="Courier New" w:cs="Courier New" w:hint="default"/>
-      </w:rPr>
-    </w:lvl>
-    <w:lvl w:ilvl="8">
-      <w:start w:val="1"/>
-      <w:numFmt w:val="bullet"/>
-      <w:lvlText w:val=""/>
-      <w:lvlJc w:val="left"/>
-      <w:pPr>
-        <w:ind w:left="6480" w:hanging="360"/>
-      </w:pPr>
-      <w:rPr>
-        <w:rFonts w:ascii="Wingdings" w:hAnsi="Wingdings" w:cs="Wingdings" w:hint="default"/>
-      </w:rPr>
-    </w:lvl>
-  </w:abstractNum>
-  <w:abstractNum w:abstractNumId="3" w15:restartNumberingAfterBreak="0">
-    <w:nsid w:val="448150CD"/>
-    <w:multiLevelType w:val="multilevel"/>
-    <w:tmpl w:val="23340E7E"/>
-    <w:lvl w:ilvl="0">
-      <w:start w:val="1"/>
-      <w:numFmt w:val="lowerLetter"/>
-      <w:lvlText w:val="%1."/>
-      <w:lvlJc w:val="left"/>
-      <w:pPr>
-        <w:ind w:left="720" w:hanging="360"/>
-      </w:pPr>
-    </w:lvl>
-    <w:lvl w:ilvl="1">
-      <w:start w:val="1"/>
-      <w:numFmt w:val="lowerLetter"/>
-      <w:lvlText w:val="%2."/>
-      <w:lvlJc w:val="left"/>
-      <w:pPr>
-        <w:ind w:left="1440" w:hanging="360"/>
-      </w:pPr>
-    </w:lvl>
-    <w:lvl w:ilvl="2">
-      <w:start w:val="1"/>
-      <w:numFmt w:val="lowerRoman"/>
-      <w:lvlText w:val="%3."/>
-      <w:lvlJc w:val="right"/>
-      <w:pPr>
-        <w:ind w:left="2160" w:hanging="180"/>
-      </w:pPr>
-    </w:lvl>
-    <w:lvl w:ilvl="3">
-      <w:start w:val="1"/>
-      <w:numFmt w:val="decimal"/>
-      <w:lvlText w:val="%4."/>
-      <w:lvlJc w:val="left"/>
-      <w:pPr>
-        <w:ind w:left="2880" w:hanging="360"/>
-      </w:pPr>
-    </w:lvl>
-    <w:lvl w:ilvl="4">
-      <w:start w:val="1"/>
-      <w:numFmt w:val="lowerLetter"/>
-      <w:lvlText w:val="%5."/>
-      <w:lvlJc w:val="left"/>
-      <w:pPr>
-        <w:ind w:left="3600" w:hanging="360"/>
-      </w:pPr>
-    </w:lvl>
-    <w:lvl w:ilvl="5">
-      <w:start w:val="1"/>
-      <w:numFmt w:val="lowerRoman"/>
-      <w:lvlText w:val="%6."/>
-      <w:lvlJc w:val="right"/>
-      <w:pPr>
-        <w:ind w:left="4320" w:hanging="180"/>
-      </w:pPr>
-    </w:lvl>
-    <w:lvl w:ilvl="6">
-      <w:start w:val="1"/>
-      <w:numFmt w:val="decimal"/>
-      <w:lvlText w:val="%7."/>
-      <w:lvlJc w:val="left"/>
-      <w:pPr>
-        <w:ind w:left="5040" w:hanging="360"/>
-      </w:pPr>
-    </w:lvl>
-    <w:lvl w:ilvl="7">
-      <w:start w:val="1"/>
-      <w:numFmt w:val="lowerLetter"/>
-      <w:lvlText w:val="%8."/>
-      <w:lvlJc w:val="left"/>
-      <w:pPr>
-        <w:ind w:left="5760" w:hanging="360"/>
-      </w:pPr>
-    </w:lvl>
-    <w:lvl w:ilvl="8">
-      <w:start w:val="1"/>
-      <w:numFmt w:val="lowerRoman"/>
-      <w:lvlText w:val="%9."/>
-      <w:lvlJc w:val="right"/>
-      <w:pPr>
-        <w:ind w:left="6480" w:hanging="180"/>
+        <w:ind w:left="0" w:hanging="0"/>
       </w:pPr>
     </w:lvl>
   </w:abstractNum>
   <w:num w:numId="1">
-    <w:abstractNumId w:val="3"/>
+    <w:abstractNumId w:val="1"/>
   </w:num>
   <w:num w:numId="2">
     <w:abstractNumId w:val="2"/>
   </w:num>
   <w:num w:numId="3">
-    <w:abstractNumId w:val="0"/>
+    <w:abstractNumId w:val="3"/>
   </w:num>
   <w:num w:numId="4">
-    <w:abstractNumId w:val="1"/>
+    <w:abstractNumId w:val="4"/>
   </w:num>
 </w:numbering>
 </file>
 
 <file path=word/styles.xml><?xml version="1.0" encoding="utf-8"?>
-<w:styles xmlns:mc="http://schemas.openxmlformats.org/markup-compatibility/2006" xmlns:r="http://schemas.openxmlformats.org/officeDocument/2006/relationships" xmlns:w="http://schemas.openxmlformats.org/wordprocessingml/2006/main" xmlns:w14="http://schemas.microsoft.com/office/word/2010/wordml" xmlns:w15="http://schemas.microsoft.com/office/word/2012/wordml" xmlns:w16cid="http://schemas.microsoft.com/office/word/2016/wordml/cid" xmlns:w16se="http://schemas.microsoft.com/office/word/2015/wordml/symex" mc:Ignorable="w14 w15 w16se w16cid">
+<w:styles xmlns:w="http://schemas.openxmlformats.org/wordprocessingml/2006/main" xmlns:w14="http://schemas.microsoft.com/office/word/2010/wordml" xmlns:mc="http://schemas.openxmlformats.org/markup-compatibility/2006" mc:Ignorable="w14">
   <w:docDefaults>
     <w:rPrDefault>
       <w:rPr>
-        <w:rFonts w:ascii="Calibri" w:eastAsia="Calibri" w:hAnsi="Calibri" w:cs="Times New Roman"/>
+        <w:rFonts w:ascii="Calibri" w:hAnsi="Calibri" w:eastAsia="Calibri" w:cs="Times New Roman"/>
         <w:szCs w:val="22"/>
         <w:lang w:val="en-US" w:eastAsia="en-US" w:bidi="ar-SA"/>
       </w:rPr>
     </w:rPrDefault>
-    <w:pPrDefault/>
+    <w:pPrDefault>
+      <w:pPr/>
+    </w:pPrDefault>
   </w:docDefaults>
   <w:latentStyles w:defLockedState="0" w:defUIPriority="99" w:defSemiHidden="0" w:defUnhideWhenUsed="0" w:defQFormat="0" w:count="375">
     <w:lsdException w:name="Normal" w:locked="1" w:uiPriority="0" w:qFormat="1"/>
     <w:lsdException w:name="heading 1" w:locked="1" w:uiPriority="0" w:qFormat="1"/>
-    <w:lsdException w:name="heading 2" w:locked="1" w:semiHidden="1" w:uiPriority="0" w:unhideWhenUsed="1" w:qFormat="1"/>
-    <w:lsdException w:name="heading 3" w:locked="1" w:semiHidden="1" w:uiPriority="0" w:unhideWhenUsed="1" w:qFormat="1"/>
-    <w:lsdException w:name="heading 4" w:locked="1" w:semiHidden="1" w:uiPriority="0" w:unhideWhenUsed="1" w:qFormat="1"/>
-    <w:lsdException w:name="heading 5" w:locked="1" w:semiHidden="1" w:uiPriority="0" w:unhideWhenUsed="1" w:qFormat="1"/>
-    <w:lsdException w:name="heading 6" w:locked="1" w:semiHidden="1" w:uiPriority="0" w:unhideWhenUsed="1" w:qFormat="1"/>
-    <w:lsdException w:name="heading 7" w:locked="1" w:semiHidden="1" w:uiPriority="0" w:unhideWhenUsed="1" w:qFormat="1"/>
-    <w:lsdException w:name="heading 8" w:locked="1" w:semiHidden="1" w:uiPriority="0" w:unhideWhenUsed="1" w:qFormat="1"/>
-    <w:lsdException w:name="heading 9" w:locked="1" w:semiHidden="1" w:uiPriority="0" w:unhideWhenUsed="1" w:qFormat="1"/>
+    <w:lsdException w:name="heading 2" w:locked="1" w:uiPriority="0" w:semiHidden="1" w:unhideWhenUsed="1" w:qFormat="1"/>
+    <w:lsdException w:name="heading 3" w:locked="1" w:uiPriority="0" w:semiHidden="1" w:unhideWhenUsed="1" w:qFormat="1"/>
+    <w:lsdException w:name="heading 4" w:locked="1" w:uiPriority="0" w:semiHidden="1" w:unhideWhenUsed="1" w:qFormat="1"/>
+    <w:lsdException w:name="heading 5" w:locked="1" w:uiPriority="0" w:semiHidden="1" w:unhideWhenUsed="1" w:qFormat="1"/>
+    <w:lsdException w:name="heading 6" w:locked="1" w:uiPriority="0" w:semiHidden="1" w:unhideWhenUsed="1" w:qFormat="1"/>
+    <w:lsdException w:name="heading 7" w:locked="1" w:uiPriority="0" w:semiHidden="1" w:unhideWhenUsed="1" w:qFormat="1"/>
+    <w:lsdException w:name="heading 8" w:locked="1" w:uiPriority="0" w:semiHidden="1" w:unhideWhenUsed="1" w:qFormat="1"/>
+    <w:lsdException w:name="heading 9" w:locked="1" w:uiPriority="0" w:semiHidden="1" w:unhideWhenUsed="1" w:qFormat="1"/>
     <w:lsdException w:name="index 1" w:semiHidden="1" w:unhideWhenUsed="1"/>
     <w:lsdException w:name="index 2" w:semiHidden="1" w:unhideWhenUsed="1"/>
     <w:lsdException w:name="index 3" w:semiHidden="1" w:unhideWhenUsed="1"/>
@@ -2202,7 +2315,7 @@
     <w:lsdException w:name="header" w:semiHidden="1" w:unhideWhenUsed="1"/>
     <w:lsdException w:name="footer" w:semiHidden="1" w:unhideWhenUsed="1"/>
     <w:lsdException w:name="index heading" w:semiHidden="1" w:unhideWhenUsed="1"/>
-    <w:lsdException w:name="caption" w:locked="1" w:semiHidden="1" w:uiPriority="0" w:unhideWhenUsed="1" w:qFormat="1"/>
+    <w:lsdException w:name="caption" w:locked="1" w:uiPriority="0" w:semiHidden="1" w:unhideWhenUsed="1" w:qFormat="1"/>
     <w:lsdException w:name="table of figures" w:semiHidden="1" w:unhideWhenUsed="1"/>
     <w:lsdException w:name="envelope address" w:semiHidden="1" w:unhideWhenUsed="1"/>
     <w:lsdException w:name="envelope return" w:semiHidden="1" w:unhideWhenUsed="1"/>
@@ -2322,7 +2435,7 @@
     <w:lsdException w:name="Table Web 2" w:semiHidden="1" w:unhideWhenUsed="1"/>
     <w:lsdException w:name="Table Web 3" w:semiHidden="1" w:unhideWhenUsed="1"/>
     <w:lsdException w:name="Balloon Text" w:semiHidden="1" w:unhideWhenUsed="1"/>
-    <w:lsdException w:name="Table Grid" w:locked="1" w:semiHidden="1" w:uiPriority="0" w:unhideWhenUsed="1"/>
+    <w:lsdException w:name="Table Grid" w:locked="1" w:uiPriority="0" w:semiHidden="1" w:unhideWhenUsed="1"/>
     <w:lsdException w:name="Table Theme" w:semiHidden="1" w:unhideWhenUsed="1"/>
     <w:lsdException w:name="Placeholder Text" w:semiHidden="1"/>
     <w:lsdException w:name="No Spacing" w:uiPriority="1" w:qFormat="1"/>
@@ -2433,8 +2546,8 @@
     <w:lsdException w:name="Subtle Reference" w:uiPriority="31" w:qFormat="1"/>
     <w:lsdException w:name="Intense Reference" w:uiPriority="32" w:qFormat="1"/>
     <w:lsdException w:name="Book Title" w:uiPriority="33" w:qFormat="1"/>
-    <w:lsdException w:name="Bibliography" w:semiHidden="1" w:uiPriority="37" w:unhideWhenUsed="1"/>
-    <w:lsdException w:name="TOC Heading" w:semiHidden="1" w:uiPriority="39" w:unhideWhenUsed="1" w:qFormat="1"/>
+    <w:lsdException w:name="Bibliography" w:uiPriority="37" w:semiHidden="1" w:unhideWhenUsed="1"/>
+    <w:lsdException w:name="TOC Heading" w:uiPriority="39" w:semiHidden="1" w:unhideWhenUsed="1" w:qFormat="1"/>
     <w:lsdException w:name="Plain Table 1" w:uiPriority="41"/>
     <w:lsdException w:name="Plain Table 2" w:uiPriority="42"/>
     <w:lsdException w:name="Plain Table 3" w:uiPriority="43"/>
@@ -2544,24 +2657,723 @@
     <w:lsdException w:name="Hashtag" w:semiHidden="1" w:unhideWhenUsed="1"/>
     <w:lsdException w:name="Unresolved Mention" w:semiHidden="1" w:unhideWhenUsed="1"/>
   </w:latentStyles>
-  <w:style w:type="paragraph" w:default="1" w:styleId="Normal">
+  <w:style w:type="paragraph" w:styleId="Normal" w:default="1">
     <w:name w:val="Normal"/>
     <w:qFormat/>
-    <w:rsid w:val="00527AA5"/>
+    <w:rsid w:val="00527aa5"/>
     <w:pPr>
-      <w:spacing w:after="200" w:line="276" w:lineRule="auto"/>
+      <w:widowControl/>
+      <w:bidi w:val="0"/>
+      <w:spacing w:lineRule="auto" w:line="276" w:before="0" w:after="200"/>
+      <w:jc w:val="left"/>
     </w:pPr>
     <w:rPr>
-      <w:rFonts w:cs="Calibri"/>
+      <w:rFonts w:cs="Calibri" w:ascii="Calibri" w:hAnsi="Calibri" w:eastAsia="Calibri"/>
+      <w:color w:val="auto"/>
+      <w:kern w:val="0"/>
       <w:sz w:val="22"/>
-      <w:lang w:val="es-ES"/>
-    </w:rPr>
-  </w:style>
-  <w:style w:type="character" w:default="1" w:styleId="Fuentedeprrafopredeter">
+      <w:szCs w:val="22"/>
+      <w:lang w:val="es-ES" w:eastAsia="en-US" w:bidi="ar-SA"/>
+    </w:rPr>
+  </w:style>
+  <w:style w:type="character" w:styleId="DefaultParagraphFont" w:default="1">
     <w:name w:val="Default Paragraph Font"/>
     <w:uiPriority w:val="1"/>
     <w:semiHidden/>
     <w:unhideWhenUsed/>
+    <w:qFormat/>
+    <w:rPr/>
+  </w:style>
+  <w:style w:type="character" w:styleId="EnlacedeInternet" w:customStyle="1">
+    <w:name w:val="Enlace de Internet"/>
+    <w:basedOn w:val="DefaultParagraphFont"/>
+    <w:uiPriority w:val="99"/>
+    <w:rsid w:val="008a77c7"/>
+    <w:rPr>
+      <w:color w:val="0000FF"/>
+      <w:u w:val="single"/>
+    </w:rPr>
+  </w:style>
+  <w:style w:type="character" w:styleId="TextodegloboCar" w:customStyle="1">
+    <w:name w:val="Texto de globo Car"/>
+    <w:basedOn w:val="DefaultParagraphFont"/>
+    <w:link w:val="Textodeglobo"/>
+    <w:uiPriority w:val="99"/>
+    <w:semiHidden/>
+    <w:qFormat/>
+    <w:locked/>
+    <w:rsid w:val="001e2125"/>
+    <w:rPr>
+      <w:rFonts w:ascii="Tahoma" w:hAnsi="Tahoma" w:cs="Tahoma"/>
+      <w:sz w:val="16"/>
+      <w:szCs w:val="16"/>
+    </w:rPr>
+  </w:style>
+  <w:style w:type="character" w:styleId="ListLabel1" w:customStyle="1">
+    <w:name w:val="ListLabel 1"/>
+    <w:qFormat/>
+    <w:rPr>
+      <w:rFonts w:cs="Symbol"/>
+    </w:rPr>
+  </w:style>
+  <w:style w:type="character" w:styleId="ListLabel2" w:customStyle="1">
+    <w:name w:val="ListLabel 2"/>
+    <w:qFormat/>
+    <w:rPr>
+      <w:rFonts w:cs="Courier New"/>
+    </w:rPr>
+  </w:style>
+  <w:style w:type="character" w:styleId="ListLabel3" w:customStyle="1">
+    <w:name w:val="ListLabel 3"/>
+    <w:qFormat/>
+    <w:rPr>
+      <w:rFonts w:cs="Wingdings"/>
+    </w:rPr>
+  </w:style>
+  <w:style w:type="character" w:styleId="ListLabel4" w:customStyle="1">
+    <w:name w:val="ListLabel 4"/>
+    <w:qFormat/>
+    <w:rPr>
+      <w:rFonts w:cs="Symbol"/>
+    </w:rPr>
+  </w:style>
+  <w:style w:type="character" w:styleId="ListLabel5" w:customStyle="1">
+    <w:name w:val="ListLabel 5"/>
+    <w:qFormat/>
+    <w:rPr>
+      <w:rFonts w:cs="Courier New"/>
+    </w:rPr>
+  </w:style>
+  <w:style w:type="character" w:styleId="ListLabel6" w:customStyle="1">
+    <w:name w:val="ListLabel 6"/>
+    <w:qFormat/>
+    <w:rPr>
+      <w:rFonts w:cs="Wingdings"/>
+    </w:rPr>
+  </w:style>
+  <w:style w:type="character" w:styleId="ListLabel7" w:customStyle="1">
+    <w:name w:val="ListLabel 7"/>
+    <w:qFormat/>
+    <w:rPr>
+      <w:rFonts w:cs="Symbol"/>
+    </w:rPr>
+  </w:style>
+  <w:style w:type="character" w:styleId="ListLabel8" w:customStyle="1">
+    <w:name w:val="ListLabel 8"/>
+    <w:qFormat/>
+    <w:rPr>
+      <w:rFonts w:cs="Courier New"/>
+    </w:rPr>
+  </w:style>
+  <w:style w:type="character" w:styleId="ListLabel9" w:customStyle="1">
+    <w:name w:val="ListLabel 9"/>
+    <w:qFormat/>
+    <w:rPr>
+      <w:rFonts w:cs="Wingdings"/>
+    </w:rPr>
+  </w:style>
+  <w:style w:type="character" w:styleId="ListLabel10" w:customStyle="1">
+    <w:name w:val="ListLabel 10"/>
+    <w:qFormat/>
+    <w:rPr>
+      <w:rFonts w:cs="Symbol"/>
+      <w:b/>
+    </w:rPr>
+  </w:style>
+  <w:style w:type="character" w:styleId="ListLabel11" w:customStyle="1">
+    <w:name w:val="ListLabel 11"/>
+    <w:qFormat/>
+    <w:rPr>
+      <w:rFonts w:cs="Courier New"/>
+    </w:rPr>
+  </w:style>
+  <w:style w:type="character" w:styleId="ListLabel12" w:customStyle="1">
+    <w:name w:val="ListLabel 12"/>
+    <w:qFormat/>
+    <w:rPr>
+      <w:rFonts w:cs="Wingdings"/>
+    </w:rPr>
+  </w:style>
+  <w:style w:type="character" w:styleId="ListLabel13" w:customStyle="1">
+    <w:name w:val="ListLabel 13"/>
+    <w:qFormat/>
+    <w:rPr>
+      <w:rFonts w:cs="Symbol"/>
+    </w:rPr>
+  </w:style>
+  <w:style w:type="character" w:styleId="ListLabel14" w:customStyle="1">
+    <w:name w:val="ListLabel 14"/>
+    <w:qFormat/>
+    <w:rPr>
+      <w:rFonts w:cs="Courier New"/>
+    </w:rPr>
+  </w:style>
+  <w:style w:type="character" w:styleId="ListLabel15" w:customStyle="1">
+    <w:name w:val="ListLabel 15"/>
+    <w:qFormat/>
+    <w:rPr>
+      <w:rFonts w:cs="Wingdings"/>
+    </w:rPr>
+  </w:style>
+  <w:style w:type="character" w:styleId="ListLabel16" w:customStyle="1">
+    <w:name w:val="ListLabel 16"/>
+    <w:qFormat/>
+    <w:rPr>
+      <w:rFonts w:cs="Symbol"/>
+    </w:rPr>
+  </w:style>
+  <w:style w:type="character" w:styleId="ListLabel17" w:customStyle="1">
+    <w:name w:val="ListLabel 17"/>
+    <w:qFormat/>
+    <w:rPr>
+      <w:rFonts w:cs="Courier New"/>
+    </w:rPr>
+  </w:style>
+  <w:style w:type="character" w:styleId="ListLabel18" w:customStyle="1">
+    <w:name w:val="ListLabel 18"/>
+    <w:qFormat/>
+    <w:rPr>
+      <w:rFonts w:cs="Wingdings"/>
+    </w:rPr>
+  </w:style>
+  <w:style w:type="character" w:styleId="ListLabel19" w:customStyle="1">
+    <w:name w:val="ListLabel 19"/>
+    <w:qFormat/>
+    <w:rPr>
+      <w:rFonts w:cs="Symbol"/>
+    </w:rPr>
+  </w:style>
+  <w:style w:type="character" w:styleId="ListLabel20" w:customStyle="1">
+    <w:name w:val="ListLabel 20"/>
+    <w:qFormat/>
+    <w:rPr>
+      <w:rFonts w:cs="Courier New"/>
+    </w:rPr>
+  </w:style>
+  <w:style w:type="character" w:styleId="ListLabel21" w:customStyle="1">
+    <w:name w:val="ListLabel 21"/>
+    <w:qFormat/>
+    <w:rPr>
+      <w:rFonts w:cs="Wingdings"/>
+    </w:rPr>
+  </w:style>
+  <w:style w:type="character" w:styleId="ListLabel22" w:customStyle="1">
+    <w:name w:val="ListLabel 22"/>
+    <w:qFormat/>
+    <w:rPr>
+      <w:rFonts w:cs="Symbol"/>
+    </w:rPr>
+  </w:style>
+  <w:style w:type="character" w:styleId="ListLabel23" w:customStyle="1">
+    <w:name w:val="ListLabel 23"/>
+    <w:qFormat/>
+    <w:rPr>
+      <w:rFonts w:cs="Courier New"/>
+    </w:rPr>
+  </w:style>
+  <w:style w:type="character" w:styleId="ListLabel24" w:customStyle="1">
+    <w:name w:val="ListLabel 24"/>
+    <w:qFormat/>
+    <w:rPr>
+      <w:rFonts w:cs="Wingdings"/>
+    </w:rPr>
+  </w:style>
+  <w:style w:type="character" w:styleId="ListLabel25" w:customStyle="1">
+    <w:name w:val="ListLabel 25"/>
+    <w:qFormat/>
+    <w:rPr>
+      <w:rFonts w:cs="Symbol"/>
+    </w:rPr>
+  </w:style>
+  <w:style w:type="character" w:styleId="ListLabel26" w:customStyle="1">
+    <w:name w:val="ListLabel 26"/>
+    <w:qFormat/>
+    <w:rPr>
+      <w:rFonts w:cs="Courier New"/>
+    </w:rPr>
+  </w:style>
+  <w:style w:type="character" w:styleId="ListLabel27" w:customStyle="1">
+    <w:name w:val="ListLabel 27"/>
+    <w:qFormat/>
+    <w:rPr>
+      <w:rFonts w:cs="Wingdings"/>
+    </w:rPr>
+  </w:style>
+  <w:style w:type="character" w:styleId="ListLabel28" w:customStyle="1">
+    <w:name w:val="ListLabel 28"/>
+    <w:qFormat/>
+    <w:rPr>
+      <w:rFonts w:cs="Symbol"/>
+    </w:rPr>
+  </w:style>
+  <w:style w:type="character" w:styleId="ListLabel29" w:customStyle="1">
+    <w:name w:val="ListLabel 29"/>
+    <w:qFormat/>
+    <w:rPr>
+      <w:rFonts w:cs="Courier New"/>
+    </w:rPr>
+  </w:style>
+  <w:style w:type="character" w:styleId="ListLabel30" w:customStyle="1">
+    <w:name w:val="ListLabel 30"/>
+    <w:qFormat/>
+    <w:rPr>
+      <w:rFonts w:cs="Wingdings"/>
+    </w:rPr>
+  </w:style>
+  <w:style w:type="character" w:styleId="ListLabel31" w:customStyle="1">
+    <w:name w:val="ListLabel 31"/>
+    <w:qFormat/>
+    <w:rPr>
+      <w:rFonts w:cs="Symbol"/>
+    </w:rPr>
+  </w:style>
+  <w:style w:type="character" w:styleId="ListLabel32" w:customStyle="1">
+    <w:name w:val="ListLabel 32"/>
+    <w:qFormat/>
+    <w:rPr>
+      <w:rFonts w:cs="Courier New"/>
+    </w:rPr>
+  </w:style>
+  <w:style w:type="character" w:styleId="ListLabel33" w:customStyle="1">
+    <w:name w:val="ListLabel 33"/>
+    <w:qFormat/>
+    <w:rPr>
+      <w:rFonts w:cs="Wingdings"/>
+    </w:rPr>
+  </w:style>
+  <w:style w:type="character" w:styleId="ListLabel34" w:customStyle="1">
+    <w:name w:val="ListLabel 34"/>
+    <w:qFormat/>
+    <w:rPr>
+      <w:rFonts w:cs="Symbol"/>
+    </w:rPr>
+  </w:style>
+  <w:style w:type="character" w:styleId="ListLabel35" w:customStyle="1">
+    <w:name w:val="ListLabel 35"/>
+    <w:qFormat/>
+    <w:rPr>
+      <w:rFonts w:cs="Courier New"/>
+    </w:rPr>
+  </w:style>
+  <w:style w:type="character" w:styleId="ListLabel36" w:customStyle="1">
+    <w:name w:val="ListLabel 36"/>
+    <w:qFormat/>
+    <w:rPr>
+      <w:rFonts w:cs="Wingdings"/>
+    </w:rPr>
+  </w:style>
+  <w:style w:type="character" w:styleId="ListLabel37" w:customStyle="1">
+    <w:name w:val="ListLabel 37"/>
+    <w:qFormat/>
+    <w:rPr/>
+  </w:style>
+  <w:style w:type="character" w:styleId="ListLabel38" w:customStyle="1">
+    <w:name w:val="ListLabel 38"/>
+    <w:qFormat/>
+    <w:rPr>
+      <w:rFonts w:cs="Symbol"/>
+    </w:rPr>
+  </w:style>
+  <w:style w:type="character" w:styleId="ListLabel39" w:customStyle="1">
+    <w:name w:val="ListLabel 39"/>
+    <w:qFormat/>
+    <w:rPr>
+      <w:rFonts w:cs="Courier New"/>
+    </w:rPr>
+  </w:style>
+  <w:style w:type="character" w:styleId="ListLabel40" w:customStyle="1">
+    <w:name w:val="ListLabel 40"/>
+    <w:qFormat/>
+    <w:rPr>
+      <w:rFonts w:cs="Wingdings"/>
+    </w:rPr>
+  </w:style>
+  <w:style w:type="character" w:styleId="ListLabel41" w:customStyle="1">
+    <w:name w:val="ListLabel 41"/>
+    <w:qFormat/>
+    <w:rPr>
+      <w:rFonts w:cs="Symbol"/>
+    </w:rPr>
+  </w:style>
+  <w:style w:type="character" w:styleId="ListLabel42" w:customStyle="1">
+    <w:name w:val="ListLabel 42"/>
+    <w:qFormat/>
+    <w:rPr>
+      <w:rFonts w:cs="Courier New"/>
+    </w:rPr>
+  </w:style>
+  <w:style w:type="character" w:styleId="ListLabel43" w:customStyle="1">
+    <w:name w:val="ListLabel 43"/>
+    <w:qFormat/>
+    <w:rPr>
+      <w:rFonts w:cs="Wingdings"/>
+    </w:rPr>
+  </w:style>
+  <w:style w:type="character" w:styleId="ListLabel44" w:customStyle="1">
+    <w:name w:val="ListLabel 44"/>
+    <w:qFormat/>
+    <w:rPr>
+      <w:rFonts w:cs="Symbol"/>
+    </w:rPr>
+  </w:style>
+  <w:style w:type="character" w:styleId="ListLabel45" w:customStyle="1">
+    <w:name w:val="ListLabel 45"/>
+    <w:qFormat/>
+    <w:rPr>
+      <w:rFonts w:cs="Courier New"/>
+    </w:rPr>
+  </w:style>
+  <w:style w:type="character" w:styleId="ListLabel46" w:customStyle="1">
+    <w:name w:val="ListLabel 46"/>
+    <w:qFormat/>
+    <w:rPr>
+      <w:rFonts w:cs="Wingdings"/>
+    </w:rPr>
+  </w:style>
+  <w:style w:type="character" w:styleId="ListLabel47" w:customStyle="1">
+    <w:name w:val="ListLabel 47"/>
+    <w:qFormat/>
+    <w:rPr>
+      <w:rFonts w:cs="Symbol"/>
+    </w:rPr>
+  </w:style>
+  <w:style w:type="character" w:styleId="ListLabel48" w:customStyle="1">
+    <w:name w:val="ListLabel 48"/>
+    <w:qFormat/>
+    <w:rPr>
+      <w:rFonts w:cs="Courier New"/>
+    </w:rPr>
+  </w:style>
+  <w:style w:type="character" w:styleId="ListLabel49" w:customStyle="1">
+    <w:name w:val="ListLabel 49"/>
+    <w:qFormat/>
+    <w:rPr>
+      <w:rFonts w:cs="Wingdings"/>
+    </w:rPr>
+  </w:style>
+  <w:style w:type="character" w:styleId="ListLabel50" w:customStyle="1">
+    <w:name w:val="ListLabel 50"/>
+    <w:qFormat/>
+    <w:rPr>
+      <w:rFonts w:cs="Symbol"/>
+    </w:rPr>
+  </w:style>
+  <w:style w:type="character" w:styleId="ListLabel51" w:customStyle="1">
+    <w:name w:val="ListLabel 51"/>
+    <w:qFormat/>
+    <w:rPr>
+      <w:rFonts w:cs="Courier New"/>
+    </w:rPr>
+  </w:style>
+  <w:style w:type="character" w:styleId="ListLabel52" w:customStyle="1">
+    <w:name w:val="ListLabel 52"/>
+    <w:qFormat/>
+    <w:rPr>
+      <w:rFonts w:cs="Wingdings"/>
+    </w:rPr>
+  </w:style>
+  <w:style w:type="character" w:styleId="ListLabel53" w:customStyle="1">
+    <w:name w:val="ListLabel 53"/>
+    <w:qFormat/>
+    <w:rPr>
+      <w:rFonts w:cs="Symbol"/>
+    </w:rPr>
+  </w:style>
+  <w:style w:type="character" w:styleId="ListLabel54" w:customStyle="1">
+    <w:name w:val="ListLabel 54"/>
+    <w:qFormat/>
+    <w:rPr>
+      <w:rFonts w:cs="Courier New"/>
+    </w:rPr>
+  </w:style>
+  <w:style w:type="character" w:styleId="ListLabel55" w:customStyle="1">
+    <w:name w:val="ListLabel 55"/>
+    <w:qFormat/>
+    <w:rPr>
+      <w:rFonts w:cs="Wingdings"/>
+    </w:rPr>
+  </w:style>
+  <w:style w:type="character" w:styleId="PlaceholderText">
+    <w:name w:val="Placeholder Text"/>
+    <w:basedOn w:val="DefaultParagraphFont"/>
+    <w:uiPriority w:val="99"/>
+    <w:semiHidden/>
+    <w:qFormat/>
+    <w:rsid w:val="008e1dcc"/>
+    <w:rPr>
+      <w:color w:val="808080"/>
+    </w:rPr>
+  </w:style>
+  <w:style w:type="character" w:styleId="ListLabel56">
+    <w:name w:val="ListLabel 56"/>
+    <w:qFormat/>
+    <w:rPr>
+      <w:rFonts w:cs="Symbol"/>
+    </w:rPr>
+  </w:style>
+  <w:style w:type="character" w:styleId="ListLabel57">
+    <w:name w:val="ListLabel 57"/>
+    <w:qFormat/>
+    <w:rPr>
+      <w:rFonts w:cs="Courier New"/>
+    </w:rPr>
+  </w:style>
+  <w:style w:type="character" w:styleId="ListLabel58">
+    <w:name w:val="ListLabel 58"/>
+    <w:qFormat/>
+    <w:rPr>
+      <w:rFonts w:cs="Wingdings"/>
+    </w:rPr>
+  </w:style>
+  <w:style w:type="character" w:styleId="ListLabel59">
+    <w:name w:val="ListLabel 59"/>
+    <w:qFormat/>
+    <w:rPr>
+      <w:rFonts w:cs="Symbol"/>
+    </w:rPr>
+  </w:style>
+  <w:style w:type="character" w:styleId="ListLabel60">
+    <w:name w:val="ListLabel 60"/>
+    <w:qFormat/>
+    <w:rPr>
+      <w:rFonts w:cs="Courier New"/>
+    </w:rPr>
+  </w:style>
+  <w:style w:type="character" w:styleId="ListLabel61">
+    <w:name w:val="ListLabel 61"/>
+    <w:qFormat/>
+    <w:rPr>
+      <w:rFonts w:cs="Wingdings"/>
+    </w:rPr>
+  </w:style>
+  <w:style w:type="character" w:styleId="ListLabel62">
+    <w:name w:val="ListLabel 62"/>
+    <w:qFormat/>
+    <w:rPr>
+      <w:rFonts w:cs="Symbol"/>
+    </w:rPr>
+  </w:style>
+  <w:style w:type="character" w:styleId="ListLabel63">
+    <w:name w:val="ListLabel 63"/>
+    <w:qFormat/>
+    <w:rPr>
+      <w:rFonts w:cs="Courier New"/>
+    </w:rPr>
+  </w:style>
+  <w:style w:type="character" w:styleId="ListLabel64">
+    <w:name w:val="ListLabel 64"/>
+    <w:qFormat/>
+    <w:rPr>
+      <w:rFonts w:cs="Wingdings"/>
+    </w:rPr>
+  </w:style>
+  <w:style w:type="character" w:styleId="ListLabel65">
+    <w:name w:val="ListLabel 65"/>
+    <w:qFormat/>
+    <w:rPr>
+      <w:rFonts w:cs="Symbol"/>
+    </w:rPr>
+  </w:style>
+  <w:style w:type="character" w:styleId="ListLabel66">
+    <w:name w:val="ListLabel 66"/>
+    <w:qFormat/>
+    <w:rPr>
+      <w:rFonts w:cs="Courier New"/>
+    </w:rPr>
+  </w:style>
+  <w:style w:type="character" w:styleId="ListLabel67">
+    <w:name w:val="ListLabel 67"/>
+    <w:qFormat/>
+    <w:rPr>
+      <w:rFonts w:cs="Wingdings"/>
+    </w:rPr>
+  </w:style>
+  <w:style w:type="character" w:styleId="ListLabel68">
+    <w:name w:val="ListLabel 68"/>
+    <w:qFormat/>
+    <w:rPr>
+      <w:rFonts w:cs="Symbol"/>
+    </w:rPr>
+  </w:style>
+  <w:style w:type="character" w:styleId="ListLabel69">
+    <w:name w:val="ListLabel 69"/>
+    <w:qFormat/>
+    <w:rPr>
+      <w:rFonts w:cs="Courier New"/>
+    </w:rPr>
+  </w:style>
+  <w:style w:type="character" w:styleId="ListLabel70">
+    <w:name w:val="ListLabel 70"/>
+    <w:qFormat/>
+    <w:rPr>
+      <w:rFonts w:cs="Wingdings"/>
+    </w:rPr>
+  </w:style>
+  <w:style w:type="character" w:styleId="ListLabel71">
+    <w:name w:val="ListLabel 71"/>
+    <w:qFormat/>
+    <w:rPr>
+      <w:rFonts w:cs="Symbol"/>
+    </w:rPr>
+  </w:style>
+  <w:style w:type="character" w:styleId="ListLabel72">
+    <w:name w:val="ListLabel 72"/>
+    <w:qFormat/>
+    <w:rPr>
+      <w:rFonts w:cs="Courier New"/>
+    </w:rPr>
+  </w:style>
+  <w:style w:type="character" w:styleId="ListLabel73">
+    <w:name w:val="ListLabel 73"/>
+    <w:qFormat/>
+    <w:rPr>
+      <w:rFonts w:cs="Wingdings"/>
+    </w:rPr>
+  </w:style>
+  <w:style w:type="paragraph" w:styleId="Ttulo">
+    <w:name w:val="Título"/>
+    <w:basedOn w:val="Normal"/>
+    <w:next w:val="Cuerpodetexto"/>
+    <w:qFormat/>
+    <w:pPr>
+      <w:keepNext w:val="true"/>
+      <w:spacing w:before="240" w:after="120"/>
+    </w:pPr>
+    <w:rPr>
+      <w:rFonts w:ascii="Liberation Sans" w:hAnsi="Liberation Sans" w:eastAsia="Microsoft YaHei" w:cs="Arial"/>
+      <w:sz w:val="28"/>
+      <w:szCs w:val="28"/>
+    </w:rPr>
+  </w:style>
+  <w:style w:type="paragraph" w:styleId="Cuerpodetexto">
+    <w:name w:val="Body Text"/>
+    <w:basedOn w:val="Normal"/>
+    <w:pPr>
+      <w:spacing w:before="0" w:after="140"/>
+    </w:pPr>
+    <w:rPr/>
+  </w:style>
+  <w:style w:type="paragraph" w:styleId="Lista">
+    <w:name w:val="List"/>
+    <w:basedOn w:val="Cuerpodetexto"/>
+    <w:pPr/>
+    <w:rPr>
+      <w:rFonts w:cs="Arial"/>
+    </w:rPr>
+  </w:style>
+  <w:style w:type="paragraph" w:styleId="Leyenda">
+    <w:name w:val="Caption"/>
+    <w:basedOn w:val="Normal"/>
+    <w:qFormat/>
+    <w:pPr>
+      <w:suppressLineNumbers/>
+      <w:spacing w:before="120" w:after="120"/>
+    </w:pPr>
+    <w:rPr>
+      <w:rFonts w:cs="Arial"/>
+      <w:i/>
+      <w:iCs/>
+      <w:sz w:val="24"/>
+      <w:szCs w:val="24"/>
+    </w:rPr>
+  </w:style>
+  <w:style w:type="paragraph" w:styleId="Ndice" w:customStyle="1">
+    <w:name w:val="Índice"/>
+    <w:basedOn w:val="Normal"/>
+    <w:qFormat/>
+    <w:pPr>
+      <w:suppressLineNumbers/>
+    </w:pPr>
+    <w:rPr>
+      <w:rFonts w:cs="Arial"/>
+    </w:rPr>
+  </w:style>
+  <w:style w:type="paragraph" w:styleId="Titular">
+    <w:name w:val="Title"/>
+    <w:basedOn w:val="Normal"/>
+    <w:next w:val="Cuerpodetexto"/>
+    <w:qFormat/>
+    <w:pPr>
+      <w:keepNext w:val="true"/>
+      <w:spacing w:before="240" w:after="120"/>
+    </w:pPr>
+    <w:rPr>
+      <w:rFonts w:ascii="Liberation Sans" w:hAnsi="Liberation Sans" w:eastAsia="Microsoft YaHei" w:cs="Arial"/>
+      <w:sz w:val="28"/>
+      <w:szCs w:val="28"/>
+    </w:rPr>
+  </w:style>
+  <w:style w:type="paragraph" w:styleId="Caption">
+    <w:name w:val="caption"/>
+    <w:basedOn w:val="Normal"/>
+    <w:qFormat/>
+    <w:pPr>
+      <w:suppressLineNumbers/>
+      <w:spacing w:before="120" w:after="120"/>
+    </w:pPr>
+    <w:rPr>
+      <w:rFonts w:cs="Arial"/>
+      <w:i/>
+      <w:iCs/>
+      <w:sz w:val="24"/>
+      <w:szCs w:val="24"/>
+    </w:rPr>
+  </w:style>
+  <w:style w:type="paragraph" w:styleId="ListParagraph">
+    <w:name w:val="List Paragraph"/>
+    <w:basedOn w:val="Normal"/>
+    <w:uiPriority w:val="99"/>
+    <w:qFormat/>
+    <w:rsid w:val="00a4631d"/>
+    <w:pPr>
+      <w:ind w:left="720" w:hanging="0"/>
+    </w:pPr>
+    <w:rPr/>
+  </w:style>
+  <w:style w:type="paragraph" w:styleId="BalloonText">
+    <w:name w:val="Balloon Text"/>
+    <w:basedOn w:val="Normal"/>
+    <w:link w:val="TextodegloboCar"/>
+    <w:uiPriority w:val="99"/>
+    <w:semiHidden/>
+    <w:qFormat/>
+    <w:rsid w:val="001e2125"/>
+    <w:pPr>
+      <w:spacing w:lineRule="auto" w:line="240" w:before="0" w:after="0"/>
+    </w:pPr>
+    <w:rPr>
+      <w:rFonts w:ascii="Tahoma" w:hAnsi="Tahoma" w:cs="Tahoma"/>
+      <w:sz w:val="16"/>
+      <w:szCs w:val="16"/>
+    </w:rPr>
+  </w:style>
+  <w:style w:type="paragraph" w:styleId="Contenidodelatabla" w:customStyle="1">
+    <w:name w:val="Contenido de la tabla"/>
+    <w:basedOn w:val="Normal"/>
+    <w:qFormat/>
+    <w:pPr>
+      <w:suppressLineNumbers/>
+    </w:pPr>
+    <w:rPr/>
+  </w:style>
+  <w:style w:type="paragraph" w:styleId="Ttulodelatabla" w:customStyle="1">
+    <w:name w:val="Título de la tabla"/>
+    <w:basedOn w:val="Contenidodelatabla"/>
+    <w:qFormat/>
+    <w:pPr>
+      <w:jc w:val="center"/>
+    </w:pPr>
+    <w:rPr>
+      <w:b/>
+      <w:bCs/>
+    </w:rPr>
+  </w:style>
+  <w:style w:type="numbering" w:styleId="NoList" w:default="1">
+    <w:name w:val="No List"/>
+    <w:uiPriority w:val="99"/>
+    <w:semiHidden/>
+    <w:unhideWhenUsed/>
+    <w:qFormat/>
   </w:style>
   <w:style w:type="table" w:default="1" w:styleId="Tablanormal">
     <w:name w:val="Normal Table"/>
@@ -2578,551 +3390,24 @@
       </w:tblCellMar>
     </w:tblPr>
   </w:style>
-  <w:style w:type="numbering" w:default="1" w:styleId="Sinlista">
-    <w:name w:val="No List"/>
-    <w:uiPriority w:val="99"/>
-    <w:semiHidden/>
-    <w:unhideWhenUsed/>
-  </w:style>
-  <w:style w:type="character" w:customStyle="1" w:styleId="EnlacedeInternet">
-    <w:name w:val="Enlace de Internet"/>
-    <w:basedOn w:val="Fuentedeprrafopredeter"/>
-    <w:uiPriority w:val="99"/>
-    <w:rsid w:val="008A77C7"/>
-    <w:rPr>
-      <w:color w:val="0000FF"/>
-      <w:u w:val="single"/>
-    </w:rPr>
-  </w:style>
-  <w:style w:type="character" w:customStyle="1" w:styleId="TextodegloboCar">
-    <w:name w:val="Texto de globo Car"/>
-    <w:basedOn w:val="Fuentedeprrafopredeter"/>
-    <w:link w:val="Textodeglobo"/>
-    <w:uiPriority w:val="99"/>
-    <w:semiHidden/>
-    <w:qFormat/>
-    <w:locked/>
-    <w:rsid w:val="001E2125"/>
-    <w:rPr>
-      <w:rFonts w:ascii="Tahoma" w:hAnsi="Tahoma" w:cs="Tahoma"/>
-      <w:sz w:val="16"/>
-      <w:szCs w:val="16"/>
-    </w:rPr>
-  </w:style>
-  <w:style w:type="character" w:customStyle="1" w:styleId="ListLabel1">
-    <w:name w:val="ListLabel 1"/>
-    <w:qFormat/>
-    <w:rPr>
-      <w:rFonts w:cs="Symbol"/>
-    </w:rPr>
-  </w:style>
-  <w:style w:type="character" w:customStyle="1" w:styleId="ListLabel2">
-    <w:name w:val="ListLabel 2"/>
-    <w:qFormat/>
-    <w:rPr>
-      <w:rFonts w:cs="Courier New"/>
-    </w:rPr>
-  </w:style>
-  <w:style w:type="character" w:customStyle="1" w:styleId="ListLabel3">
-    <w:name w:val="ListLabel 3"/>
-    <w:qFormat/>
-    <w:rPr>
-      <w:rFonts w:cs="Wingdings"/>
-    </w:rPr>
-  </w:style>
-  <w:style w:type="character" w:customStyle="1" w:styleId="ListLabel4">
-    <w:name w:val="ListLabel 4"/>
-    <w:qFormat/>
-    <w:rPr>
-      <w:rFonts w:cs="Symbol"/>
-    </w:rPr>
-  </w:style>
-  <w:style w:type="character" w:customStyle="1" w:styleId="ListLabel5">
-    <w:name w:val="ListLabel 5"/>
-    <w:qFormat/>
-    <w:rPr>
-      <w:rFonts w:cs="Courier New"/>
-    </w:rPr>
-  </w:style>
-  <w:style w:type="character" w:customStyle="1" w:styleId="ListLabel6">
-    <w:name w:val="ListLabel 6"/>
-    <w:qFormat/>
-    <w:rPr>
-      <w:rFonts w:cs="Wingdings"/>
-    </w:rPr>
-  </w:style>
-  <w:style w:type="character" w:customStyle="1" w:styleId="ListLabel7">
-    <w:name w:val="ListLabel 7"/>
-    <w:qFormat/>
-    <w:rPr>
-      <w:rFonts w:cs="Symbol"/>
-    </w:rPr>
-  </w:style>
-  <w:style w:type="character" w:customStyle="1" w:styleId="ListLabel8">
-    <w:name w:val="ListLabel 8"/>
-    <w:qFormat/>
-    <w:rPr>
-      <w:rFonts w:cs="Courier New"/>
-    </w:rPr>
-  </w:style>
-  <w:style w:type="character" w:customStyle="1" w:styleId="ListLabel9">
-    <w:name w:val="ListLabel 9"/>
-    <w:qFormat/>
-    <w:rPr>
-      <w:rFonts w:cs="Wingdings"/>
-    </w:rPr>
-  </w:style>
-  <w:style w:type="character" w:customStyle="1" w:styleId="ListLabel10">
-    <w:name w:val="ListLabel 10"/>
-    <w:qFormat/>
-    <w:rPr>
-      <w:rFonts w:cs="Symbol"/>
-      <w:b/>
-    </w:rPr>
-  </w:style>
-  <w:style w:type="character" w:customStyle="1" w:styleId="ListLabel11">
-    <w:name w:val="ListLabel 11"/>
-    <w:qFormat/>
-    <w:rPr>
-      <w:rFonts w:cs="Courier New"/>
-    </w:rPr>
-  </w:style>
-  <w:style w:type="character" w:customStyle="1" w:styleId="ListLabel12">
-    <w:name w:val="ListLabel 12"/>
-    <w:qFormat/>
-    <w:rPr>
-      <w:rFonts w:cs="Wingdings"/>
-    </w:rPr>
-  </w:style>
-  <w:style w:type="character" w:customStyle="1" w:styleId="ListLabel13">
-    <w:name w:val="ListLabel 13"/>
-    <w:qFormat/>
-    <w:rPr>
-      <w:rFonts w:cs="Symbol"/>
-    </w:rPr>
-  </w:style>
-  <w:style w:type="character" w:customStyle="1" w:styleId="ListLabel14">
-    <w:name w:val="ListLabel 14"/>
-    <w:qFormat/>
-    <w:rPr>
-      <w:rFonts w:cs="Courier New"/>
-    </w:rPr>
-  </w:style>
-  <w:style w:type="character" w:customStyle="1" w:styleId="ListLabel15">
-    <w:name w:val="ListLabel 15"/>
-    <w:qFormat/>
-    <w:rPr>
-      <w:rFonts w:cs="Wingdings"/>
-    </w:rPr>
-  </w:style>
-  <w:style w:type="character" w:customStyle="1" w:styleId="ListLabel16">
-    <w:name w:val="ListLabel 16"/>
-    <w:qFormat/>
-    <w:rPr>
-      <w:rFonts w:cs="Symbol"/>
-    </w:rPr>
-  </w:style>
-  <w:style w:type="character" w:customStyle="1" w:styleId="ListLabel17">
-    <w:name w:val="ListLabel 17"/>
-    <w:qFormat/>
-    <w:rPr>
-      <w:rFonts w:cs="Courier New"/>
-    </w:rPr>
-  </w:style>
-  <w:style w:type="character" w:customStyle="1" w:styleId="ListLabel18">
-    <w:name w:val="ListLabel 18"/>
-    <w:qFormat/>
-    <w:rPr>
-      <w:rFonts w:cs="Wingdings"/>
-    </w:rPr>
-  </w:style>
-  <w:style w:type="character" w:customStyle="1" w:styleId="ListLabel19">
-    <w:name w:val="ListLabel 19"/>
-    <w:qFormat/>
-    <w:rPr>
-      <w:rFonts w:cs="Symbol"/>
-    </w:rPr>
-  </w:style>
-  <w:style w:type="character" w:customStyle="1" w:styleId="ListLabel20">
-    <w:name w:val="ListLabel 20"/>
-    <w:qFormat/>
-    <w:rPr>
-      <w:rFonts w:cs="Courier New"/>
-    </w:rPr>
-  </w:style>
-  <w:style w:type="character" w:customStyle="1" w:styleId="ListLabel21">
-    <w:name w:val="ListLabel 21"/>
-    <w:qFormat/>
-    <w:rPr>
-      <w:rFonts w:cs="Wingdings"/>
-    </w:rPr>
-  </w:style>
-  <w:style w:type="character" w:customStyle="1" w:styleId="ListLabel22">
-    <w:name w:val="ListLabel 22"/>
-    <w:qFormat/>
-    <w:rPr>
-      <w:rFonts w:cs="Symbol"/>
-    </w:rPr>
-  </w:style>
-  <w:style w:type="character" w:customStyle="1" w:styleId="ListLabel23">
-    <w:name w:val="ListLabel 23"/>
-    <w:qFormat/>
-    <w:rPr>
-      <w:rFonts w:cs="Courier New"/>
-    </w:rPr>
-  </w:style>
-  <w:style w:type="character" w:customStyle="1" w:styleId="ListLabel24">
-    <w:name w:val="ListLabel 24"/>
-    <w:qFormat/>
-    <w:rPr>
-      <w:rFonts w:cs="Wingdings"/>
-    </w:rPr>
-  </w:style>
-  <w:style w:type="character" w:customStyle="1" w:styleId="ListLabel25">
-    <w:name w:val="ListLabel 25"/>
-    <w:qFormat/>
-    <w:rPr>
-      <w:rFonts w:cs="Symbol"/>
-    </w:rPr>
-  </w:style>
-  <w:style w:type="character" w:customStyle="1" w:styleId="ListLabel26">
-    <w:name w:val="ListLabel 26"/>
-    <w:qFormat/>
-    <w:rPr>
-      <w:rFonts w:cs="Courier New"/>
-    </w:rPr>
-  </w:style>
-  <w:style w:type="character" w:customStyle="1" w:styleId="ListLabel27">
-    <w:name w:val="ListLabel 27"/>
-    <w:qFormat/>
-    <w:rPr>
-      <w:rFonts w:cs="Wingdings"/>
-    </w:rPr>
-  </w:style>
-  <w:style w:type="character" w:customStyle="1" w:styleId="ListLabel28">
-    <w:name w:val="ListLabel 28"/>
-    <w:qFormat/>
-    <w:rPr>
-      <w:rFonts w:cs="Symbol"/>
-    </w:rPr>
-  </w:style>
-  <w:style w:type="character" w:customStyle="1" w:styleId="ListLabel29">
-    <w:name w:val="ListLabel 29"/>
-    <w:qFormat/>
-    <w:rPr>
-      <w:rFonts w:cs="Courier New"/>
-    </w:rPr>
-  </w:style>
-  <w:style w:type="character" w:customStyle="1" w:styleId="ListLabel30">
-    <w:name w:val="ListLabel 30"/>
-    <w:qFormat/>
-    <w:rPr>
-      <w:rFonts w:cs="Wingdings"/>
-    </w:rPr>
-  </w:style>
-  <w:style w:type="character" w:customStyle="1" w:styleId="ListLabel31">
-    <w:name w:val="ListLabel 31"/>
-    <w:qFormat/>
-    <w:rPr>
-      <w:rFonts w:cs="Symbol"/>
-    </w:rPr>
-  </w:style>
-  <w:style w:type="character" w:customStyle="1" w:styleId="ListLabel32">
-    <w:name w:val="ListLabel 32"/>
-    <w:qFormat/>
-    <w:rPr>
-      <w:rFonts w:cs="Courier New"/>
-    </w:rPr>
-  </w:style>
-  <w:style w:type="character" w:customStyle="1" w:styleId="ListLabel33">
-    <w:name w:val="ListLabel 33"/>
-    <w:qFormat/>
-    <w:rPr>
-      <w:rFonts w:cs="Wingdings"/>
-    </w:rPr>
-  </w:style>
-  <w:style w:type="character" w:customStyle="1" w:styleId="ListLabel34">
-    <w:name w:val="ListLabel 34"/>
-    <w:qFormat/>
-    <w:rPr>
-      <w:rFonts w:cs="Symbol"/>
-    </w:rPr>
-  </w:style>
-  <w:style w:type="character" w:customStyle="1" w:styleId="ListLabel35">
-    <w:name w:val="ListLabel 35"/>
-    <w:qFormat/>
-    <w:rPr>
-      <w:rFonts w:cs="Courier New"/>
-    </w:rPr>
-  </w:style>
-  <w:style w:type="character" w:customStyle="1" w:styleId="ListLabel36">
-    <w:name w:val="ListLabel 36"/>
-    <w:qFormat/>
-    <w:rPr>
-      <w:rFonts w:cs="Wingdings"/>
-    </w:rPr>
-  </w:style>
-  <w:style w:type="character" w:customStyle="1" w:styleId="ListLabel37">
-    <w:name w:val="ListLabel 37"/>
-    <w:qFormat/>
-  </w:style>
-  <w:style w:type="character" w:customStyle="1" w:styleId="ListLabel38">
-    <w:name w:val="ListLabel 38"/>
-    <w:qFormat/>
-    <w:rPr>
-      <w:rFonts w:cs="Symbol"/>
-    </w:rPr>
-  </w:style>
-  <w:style w:type="character" w:customStyle="1" w:styleId="ListLabel39">
-    <w:name w:val="ListLabel 39"/>
-    <w:qFormat/>
-    <w:rPr>
-      <w:rFonts w:cs="Courier New"/>
-    </w:rPr>
-  </w:style>
-  <w:style w:type="character" w:customStyle="1" w:styleId="ListLabel40">
-    <w:name w:val="ListLabel 40"/>
-    <w:qFormat/>
-    <w:rPr>
-      <w:rFonts w:cs="Wingdings"/>
-    </w:rPr>
-  </w:style>
-  <w:style w:type="character" w:customStyle="1" w:styleId="ListLabel41">
-    <w:name w:val="ListLabel 41"/>
-    <w:qFormat/>
-    <w:rPr>
-      <w:rFonts w:cs="Symbol"/>
-    </w:rPr>
-  </w:style>
-  <w:style w:type="character" w:customStyle="1" w:styleId="ListLabel42">
-    <w:name w:val="ListLabel 42"/>
-    <w:qFormat/>
-    <w:rPr>
-      <w:rFonts w:cs="Courier New"/>
-    </w:rPr>
-  </w:style>
-  <w:style w:type="character" w:customStyle="1" w:styleId="ListLabel43">
-    <w:name w:val="ListLabel 43"/>
-    <w:qFormat/>
-    <w:rPr>
-      <w:rFonts w:cs="Wingdings"/>
-    </w:rPr>
-  </w:style>
-  <w:style w:type="character" w:customStyle="1" w:styleId="ListLabel44">
-    <w:name w:val="ListLabel 44"/>
-    <w:qFormat/>
-    <w:rPr>
-      <w:rFonts w:cs="Symbol"/>
-    </w:rPr>
-  </w:style>
-  <w:style w:type="character" w:customStyle="1" w:styleId="ListLabel45">
-    <w:name w:val="ListLabel 45"/>
-    <w:qFormat/>
-    <w:rPr>
-      <w:rFonts w:cs="Courier New"/>
-    </w:rPr>
-  </w:style>
-  <w:style w:type="character" w:customStyle="1" w:styleId="ListLabel46">
-    <w:name w:val="ListLabel 46"/>
-    <w:qFormat/>
-    <w:rPr>
-      <w:rFonts w:cs="Wingdings"/>
-    </w:rPr>
-  </w:style>
-  <w:style w:type="character" w:customStyle="1" w:styleId="ListLabel47">
-    <w:name w:val="ListLabel 47"/>
-    <w:qFormat/>
-    <w:rPr>
-      <w:rFonts w:cs="Symbol"/>
-    </w:rPr>
-  </w:style>
-  <w:style w:type="character" w:customStyle="1" w:styleId="ListLabel48">
-    <w:name w:val="ListLabel 48"/>
-    <w:qFormat/>
-    <w:rPr>
-      <w:rFonts w:cs="Courier New"/>
-    </w:rPr>
-  </w:style>
-  <w:style w:type="character" w:customStyle="1" w:styleId="ListLabel49">
-    <w:name w:val="ListLabel 49"/>
-    <w:qFormat/>
-    <w:rPr>
-      <w:rFonts w:cs="Wingdings"/>
-    </w:rPr>
-  </w:style>
-  <w:style w:type="character" w:customStyle="1" w:styleId="ListLabel50">
-    <w:name w:val="ListLabel 50"/>
-    <w:qFormat/>
-    <w:rPr>
-      <w:rFonts w:cs="Symbol"/>
-    </w:rPr>
-  </w:style>
-  <w:style w:type="character" w:customStyle="1" w:styleId="ListLabel51">
-    <w:name w:val="ListLabel 51"/>
-    <w:qFormat/>
-    <w:rPr>
-      <w:rFonts w:cs="Courier New"/>
-    </w:rPr>
-  </w:style>
-  <w:style w:type="character" w:customStyle="1" w:styleId="ListLabel52">
-    <w:name w:val="ListLabel 52"/>
-    <w:qFormat/>
-    <w:rPr>
-      <w:rFonts w:cs="Wingdings"/>
-    </w:rPr>
-  </w:style>
-  <w:style w:type="character" w:customStyle="1" w:styleId="ListLabel53">
-    <w:name w:val="ListLabel 53"/>
-    <w:qFormat/>
-    <w:rPr>
-      <w:rFonts w:cs="Symbol"/>
-    </w:rPr>
-  </w:style>
-  <w:style w:type="character" w:customStyle="1" w:styleId="ListLabel54">
-    <w:name w:val="ListLabel 54"/>
-    <w:qFormat/>
-    <w:rPr>
-      <w:rFonts w:cs="Courier New"/>
-    </w:rPr>
-  </w:style>
-  <w:style w:type="character" w:customStyle="1" w:styleId="ListLabel55">
-    <w:name w:val="ListLabel 55"/>
-    <w:qFormat/>
-    <w:rPr>
-      <w:rFonts w:cs="Wingdings"/>
-    </w:rPr>
-  </w:style>
-  <w:style w:type="paragraph" w:styleId="Ttulo">
-    <w:name w:val="Title"/>
-    <w:basedOn w:val="Normal"/>
-    <w:next w:val="Textoindependiente"/>
-    <w:qFormat/>
-    <w:pPr>
-      <w:keepNext/>
-      <w:spacing w:before="240" w:after="120"/>
-    </w:pPr>
-    <w:rPr>
-      <w:rFonts w:ascii="Liberation Sans" w:eastAsia="Microsoft YaHei" w:hAnsi="Liberation Sans" w:cs="Arial"/>
-      <w:sz w:val="28"/>
-      <w:szCs w:val="28"/>
-    </w:rPr>
-  </w:style>
-  <w:style w:type="paragraph" w:styleId="Textoindependiente">
-    <w:name w:val="Body Text"/>
-    <w:basedOn w:val="Normal"/>
-    <w:pPr>
-      <w:spacing w:after="140"/>
-    </w:pPr>
-  </w:style>
-  <w:style w:type="paragraph" w:styleId="Lista">
-    <w:name w:val="List"/>
-    <w:basedOn w:val="Textoindependiente"/>
-    <w:rPr>
-      <w:rFonts w:cs="Arial"/>
-    </w:rPr>
-  </w:style>
-  <w:style w:type="paragraph" w:styleId="Descripcin">
-    <w:name w:val="caption"/>
-    <w:basedOn w:val="Normal"/>
-    <w:qFormat/>
-    <w:pPr>
-      <w:suppressLineNumbers/>
-      <w:spacing w:before="120" w:after="120"/>
-    </w:pPr>
-    <w:rPr>
-      <w:rFonts w:cs="Arial"/>
-      <w:i/>
-      <w:iCs/>
-      <w:sz w:val="24"/>
-      <w:szCs w:val="24"/>
-    </w:rPr>
-  </w:style>
-  <w:style w:type="paragraph" w:customStyle="1" w:styleId="ndice">
-    <w:name w:val="Índice"/>
-    <w:basedOn w:val="Normal"/>
-    <w:qFormat/>
-    <w:pPr>
-      <w:suppressLineNumbers/>
-    </w:pPr>
-    <w:rPr>
-      <w:rFonts w:cs="Arial"/>
-    </w:rPr>
-  </w:style>
-  <w:style w:type="paragraph" w:styleId="Prrafodelista">
-    <w:name w:val="List Paragraph"/>
-    <w:basedOn w:val="Normal"/>
-    <w:uiPriority w:val="99"/>
-    <w:qFormat/>
-    <w:rsid w:val="00A4631D"/>
-    <w:pPr>
-      <w:ind w:left="720"/>
-    </w:pPr>
-  </w:style>
-  <w:style w:type="paragraph" w:styleId="Textodeglobo">
-    <w:name w:val="Balloon Text"/>
-    <w:basedOn w:val="Normal"/>
-    <w:link w:val="TextodegloboCar"/>
-    <w:uiPriority w:val="99"/>
-    <w:semiHidden/>
-    <w:qFormat/>
-    <w:rsid w:val="001E2125"/>
-    <w:pPr>
-      <w:spacing w:after="0" w:line="240" w:lineRule="auto"/>
-    </w:pPr>
-    <w:rPr>
-      <w:rFonts w:ascii="Tahoma" w:hAnsi="Tahoma" w:cs="Tahoma"/>
-      <w:sz w:val="16"/>
-      <w:szCs w:val="16"/>
-    </w:rPr>
-  </w:style>
-  <w:style w:type="paragraph" w:customStyle="1" w:styleId="Contenidodelatabla">
-    <w:name w:val="Contenido de la tabla"/>
-    <w:basedOn w:val="Normal"/>
-    <w:qFormat/>
-    <w:pPr>
-      <w:suppressLineNumbers/>
-    </w:pPr>
-  </w:style>
-  <w:style w:type="paragraph" w:customStyle="1" w:styleId="Ttulodelatabla">
-    <w:name w:val="Título de la tabla"/>
-    <w:basedOn w:val="Contenidodelatabla"/>
-    <w:qFormat/>
-    <w:pPr>
-      <w:jc w:val="center"/>
-    </w:pPr>
-    <w:rPr>
-      <w:b/>
-      <w:bCs/>
-    </w:rPr>
-  </w:style>
   <w:style w:type="table" w:styleId="Tablaconcuadrcula">
     <w:name w:val="Table Grid"/>
     <w:basedOn w:val="Tablanormal"/>
     <w:uiPriority w:val="99"/>
-    <w:rsid w:val="001F32E6"/>
+    <w:rsid w:val="001f32e6"/>
     <w:rPr>
       <w:szCs w:val="20"/>
     </w:rPr>
     <w:tblPr>
       <w:tblBorders>
-        <w:top w:val="single" w:sz="4" w:space="0" w:color="auto"/>
-        <w:left w:val="single" w:sz="4" w:space="0" w:color="auto"/>
-        <w:bottom w:val="single" w:sz="4" w:space="0" w:color="auto"/>
-        <w:right w:val="single" w:sz="4" w:space="0" w:color="auto"/>
-        <w:insideH w:val="single" w:sz="4" w:space="0" w:color="auto"/>
-        <w:insideV w:val="single" w:sz="4" w:space="0" w:color="auto"/>
+        <w:top w:val="single" w:color="auto" w:sz="4" w:space="0"/>
+        <w:left w:val="single" w:color="auto" w:sz="4" w:space="0"/>
+        <w:bottom w:val="single" w:color="auto" w:sz="4" w:space="0"/>
+        <w:right w:val="single" w:color="auto" w:sz="4" w:space="0"/>
+        <w:insideH w:val="single" w:color="auto" w:sz="4" w:space="0"/>
+        <w:insideV w:val="single" w:color="auto" w:sz="4" w:space="0"/>
       </w:tblBorders>
     </w:tblPr>
-  </w:style>
-  <w:style w:type="character" w:styleId="Textodelmarcadordeposicin">
-    <w:name w:val="Placeholder Text"/>
-    <w:basedOn w:val="Fuentedeprrafopredeter"/>
-    <w:uiPriority w:val="99"/>
-    <w:semiHidden/>
-    <w:rsid w:val="008E1DCC"/>
-    <w:rPr>
-      <w:color w:val="808080"/>
-    </w:rPr>
   </w:style>
 </w:styles>
 </file>

--- a/practica.docx
+++ b/practica.docx
@@ -6,7 +6,7 @@
       <w:tblPr>
         <w:tblW w:w="8644" w:type="dxa"/>
         <w:jc w:val="left"/>
-        <w:tblInd w:w="-106" w:type="dxa"/>
+        <w:tblInd w:w="-214" w:type="dxa"/>
         <w:tblCellMar>
           <w:top w:w="0" w:type="dxa"/>
           <w:left w:w="108" w:type="dxa"/>
@@ -345,16 +345,2962 @@
     <w:p>
       <w:pPr>
         <w:pStyle w:val="ListParagraph"/>
-        <w:jc w:val="both"/>
-        <w:rPr/>
-      </w:pPr>
-      <w:r>
-        <w:rPr/>
-      </w:r>
+        <w:ind w:hanging="0"/>
+        <w:jc w:val="both"/>
+        <w:rPr/>
+      </w:pPr>
+      <w:r>
+        <w:rPr>
+          <w:rFonts w:cs="Calibri" w:ascii="Liberation Serif" w:hAnsi="Liberation Serif"/>
+        </w:rPr>
+      </w:r>
+      <m:oMath xmlns:m="http://schemas.openxmlformats.org/officeDocument/2006/math">
+        <m:eqArr>
+          <m:e>
+            <m:sSub>
+              <m:e>
+                <m:r>
+                  <w:rPr>
+                    <w:rFonts w:ascii="Cambria Math" w:hAnsi="Cambria Math"/>
+                  </w:rPr>
+                  <m:t xml:space="preserve">R</m:t>
+                </m:r>
+              </m:e>
+              <m:sub>
+                <m:r>
+                  <w:rPr>
+                    <w:rFonts w:ascii="Cambria Math" w:hAnsi="Cambria Math"/>
+                  </w:rPr>
+                  <m:t xml:space="preserve">1</m:t>
+                </m:r>
+              </m:sub>
+            </m:sSub>
+            <m:r>
+              <w:rPr>
+                <w:rFonts w:ascii="Cambria Math" w:hAnsi="Cambria Math"/>
+              </w:rPr>
+              <m:t xml:space="preserve">=</m:t>
+            </m:r>
+            <m:r>
+              <w:rPr>
+                <w:rFonts w:ascii="Cambria Math" w:hAnsi="Cambria Math"/>
+              </w:rPr>
+              <m:t xml:space="preserve">1</m:t>
+            </m:r>
+            <m:r>
+              <w:rPr>
+                <w:rFonts w:ascii="Cambria Math" w:hAnsi="Cambria Math"/>
+              </w:rPr>
+              <m:t xml:space="preserve">k</m:t>
+            </m:r>
+            <m:r>
+              <w:rPr>
+                <w:rFonts w:ascii="Cambria Math" w:hAnsi="Cambria Math"/>
+              </w:rPr>
+              <m:t xml:space="preserve">Ω</m:t>
+            </m:r>
+            <m:r>
+              <m:rPr>
+                <m:lit/>
+                <m:nor/>
+              </m:rPr>
+              <w:rPr>
+                <w:rFonts w:ascii="Cambria Math" w:hAnsi="Cambria Math"/>
+              </w:rPr>
+              <m:t xml:space="preserve">,    </m:t>
+            </m:r>
+            <m:sSub>
+              <m:e>
+                <m:r>
+                  <w:rPr>
+                    <w:rFonts w:ascii="Cambria Math" w:hAnsi="Cambria Math"/>
+                  </w:rPr>
+                  <m:t xml:space="preserve">R</m:t>
+                </m:r>
+              </m:e>
+              <m:sub>
+                <m:r>
+                  <w:rPr>
+                    <w:rFonts w:ascii="Cambria Math" w:hAnsi="Cambria Math"/>
+                  </w:rPr>
+                  <m:t xml:space="preserve">2</m:t>
+                </m:r>
+              </m:sub>
+            </m:sSub>
+            <m:r>
+              <w:rPr>
+                <w:rFonts w:ascii="Cambria Math" w:hAnsi="Cambria Math"/>
+              </w:rPr>
+              <m:t xml:space="preserve">=</m:t>
+            </m:r>
+            <m:r>
+              <w:rPr>
+                <w:rFonts w:ascii="Cambria Math" w:hAnsi="Cambria Math"/>
+              </w:rPr>
+              <m:t xml:space="preserve">1.8</m:t>
+            </m:r>
+            <m:r>
+              <w:rPr>
+                <w:rFonts w:ascii="Cambria Math" w:hAnsi="Cambria Math"/>
+              </w:rPr>
+              <m:t xml:space="preserve">k</m:t>
+            </m:r>
+            <m:r>
+              <w:rPr>
+                <w:rFonts w:ascii="Cambria Math" w:hAnsi="Cambria Math"/>
+              </w:rPr>
+              <m:t xml:space="preserve">Ω</m:t>
+            </m:r>
+            <m:r>
+              <w:rPr>
+                <w:rFonts w:ascii="Cambria Math" w:hAnsi="Cambria Math"/>
+              </w:rPr>
+              <m:t xml:space="preserve">=</m:t>
+            </m:r>
+            <m:f>
+              <m:num>
+                <m:r>
+                  <w:rPr>
+                    <w:rFonts w:ascii="Cambria Math" w:hAnsi="Cambria Math"/>
+                  </w:rPr>
+                  <m:t xml:space="preserve">9</m:t>
+                </m:r>
+              </m:num>
+              <m:den>
+                <m:r>
+                  <w:rPr>
+                    <w:rFonts w:ascii="Cambria Math" w:hAnsi="Cambria Math"/>
+                  </w:rPr>
+                  <m:t xml:space="preserve">5</m:t>
+                </m:r>
+              </m:den>
+            </m:f>
+            <m:r>
+              <w:rPr>
+                <w:rFonts w:ascii="Cambria Math" w:hAnsi="Cambria Math"/>
+              </w:rPr>
+              <m:t xml:space="preserve">k</m:t>
+            </m:r>
+            <m:r>
+              <w:rPr>
+                <w:rFonts w:ascii="Cambria Math" w:hAnsi="Cambria Math"/>
+              </w:rPr>
+              <m:t xml:space="preserve">Ω</m:t>
+            </m:r>
+            <m:r>
+              <m:rPr>
+                <m:lit/>
+                <m:nor/>
+              </m:rPr>
+              <w:rPr>
+                <w:rFonts w:ascii="Cambria Math" w:hAnsi="Cambria Math"/>
+              </w:rPr>
+              <m:t xml:space="preserve">,    </m:t>
+            </m:r>
+            <m:sSub>
+              <m:e>
+                <m:r>
+                  <w:rPr>
+                    <w:rFonts w:ascii="Cambria Math" w:hAnsi="Cambria Math"/>
+                  </w:rPr>
+                  <m:t xml:space="preserve">R</m:t>
+                </m:r>
+              </m:e>
+              <m:sub>
+                <m:r>
+                  <w:rPr>
+                    <w:rFonts w:ascii="Cambria Math" w:hAnsi="Cambria Math"/>
+                  </w:rPr>
+                  <m:t xml:space="preserve">3</m:t>
+                </m:r>
+              </m:sub>
+            </m:sSub>
+            <m:r>
+              <w:rPr>
+                <w:rFonts w:ascii="Cambria Math" w:hAnsi="Cambria Math"/>
+              </w:rPr>
+              <m:t xml:space="preserve">=</m:t>
+            </m:r>
+            <m:r>
+              <w:rPr>
+                <w:rFonts w:ascii="Cambria Math" w:hAnsi="Cambria Math"/>
+              </w:rPr>
+              <m:t xml:space="preserve">2.2</m:t>
+            </m:r>
+            <m:r>
+              <w:rPr>
+                <w:rFonts w:ascii="Cambria Math" w:hAnsi="Cambria Math"/>
+              </w:rPr>
+              <m:t xml:space="preserve">k</m:t>
+            </m:r>
+            <m:r>
+              <w:rPr>
+                <w:rFonts w:ascii="Cambria Math" w:hAnsi="Cambria Math"/>
+              </w:rPr>
+              <m:t xml:space="preserve">Ω</m:t>
+            </m:r>
+            <m:r>
+              <w:rPr>
+                <w:rFonts w:ascii="Cambria Math" w:hAnsi="Cambria Math"/>
+              </w:rPr>
+              <m:t xml:space="preserve">=</m:t>
+            </m:r>
+            <m:f>
+              <m:num>
+                <m:r>
+                  <w:rPr>
+                    <w:rFonts w:ascii="Cambria Math" w:hAnsi="Cambria Math"/>
+                  </w:rPr>
+                  <m:t xml:space="preserve">11</m:t>
+                </m:r>
+              </m:num>
+              <m:den>
+                <m:r>
+                  <w:rPr>
+                    <w:rFonts w:ascii="Cambria Math" w:hAnsi="Cambria Math"/>
+                  </w:rPr>
+                  <m:t xml:space="preserve">5</m:t>
+                </m:r>
+              </m:den>
+            </m:f>
+            <m:r>
+              <w:rPr>
+                <w:rFonts w:ascii="Cambria Math" w:hAnsi="Cambria Math"/>
+              </w:rPr>
+              <m:t xml:space="preserve">k</m:t>
+            </m:r>
+            <m:r>
+              <w:rPr>
+                <w:rFonts w:ascii="Cambria Math" w:hAnsi="Cambria Math"/>
+              </w:rPr>
+              <m:t xml:space="preserve">Ω</m:t>
+            </m:r>
+            <m:r>
+              <m:rPr>
+                <m:lit/>
+                <m:nor/>
+              </m:rPr>
+              <w:rPr>
+                <w:rFonts w:ascii="Cambria Math" w:hAnsi="Cambria Math"/>
+              </w:rPr>
+              <m:t xml:space="preserve">,</m:t>
+            </m:r>
+          </m:e>
+          <m:e>
+            <m:sSub>
+              <m:e>
+                <m:r>
+                  <w:rPr>
+                    <w:rFonts w:ascii="Cambria Math" w:hAnsi="Cambria Math"/>
+                  </w:rPr>
+                  <m:t xml:space="preserve">R</m:t>
+                </m:r>
+              </m:e>
+              <m:sub>
+                <m:r>
+                  <w:rPr>
+                    <w:rFonts w:ascii="Cambria Math" w:hAnsi="Cambria Math"/>
+                  </w:rPr>
+                  <m:t xml:space="preserve">4</m:t>
+                </m:r>
+              </m:sub>
+            </m:sSub>
+            <m:r>
+              <w:rPr>
+                <w:rFonts w:ascii="Cambria Math" w:hAnsi="Cambria Math"/>
+              </w:rPr>
+              <m:t xml:space="preserve">=</m:t>
+            </m:r>
+            <m:r>
+              <w:rPr>
+                <w:rFonts w:ascii="Cambria Math" w:hAnsi="Cambria Math"/>
+              </w:rPr>
+              <m:t xml:space="preserve">3.3</m:t>
+            </m:r>
+            <m:r>
+              <w:rPr>
+                <w:rFonts w:ascii="Cambria Math" w:hAnsi="Cambria Math"/>
+              </w:rPr>
+              <m:t xml:space="preserve">k</m:t>
+            </m:r>
+            <m:r>
+              <w:rPr>
+                <w:rFonts w:ascii="Cambria Math" w:hAnsi="Cambria Math"/>
+              </w:rPr>
+              <m:t xml:space="preserve">Ω</m:t>
+            </m:r>
+            <m:r>
+              <w:rPr>
+                <w:rFonts w:ascii="Cambria Math" w:hAnsi="Cambria Math"/>
+              </w:rPr>
+              <m:t xml:space="preserve">=</m:t>
+            </m:r>
+            <m:f>
+              <m:num>
+                <m:r>
+                  <w:rPr>
+                    <w:rFonts w:ascii="Cambria Math" w:hAnsi="Cambria Math"/>
+                  </w:rPr>
+                  <m:t xml:space="preserve">33</m:t>
+                </m:r>
+              </m:num>
+              <m:den>
+                <m:r>
+                  <w:rPr>
+                    <w:rFonts w:ascii="Cambria Math" w:hAnsi="Cambria Math"/>
+                  </w:rPr>
+                  <m:t xml:space="preserve">10</m:t>
+                </m:r>
+              </m:den>
+            </m:f>
+            <m:r>
+              <w:rPr>
+                <w:rFonts w:ascii="Cambria Math" w:hAnsi="Cambria Math"/>
+              </w:rPr>
+              <m:t xml:space="preserve">k</m:t>
+            </m:r>
+            <m:r>
+              <w:rPr>
+                <w:rFonts w:ascii="Cambria Math" w:hAnsi="Cambria Math"/>
+              </w:rPr>
+              <m:t xml:space="preserve">Ω</m:t>
+            </m:r>
+            <m:r>
+              <m:rPr>
+                <m:lit/>
+                <m:nor/>
+              </m:rPr>
+              <w:rPr>
+                <w:rFonts w:ascii="Cambria Math" w:hAnsi="Cambria Math"/>
+              </w:rPr>
+              <m:t xml:space="preserve">,    </m:t>
+            </m:r>
+            <m:sSub>
+              <m:e>
+                <m:r>
+                  <w:rPr>
+                    <w:rFonts w:ascii="Cambria Math" w:hAnsi="Cambria Math"/>
+                  </w:rPr>
+                  <m:t xml:space="preserve">R</m:t>
+                </m:r>
+              </m:e>
+              <m:sub>
+                <m:r>
+                  <w:rPr>
+                    <w:rFonts w:ascii="Cambria Math" w:hAnsi="Cambria Math"/>
+                  </w:rPr>
+                  <m:t xml:space="preserve">5</m:t>
+                </m:r>
+              </m:sub>
+            </m:sSub>
+            <m:r>
+              <w:rPr>
+                <w:rFonts w:ascii="Cambria Math" w:hAnsi="Cambria Math"/>
+              </w:rPr>
+              <m:t xml:space="preserve">=</m:t>
+            </m:r>
+            <m:r>
+              <w:rPr>
+                <w:rFonts w:ascii="Cambria Math" w:hAnsi="Cambria Math"/>
+              </w:rPr>
+              <m:t xml:space="preserve">5.6</m:t>
+            </m:r>
+            <m:r>
+              <w:rPr>
+                <w:rFonts w:ascii="Cambria Math" w:hAnsi="Cambria Math"/>
+              </w:rPr>
+              <m:t xml:space="preserve">k</m:t>
+            </m:r>
+            <m:r>
+              <w:rPr>
+                <w:rFonts w:ascii="Cambria Math" w:hAnsi="Cambria Math"/>
+              </w:rPr>
+              <m:t xml:space="preserve">Ω</m:t>
+            </m:r>
+            <m:r>
+              <w:rPr>
+                <w:rFonts w:ascii="Cambria Math" w:hAnsi="Cambria Math"/>
+              </w:rPr>
+              <m:t xml:space="preserve">=</m:t>
+            </m:r>
+            <m:f>
+              <m:num>
+                <m:r>
+                  <w:rPr>
+                    <w:rFonts w:ascii="Cambria Math" w:hAnsi="Cambria Math"/>
+                  </w:rPr>
+                  <m:t xml:space="preserve">28</m:t>
+                </m:r>
+              </m:num>
+              <m:den>
+                <m:r>
+                  <w:rPr>
+                    <w:rFonts w:ascii="Cambria Math" w:hAnsi="Cambria Math"/>
+                  </w:rPr>
+                  <m:t xml:space="preserve">5</m:t>
+                </m:r>
+              </m:den>
+            </m:f>
+            <m:r>
+              <w:rPr>
+                <w:rFonts w:ascii="Cambria Math" w:hAnsi="Cambria Math"/>
+              </w:rPr>
+              <m:t xml:space="preserve">k</m:t>
+            </m:r>
+            <m:r>
+              <w:rPr>
+                <w:rFonts w:ascii="Cambria Math" w:hAnsi="Cambria Math"/>
+              </w:rPr>
+              <m:t xml:space="preserve">Ω</m:t>
+            </m:r>
+          </m:e>
+        </m:eqArr>
+      </m:oMath>
     </w:p>
     <w:p>
       <w:pPr>
         <w:pStyle w:val="ListParagraph"/>
+        <w:ind w:hanging="0"/>
+        <w:jc w:val="both"/>
+        <w:rPr/>
+      </w:pPr>
+      <w:r>
+        <w:rPr/>
+      </w:r>
+      <m:oMath xmlns:m="http://schemas.openxmlformats.org/officeDocument/2006/math">
+        <m:d>
+          <m:dPr>
+            <m:begChr m:val="{"/>
+            <m:endChr m:val="}"/>
+          </m:dPr>
+          <m:e>
+            <m:eqArr>
+              <m:e>
+                <m:sSub>
+                  <m:e>
+                    <m:r>
+                      <w:rPr>
+                        <w:rFonts w:ascii="Cambria Math" w:hAnsi="Cambria Math"/>
+                      </w:rPr>
+                      <m:t xml:space="preserve">I</m:t>
+                    </m:r>
+                  </m:e>
+                  <m:sub>
+                    <m:r>
+                      <w:rPr>
+                        <w:rFonts w:ascii="Cambria Math" w:hAnsi="Cambria Math"/>
+                      </w:rPr>
+                      <m:t xml:space="preserve">1</m:t>
+                    </m:r>
+                  </m:sub>
+                </m:sSub>
+                <m:r>
+                  <w:rPr>
+                    <w:rFonts w:ascii="Cambria Math" w:hAnsi="Cambria Math"/>
+                  </w:rPr>
+                  <m:t xml:space="preserve">+</m:t>
+                </m:r>
+                <m:sSub>
+                  <m:e>
+                    <m:r>
+                      <w:rPr>
+                        <w:rFonts w:ascii="Cambria Math" w:hAnsi="Cambria Math"/>
+                      </w:rPr>
+                      <m:t xml:space="preserve">I</m:t>
+                    </m:r>
+                  </m:e>
+                  <m:sub>
+                    <m:r>
+                      <w:rPr>
+                        <w:rFonts w:ascii="Cambria Math" w:hAnsi="Cambria Math"/>
+                      </w:rPr>
+                      <m:t xml:space="preserve">2</m:t>
+                    </m:r>
+                  </m:sub>
+                </m:sSub>
+                <m:r>
+                  <w:rPr>
+                    <w:rFonts w:ascii="Cambria Math" w:hAnsi="Cambria Math"/>
+                  </w:rPr>
+                  <m:t xml:space="preserve">+</m:t>
+                </m:r>
+                <m:sSub>
+                  <m:e>
+                    <m:r>
+                      <w:rPr>
+                        <w:rFonts w:ascii="Cambria Math" w:hAnsi="Cambria Math"/>
+                      </w:rPr>
+                      <m:t xml:space="preserve">I</m:t>
+                    </m:r>
+                  </m:e>
+                  <m:sub>
+                    <m:r>
+                      <w:rPr>
+                        <w:rFonts w:ascii="Cambria Math" w:hAnsi="Cambria Math"/>
+                      </w:rPr>
+                      <m:t xml:space="preserve">3</m:t>
+                    </m:r>
+                  </m:sub>
+                </m:sSub>
+                <m:r>
+                  <w:rPr>
+                    <w:rFonts w:ascii="Cambria Math" w:hAnsi="Cambria Math"/>
+                  </w:rPr>
+                  <m:t xml:space="preserve">=</m:t>
+                </m:r>
+                <m:r>
+                  <w:rPr>
+                    <w:rFonts w:ascii="Cambria Math" w:hAnsi="Cambria Math"/>
+                  </w:rPr>
+                  <m:t xml:space="preserve">0</m:t>
+                </m:r>
+              </m:e>
+              <m:e>
+                <m:sSub>
+                  <m:e>
+                    <m:r>
+                      <w:rPr>
+                        <w:rFonts w:ascii="Cambria Math" w:hAnsi="Cambria Math"/>
+                      </w:rPr>
+                      <m:t xml:space="preserve">I</m:t>
+                    </m:r>
+                  </m:e>
+                  <m:sub>
+                    <m:r>
+                      <w:rPr>
+                        <w:rFonts w:ascii="Cambria Math" w:hAnsi="Cambria Math"/>
+                      </w:rPr>
+                      <m:t xml:space="preserve">3</m:t>
+                    </m:r>
+                  </m:sub>
+                </m:sSub>
+                <m:r>
+                  <w:rPr>
+                    <w:rFonts w:ascii="Cambria Math" w:hAnsi="Cambria Math"/>
+                  </w:rPr>
+                  <m:t xml:space="preserve">+</m:t>
+                </m:r>
+                <m:sSub>
+                  <m:e>
+                    <m:r>
+                      <w:rPr>
+                        <w:rFonts w:ascii="Cambria Math" w:hAnsi="Cambria Math"/>
+                      </w:rPr>
+                      <m:t xml:space="preserve">I</m:t>
+                    </m:r>
+                  </m:e>
+                  <m:sub>
+                    <m:r>
+                      <w:rPr>
+                        <w:rFonts w:ascii="Cambria Math" w:hAnsi="Cambria Math"/>
+                      </w:rPr>
+                      <m:t xml:space="preserve">4</m:t>
+                    </m:r>
+                  </m:sub>
+                </m:sSub>
+                <m:r>
+                  <w:rPr>
+                    <w:rFonts w:ascii="Cambria Math" w:hAnsi="Cambria Math"/>
+                  </w:rPr>
+                  <m:t xml:space="preserve">+</m:t>
+                </m:r>
+                <m:sSub>
+                  <m:e>
+                    <m:r>
+                      <w:rPr>
+                        <w:rFonts w:ascii="Cambria Math" w:hAnsi="Cambria Math"/>
+                      </w:rPr>
+                      <m:t xml:space="preserve">I</m:t>
+                    </m:r>
+                  </m:e>
+                  <m:sub>
+                    <m:r>
+                      <w:rPr>
+                        <w:rFonts w:ascii="Cambria Math" w:hAnsi="Cambria Math"/>
+                      </w:rPr>
+                      <m:t xml:space="preserve">5</m:t>
+                    </m:r>
+                  </m:sub>
+                </m:sSub>
+                <m:r>
+                  <w:rPr>
+                    <w:rFonts w:ascii="Cambria Math" w:hAnsi="Cambria Math"/>
+                  </w:rPr>
+                  <m:t xml:space="preserve">=</m:t>
+                </m:r>
+                <m:r>
+                  <w:rPr>
+                    <w:rFonts w:ascii="Cambria Math" w:hAnsi="Cambria Math"/>
+                  </w:rPr>
+                  <m:t xml:space="preserve">0</m:t>
+                </m:r>
+              </m:e>
+            </m:eqArr>
+          </m:e>
+        </m:d>
+      </m:oMath>
+    </w:p>
+    <w:p>
+      <w:pPr>
+        <w:pStyle w:val="ListParagraph"/>
+        <w:ind w:hanging="0"/>
+        <w:jc w:val="both"/>
+        <w:rPr/>
+      </w:pPr>
+      <w:r>
+        <w:rPr/>
+      </w:r>
+      <m:oMath xmlns:m="http://schemas.openxmlformats.org/officeDocument/2006/math">
+        <m:sSub>
+          <m:e>
+            <m:r>
+              <w:rPr>
+                <w:rFonts w:ascii="Cambria Math" w:hAnsi="Cambria Math"/>
+              </w:rPr>
+              <m:t xml:space="preserve">I</m:t>
+            </m:r>
+          </m:e>
+          <m:sub>
+            <m:r>
+              <w:rPr>
+                <w:rFonts w:ascii="Cambria Math" w:hAnsi="Cambria Math"/>
+              </w:rPr>
+              <m:t xml:space="preserve">1</m:t>
+            </m:r>
+          </m:sub>
+        </m:sSub>
+        <m:r>
+          <w:rPr>
+            <w:rFonts w:ascii="Cambria Math" w:hAnsi="Cambria Math"/>
+          </w:rPr>
+          <m:t xml:space="preserve">=</m:t>
+        </m:r>
+        <m:f>
+          <m:num>
+            <m:sSub>
+              <m:e>
+                <m:r>
+                  <w:rPr>
+                    <w:rFonts w:ascii="Cambria Math" w:hAnsi="Cambria Math"/>
+                  </w:rPr>
+                  <m:t xml:space="preserve">V</m:t>
+                </m:r>
+              </m:e>
+              <m:sub>
+                <m:r>
+                  <w:rPr>
+                    <w:rFonts w:ascii="Cambria Math" w:hAnsi="Cambria Math"/>
+                  </w:rPr>
+                  <m:t xml:space="preserve">n</m:t>
+                </m:r>
+                <m:r>
+                  <w:rPr>
+                    <w:rFonts w:ascii="Cambria Math" w:hAnsi="Cambria Math"/>
+                  </w:rPr>
+                  <m:t xml:space="preserve">1</m:t>
+                </m:r>
+              </m:sub>
+            </m:sSub>
+            <m:r>
+              <w:rPr>
+                <w:rFonts w:ascii="Cambria Math" w:hAnsi="Cambria Math"/>
+              </w:rPr>
+              <m:t xml:space="preserve">−</m:t>
+            </m:r>
+            <m:r>
+              <w:rPr>
+                <w:rFonts w:ascii="Cambria Math" w:hAnsi="Cambria Math"/>
+              </w:rPr>
+              <m:t xml:space="preserve">15</m:t>
+            </m:r>
+            <m:r>
+              <w:rPr>
+                <w:rFonts w:ascii="Cambria Math" w:hAnsi="Cambria Math"/>
+              </w:rPr>
+              <m:t xml:space="preserve">V</m:t>
+            </m:r>
+          </m:num>
+          <m:den>
+            <m:sSub>
+              <m:e>
+                <m:r>
+                  <w:rPr>
+                    <w:rFonts w:ascii="Cambria Math" w:hAnsi="Cambria Math"/>
+                  </w:rPr>
+                  <m:t xml:space="preserve">R</m:t>
+                </m:r>
+              </m:e>
+              <m:sub>
+                <m:r>
+                  <w:rPr>
+                    <w:rFonts w:ascii="Cambria Math" w:hAnsi="Cambria Math"/>
+                  </w:rPr>
+                  <m:t xml:space="preserve">1</m:t>
+                </m:r>
+              </m:sub>
+            </m:sSub>
+          </m:den>
+        </m:f>
+        <m:r>
+          <m:rPr>
+            <m:lit/>
+            <m:nor/>
+          </m:rPr>
+          <w:rPr>
+            <w:rFonts w:ascii="Cambria Math" w:hAnsi="Cambria Math"/>
+          </w:rPr>
+          <m:t xml:space="preserve">,    </m:t>
+        </m:r>
+        <m:sSub>
+          <m:e>
+            <m:r>
+              <w:rPr>
+                <w:rFonts w:ascii="Cambria Math" w:hAnsi="Cambria Math"/>
+              </w:rPr>
+              <m:t xml:space="preserve">I</m:t>
+            </m:r>
+          </m:e>
+          <m:sub>
+            <m:r>
+              <w:rPr>
+                <w:rFonts w:ascii="Cambria Math" w:hAnsi="Cambria Math"/>
+              </w:rPr>
+              <m:t xml:space="preserve">2</m:t>
+            </m:r>
+          </m:sub>
+        </m:sSub>
+        <m:r>
+          <w:rPr>
+            <w:rFonts w:ascii="Cambria Math" w:hAnsi="Cambria Math"/>
+          </w:rPr>
+          <m:t xml:space="preserve">=</m:t>
+        </m:r>
+        <m:f>
+          <m:num>
+            <m:sSub>
+              <m:e>
+                <m:r>
+                  <w:rPr>
+                    <w:rFonts w:ascii="Cambria Math" w:hAnsi="Cambria Math"/>
+                  </w:rPr>
+                  <m:t xml:space="preserve">V</m:t>
+                </m:r>
+              </m:e>
+              <m:sub>
+                <m:r>
+                  <w:rPr>
+                    <w:rFonts w:ascii="Cambria Math" w:hAnsi="Cambria Math"/>
+                  </w:rPr>
+                  <m:t xml:space="preserve">n</m:t>
+                </m:r>
+                <m:r>
+                  <w:rPr>
+                    <w:rFonts w:ascii="Cambria Math" w:hAnsi="Cambria Math"/>
+                  </w:rPr>
+                  <m:t xml:space="preserve">1</m:t>
+                </m:r>
+              </m:sub>
+            </m:sSub>
+          </m:num>
+          <m:den>
+            <m:sSub>
+              <m:e>
+                <m:r>
+                  <w:rPr>
+                    <w:rFonts w:ascii="Cambria Math" w:hAnsi="Cambria Math"/>
+                  </w:rPr>
+                  <m:t xml:space="preserve">R</m:t>
+                </m:r>
+              </m:e>
+              <m:sub>
+                <m:r>
+                  <w:rPr>
+                    <w:rFonts w:ascii="Cambria Math" w:hAnsi="Cambria Math"/>
+                  </w:rPr>
+                  <m:t xml:space="preserve">2</m:t>
+                </m:r>
+              </m:sub>
+            </m:sSub>
+          </m:den>
+        </m:f>
+        <m:r>
+          <m:rPr>
+            <m:lit/>
+            <m:nor/>
+          </m:rPr>
+          <w:rPr>
+            <w:rFonts w:ascii="Cambria Math" w:hAnsi="Cambria Math"/>
+          </w:rPr>
+          <m:t xml:space="preserve">,    </m:t>
+        </m:r>
+        <m:sSub>
+          <m:e>
+            <m:r>
+              <w:rPr>
+                <w:rFonts w:ascii="Cambria Math" w:hAnsi="Cambria Math"/>
+              </w:rPr>
+              <m:t xml:space="preserve">I</m:t>
+            </m:r>
+          </m:e>
+          <m:sub>
+            <m:r>
+              <w:rPr>
+                <w:rFonts w:ascii="Cambria Math" w:hAnsi="Cambria Math"/>
+              </w:rPr>
+              <m:t xml:space="preserve">3</m:t>
+            </m:r>
+          </m:sub>
+        </m:sSub>
+        <m:r>
+          <w:rPr>
+            <w:rFonts w:ascii="Cambria Math" w:hAnsi="Cambria Math"/>
+          </w:rPr>
+          <m:t xml:space="preserve">=</m:t>
+        </m:r>
+        <m:f>
+          <m:num>
+            <m:sSub>
+              <m:e>
+                <m:r>
+                  <w:rPr>
+                    <w:rFonts w:ascii="Cambria Math" w:hAnsi="Cambria Math"/>
+                  </w:rPr>
+                  <m:t xml:space="preserve">V</m:t>
+                </m:r>
+              </m:e>
+              <m:sub>
+                <m:r>
+                  <w:rPr>
+                    <w:rFonts w:ascii="Cambria Math" w:hAnsi="Cambria Math"/>
+                  </w:rPr>
+                  <m:t xml:space="preserve">n</m:t>
+                </m:r>
+                <m:r>
+                  <w:rPr>
+                    <w:rFonts w:ascii="Cambria Math" w:hAnsi="Cambria Math"/>
+                  </w:rPr>
+                  <m:t xml:space="preserve">1</m:t>
+                </m:r>
+              </m:sub>
+            </m:sSub>
+            <m:r>
+              <w:rPr>
+                <w:rFonts w:ascii="Cambria Math" w:hAnsi="Cambria Math"/>
+              </w:rPr>
+              <m:t xml:space="preserve">−</m:t>
+            </m:r>
+            <m:sSub>
+              <m:e>
+                <m:r>
+                  <w:rPr>
+                    <w:rFonts w:ascii="Cambria Math" w:hAnsi="Cambria Math"/>
+                  </w:rPr>
+                  <m:t xml:space="preserve">V</m:t>
+                </m:r>
+              </m:e>
+              <m:sub>
+                <m:r>
+                  <w:rPr>
+                    <w:rFonts w:ascii="Cambria Math" w:hAnsi="Cambria Math"/>
+                  </w:rPr>
+                  <m:t xml:space="preserve">m</m:t>
+                </m:r>
+                <m:r>
+                  <w:rPr>
+                    <w:rFonts w:ascii="Cambria Math" w:hAnsi="Cambria Math"/>
+                  </w:rPr>
+                  <m:t xml:space="preserve">2</m:t>
+                </m:r>
+              </m:sub>
+            </m:sSub>
+          </m:num>
+          <m:den>
+            <m:sSub>
+              <m:e>
+                <m:r>
+                  <w:rPr>
+                    <w:rFonts w:ascii="Cambria Math" w:hAnsi="Cambria Math"/>
+                  </w:rPr>
+                  <m:t xml:space="preserve">R</m:t>
+                </m:r>
+              </m:e>
+              <m:sub>
+                <m:r>
+                  <w:rPr>
+                    <w:rFonts w:ascii="Cambria Math" w:hAnsi="Cambria Math"/>
+                  </w:rPr>
+                  <m:t xml:space="preserve">3</m:t>
+                </m:r>
+              </m:sub>
+            </m:sSub>
+          </m:den>
+        </m:f>
+        <m:r>
+          <m:rPr>
+            <m:lit/>
+            <m:nor/>
+          </m:rPr>
+          <w:rPr>
+            <w:rFonts w:ascii="Cambria Math" w:hAnsi="Cambria Math"/>
+          </w:rPr>
+          <m:t xml:space="preserve">,    </m:t>
+        </m:r>
+        <m:sSub>
+          <m:e>
+            <m:r>
+              <w:rPr>
+                <w:rFonts w:ascii="Cambria Math" w:hAnsi="Cambria Math"/>
+              </w:rPr>
+              <m:t xml:space="preserve">I</m:t>
+            </m:r>
+          </m:e>
+          <m:sub>
+            <m:r>
+              <w:rPr>
+                <w:rFonts w:ascii="Cambria Math" w:hAnsi="Cambria Math"/>
+              </w:rPr>
+              <m:t xml:space="preserve">4</m:t>
+            </m:r>
+          </m:sub>
+        </m:sSub>
+        <m:r>
+          <w:rPr>
+            <w:rFonts w:ascii="Cambria Math" w:hAnsi="Cambria Math"/>
+          </w:rPr>
+          <m:t xml:space="preserve">=</m:t>
+        </m:r>
+        <m:f>
+          <m:num>
+            <m:sSub>
+              <m:e>
+                <m:r>
+                  <w:rPr>
+                    <w:rFonts w:ascii="Cambria Math" w:hAnsi="Cambria Math"/>
+                  </w:rPr>
+                  <m:t xml:space="preserve">V</m:t>
+                </m:r>
+              </m:e>
+              <m:sub>
+                <m:r>
+                  <w:rPr>
+                    <w:rFonts w:ascii="Cambria Math" w:hAnsi="Cambria Math"/>
+                  </w:rPr>
+                  <m:t xml:space="preserve">n</m:t>
+                </m:r>
+                <m:r>
+                  <w:rPr>
+                    <w:rFonts w:ascii="Cambria Math" w:hAnsi="Cambria Math"/>
+                  </w:rPr>
+                  <m:t xml:space="preserve">2</m:t>
+                </m:r>
+              </m:sub>
+            </m:sSub>
+          </m:num>
+          <m:den>
+            <m:sSub>
+              <m:e>
+                <m:r>
+                  <w:rPr>
+                    <w:rFonts w:ascii="Cambria Math" w:hAnsi="Cambria Math"/>
+                  </w:rPr>
+                  <m:t xml:space="preserve">R</m:t>
+                </m:r>
+              </m:e>
+              <m:sub>
+                <m:r>
+                  <w:rPr>
+                    <w:rFonts w:ascii="Cambria Math" w:hAnsi="Cambria Math"/>
+                  </w:rPr>
+                  <m:t xml:space="preserve">4</m:t>
+                </m:r>
+              </m:sub>
+            </m:sSub>
+          </m:den>
+        </m:f>
+        <m:r>
+          <m:rPr>
+            <m:lit/>
+            <m:nor/>
+          </m:rPr>
+          <w:rPr>
+            <w:rFonts w:ascii="Cambria Math" w:hAnsi="Cambria Math"/>
+          </w:rPr>
+          <m:t xml:space="preserve">,    </m:t>
+        </m:r>
+        <m:sSub>
+          <m:e>
+            <m:r>
+              <w:rPr>
+                <w:rFonts w:ascii="Cambria Math" w:hAnsi="Cambria Math"/>
+              </w:rPr>
+              <m:t xml:space="preserve">I</m:t>
+            </m:r>
+          </m:e>
+          <m:sub>
+            <m:r>
+              <w:rPr>
+                <w:rFonts w:ascii="Cambria Math" w:hAnsi="Cambria Math"/>
+              </w:rPr>
+              <m:t xml:space="preserve">5</m:t>
+            </m:r>
+          </m:sub>
+        </m:sSub>
+        <m:r>
+          <w:rPr>
+            <w:rFonts w:ascii="Cambria Math" w:hAnsi="Cambria Math"/>
+          </w:rPr>
+          <m:t xml:space="preserve">=</m:t>
+        </m:r>
+        <m:f>
+          <m:num>
+            <m:sSub>
+              <m:e>
+                <m:r>
+                  <w:rPr>
+                    <w:rFonts w:ascii="Cambria Math" w:hAnsi="Cambria Math"/>
+                  </w:rPr>
+                  <m:t xml:space="preserve">V</m:t>
+                </m:r>
+              </m:e>
+              <m:sub>
+                <m:r>
+                  <w:rPr>
+                    <w:rFonts w:ascii="Cambria Math" w:hAnsi="Cambria Math"/>
+                  </w:rPr>
+                  <m:t xml:space="preserve">n</m:t>
+                </m:r>
+                <m:r>
+                  <w:rPr>
+                    <w:rFonts w:ascii="Cambria Math" w:hAnsi="Cambria Math"/>
+                  </w:rPr>
+                  <m:t xml:space="preserve">2</m:t>
+                </m:r>
+              </m:sub>
+            </m:sSub>
+            <m:r>
+              <w:rPr>
+                <w:rFonts w:ascii="Cambria Math" w:hAnsi="Cambria Math"/>
+              </w:rPr>
+              <m:t xml:space="preserve">−</m:t>
+            </m:r>
+            <m:r>
+              <w:rPr>
+                <w:rFonts w:ascii="Cambria Math" w:hAnsi="Cambria Math"/>
+              </w:rPr>
+              <m:t xml:space="preserve">5</m:t>
+            </m:r>
+            <m:r>
+              <w:rPr>
+                <w:rFonts w:ascii="Cambria Math" w:hAnsi="Cambria Math"/>
+              </w:rPr>
+              <m:t xml:space="preserve">V</m:t>
+            </m:r>
+          </m:num>
+          <m:den>
+            <m:sSub>
+              <m:e>
+                <m:r>
+                  <w:rPr>
+                    <w:rFonts w:ascii="Cambria Math" w:hAnsi="Cambria Math"/>
+                  </w:rPr>
+                  <m:t xml:space="preserve">R</m:t>
+                </m:r>
+              </m:e>
+              <m:sub>
+                <m:r>
+                  <w:rPr>
+                    <w:rFonts w:ascii="Cambria Math" w:hAnsi="Cambria Math"/>
+                  </w:rPr>
+                  <m:t xml:space="preserve">5</m:t>
+                </m:r>
+              </m:sub>
+            </m:sSub>
+          </m:den>
+        </m:f>
+      </m:oMath>
+    </w:p>
+    <w:p>
+      <w:pPr>
+        <w:pStyle w:val="ListParagraph"/>
+        <w:ind w:hanging="0"/>
+        <w:jc w:val="both"/>
+        <w:rPr/>
+      </w:pPr>
+      <w:r>
+        <w:rPr/>
+      </w:r>
+      <m:oMath xmlns:m="http://schemas.openxmlformats.org/officeDocument/2006/math">
+        <m:d>
+          <m:dPr>
+            <m:begChr m:val="{"/>
+            <m:endChr m:val="}"/>
+          </m:dPr>
+          <m:e>
+            <m:eqArr>
+              <m:e>
+                <m:f>
+                  <m:num>
+                    <m:sSub>
+                      <m:e>
+                        <m:r>
+                          <w:rPr>
+                            <w:rFonts w:ascii="Cambria Math" w:hAnsi="Cambria Math"/>
+                          </w:rPr>
+                          <m:t xml:space="preserve">V</m:t>
+                        </m:r>
+                      </m:e>
+                      <m:sub>
+                        <m:r>
+                          <w:rPr>
+                            <w:rFonts w:ascii="Cambria Math" w:hAnsi="Cambria Math"/>
+                          </w:rPr>
+                          <m:t xml:space="preserve">n</m:t>
+                        </m:r>
+                        <m:r>
+                          <w:rPr>
+                            <w:rFonts w:ascii="Cambria Math" w:hAnsi="Cambria Math"/>
+                          </w:rPr>
+                          <m:t xml:space="preserve">1</m:t>
+                        </m:r>
+                      </m:sub>
+                    </m:sSub>
+                    <m:r>
+                      <w:rPr>
+                        <w:rFonts w:ascii="Cambria Math" w:hAnsi="Cambria Math"/>
+                      </w:rPr>
+                      <m:t xml:space="preserve">−</m:t>
+                    </m:r>
+                    <m:r>
+                      <w:rPr>
+                        <w:rFonts w:ascii="Cambria Math" w:hAnsi="Cambria Math"/>
+                      </w:rPr>
+                      <m:t xml:space="preserve">15</m:t>
+                    </m:r>
+                  </m:num>
+                  <m:den>
+                    <m:sSub>
+                      <m:e>
+                        <m:r>
+                          <w:rPr>
+                            <w:rFonts w:ascii="Cambria Math" w:hAnsi="Cambria Math"/>
+                          </w:rPr>
+                          <m:t xml:space="preserve">R</m:t>
+                        </m:r>
+                      </m:e>
+                      <m:sub>
+                        <m:r>
+                          <w:rPr>
+                            <w:rFonts w:ascii="Cambria Math" w:hAnsi="Cambria Math"/>
+                          </w:rPr>
+                          <m:t xml:space="preserve">1</m:t>
+                        </m:r>
+                      </m:sub>
+                    </m:sSub>
+                  </m:den>
+                </m:f>
+                <m:r>
+                  <w:rPr>
+                    <w:rFonts w:ascii="Cambria Math" w:hAnsi="Cambria Math"/>
+                  </w:rPr>
+                  <m:t xml:space="preserve">+</m:t>
+                </m:r>
+                <m:f>
+                  <m:num>
+                    <m:sSub>
+                      <m:e>
+                        <m:r>
+                          <w:rPr>
+                            <w:rFonts w:ascii="Cambria Math" w:hAnsi="Cambria Math"/>
+                          </w:rPr>
+                          <m:t xml:space="preserve">V</m:t>
+                        </m:r>
+                      </m:e>
+                      <m:sub>
+                        <m:r>
+                          <w:rPr>
+                            <w:rFonts w:ascii="Cambria Math" w:hAnsi="Cambria Math"/>
+                          </w:rPr>
+                          <m:t xml:space="preserve">n</m:t>
+                        </m:r>
+                        <m:r>
+                          <w:rPr>
+                            <w:rFonts w:ascii="Cambria Math" w:hAnsi="Cambria Math"/>
+                          </w:rPr>
+                          <m:t xml:space="preserve">1</m:t>
+                        </m:r>
+                      </m:sub>
+                    </m:sSub>
+                  </m:num>
+                  <m:den>
+                    <m:sSub>
+                      <m:e>
+                        <m:r>
+                          <w:rPr>
+                            <w:rFonts w:ascii="Cambria Math" w:hAnsi="Cambria Math"/>
+                          </w:rPr>
+                          <m:t xml:space="preserve">R</m:t>
+                        </m:r>
+                      </m:e>
+                      <m:sub>
+                        <m:r>
+                          <w:rPr>
+                            <w:rFonts w:ascii="Cambria Math" w:hAnsi="Cambria Math"/>
+                          </w:rPr>
+                          <m:t xml:space="preserve">2</m:t>
+                        </m:r>
+                      </m:sub>
+                    </m:sSub>
+                  </m:den>
+                </m:f>
+                <m:r>
+                  <w:rPr>
+                    <w:rFonts w:ascii="Cambria Math" w:hAnsi="Cambria Math"/>
+                  </w:rPr>
+                  <m:t xml:space="preserve">+</m:t>
+                </m:r>
+                <m:f>
+                  <m:num>
+                    <m:sSub>
+                      <m:e>
+                        <m:r>
+                          <w:rPr>
+                            <w:rFonts w:ascii="Cambria Math" w:hAnsi="Cambria Math"/>
+                          </w:rPr>
+                          <m:t xml:space="preserve">V</m:t>
+                        </m:r>
+                      </m:e>
+                      <m:sub>
+                        <m:r>
+                          <w:rPr>
+                            <w:rFonts w:ascii="Cambria Math" w:hAnsi="Cambria Math"/>
+                          </w:rPr>
+                          <m:t xml:space="preserve">n</m:t>
+                        </m:r>
+                        <m:r>
+                          <w:rPr>
+                            <w:rFonts w:ascii="Cambria Math" w:hAnsi="Cambria Math"/>
+                          </w:rPr>
+                          <m:t xml:space="preserve">1</m:t>
+                        </m:r>
+                      </m:sub>
+                    </m:sSub>
+                    <m:r>
+                      <w:rPr>
+                        <w:rFonts w:ascii="Cambria Math" w:hAnsi="Cambria Math"/>
+                      </w:rPr>
+                      <m:t xml:space="preserve">−</m:t>
+                    </m:r>
+                    <m:sSub>
+                      <m:e>
+                        <m:r>
+                          <w:rPr>
+                            <w:rFonts w:ascii="Cambria Math" w:hAnsi="Cambria Math"/>
+                          </w:rPr>
+                          <m:t xml:space="preserve">V</m:t>
+                        </m:r>
+                      </m:e>
+                      <m:sub>
+                        <m:r>
+                          <w:rPr>
+                            <w:rFonts w:ascii="Cambria Math" w:hAnsi="Cambria Math"/>
+                          </w:rPr>
+                          <m:t xml:space="preserve">m</m:t>
+                        </m:r>
+                        <m:r>
+                          <w:rPr>
+                            <w:rFonts w:ascii="Cambria Math" w:hAnsi="Cambria Math"/>
+                          </w:rPr>
+                          <m:t xml:space="preserve">2</m:t>
+                        </m:r>
+                      </m:sub>
+                    </m:sSub>
+                  </m:num>
+                  <m:den>
+                    <m:sSub>
+                      <m:e>
+                        <m:r>
+                          <w:rPr>
+                            <w:rFonts w:ascii="Cambria Math" w:hAnsi="Cambria Math"/>
+                          </w:rPr>
+                          <m:t xml:space="preserve">R</m:t>
+                        </m:r>
+                      </m:e>
+                      <m:sub>
+                        <m:r>
+                          <w:rPr>
+                            <w:rFonts w:ascii="Cambria Math" w:hAnsi="Cambria Math"/>
+                          </w:rPr>
+                          <m:t xml:space="preserve">3</m:t>
+                        </m:r>
+                      </m:sub>
+                    </m:sSub>
+                  </m:den>
+                </m:f>
+                <m:r>
+                  <w:rPr>
+                    <w:rFonts w:ascii="Cambria Math" w:hAnsi="Cambria Math"/>
+                  </w:rPr>
+                  <m:t xml:space="preserve">=</m:t>
+                </m:r>
+                <m:r>
+                  <w:rPr>
+                    <w:rFonts w:ascii="Cambria Math" w:hAnsi="Cambria Math"/>
+                  </w:rPr>
+                  <m:t xml:space="preserve">0</m:t>
+                </m:r>
+              </m:e>
+              <m:e>
+                <m:f>
+                  <m:num>
+                    <m:sSub>
+                      <m:e>
+                        <m:r>
+                          <w:rPr>
+                            <w:rFonts w:ascii="Cambria Math" w:hAnsi="Cambria Math"/>
+                          </w:rPr>
+                          <m:t xml:space="preserve">V</m:t>
+                        </m:r>
+                      </m:e>
+                      <m:sub>
+                        <m:r>
+                          <w:rPr>
+                            <w:rFonts w:ascii="Cambria Math" w:hAnsi="Cambria Math"/>
+                          </w:rPr>
+                          <m:t xml:space="preserve">n</m:t>
+                        </m:r>
+                        <m:r>
+                          <w:rPr>
+                            <w:rFonts w:ascii="Cambria Math" w:hAnsi="Cambria Math"/>
+                          </w:rPr>
+                          <m:t xml:space="preserve">1</m:t>
+                        </m:r>
+                      </m:sub>
+                    </m:sSub>
+                    <m:r>
+                      <w:rPr>
+                        <w:rFonts w:ascii="Cambria Math" w:hAnsi="Cambria Math"/>
+                      </w:rPr>
+                      <m:t xml:space="preserve">−</m:t>
+                    </m:r>
+                    <m:sSub>
+                      <m:e>
+                        <m:r>
+                          <w:rPr>
+                            <w:rFonts w:ascii="Cambria Math" w:hAnsi="Cambria Math"/>
+                          </w:rPr>
+                          <m:t xml:space="preserve">V</m:t>
+                        </m:r>
+                      </m:e>
+                      <m:sub>
+                        <m:r>
+                          <w:rPr>
+                            <w:rFonts w:ascii="Cambria Math" w:hAnsi="Cambria Math"/>
+                          </w:rPr>
+                          <m:t xml:space="preserve">m</m:t>
+                        </m:r>
+                        <m:r>
+                          <w:rPr>
+                            <w:rFonts w:ascii="Cambria Math" w:hAnsi="Cambria Math"/>
+                          </w:rPr>
+                          <m:t xml:space="preserve">2</m:t>
+                        </m:r>
+                      </m:sub>
+                    </m:sSub>
+                  </m:num>
+                  <m:den>
+                    <m:sSub>
+                      <m:e>
+                        <m:r>
+                          <w:rPr>
+                            <w:rFonts w:ascii="Cambria Math" w:hAnsi="Cambria Math"/>
+                          </w:rPr>
+                          <m:t xml:space="preserve">R</m:t>
+                        </m:r>
+                      </m:e>
+                      <m:sub>
+                        <m:r>
+                          <w:rPr>
+                            <w:rFonts w:ascii="Cambria Math" w:hAnsi="Cambria Math"/>
+                          </w:rPr>
+                          <m:t xml:space="preserve">3</m:t>
+                        </m:r>
+                      </m:sub>
+                    </m:sSub>
+                  </m:den>
+                </m:f>
+                <m:r>
+                  <w:rPr>
+                    <w:rFonts w:ascii="Cambria Math" w:hAnsi="Cambria Math"/>
+                  </w:rPr>
+                  <m:t xml:space="preserve">+</m:t>
+                </m:r>
+                <m:f>
+                  <m:num>
+                    <m:sSub>
+                      <m:e>
+                        <m:r>
+                          <w:rPr>
+                            <w:rFonts w:ascii="Cambria Math" w:hAnsi="Cambria Math"/>
+                          </w:rPr>
+                          <m:t xml:space="preserve">V</m:t>
+                        </m:r>
+                      </m:e>
+                      <m:sub>
+                        <m:r>
+                          <w:rPr>
+                            <w:rFonts w:ascii="Cambria Math" w:hAnsi="Cambria Math"/>
+                          </w:rPr>
+                          <m:t xml:space="preserve">n</m:t>
+                        </m:r>
+                        <m:r>
+                          <w:rPr>
+                            <w:rFonts w:ascii="Cambria Math" w:hAnsi="Cambria Math"/>
+                          </w:rPr>
+                          <m:t xml:space="preserve">2</m:t>
+                        </m:r>
+                      </m:sub>
+                    </m:sSub>
+                  </m:num>
+                  <m:den>
+                    <m:sSub>
+                      <m:e>
+                        <m:r>
+                          <w:rPr>
+                            <w:rFonts w:ascii="Cambria Math" w:hAnsi="Cambria Math"/>
+                          </w:rPr>
+                          <m:t xml:space="preserve">R</m:t>
+                        </m:r>
+                      </m:e>
+                      <m:sub>
+                        <m:r>
+                          <w:rPr>
+                            <w:rFonts w:ascii="Cambria Math" w:hAnsi="Cambria Math"/>
+                          </w:rPr>
+                          <m:t xml:space="preserve">4</m:t>
+                        </m:r>
+                      </m:sub>
+                    </m:sSub>
+                  </m:den>
+                </m:f>
+                <m:r>
+                  <w:rPr>
+                    <w:rFonts w:ascii="Cambria Math" w:hAnsi="Cambria Math"/>
+                  </w:rPr>
+                  <m:t xml:space="preserve">+</m:t>
+                </m:r>
+                <m:f>
+                  <m:num>
+                    <m:sSub>
+                      <m:e>
+                        <m:r>
+                          <w:rPr>
+                            <w:rFonts w:ascii="Cambria Math" w:hAnsi="Cambria Math"/>
+                          </w:rPr>
+                          <m:t xml:space="preserve">V</m:t>
+                        </m:r>
+                      </m:e>
+                      <m:sub>
+                        <m:r>
+                          <w:rPr>
+                            <w:rFonts w:ascii="Cambria Math" w:hAnsi="Cambria Math"/>
+                          </w:rPr>
+                          <m:t xml:space="preserve">n</m:t>
+                        </m:r>
+                        <m:r>
+                          <w:rPr>
+                            <w:rFonts w:ascii="Cambria Math" w:hAnsi="Cambria Math"/>
+                          </w:rPr>
+                          <m:t xml:space="preserve">2</m:t>
+                        </m:r>
+                      </m:sub>
+                    </m:sSub>
+                    <m:r>
+                      <w:rPr>
+                        <w:rFonts w:ascii="Cambria Math" w:hAnsi="Cambria Math"/>
+                      </w:rPr>
+                      <m:t xml:space="preserve">−</m:t>
+                    </m:r>
+                    <m:r>
+                      <w:rPr>
+                        <w:rFonts w:ascii="Cambria Math" w:hAnsi="Cambria Math"/>
+                      </w:rPr>
+                      <m:t xml:space="preserve">5</m:t>
+                    </m:r>
+                  </m:num>
+                  <m:den>
+                    <m:sSub>
+                      <m:e>
+                        <m:r>
+                          <w:rPr>
+                            <w:rFonts w:ascii="Cambria Math" w:hAnsi="Cambria Math"/>
+                          </w:rPr>
+                          <m:t xml:space="preserve">R</m:t>
+                        </m:r>
+                      </m:e>
+                      <m:sub>
+                        <m:r>
+                          <w:rPr>
+                            <w:rFonts w:ascii="Cambria Math" w:hAnsi="Cambria Math"/>
+                          </w:rPr>
+                          <m:t xml:space="preserve">5</m:t>
+                        </m:r>
+                      </m:sub>
+                    </m:sSub>
+                  </m:den>
+                </m:f>
+                <m:r>
+                  <w:rPr>
+                    <w:rFonts w:ascii="Cambria Math" w:hAnsi="Cambria Math"/>
+                  </w:rPr>
+                  <m:t xml:space="preserve">=</m:t>
+                </m:r>
+                <m:r>
+                  <w:rPr>
+                    <w:rFonts w:ascii="Cambria Math" w:hAnsi="Cambria Math"/>
+                  </w:rPr>
+                  <m:t xml:space="preserve">0</m:t>
+                </m:r>
+              </m:e>
+            </m:eqArr>
+          </m:e>
+        </m:d>
+      </m:oMath>
+      <w:r>
+        <w:rPr/>
+      </w:r>
+      <m:oMath xmlns:m="http://schemas.openxmlformats.org/officeDocument/2006/math">
+        <m:d>
+          <m:dPr>
+            <m:begChr m:val="{"/>
+            <m:endChr m:val="}"/>
+          </m:dPr>
+          <m:e>
+            <m:eqArr>
+              <m:e>
+                <m:d>
+                  <m:dPr>
+                    <m:begChr m:val="("/>
+                    <m:endChr m:val=")"/>
+                  </m:dPr>
+                  <m:e>
+                    <m:sSub>
+                      <m:e>
+                        <m:r>
+                          <w:rPr>
+                            <w:rFonts w:ascii="Cambria Math" w:hAnsi="Cambria Math"/>
+                          </w:rPr>
+                          <m:t xml:space="preserve">V</m:t>
+                        </m:r>
+                      </m:e>
+                      <m:sub>
+                        <m:r>
+                          <w:rPr>
+                            <w:rFonts w:ascii="Cambria Math" w:hAnsi="Cambria Math"/>
+                          </w:rPr>
+                          <m:t xml:space="preserve">n</m:t>
+                        </m:r>
+                        <m:r>
+                          <w:rPr>
+                            <w:rFonts w:ascii="Cambria Math" w:hAnsi="Cambria Math"/>
+                          </w:rPr>
+                          <m:t xml:space="preserve">1</m:t>
+                        </m:r>
+                      </m:sub>
+                    </m:sSub>
+                    <m:r>
+                      <w:rPr>
+                        <w:rFonts w:ascii="Cambria Math" w:hAnsi="Cambria Math"/>
+                      </w:rPr>
+                      <m:t xml:space="preserve">−</m:t>
+                    </m:r>
+                    <m:r>
+                      <w:rPr>
+                        <w:rFonts w:ascii="Cambria Math" w:hAnsi="Cambria Math"/>
+                      </w:rPr>
+                      <m:t xml:space="preserve">15</m:t>
+                    </m:r>
+                    <m:r>
+                      <w:rPr>
+                        <w:rFonts w:ascii="Cambria Math" w:hAnsi="Cambria Math"/>
+                      </w:rPr>
+                      <m:t xml:space="preserve">+</m:t>
+                    </m:r>
+                    <m:f>
+                      <m:num>
+                        <m:r>
+                          <w:rPr>
+                            <w:rFonts w:ascii="Cambria Math" w:hAnsi="Cambria Math"/>
+                          </w:rPr>
+                          <m:t xml:space="preserve">5</m:t>
+                        </m:r>
+                        <m:r>
+                          <w:rPr>
+                            <w:rFonts w:ascii="Cambria Math" w:hAnsi="Cambria Math"/>
+                          </w:rPr>
+                          <m:t xml:space="preserve">⋅</m:t>
+                        </m:r>
+                        <m:sSub>
+                          <m:e>
+                            <m:r>
+                              <w:rPr>
+                                <w:rFonts w:ascii="Cambria Math" w:hAnsi="Cambria Math"/>
+                              </w:rPr>
+                              <m:t xml:space="preserve">V</m:t>
+                            </m:r>
+                          </m:e>
+                          <m:sub>
+                            <m:r>
+                              <w:rPr>
+                                <w:rFonts w:ascii="Cambria Math" w:hAnsi="Cambria Math"/>
+                              </w:rPr>
+                              <m:t xml:space="preserve">n</m:t>
+                            </m:r>
+                            <m:r>
+                              <w:rPr>
+                                <w:rFonts w:ascii="Cambria Math" w:hAnsi="Cambria Math"/>
+                              </w:rPr>
+                              <m:t xml:space="preserve">1</m:t>
+                            </m:r>
+                          </m:sub>
+                        </m:sSub>
+                      </m:num>
+                      <m:den>
+                        <m:r>
+                          <w:rPr>
+                            <w:rFonts w:ascii="Cambria Math" w:hAnsi="Cambria Math"/>
+                          </w:rPr>
+                          <m:t xml:space="preserve">9</m:t>
+                        </m:r>
+                      </m:den>
+                    </m:f>
+                    <m:r>
+                      <w:rPr>
+                        <w:rFonts w:ascii="Cambria Math" w:hAnsi="Cambria Math"/>
+                      </w:rPr>
+                      <m:t xml:space="preserve">+</m:t>
+                    </m:r>
+                    <m:f>
+                      <m:num>
+                        <m:r>
+                          <w:rPr>
+                            <w:rFonts w:ascii="Cambria Math" w:hAnsi="Cambria Math"/>
+                          </w:rPr>
+                          <m:t xml:space="preserve">5</m:t>
+                        </m:r>
+                        <m:r>
+                          <w:rPr>
+                            <w:rFonts w:ascii="Cambria Math" w:hAnsi="Cambria Math"/>
+                          </w:rPr>
+                          <m:t xml:space="preserve">⋅</m:t>
+                        </m:r>
+                        <m:d>
+                          <m:dPr>
+                            <m:begChr m:val="("/>
+                            <m:endChr m:val=")"/>
+                          </m:dPr>
+                          <m:e>
+                            <m:sSub>
+                              <m:e>
+                                <m:r>
+                                  <w:rPr>
+                                    <w:rFonts w:ascii="Cambria Math" w:hAnsi="Cambria Math"/>
+                                  </w:rPr>
+                                  <m:t xml:space="preserve">V</m:t>
+                                </m:r>
+                              </m:e>
+                              <m:sub>
+                                <m:r>
+                                  <w:rPr>
+                                    <w:rFonts w:ascii="Cambria Math" w:hAnsi="Cambria Math"/>
+                                  </w:rPr>
+                                  <m:t xml:space="preserve">n</m:t>
+                                </m:r>
+                                <m:r>
+                                  <w:rPr>
+                                    <w:rFonts w:ascii="Cambria Math" w:hAnsi="Cambria Math"/>
+                                  </w:rPr>
+                                  <m:t xml:space="preserve">1</m:t>
+                                </m:r>
+                              </m:sub>
+                            </m:sSub>
+                            <m:r>
+                              <w:rPr>
+                                <w:rFonts w:ascii="Cambria Math" w:hAnsi="Cambria Math"/>
+                              </w:rPr>
+                              <m:t xml:space="preserve">−</m:t>
+                            </m:r>
+                            <m:sSub>
+                              <m:e>
+                                <m:r>
+                                  <w:rPr>
+                                    <w:rFonts w:ascii="Cambria Math" w:hAnsi="Cambria Math"/>
+                                  </w:rPr>
+                                  <m:t xml:space="preserve">V</m:t>
+                                </m:r>
+                              </m:e>
+                              <m:sub>
+                                <m:r>
+                                  <w:rPr>
+                                    <w:rFonts w:ascii="Cambria Math" w:hAnsi="Cambria Math"/>
+                                  </w:rPr>
+                                  <m:t xml:space="preserve">m</m:t>
+                                </m:r>
+                                <m:r>
+                                  <w:rPr>
+                                    <w:rFonts w:ascii="Cambria Math" w:hAnsi="Cambria Math"/>
+                                  </w:rPr>
+                                  <m:t xml:space="preserve">2</m:t>
+                                </m:r>
+                              </m:sub>
+                            </m:sSub>
+                          </m:e>
+                        </m:d>
+                      </m:num>
+                      <m:den>
+                        <m:r>
+                          <w:rPr>
+                            <w:rFonts w:ascii="Cambria Math" w:hAnsi="Cambria Math"/>
+                          </w:rPr>
+                          <m:t xml:space="preserve">11</m:t>
+                        </m:r>
+                      </m:den>
+                    </m:f>
+                    <m:r>
+                      <w:rPr>
+                        <w:rFonts w:ascii="Cambria Math" w:hAnsi="Cambria Math"/>
+                      </w:rPr>
+                      <m:t xml:space="preserve">=</m:t>
+                    </m:r>
+                    <m:r>
+                      <w:rPr>
+                        <w:rFonts w:ascii="Cambria Math" w:hAnsi="Cambria Math"/>
+                      </w:rPr>
+                      <m:t xml:space="preserve">0</m:t>
+                    </m:r>
+                  </m:e>
+                </m:d>
+                <m:r>
+                  <w:rPr>
+                    <w:rFonts w:ascii="Cambria Math" w:hAnsi="Cambria Math"/>
+                  </w:rPr>
+                  <m:t xml:space="preserve">⋅</m:t>
+                </m:r>
+                <m:r>
+                  <w:rPr>
+                    <w:rFonts w:ascii="Cambria Math" w:hAnsi="Cambria Math"/>
+                  </w:rPr>
+                  <m:t xml:space="preserve">99</m:t>
+                </m:r>
+              </m:e>
+              <m:e>
+                <m:d>
+                  <m:dPr>
+                    <m:begChr m:val="("/>
+                    <m:endChr m:val=")"/>
+                  </m:dPr>
+                  <m:e>
+                    <m:f>
+                      <m:num>
+                        <m:r>
+                          <w:rPr>
+                            <w:rFonts w:ascii="Cambria Math" w:hAnsi="Cambria Math"/>
+                          </w:rPr>
+                          <m:t xml:space="preserve">5</m:t>
+                        </m:r>
+                        <m:r>
+                          <w:rPr>
+                            <w:rFonts w:ascii="Cambria Math" w:hAnsi="Cambria Math"/>
+                          </w:rPr>
+                          <m:t xml:space="preserve">⋅</m:t>
+                        </m:r>
+                        <m:d>
+                          <m:dPr>
+                            <m:begChr m:val="("/>
+                            <m:endChr m:val=")"/>
+                          </m:dPr>
+                          <m:e>
+                            <m:sSub>
+                              <m:e>
+                                <m:r>
+                                  <w:rPr>
+                                    <w:rFonts w:ascii="Cambria Math" w:hAnsi="Cambria Math"/>
+                                  </w:rPr>
+                                  <m:t xml:space="preserve">V</m:t>
+                                </m:r>
+                              </m:e>
+                              <m:sub>
+                                <m:r>
+                                  <w:rPr>
+                                    <w:rFonts w:ascii="Cambria Math" w:hAnsi="Cambria Math"/>
+                                  </w:rPr>
+                                  <m:t xml:space="preserve">n</m:t>
+                                </m:r>
+                                <m:r>
+                                  <w:rPr>
+                                    <w:rFonts w:ascii="Cambria Math" w:hAnsi="Cambria Math"/>
+                                  </w:rPr>
+                                  <m:t xml:space="preserve">2</m:t>
+                                </m:r>
+                              </m:sub>
+                            </m:sSub>
+                            <m:r>
+                              <w:rPr>
+                                <w:rFonts w:ascii="Cambria Math" w:hAnsi="Cambria Math"/>
+                              </w:rPr>
+                              <m:t xml:space="preserve">−</m:t>
+                            </m:r>
+                            <m:sSub>
+                              <m:e>
+                                <m:r>
+                                  <w:rPr>
+                                    <w:rFonts w:ascii="Cambria Math" w:hAnsi="Cambria Math"/>
+                                  </w:rPr>
+                                  <m:t xml:space="preserve">V</m:t>
+                                </m:r>
+                              </m:e>
+                              <m:sub>
+                                <m:r>
+                                  <w:rPr>
+                                    <w:rFonts w:ascii="Cambria Math" w:hAnsi="Cambria Math"/>
+                                  </w:rPr>
+                                  <m:t xml:space="preserve">n</m:t>
+                                </m:r>
+                                <m:r>
+                                  <w:rPr>
+                                    <w:rFonts w:ascii="Cambria Math" w:hAnsi="Cambria Math"/>
+                                  </w:rPr>
+                                  <m:t xml:space="preserve">1</m:t>
+                                </m:r>
+                              </m:sub>
+                            </m:sSub>
+                          </m:e>
+                        </m:d>
+                      </m:num>
+                      <m:den>
+                        <m:r>
+                          <w:rPr>
+                            <w:rFonts w:ascii="Cambria Math" w:hAnsi="Cambria Math"/>
+                          </w:rPr>
+                          <m:t xml:space="preserve">11</m:t>
+                        </m:r>
+                      </m:den>
+                    </m:f>
+                    <m:r>
+                      <w:rPr>
+                        <w:rFonts w:ascii="Cambria Math" w:hAnsi="Cambria Math"/>
+                      </w:rPr>
+                      <m:t xml:space="preserve">+</m:t>
+                    </m:r>
+                    <m:f>
+                      <m:num>
+                        <m:r>
+                          <w:rPr>
+                            <w:rFonts w:ascii="Cambria Math" w:hAnsi="Cambria Math"/>
+                          </w:rPr>
+                          <m:t xml:space="preserve">10</m:t>
+                        </m:r>
+                        <m:r>
+                          <w:rPr>
+                            <w:rFonts w:ascii="Cambria Math" w:hAnsi="Cambria Math"/>
+                          </w:rPr>
+                          <m:t xml:space="preserve">⋅</m:t>
+                        </m:r>
+                        <m:sSub>
+                          <m:e>
+                            <m:r>
+                              <w:rPr>
+                                <w:rFonts w:ascii="Cambria Math" w:hAnsi="Cambria Math"/>
+                              </w:rPr>
+                              <m:t xml:space="preserve">V</m:t>
+                            </m:r>
+                          </m:e>
+                          <m:sub>
+                            <m:r>
+                              <w:rPr>
+                                <w:rFonts w:ascii="Cambria Math" w:hAnsi="Cambria Math"/>
+                              </w:rPr>
+                              <m:t xml:space="preserve">n</m:t>
+                            </m:r>
+                            <m:r>
+                              <w:rPr>
+                                <w:rFonts w:ascii="Cambria Math" w:hAnsi="Cambria Math"/>
+                              </w:rPr>
+                              <m:t xml:space="preserve">2</m:t>
+                            </m:r>
+                          </m:sub>
+                        </m:sSub>
+                      </m:num>
+                      <m:den>
+                        <m:r>
+                          <w:rPr>
+                            <w:rFonts w:ascii="Cambria Math" w:hAnsi="Cambria Math"/>
+                          </w:rPr>
+                          <m:t xml:space="preserve">33</m:t>
+                        </m:r>
+                      </m:den>
+                    </m:f>
+                    <m:r>
+                      <w:rPr>
+                        <w:rFonts w:ascii="Cambria Math" w:hAnsi="Cambria Math"/>
+                      </w:rPr>
+                      <m:t xml:space="preserve">+</m:t>
+                    </m:r>
+                    <m:f>
+                      <m:num>
+                        <m:r>
+                          <w:rPr>
+                            <w:rFonts w:ascii="Cambria Math" w:hAnsi="Cambria Math"/>
+                          </w:rPr>
+                          <m:t xml:space="preserve">5</m:t>
+                        </m:r>
+                        <m:r>
+                          <w:rPr>
+                            <w:rFonts w:ascii="Cambria Math" w:hAnsi="Cambria Math"/>
+                          </w:rPr>
+                          <m:t xml:space="preserve">⋅</m:t>
+                        </m:r>
+                        <m:d>
+                          <m:dPr>
+                            <m:begChr m:val="("/>
+                            <m:endChr m:val=")"/>
+                          </m:dPr>
+                          <m:e>
+                            <m:sSub>
+                              <m:e>
+                                <m:r>
+                                  <w:rPr>
+                                    <w:rFonts w:ascii="Cambria Math" w:hAnsi="Cambria Math"/>
+                                  </w:rPr>
+                                  <m:t xml:space="preserve">V</m:t>
+                                </m:r>
+                              </m:e>
+                              <m:sub>
+                                <m:r>
+                                  <w:rPr>
+                                    <w:rFonts w:ascii="Cambria Math" w:hAnsi="Cambria Math"/>
+                                  </w:rPr>
+                                  <m:t xml:space="preserve">n</m:t>
+                                </m:r>
+                                <m:r>
+                                  <w:rPr>
+                                    <w:rFonts w:ascii="Cambria Math" w:hAnsi="Cambria Math"/>
+                                  </w:rPr>
+                                  <m:t xml:space="preserve">2</m:t>
+                                </m:r>
+                              </m:sub>
+                            </m:sSub>
+                            <m:r>
+                              <w:rPr>
+                                <w:rFonts w:ascii="Cambria Math" w:hAnsi="Cambria Math"/>
+                              </w:rPr>
+                              <m:t xml:space="preserve">−</m:t>
+                            </m:r>
+                            <m:r>
+                              <w:rPr>
+                                <w:rFonts w:ascii="Cambria Math" w:hAnsi="Cambria Math"/>
+                              </w:rPr>
+                              <m:t xml:space="preserve">5</m:t>
+                            </m:r>
+                          </m:e>
+                        </m:d>
+                      </m:num>
+                      <m:den>
+                        <m:r>
+                          <w:rPr>
+                            <w:rFonts w:ascii="Cambria Math" w:hAnsi="Cambria Math"/>
+                          </w:rPr>
+                          <m:t xml:space="preserve">28</m:t>
+                        </m:r>
+                      </m:den>
+                    </m:f>
+                    <m:r>
+                      <w:rPr>
+                        <w:rFonts w:ascii="Cambria Math" w:hAnsi="Cambria Math"/>
+                      </w:rPr>
+                      <m:t xml:space="preserve">=</m:t>
+                    </m:r>
+                    <m:r>
+                      <w:rPr>
+                        <w:rFonts w:ascii="Cambria Math" w:hAnsi="Cambria Math"/>
+                      </w:rPr>
+                      <m:t xml:space="preserve">0</m:t>
+                    </m:r>
+                  </m:e>
+                </m:d>
+                <m:r>
+                  <w:rPr>
+                    <w:rFonts w:ascii="Cambria Math" w:hAnsi="Cambria Math"/>
+                  </w:rPr>
+                  <m:t xml:space="preserve">⋅</m:t>
+                </m:r>
+                <m:r>
+                  <w:rPr>
+                    <w:rFonts w:ascii="Cambria Math" w:hAnsi="Cambria Math"/>
+                  </w:rPr>
+                  <m:t xml:space="preserve">924</m:t>
+                </m:r>
+              </m:e>
+            </m:eqArr>
+          </m:e>
+        </m:d>
+      </m:oMath>
+    </w:p>
+    <w:p>
+      <w:pPr>
+        <w:pStyle w:val="ListParagraph"/>
+        <w:ind w:hanging="0"/>
+        <w:jc w:val="both"/>
+        <w:rPr/>
+      </w:pPr>
+      <w:r>
+        <w:rPr/>
+      </w:r>
+      <m:oMath xmlns:m="http://schemas.openxmlformats.org/officeDocument/2006/math">
+        <m:d>
+          <m:dPr>
+            <m:begChr m:val="{"/>
+            <m:endChr m:val="}"/>
+          </m:dPr>
+          <m:e>
+            <m:eqArr>
+              <m:e>
+                <m:r>
+                  <w:rPr>
+                    <w:rFonts w:ascii="Cambria Math" w:hAnsi="Cambria Math"/>
+                  </w:rPr>
+                  <m:t xml:space="preserve">99</m:t>
+                </m:r>
+                <m:r>
+                  <w:rPr>
+                    <w:rFonts w:ascii="Cambria Math" w:hAnsi="Cambria Math"/>
+                  </w:rPr>
+                  <m:t xml:space="preserve">⋅</m:t>
+                </m:r>
+                <m:sSub>
+                  <m:e>
+                    <m:r>
+                      <w:rPr>
+                        <w:rFonts w:ascii="Cambria Math" w:hAnsi="Cambria Math"/>
+                      </w:rPr>
+                      <m:t xml:space="preserve">V</m:t>
+                    </m:r>
+                  </m:e>
+                  <m:sub>
+                    <m:r>
+                      <w:rPr>
+                        <w:rFonts w:ascii="Cambria Math" w:hAnsi="Cambria Math"/>
+                      </w:rPr>
+                      <m:t xml:space="preserve">n</m:t>
+                    </m:r>
+                    <m:r>
+                      <w:rPr>
+                        <w:rFonts w:ascii="Cambria Math" w:hAnsi="Cambria Math"/>
+                      </w:rPr>
+                      <m:t xml:space="preserve">1</m:t>
+                    </m:r>
+                  </m:sub>
+                </m:sSub>
+                <m:r>
+                  <w:rPr>
+                    <w:rFonts w:ascii="Cambria Math" w:hAnsi="Cambria Math"/>
+                  </w:rPr>
+                  <m:t xml:space="preserve">−</m:t>
+                </m:r>
+                <m:r>
+                  <w:rPr>
+                    <w:rFonts w:ascii="Cambria Math" w:hAnsi="Cambria Math"/>
+                  </w:rPr>
+                  <m:t xml:space="preserve">1485</m:t>
+                </m:r>
+                <m:r>
+                  <w:rPr>
+                    <w:rFonts w:ascii="Cambria Math" w:hAnsi="Cambria Math"/>
+                  </w:rPr>
+                  <m:t xml:space="preserve">+</m:t>
+                </m:r>
+                <m:r>
+                  <w:rPr>
+                    <w:rFonts w:ascii="Cambria Math" w:hAnsi="Cambria Math"/>
+                  </w:rPr>
+                  <m:t xml:space="preserve">55</m:t>
+                </m:r>
+                <m:r>
+                  <w:rPr>
+                    <w:rFonts w:ascii="Cambria Math" w:hAnsi="Cambria Math"/>
+                  </w:rPr>
+                  <m:t xml:space="preserve">⋅</m:t>
+                </m:r>
+                <m:sSub>
+                  <m:e>
+                    <m:r>
+                      <w:rPr>
+                        <w:rFonts w:ascii="Cambria Math" w:hAnsi="Cambria Math"/>
+                      </w:rPr>
+                      <m:t xml:space="preserve">V</m:t>
+                    </m:r>
+                  </m:e>
+                  <m:sub>
+                    <m:r>
+                      <w:rPr>
+                        <w:rFonts w:ascii="Cambria Math" w:hAnsi="Cambria Math"/>
+                      </w:rPr>
+                      <m:t xml:space="preserve">n</m:t>
+                    </m:r>
+                    <m:r>
+                      <w:rPr>
+                        <w:rFonts w:ascii="Cambria Math" w:hAnsi="Cambria Math"/>
+                      </w:rPr>
+                      <m:t xml:space="preserve">1</m:t>
+                    </m:r>
+                  </m:sub>
+                </m:sSub>
+                <m:r>
+                  <w:rPr>
+                    <w:rFonts w:ascii="Cambria Math" w:hAnsi="Cambria Math"/>
+                  </w:rPr>
+                  <m:t xml:space="preserve">+</m:t>
+                </m:r>
+                <m:r>
+                  <w:rPr>
+                    <w:rFonts w:ascii="Cambria Math" w:hAnsi="Cambria Math"/>
+                  </w:rPr>
+                  <m:t xml:space="preserve">45</m:t>
+                </m:r>
+                <m:r>
+                  <w:rPr>
+                    <w:rFonts w:ascii="Cambria Math" w:hAnsi="Cambria Math"/>
+                  </w:rPr>
+                  <m:t xml:space="preserve">⋅</m:t>
+                </m:r>
+                <m:sSub>
+                  <m:e>
+                    <m:r>
+                      <w:rPr>
+                        <w:rFonts w:ascii="Cambria Math" w:hAnsi="Cambria Math"/>
+                      </w:rPr>
+                      <m:t xml:space="preserve">V</m:t>
+                    </m:r>
+                  </m:e>
+                  <m:sub>
+                    <m:r>
+                      <w:rPr>
+                        <w:rFonts w:ascii="Cambria Math" w:hAnsi="Cambria Math"/>
+                      </w:rPr>
+                      <m:t xml:space="preserve">n</m:t>
+                    </m:r>
+                    <m:r>
+                      <w:rPr>
+                        <w:rFonts w:ascii="Cambria Math" w:hAnsi="Cambria Math"/>
+                      </w:rPr>
+                      <m:t xml:space="preserve">1</m:t>
+                    </m:r>
+                  </m:sub>
+                </m:sSub>
+                <m:r>
+                  <w:rPr>
+                    <w:rFonts w:ascii="Cambria Math" w:hAnsi="Cambria Math"/>
+                  </w:rPr>
+                  <m:t xml:space="preserve">−</m:t>
+                </m:r>
+                <m:r>
+                  <w:rPr>
+                    <w:rFonts w:ascii="Cambria Math" w:hAnsi="Cambria Math"/>
+                  </w:rPr>
+                  <m:t xml:space="preserve">45</m:t>
+                </m:r>
+                <m:r>
+                  <w:rPr>
+                    <w:rFonts w:ascii="Cambria Math" w:hAnsi="Cambria Math"/>
+                  </w:rPr>
+                  <m:t xml:space="preserve">⋅</m:t>
+                </m:r>
+                <m:sSub>
+                  <m:e>
+                    <m:r>
+                      <w:rPr>
+                        <w:rFonts w:ascii="Cambria Math" w:hAnsi="Cambria Math"/>
+                      </w:rPr>
+                      <m:t xml:space="preserve">V</m:t>
+                    </m:r>
+                  </m:e>
+                  <m:sub>
+                    <m:r>
+                      <w:rPr>
+                        <w:rFonts w:ascii="Cambria Math" w:hAnsi="Cambria Math"/>
+                      </w:rPr>
+                      <m:t xml:space="preserve">n</m:t>
+                    </m:r>
+                    <m:r>
+                      <w:rPr>
+                        <w:rFonts w:ascii="Cambria Math" w:hAnsi="Cambria Math"/>
+                      </w:rPr>
+                      <m:t xml:space="preserve">2</m:t>
+                    </m:r>
+                  </m:sub>
+                </m:sSub>
+                <m:r>
+                  <w:rPr>
+                    <w:rFonts w:ascii="Cambria Math" w:hAnsi="Cambria Math"/>
+                  </w:rPr>
+                  <m:t xml:space="preserve">=</m:t>
+                </m:r>
+                <m:r>
+                  <w:rPr>
+                    <w:rFonts w:ascii="Cambria Math" w:hAnsi="Cambria Math"/>
+                  </w:rPr>
+                  <m:t xml:space="preserve">0</m:t>
+                </m:r>
+              </m:e>
+              <m:e>
+                <m:r>
+                  <w:rPr>
+                    <w:rFonts w:ascii="Cambria Math" w:hAnsi="Cambria Math"/>
+                  </w:rPr>
+                  <m:t xml:space="preserve">420</m:t>
+                </m:r>
+                <m:r>
+                  <w:rPr>
+                    <w:rFonts w:ascii="Cambria Math" w:hAnsi="Cambria Math"/>
+                  </w:rPr>
+                  <m:t xml:space="preserve">⋅</m:t>
+                </m:r>
+                <m:sSub>
+                  <m:e>
+                    <m:r>
+                      <w:rPr>
+                        <w:rFonts w:ascii="Cambria Math" w:hAnsi="Cambria Math"/>
+                      </w:rPr>
+                      <m:t xml:space="preserve">V</m:t>
+                    </m:r>
+                  </m:e>
+                  <m:sub>
+                    <m:r>
+                      <w:rPr>
+                        <w:rFonts w:ascii="Cambria Math" w:hAnsi="Cambria Math"/>
+                      </w:rPr>
+                      <m:t xml:space="preserve">n</m:t>
+                    </m:r>
+                    <m:r>
+                      <w:rPr>
+                        <w:rFonts w:ascii="Cambria Math" w:hAnsi="Cambria Math"/>
+                      </w:rPr>
+                      <m:t xml:space="preserve">2</m:t>
+                    </m:r>
+                  </m:sub>
+                </m:sSub>
+                <m:r>
+                  <w:rPr>
+                    <w:rFonts w:ascii="Cambria Math" w:hAnsi="Cambria Math"/>
+                  </w:rPr>
+                  <m:t xml:space="preserve">−</m:t>
+                </m:r>
+                <m:r>
+                  <w:rPr>
+                    <w:rFonts w:ascii="Cambria Math" w:hAnsi="Cambria Math"/>
+                  </w:rPr>
+                  <m:t xml:space="preserve">420</m:t>
+                </m:r>
+                <m:r>
+                  <w:rPr>
+                    <w:rFonts w:ascii="Cambria Math" w:hAnsi="Cambria Math"/>
+                  </w:rPr>
+                  <m:t xml:space="preserve">⋅</m:t>
+                </m:r>
+                <m:sSub>
+                  <m:e>
+                    <m:r>
+                      <w:rPr>
+                        <w:rFonts w:ascii="Cambria Math" w:hAnsi="Cambria Math"/>
+                      </w:rPr>
+                      <m:t xml:space="preserve">V</m:t>
+                    </m:r>
+                  </m:e>
+                  <m:sub>
+                    <m:r>
+                      <w:rPr>
+                        <w:rFonts w:ascii="Cambria Math" w:hAnsi="Cambria Math"/>
+                      </w:rPr>
+                      <m:t xml:space="preserve">n</m:t>
+                    </m:r>
+                    <m:r>
+                      <w:rPr>
+                        <w:rFonts w:ascii="Cambria Math" w:hAnsi="Cambria Math"/>
+                      </w:rPr>
+                      <m:t xml:space="preserve">1</m:t>
+                    </m:r>
+                  </m:sub>
+                </m:sSub>
+                <m:r>
+                  <w:rPr>
+                    <w:rFonts w:ascii="Cambria Math" w:hAnsi="Cambria Math"/>
+                  </w:rPr>
+                  <m:t xml:space="preserve">+</m:t>
+                </m:r>
+                <m:r>
+                  <w:rPr>
+                    <w:rFonts w:ascii="Cambria Math" w:hAnsi="Cambria Math"/>
+                  </w:rPr>
+                  <m:t xml:space="preserve">280</m:t>
+                </m:r>
+                <m:r>
+                  <w:rPr>
+                    <w:rFonts w:ascii="Cambria Math" w:hAnsi="Cambria Math"/>
+                  </w:rPr>
+                  <m:t xml:space="preserve">⋅</m:t>
+                </m:r>
+                <m:sSub>
+                  <m:e>
+                    <m:r>
+                      <w:rPr>
+                        <w:rFonts w:ascii="Cambria Math" w:hAnsi="Cambria Math"/>
+                      </w:rPr>
+                      <m:t xml:space="preserve">V</m:t>
+                    </m:r>
+                  </m:e>
+                  <m:sub>
+                    <m:r>
+                      <w:rPr>
+                        <w:rFonts w:ascii="Cambria Math" w:hAnsi="Cambria Math"/>
+                      </w:rPr>
+                      <m:t xml:space="preserve">n</m:t>
+                    </m:r>
+                    <m:r>
+                      <w:rPr>
+                        <w:rFonts w:ascii="Cambria Math" w:hAnsi="Cambria Math"/>
+                      </w:rPr>
+                      <m:t xml:space="preserve">2</m:t>
+                    </m:r>
+                  </m:sub>
+                </m:sSub>
+                <m:r>
+                  <w:rPr>
+                    <w:rFonts w:ascii="Cambria Math" w:hAnsi="Cambria Math"/>
+                  </w:rPr>
+                  <m:t xml:space="preserve">+</m:t>
+                </m:r>
+                <m:r>
+                  <w:rPr>
+                    <w:rFonts w:ascii="Cambria Math" w:hAnsi="Cambria Math"/>
+                  </w:rPr>
+                  <m:t xml:space="preserve">165</m:t>
+                </m:r>
+                <m:r>
+                  <w:rPr>
+                    <w:rFonts w:ascii="Cambria Math" w:hAnsi="Cambria Math"/>
+                  </w:rPr>
+                  <m:t xml:space="preserve">⋅</m:t>
+                </m:r>
+                <m:sSub>
+                  <m:e>
+                    <m:r>
+                      <w:rPr>
+                        <w:rFonts w:ascii="Cambria Math" w:hAnsi="Cambria Math"/>
+                      </w:rPr>
+                      <m:t xml:space="preserve">V</m:t>
+                    </m:r>
+                  </m:e>
+                  <m:sub>
+                    <m:r>
+                      <w:rPr>
+                        <w:rFonts w:ascii="Cambria Math" w:hAnsi="Cambria Math"/>
+                      </w:rPr>
+                      <m:t xml:space="preserve">n</m:t>
+                    </m:r>
+                    <m:r>
+                      <w:rPr>
+                        <w:rFonts w:ascii="Cambria Math" w:hAnsi="Cambria Math"/>
+                      </w:rPr>
+                      <m:t xml:space="preserve">2</m:t>
+                    </m:r>
+                  </m:sub>
+                </m:sSub>
+                <m:r>
+                  <w:rPr>
+                    <w:rFonts w:ascii="Cambria Math" w:hAnsi="Cambria Math"/>
+                  </w:rPr>
+                  <m:t xml:space="preserve">−</m:t>
+                </m:r>
+                <m:r>
+                  <w:rPr>
+                    <w:rFonts w:ascii="Cambria Math" w:hAnsi="Cambria Math"/>
+                  </w:rPr>
+                  <m:t xml:space="preserve">825</m:t>
+                </m:r>
+                <m:r>
+                  <w:rPr>
+                    <w:rFonts w:ascii="Cambria Math" w:hAnsi="Cambria Math"/>
+                  </w:rPr>
+                  <m:t xml:space="preserve">=</m:t>
+                </m:r>
+                <m:r>
+                  <w:rPr>
+                    <w:rFonts w:ascii="Cambria Math" w:hAnsi="Cambria Math"/>
+                  </w:rPr>
+                  <m:t xml:space="preserve">0</m:t>
+                </m:r>
+              </m:e>
+            </m:eqArr>
+          </m:e>
+        </m:d>
+        <m:r>
+          <w:rPr>
+            <w:rFonts w:ascii="Cambria Math" w:hAnsi="Cambria Math"/>
+          </w:rPr>
+          <m:t xml:space="preserve">→</m:t>
+        </m:r>
+        <m:d>
+          <m:dPr>
+            <m:begChr m:val="{"/>
+            <m:endChr m:val="}"/>
+          </m:dPr>
+          <m:e>
+            <m:eqArr>
+              <m:e>
+                <m:r>
+                  <w:rPr>
+                    <w:rFonts w:ascii="Cambria Math" w:hAnsi="Cambria Math"/>
+                  </w:rPr>
+                  <m:t xml:space="preserve">199</m:t>
+                </m:r>
+                <m:r>
+                  <w:rPr>
+                    <w:rFonts w:ascii="Cambria Math" w:hAnsi="Cambria Math"/>
+                  </w:rPr>
+                  <m:t xml:space="preserve">⋅</m:t>
+                </m:r>
+                <m:sSub>
+                  <m:e>
+                    <m:r>
+                      <w:rPr>
+                        <w:rFonts w:ascii="Cambria Math" w:hAnsi="Cambria Math"/>
+                      </w:rPr>
+                      <m:t xml:space="preserve">V</m:t>
+                    </m:r>
+                  </m:e>
+                  <m:sub>
+                    <m:r>
+                      <w:rPr>
+                        <w:rFonts w:ascii="Cambria Math" w:hAnsi="Cambria Math"/>
+                      </w:rPr>
+                      <m:t xml:space="preserve">n</m:t>
+                    </m:r>
+                    <m:r>
+                      <w:rPr>
+                        <w:rFonts w:ascii="Cambria Math" w:hAnsi="Cambria Math"/>
+                      </w:rPr>
+                      <m:t xml:space="preserve">1</m:t>
+                    </m:r>
+                  </m:sub>
+                </m:sSub>
+                <m:r>
+                  <w:rPr>
+                    <w:rFonts w:ascii="Cambria Math" w:hAnsi="Cambria Math"/>
+                  </w:rPr>
+                  <m:t xml:space="preserve">−</m:t>
+                </m:r>
+                <m:r>
+                  <w:rPr>
+                    <w:rFonts w:ascii="Cambria Math" w:hAnsi="Cambria Math"/>
+                  </w:rPr>
+                  <m:t xml:space="preserve">45</m:t>
+                </m:r>
+                <m:r>
+                  <w:rPr>
+                    <w:rFonts w:ascii="Cambria Math" w:hAnsi="Cambria Math"/>
+                  </w:rPr>
+                  <m:t xml:space="preserve">⋅</m:t>
+                </m:r>
+                <m:sSub>
+                  <m:e>
+                    <m:r>
+                      <w:rPr>
+                        <w:rFonts w:ascii="Cambria Math" w:hAnsi="Cambria Math"/>
+                      </w:rPr>
+                      <m:t xml:space="preserve">V</m:t>
+                    </m:r>
+                  </m:e>
+                  <m:sub>
+                    <m:r>
+                      <w:rPr>
+                        <w:rFonts w:ascii="Cambria Math" w:hAnsi="Cambria Math"/>
+                      </w:rPr>
+                      <m:t xml:space="preserve">n</m:t>
+                    </m:r>
+                    <m:r>
+                      <w:rPr>
+                        <w:rFonts w:ascii="Cambria Math" w:hAnsi="Cambria Math"/>
+                      </w:rPr>
+                      <m:t xml:space="preserve">2</m:t>
+                    </m:r>
+                  </m:sub>
+                </m:sSub>
+                <m:r>
+                  <w:rPr>
+                    <w:rFonts w:ascii="Cambria Math" w:hAnsi="Cambria Math"/>
+                  </w:rPr>
+                  <m:t xml:space="preserve">=</m:t>
+                </m:r>
+                <m:r>
+                  <w:rPr>
+                    <w:rFonts w:ascii="Cambria Math" w:hAnsi="Cambria Math"/>
+                  </w:rPr>
+                  <m:t xml:space="preserve">1485</m:t>
+                </m:r>
+              </m:e>
+              <m:e>
+                <m:r>
+                  <w:rPr>
+                    <w:rFonts w:ascii="Cambria Math" w:hAnsi="Cambria Math"/>
+                  </w:rPr>
+                  <m:t xml:space="preserve">−</m:t>
+                </m:r>
+                <m:r>
+                  <w:rPr>
+                    <w:rFonts w:ascii="Cambria Math" w:hAnsi="Cambria Math"/>
+                  </w:rPr>
+                  <m:t xml:space="preserve">420</m:t>
+                </m:r>
+                <m:r>
+                  <w:rPr>
+                    <w:rFonts w:ascii="Cambria Math" w:hAnsi="Cambria Math"/>
+                  </w:rPr>
+                  <m:t xml:space="preserve">⋅</m:t>
+                </m:r>
+                <m:sSub>
+                  <m:e>
+                    <m:r>
+                      <w:rPr>
+                        <w:rFonts w:ascii="Cambria Math" w:hAnsi="Cambria Math"/>
+                      </w:rPr>
+                      <m:t xml:space="preserve">V</m:t>
+                    </m:r>
+                  </m:e>
+                  <m:sub>
+                    <m:r>
+                      <w:rPr>
+                        <w:rFonts w:ascii="Cambria Math" w:hAnsi="Cambria Math"/>
+                      </w:rPr>
+                      <m:t xml:space="preserve">n</m:t>
+                    </m:r>
+                    <m:r>
+                      <w:rPr>
+                        <w:rFonts w:ascii="Cambria Math" w:hAnsi="Cambria Math"/>
+                      </w:rPr>
+                      <m:t xml:space="preserve">1</m:t>
+                    </m:r>
+                  </m:sub>
+                </m:sSub>
+                <m:r>
+                  <w:rPr>
+                    <w:rFonts w:ascii="Cambria Math" w:hAnsi="Cambria Math"/>
+                  </w:rPr>
+                  <m:t xml:space="preserve">+</m:t>
+                </m:r>
+                <m:r>
+                  <w:rPr>
+                    <w:rFonts w:ascii="Cambria Math" w:hAnsi="Cambria Math"/>
+                  </w:rPr>
+                  <m:t xml:space="preserve">865</m:t>
+                </m:r>
+                <m:r>
+                  <w:rPr>
+                    <w:rFonts w:ascii="Cambria Math" w:hAnsi="Cambria Math"/>
+                  </w:rPr>
+                  <m:t xml:space="preserve">⋅</m:t>
+                </m:r>
+                <m:sSub>
+                  <m:e>
+                    <m:r>
+                      <w:rPr>
+                        <w:rFonts w:ascii="Cambria Math" w:hAnsi="Cambria Math"/>
+                      </w:rPr>
+                      <m:t xml:space="preserve">V</m:t>
+                    </m:r>
+                  </m:e>
+                  <m:sub>
+                    <m:r>
+                      <w:rPr>
+                        <w:rFonts w:ascii="Cambria Math" w:hAnsi="Cambria Math"/>
+                      </w:rPr>
+                      <m:t xml:space="preserve">n</m:t>
+                    </m:r>
+                    <m:r>
+                      <w:rPr>
+                        <w:rFonts w:ascii="Cambria Math" w:hAnsi="Cambria Math"/>
+                      </w:rPr>
+                      <m:t xml:space="preserve">2</m:t>
+                    </m:r>
+                  </m:sub>
+                </m:sSub>
+                <m:r>
+                  <w:rPr>
+                    <w:rFonts w:ascii="Cambria Math" w:hAnsi="Cambria Math"/>
+                  </w:rPr>
+                  <m:t xml:space="preserve">=</m:t>
+                </m:r>
+                <m:r>
+                  <w:rPr>
+                    <w:rFonts w:ascii="Cambria Math" w:hAnsi="Cambria Math"/>
+                  </w:rPr>
+                  <m:t xml:space="preserve">825</m:t>
+                </m:r>
+              </m:e>
+            </m:eqArr>
+          </m:e>
+        </m:d>
+      </m:oMath>
+    </w:p>
+    <w:p>
+      <w:pPr>
+        <w:pStyle w:val="ListParagraph"/>
+        <w:ind w:hanging="0"/>
+        <w:jc w:val="both"/>
+        <w:rPr/>
+      </w:pPr>
+      <w:r>
+        <w:rPr/>
+      </w:r>
+      <m:oMath xmlns:m="http://schemas.openxmlformats.org/officeDocument/2006/math">
+        <m:eqArr>
+          <m:e>
+            <m:sSub>
+              <m:e>
+                <m:r>
+                  <w:rPr>
+                    <w:rFonts w:ascii="Cambria Math" w:hAnsi="Cambria Math"/>
+                  </w:rPr>
+                  <m:t xml:space="preserve">V</m:t>
+                </m:r>
+              </m:e>
+              <m:sub>
+                <m:r>
+                  <w:rPr>
+                    <w:rFonts w:ascii="Cambria Math" w:hAnsi="Cambria Math"/>
+                  </w:rPr>
+                  <m:t xml:space="preserve">n</m:t>
+                </m:r>
+                <m:r>
+                  <w:rPr>
+                    <w:rFonts w:ascii="Cambria Math" w:hAnsi="Cambria Math"/>
+                  </w:rPr>
+                  <m:t xml:space="preserve">2</m:t>
+                </m:r>
+              </m:sub>
+            </m:sSub>
+            <m:r>
+              <w:rPr>
+                <w:rFonts w:ascii="Cambria Math" w:hAnsi="Cambria Math"/>
+              </w:rPr>
+              <m:t xml:space="preserve">=</m:t>
+            </m:r>
+            <m:f>
+              <m:num>
+                <m:r>
+                  <w:rPr>
+                    <w:rFonts w:ascii="Cambria Math" w:hAnsi="Cambria Math"/>
+                  </w:rPr>
+                  <m:t xml:space="preserve">199</m:t>
+                </m:r>
+                <m:r>
+                  <w:rPr>
+                    <w:rFonts w:ascii="Cambria Math" w:hAnsi="Cambria Math"/>
+                  </w:rPr>
+                  <m:t xml:space="preserve">⋅</m:t>
+                </m:r>
+                <m:sSub>
+                  <m:e>
+                    <m:r>
+                      <w:rPr>
+                        <w:rFonts w:ascii="Cambria Math" w:hAnsi="Cambria Math"/>
+                      </w:rPr>
+                      <m:t xml:space="preserve">V</m:t>
+                    </m:r>
+                  </m:e>
+                  <m:sub>
+                    <m:r>
+                      <w:rPr>
+                        <w:rFonts w:ascii="Cambria Math" w:hAnsi="Cambria Math"/>
+                      </w:rPr>
+                      <m:t xml:space="preserve">n</m:t>
+                    </m:r>
+                    <m:r>
+                      <w:rPr>
+                        <w:rFonts w:ascii="Cambria Math" w:hAnsi="Cambria Math"/>
+                      </w:rPr>
+                      <m:t xml:space="preserve">1</m:t>
+                    </m:r>
+                  </m:sub>
+                </m:sSub>
+                <m:r>
+                  <w:rPr>
+                    <w:rFonts w:ascii="Cambria Math" w:hAnsi="Cambria Math"/>
+                  </w:rPr>
+                  <m:t xml:space="preserve">−</m:t>
+                </m:r>
+                <m:r>
+                  <w:rPr>
+                    <w:rFonts w:ascii="Cambria Math" w:hAnsi="Cambria Math"/>
+                  </w:rPr>
+                  <m:t xml:space="preserve">1485</m:t>
+                </m:r>
+              </m:num>
+              <m:den>
+                <m:r>
+                  <w:rPr>
+                    <w:rFonts w:ascii="Cambria Math" w:hAnsi="Cambria Math"/>
+                  </w:rPr>
+                  <m:t xml:space="preserve">45</m:t>
+                </m:r>
+              </m:den>
+            </m:f>
+            <m:r>
+              <m:rPr>
+                <m:lit/>
+                <m:nor/>
+              </m:rPr>
+              <w:rPr>
+                <w:rFonts w:ascii="Cambria Math" w:hAnsi="Cambria Math"/>
+              </w:rPr>
+              <m:t xml:space="preserve">,    </m:t>
+            </m:r>
+            <m:sSub>
+              <m:e>
+                <m:r>
+                  <w:rPr>
+                    <w:rFonts w:ascii="Cambria Math" w:hAnsi="Cambria Math"/>
+                  </w:rPr>
+                  <m:t xml:space="preserve">V</m:t>
+                </m:r>
+              </m:e>
+              <m:sub>
+                <m:r>
+                  <w:rPr>
+                    <w:rFonts w:ascii="Cambria Math" w:hAnsi="Cambria Math"/>
+                  </w:rPr>
+                  <m:t xml:space="preserve">n</m:t>
+                </m:r>
+                <m:r>
+                  <w:rPr>
+                    <w:rFonts w:ascii="Cambria Math" w:hAnsi="Cambria Math"/>
+                  </w:rPr>
+                  <m:t xml:space="preserve">2</m:t>
+                </m:r>
+              </m:sub>
+            </m:sSub>
+            <m:r>
+              <w:rPr>
+                <w:rFonts w:ascii="Cambria Math" w:hAnsi="Cambria Math"/>
+              </w:rPr>
+              <m:t xml:space="preserve">=</m:t>
+            </m:r>
+            <m:f>
+              <m:num>
+                <m:r>
+                  <w:rPr>
+                    <w:rFonts w:ascii="Cambria Math" w:hAnsi="Cambria Math"/>
+                  </w:rPr>
+                  <m:t xml:space="preserve">420</m:t>
+                </m:r>
+                <m:r>
+                  <w:rPr>
+                    <w:rFonts w:ascii="Cambria Math" w:hAnsi="Cambria Math"/>
+                  </w:rPr>
+                  <m:t xml:space="preserve">⋅</m:t>
+                </m:r>
+                <m:sSub>
+                  <m:e>
+                    <m:r>
+                      <w:rPr>
+                        <w:rFonts w:ascii="Cambria Math" w:hAnsi="Cambria Math"/>
+                      </w:rPr>
+                      <m:t xml:space="preserve">V</m:t>
+                    </m:r>
+                  </m:e>
+                  <m:sub>
+                    <m:r>
+                      <w:rPr>
+                        <w:rFonts w:ascii="Cambria Math" w:hAnsi="Cambria Math"/>
+                      </w:rPr>
+                      <m:t xml:space="preserve">n</m:t>
+                    </m:r>
+                    <m:r>
+                      <w:rPr>
+                        <w:rFonts w:ascii="Cambria Math" w:hAnsi="Cambria Math"/>
+                      </w:rPr>
+                      <m:t xml:space="preserve">1</m:t>
+                    </m:r>
+                  </m:sub>
+                </m:sSub>
+                <m:r>
+                  <w:rPr>
+                    <w:rFonts w:ascii="Cambria Math" w:hAnsi="Cambria Math"/>
+                  </w:rPr>
+                  <m:t xml:space="preserve">+</m:t>
+                </m:r>
+                <m:r>
+                  <w:rPr>
+                    <w:rFonts w:ascii="Cambria Math" w:hAnsi="Cambria Math"/>
+                  </w:rPr>
+                  <m:t xml:space="preserve">825</m:t>
+                </m:r>
+              </m:num>
+              <m:den>
+                <m:r>
+                  <w:rPr>
+                    <w:rFonts w:ascii="Cambria Math" w:hAnsi="Cambria Math"/>
+                  </w:rPr>
+                  <m:t xml:space="preserve">865</m:t>
+                </m:r>
+              </m:den>
+            </m:f>
+          </m:e>
+          <m:e/>
+          <m:e>
+            <m:f>
+              <m:num>
+                <m:r>
+                  <w:rPr>
+                    <w:rFonts w:ascii="Cambria Math" w:hAnsi="Cambria Math"/>
+                  </w:rPr>
+                  <m:t xml:space="preserve">199</m:t>
+                </m:r>
+                <m:r>
+                  <w:rPr>
+                    <w:rFonts w:ascii="Cambria Math" w:hAnsi="Cambria Math"/>
+                  </w:rPr>
+                  <m:t xml:space="preserve">⋅</m:t>
+                </m:r>
+                <m:sSub>
+                  <m:e>
+                    <m:r>
+                      <w:rPr>
+                        <w:rFonts w:ascii="Cambria Math" w:hAnsi="Cambria Math"/>
+                      </w:rPr>
+                      <m:t xml:space="preserve">V</m:t>
+                    </m:r>
+                  </m:e>
+                  <m:sub>
+                    <m:r>
+                      <w:rPr>
+                        <w:rFonts w:ascii="Cambria Math" w:hAnsi="Cambria Math"/>
+                      </w:rPr>
+                      <m:t xml:space="preserve">n</m:t>
+                    </m:r>
+                    <m:r>
+                      <w:rPr>
+                        <w:rFonts w:ascii="Cambria Math" w:hAnsi="Cambria Math"/>
+                      </w:rPr>
+                      <m:t xml:space="preserve">1</m:t>
+                    </m:r>
+                  </m:sub>
+                </m:sSub>
+                <m:r>
+                  <w:rPr>
+                    <w:rFonts w:ascii="Cambria Math" w:hAnsi="Cambria Math"/>
+                  </w:rPr>
+                  <m:t xml:space="preserve">−</m:t>
+                </m:r>
+                <m:r>
+                  <w:rPr>
+                    <w:rFonts w:ascii="Cambria Math" w:hAnsi="Cambria Math"/>
+                  </w:rPr>
+                  <m:t xml:space="preserve">1485</m:t>
+                </m:r>
+              </m:num>
+              <m:den>
+                <m:r>
+                  <w:rPr>
+                    <w:rFonts w:ascii="Cambria Math" w:hAnsi="Cambria Math"/>
+                  </w:rPr>
+                  <m:t xml:space="preserve">45</m:t>
+                </m:r>
+              </m:den>
+            </m:f>
+            <m:r>
+              <w:rPr>
+                <w:rFonts w:ascii="Cambria Math" w:hAnsi="Cambria Math"/>
+              </w:rPr>
+              <m:t xml:space="preserve">=</m:t>
+            </m:r>
+            <m:f>
+              <m:num>
+                <m:r>
+                  <w:rPr>
+                    <w:rFonts w:ascii="Cambria Math" w:hAnsi="Cambria Math"/>
+                  </w:rPr>
+                  <m:t xml:space="preserve">420</m:t>
+                </m:r>
+                <m:r>
+                  <w:rPr>
+                    <w:rFonts w:ascii="Cambria Math" w:hAnsi="Cambria Math"/>
+                  </w:rPr>
+                  <m:t xml:space="preserve">⋅</m:t>
+                </m:r>
+                <m:sSub>
+                  <m:e>
+                    <m:r>
+                      <w:rPr>
+                        <w:rFonts w:ascii="Cambria Math" w:hAnsi="Cambria Math"/>
+                      </w:rPr>
+                      <m:t xml:space="preserve">V</m:t>
+                    </m:r>
+                  </m:e>
+                  <m:sub>
+                    <m:r>
+                      <w:rPr>
+                        <w:rFonts w:ascii="Cambria Math" w:hAnsi="Cambria Math"/>
+                      </w:rPr>
+                      <m:t xml:space="preserve">n</m:t>
+                    </m:r>
+                    <m:r>
+                      <w:rPr>
+                        <w:rFonts w:ascii="Cambria Math" w:hAnsi="Cambria Math"/>
+                      </w:rPr>
+                      <m:t xml:space="preserve">1</m:t>
+                    </m:r>
+                  </m:sub>
+                </m:sSub>
+                <m:r>
+                  <w:rPr>
+                    <w:rFonts w:ascii="Cambria Math" w:hAnsi="Cambria Math"/>
+                  </w:rPr>
+                  <m:t xml:space="preserve">+</m:t>
+                </m:r>
+                <m:r>
+                  <w:rPr>
+                    <w:rFonts w:ascii="Cambria Math" w:hAnsi="Cambria Math"/>
+                  </w:rPr>
+                  <m:t xml:space="preserve">825</m:t>
+                </m:r>
+              </m:num>
+              <m:den>
+                <m:r>
+                  <w:rPr>
+                    <w:rFonts w:ascii="Cambria Math" w:hAnsi="Cambria Math"/>
+                  </w:rPr>
+                  <m:t xml:space="preserve">865</m:t>
+                </m:r>
+              </m:den>
+            </m:f>
+          </m:e>
+        </m:eqArr>
+      </m:oMath>
+    </w:p>
+    <w:p>
+      <w:pPr>
+        <w:pStyle w:val="ListParagraph"/>
+        <w:ind w:hanging="0"/>
+        <w:jc w:val="both"/>
+        <w:rPr/>
+      </w:pPr>
+      <w:r>
+        <w:rPr/>
+      </w:r>
+    </w:p>
+    <w:p>
+      <w:pPr>
+        <w:pStyle w:val="ListParagraph"/>
+        <w:ind w:hanging="0"/>
         <w:jc w:val="both"/>
         <w:rPr/>
       </w:pPr>

--- a/practica.docx
+++ b/practica.docx
@@ -762,6 +762,46 @@
         <w:pStyle w:val="ListParagraph"/>
         <w:ind w:hanging="0"/>
         <w:jc w:val="both"/>
+        <w:rPr>
+          <w:rFonts w:ascii="Liberation Serif" w:hAnsi="Liberation Serif" w:cs="Calibri"/>
+        </w:rPr>
+      </w:pPr>
+      <w:r>
+        <w:rPr/>
+      </w:r>
+    </w:p>
+    <w:p>
+      <w:pPr>
+        <w:pStyle w:val="ListParagraph"/>
+        <w:ind w:hanging="0"/>
+        <w:jc w:val="both"/>
+        <w:rPr>
+          <w:rFonts w:ascii="Liberation Serif" w:hAnsi="Liberation Serif" w:cs="Calibri"/>
+        </w:rPr>
+      </w:pPr>
+      <w:r>
+        <w:rPr/>
+      </w:r>
+    </w:p>
+    <w:p>
+      <w:pPr>
+        <w:pStyle w:val="ListParagraph"/>
+        <w:ind w:hanging="0"/>
+        <w:jc w:val="both"/>
+        <w:rPr/>
+      </w:pPr>
+      <w:r>
+        <w:rPr>
+          <w:rFonts w:cs="Calibri" w:ascii="Liberation Serif" w:hAnsi="Liberation Serif"/>
+        </w:rPr>
+        <w:t>Equaciones de los nodos:</w:t>
+      </w:r>
+    </w:p>
+    <w:p>
+      <w:pPr>
+        <w:pStyle w:val="ListParagraph"/>
+        <w:ind w:hanging="0"/>
+        <w:jc w:val="both"/>
         <w:rPr/>
       </w:pPr>
       <w:r>
@@ -1418,6 +1458,18 @@
           </m:den>
         </m:f>
       </m:oMath>
+    </w:p>
+    <w:p>
+      <w:pPr>
+        <w:pStyle w:val="ListParagraph"/>
+        <w:ind w:hanging="0"/>
+        <w:jc w:val="both"/>
+        <w:rPr/>
+      </w:pPr>
+      <w:r>
+        <w:rPr/>
+        <w:t>Sustituimos las intensidades:</w:t>
+      </w:r>
     </w:p>
     <w:p>
       <w:pPr>
@@ -1865,6 +1917,221 @@
           </m:e>
         </m:d>
       </m:oMath>
+    </w:p>
+    <w:p>
+      <w:pPr>
+        <w:pStyle w:val="ListParagraph"/>
+        <w:ind w:hanging="0"/>
+        <w:jc w:val="both"/>
+        <w:rPr/>
+      </w:pPr>
+      <w:r>
+        <w:rPr/>
+      </w:r>
+      <m:oMath xmlns:m="http://schemas.openxmlformats.org/officeDocument/2006/math">
+        <m:r>
+          <w:rPr>
+            <w:rFonts w:ascii="Cambria Math" w:hAnsi="Cambria Math"/>
+          </w:rPr>
+          <m:t xml:space="preserve">MCM</m:t>
+        </m:r>
+        <m:d>
+          <m:dPr>
+            <m:begChr m:val="("/>
+            <m:endChr m:val=")"/>
+          </m:dPr>
+          <m:e>
+            <m:sSub>
+              <m:e>
+                <m:r>
+                  <w:rPr>
+                    <w:rFonts w:ascii="Cambria Math" w:hAnsi="Cambria Math"/>
+                  </w:rPr>
+                  <m:t xml:space="preserve">R</m:t>
+                </m:r>
+              </m:e>
+              <m:sub>
+                <m:r>
+                  <w:rPr>
+                    <w:rFonts w:ascii="Cambria Math" w:hAnsi="Cambria Math"/>
+                  </w:rPr>
+                  <m:t xml:space="preserve">1</m:t>
+                </m:r>
+              </m:sub>
+            </m:sSub>
+            <m:r>
+              <w:rPr>
+                <w:rFonts w:ascii="Cambria Math" w:hAnsi="Cambria Math"/>
+              </w:rPr>
+              <m:t xml:space="preserve">,</m:t>
+            </m:r>
+            <m:sSub>
+              <m:e>
+                <m:r>
+                  <w:rPr>
+                    <w:rFonts w:ascii="Cambria Math" w:hAnsi="Cambria Math"/>
+                  </w:rPr>
+                  <m:t xml:space="preserve">R</m:t>
+                </m:r>
+              </m:e>
+              <m:sub>
+                <m:r>
+                  <w:rPr>
+                    <w:rFonts w:ascii="Cambria Math" w:hAnsi="Cambria Math"/>
+                  </w:rPr>
+                  <m:t xml:space="preserve">2</m:t>
+                </m:r>
+              </m:sub>
+            </m:sSub>
+            <m:r>
+              <w:rPr>
+                <w:rFonts w:ascii="Cambria Math" w:hAnsi="Cambria Math"/>
+              </w:rPr>
+              <m:t xml:space="preserve">,</m:t>
+            </m:r>
+            <m:sSub>
+              <m:e>
+                <m:r>
+                  <w:rPr>
+                    <w:rFonts w:ascii="Cambria Math" w:hAnsi="Cambria Math"/>
+                  </w:rPr>
+                  <m:t xml:space="preserve">R</m:t>
+                </m:r>
+              </m:e>
+              <m:sub>
+                <m:r>
+                  <w:rPr>
+                    <w:rFonts w:ascii="Cambria Math" w:hAnsi="Cambria Math"/>
+                  </w:rPr>
+                  <m:t xml:space="preserve">3</m:t>
+                </m:r>
+              </m:sub>
+            </m:sSub>
+          </m:e>
+        </m:d>
+        <m:r>
+          <w:rPr>
+            <w:rFonts w:ascii="Cambria Math" w:hAnsi="Cambria Math"/>
+          </w:rPr>
+          <m:t xml:space="preserve">=</m:t>
+        </m:r>
+        <m:r>
+          <w:rPr>
+            <w:rFonts w:ascii="Cambria Math" w:hAnsi="Cambria Math"/>
+          </w:rPr>
+          <m:t xml:space="preserve">99</m:t>
+        </m:r>
+        <m:r>
+          <m:rPr>
+            <m:lit/>
+            <m:nor/>
+          </m:rPr>
+          <w:rPr>
+            <w:rFonts w:ascii="Cambria Math" w:hAnsi="Cambria Math"/>
+          </w:rPr>
+          <m:t xml:space="preserve">,    </m:t>
+        </m:r>
+        <m:r>
+          <w:rPr>
+            <w:rFonts w:ascii="Cambria Math" w:hAnsi="Cambria Math"/>
+          </w:rPr>
+          <m:t xml:space="preserve">MCM</m:t>
+        </m:r>
+        <m:d>
+          <m:dPr>
+            <m:begChr m:val="("/>
+            <m:endChr m:val=")"/>
+          </m:dPr>
+          <m:e>
+            <m:sSub>
+              <m:e>
+                <m:r>
+                  <w:rPr>
+                    <w:rFonts w:ascii="Cambria Math" w:hAnsi="Cambria Math"/>
+                  </w:rPr>
+                  <m:t xml:space="preserve">R</m:t>
+                </m:r>
+              </m:e>
+              <m:sub>
+                <m:r>
+                  <w:rPr>
+                    <w:rFonts w:ascii="Cambria Math" w:hAnsi="Cambria Math"/>
+                  </w:rPr>
+                  <m:t xml:space="preserve">3</m:t>
+                </m:r>
+              </m:sub>
+            </m:sSub>
+            <m:r>
+              <w:rPr>
+                <w:rFonts w:ascii="Cambria Math" w:hAnsi="Cambria Math"/>
+              </w:rPr>
+              <m:t xml:space="preserve">,</m:t>
+            </m:r>
+            <m:sSub>
+              <m:e>
+                <m:r>
+                  <w:rPr>
+                    <w:rFonts w:ascii="Cambria Math" w:hAnsi="Cambria Math"/>
+                  </w:rPr>
+                  <m:t xml:space="preserve">R</m:t>
+                </m:r>
+              </m:e>
+              <m:sub>
+                <m:r>
+                  <w:rPr>
+                    <w:rFonts w:ascii="Cambria Math" w:hAnsi="Cambria Math"/>
+                  </w:rPr>
+                  <m:t xml:space="preserve">4</m:t>
+                </m:r>
+              </m:sub>
+            </m:sSub>
+            <m:r>
+              <w:rPr>
+                <w:rFonts w:ascii="Cambria Math" w:hAnsi="Cambria Math"/>
+              </w:rPr>
+              <m:t xml:space="preserve">,</m:t>
+            </m:r>
+            <m:sSub>
+              <m:e>
+                <m:r>
+                  <w:rPr>
+                    <w:rFonts w:ascii="Cambria Math" w:hAnsi="Cambria Math"/>
+                  </w:rPr>
+                  <m:t xml:space="preserve">R</m:t>
+                </m:r>
+              </m:e>
+              <m:sub>
+                <m:r>
+                  <w:rPr>
+                    <w:rFonts w:ascii="Cambria Math" w:hAnsi="Cambria Math"/>
+                  </w:rPr>
+                  <m:t xml:space="preserve">5</m:t>
+                </m:r>
+              </m:sub>
+            </m:sSub>
+          </m:e>
+        </m:d>
+        <m:r>
+          <w:rPr>
+            <w:rFonts w:ascii="Cambria Math" w:hAnsi="Cambria Math"/>
+          </w:rPr>
+          <m:t xml:space="preserve">=</m:t>
+        </m:r>
+        <m:r>
+          <w:rPr>
+            <w:rFonts w:ascii="Cambria Math" w:hAnsi="Cambria Math"/>
+          </w:rPr>
+          <m:t xml:space="preserve">924</m:t>
+        </m:r>
+      </m:oMath>
+    </w:p>
+    <w:p>
+      <w:pPr>
+        <w:pStyle w:val="ListParagraph"/>
+        <w:ind w:hanging="0"/>
+        <w:jc w:val="both"/>
+        <w:rPr/>
+      </w:pPr>
       <w:r>
         <w:rPr/>
       </w:r>
@@ -2959,6 +3226,32 @@
       </w:pPr>
       <w:r>
         <w:rPr/>
+        <w:t>Aislamos V</w:t>
+      </w:r>
+      <w:r>
+        <w:rPr>
+          <w:vertAlign w:val="subscript"/>
+        </w:rPr>
+        <w:t>n2</w:t>
+      </w:r>
+      <w:r>
+        <w:rPr>
+          <w:position w:val="0"/>
+          <w:sz w:val="22"/>
+          <w:vertAlign w:val="baseline"/>
+        </w:rPr>
+        <w:t>:</w:t>
+      </w:r>
+    </w:p>
+    <w:p>
+      <w:pPr>
+        <w:pStyle w:val="ListParagraph"/>
+        <w:ind w:hanging="0"/>
+        <w:jc w:val="both"/>
+        <w:rPr/>
+      </w:pPr>
+      <w:r>
+        <w:rPr/>
       </w:r>
       <m:oMath xmlns:m="http://schemas.openxmlformats.org/officeDocument/2006/math">
         <m:eqArr>
@@ -3282,6 +3575,127 @@
                 </m:r>
               </m:den>
             </m:f>
+          </m:e>
+        </m:eqArr>
+      </m:oMath>
+    </w:p>
+    <w:p>
+      <w:pPr>
+        <w:pStyle w:val="ListParagraph"/>
+        <w:ind w:hanging="0"/>
+        <w:jc w:val="both"/>
+        <w:rPr/>
+      </w:pPr>
+      <w:r>
+        <w:rPr/>
+        <w:t>Al resolver, el resultado es:</w:t>
+      </w:r>
+    </w:p>
+    <w:p>
+      <w:pPr>
+        <w:pStyle w:val="ListParagraph"/>
+        <w:ind w:hanging="0"/>
+        <w:jc w:val="both"/>
+        <w:rPr/>
+      </w:pPr>
+      <w:r>
+        <w:rPr>
+          <w:rFonts w:ascii="Liberation Mono" w:hAnsi="Liberation Mono"/>
+          <w:b w:val="false"/>
+          <w:i w:val="false"/>
+          <w:sz w:val="22"/>
+        </w:rPr>
+      </w:r>
+      <m:oMath xmlns:m="http://schemas.openxmlformats.org/officeDocument/2006/math">
+        <m:eqArr>
+          <m:e>
+            <m:sSub>
+              <m:e>
+                <m:r>
+                  <w:rPr>
+                    <w:rFonts w:ascii="Cambria Math" w:hAnsi="Cambria Math"/>
+                  </w:rPr>
+                  <m:t xml:space="preserve">V</m:t>
+                </m:r>
+              </m:e>
+              <m:sub>
+                <m:r>
+                  <w:rPr>
+                    <w:rFonts w:ascii="Cambria Math" w:hAnsi="Cambria Math"/>
+                  </w:rPr>
+                  <m:t xml:space="preserve">n</m:t>
+                </m:r>
+                <m:r>
+                  <w:rPr>
+                    <w:rFonts w:ascii="Cambria Math" w:hAnsi="Cambria Math"/>
+                  </w:rPr>
+                  <m:t xml:space="preserve">1</m:t>
+                </m:r>
+              </m:sub>
+            </m:sSub>
+            <m:r>
+              <w:rPr>
+                <w:rFonts w:ascii="Cambria Math" w:hAnsi="Cambria Math"/>
+              </w:rPr>
+              <m:t xml:space="preserve">=</m:t>
+            </m:r>
+            <m:r>
+              <w:rPr>
+                <w:rFonts w:ascii="Cambria Math" w:hAnsi="Cambria Math"/>
+              </w:rPr>
+              <m:t xml:space="preserve">8.625</m:t>
+            </m:r>
+            <m:r>
+              <w:rPr>
+                <w:rFonts w:ascii="Cambria Math" w:hAnsi="Cambria Math"/>
+              </w:rPr>
+              <m:t xml:space="preserve">V</m:t>
+            </m:r>
+          </m:e>
+          <m:e/>
+          <m:e>
+            <m:sSub>
+              <m:e>
+                <m:r>
+                  <w:rPr>
+                    <w:rFonts w:ascii="Cambria Math" w:hAnsi="Cambria Math"/>
+                  </w:rPr>
+                  <m:t xml:space="preserve">V</m:t>
+                </m:r>
+              </m:e>
+              <m:sub>
+                <m:r>
+                  <w:rPr>
+                    <w:rFonts w:ascii="Cambria Math" w:hAnsi="Cambria Math"/>
+                  </w:rPr>
+                  <m:t xml:space="preserve">n</m:t>
+                </m:r>
+                <m:r>
+                  <w:rPr>
+                    <w:rFonts w:ascii="Cambria Math" w:hAnsi="Cambria Math"/>
+                  </w:rPr>
+                  <m:t xml:space="preserve">2</m:t>
+                </m:r>
+              </m:sub>
+            </m:sSub>
+            <m:r>
+              <w:rPr>
+                <w:rFonts w:ascii="Cambria Math" w:hAnsi="Cambria Math"/>
+              </w:rPr>
+              <m:t xml:space="preserve">=</m:t>
+            </m:r>
+            <m:r>
+              <w:rPr>
+                <w:rFonts w:ascii="Cambria Math" w:hAnsi="Cambria Math"/>
+              </w:rPr>
+              <m:t xml:space="preserve">5.142</m:t>
+            </m:r>
+            <m:r>
+              <w:rPr>
+                <w:rFonts w:ascii="Cambria Math" w:hAnsi="Cambria Math"/>
+              </w:rPr>
+              <m:t xml:space="preserve">V</m:t>
+            </m:r>
           </m:e>
         </m:eqArr>
       </m:oMath>

--- a/practica.docx
+++ b/practica.docx
@@ -340,6 +340,117 @@
       <w:r>
         <w:rPr/>
         <w:t>Demostración de las leyes de Kirchoff. Escribir las ecuaciones analíticas para resolver el circuito y comparar los resultados. (ecuaciones como si tuvieseis que resolver el circuito “a mano”. Pista: aplicar ley de nodos, salen 2 ecuaciones con 2 incógnitas.</w:t>
+      </w:r>
+    </w:p>
+    <w:p>
+      <w:pPr>
+        <w:pStyle w:val="ListParagraph"/>
+        <w:ind w:hanging="0"/>
+        <w:jc w:val="both"/>
+        <w:rPr/>
+      </w:pPr>
+      <w:r>
+        <w:rPr/>
+      </w:r>
+    </w:p>
+    <w:p>
+      <w:pPr>
+        <w:pStyle w:val="ListParagraph"/>
+        <w:ind w:hanging="0"/>
+        <w:jc w:val="both"/>
+        <w:rPr/>
+      </w:pPr>
+      <w:r>
+        <w:rPr/>
+      </w:r>
+    </w:p>
+    <w:p>
+      <w:pPr>
+        <w:pStyle w:val="ListParagraph"/>
+        <w:ind w:hanging="0"/>
+        <w:jc w:val="both"/>
+        <w:rPr/>
+      </w:pPr>
+      <w:r>
+        <w:rPr/>
+      </w:r>
+    </w:p>
+    <w:p>
+      <w:pPr>
+        <w:pStyle w:val="ListParagraph"/>
+        <w:ind w:hanging="0"/>
+        <w:jc w:val="both"/>
+        <w:rPr/>
+      </w:pPr>
+      <w:r>
+        <w:rPr/>
+      </w:r>
+    </w:p>
+    <w:p>
+      <w:pPr>
+        <w:pStyle w:val="ListParagraph"/>
+        <w:ind w:hanging="0"/>
+        <w:jc w:val="both"/>
+        <w:rPr/>
+      </w:pPr>
+      <w:r>
+        <w:rPr/>
+        <w:drawing>
+          <wp:anchor behindDoc="0" distT="0" distB="0" distL="0" distR="0" simplePos="0" locked="0" layoutInCell="1" allowOverlap="1" relativeHeight="28">
+            <wp:simplePos x="0" y="0"/>
+            <wp:positionH relativeFrom="column">
+              <wp:align>center</wp:align>
+            </wp:positionH>
+            <wp:positionV relativeFrom="paragraph">
+              <wp:posOffset>635</wp:posOffset>
+            </wp:positionV>
+            <wp:extent cx="5400040" cy="2390775"/>
+            <wp:effectExtent l="0" t="0" r="0" b="0"/>
+            <wp:wrapSquare wrapText="largest"/>
+            <wp:docPr id="3" name="Imagen8" descr=""/>
+            <wp:cNvGraphicFramePr>
+              <a:graphicFrameLocks xmlns:a="http://schemas.openxmlformats.org/drawingml/2006/main" noChangeAspect="1"/>
+            </wp:cNvGraphicFramePr>
+            <a:graphic xmlns:a="http://schemas.openxmlformats.org/drawingml/2006/main">
+              <a:graphicData uri="http://schemas.openxmlformats.org/drawingml/2006/picture">
+                <pic:pic xmlns:pic="http://schemas.openxmlformats.org/drawingml/2006/picture">
+                  <pic:nvPicPr>
+                    <pic:cNvPr id="3" name="Imagen8" descr=""/>
+                    <pic:cNvPicPr>
+                      <a:picLocks noChangeAspect="1" noChangeArrowheads="1"/>
+                    </pic:cNvPicPr>
+                  </pic:nvPicPr>
+                  <pic:blipFill>
+                    <a:blip r:embed="rId4"/>
+                    <a:stretch>
+                      <a:fillRect/>
+                    </a:stretch>
+                  </pic:blipFill>
+                  <pic:spPr bwMode="auto">
+                    <a:xfrm>
+                      <a:off x="0" y="0"/>
+                      <a:ext cx="5400040" cy="2390775"/>
+                    </a:xfrm>
+                    <a:prstGeom prst="rect">
+                      <a:avLst/>
+                    </a:prstGeom>
+                  </pic:spPr>
+                </pic:pic>
+              </a:graphicData>
+            </a:graphic>
+          </wp:anchor>
+        </w:drawing>
+      </w:r>
+    </w:p>
+    <w:p>
+      <w:pPr>
+        <w:pStyle w:val="ListParagraph"/>
+        <w:ind w:hanging="0"/>
+        <w:jc w:val="both"/>
+        <w:rPr/>
+      </w:pPr>
+      <w:r>
+        <w:rPr/>
       </w:r>
     </w:p>
     <w:p>
@@ -3774,7 +3885,7 @@
           <wp:inline distT="0" distB="0" distL="0" distR="0">
             <wp:extent cx="2858135" cy="1600835"/>
             <wp:effectExtent l="0" t="0" r="0" b="0"/>
-            <wp:docPr id="3" name="Imagen2" descr=""/>
+            <wp:docPr id="4" name="Imagen2" descr=""/>
             <wp:cNvGraphicFramePr>
               <a:graphicFrameLocks xmlns:a="http://schemas.openxmlformats.org/drawingml/2006/main" noChangeAspect="1"/>
             </wp:cNvGraphicFramePr>
@@ -3782,13 +3893,13 @@
               <a:graphicData uri="http://schemas.openxmlformats.org/drawingml/2006/picture">
                 <pic:pic xmlns:pic="http://schemas.openxmlformats.org/drawingml/2006/picture">
                   <pic:nvPicPr>
-                    <pic:cNvPr id="3" name="Imagen2" descr=""/>
+                    <pic:cNvPr id="4" name="Imagen2" descr=""/>
                     <pic:cNvPicPr>
                       <a:picLocks noChangeAspect="1" noChangeArrowheads="1"/>
                     </pic:cNvPicPr>
                   </pic:nvPicPr>
                   <pic:blipFill>
-                    <a:blip r:embed="rId4"/>
+                    <a:blip r:embed="rId5"/>
                     <a:srcRect l="0" t="11168" r="0" b="0"/>
                     <a:stretch>
                       <a:fillRect/>
@@ -3843,7 +3954,7 @@
           <wp:inline distT="0" distB="0" distL="0" distR="0">
             <wp:extent cx="6160135" cy="2506345"/>
             <wp:effectExtent l="0" t="0" r="0" b="0"/>
-            <wp:docPr id="4" name="Imagen3" descr=""/>
+            <wp:docPr id="5" name="Imagen3" descr=""/>
             <wp:cNvGraphicFramePr>
               <a:graphicFrameLocks xmlns:a="http://schemas.openxmlformats.org/drawingml/2006/main" noChangeAspect="1"/>
             </wp:cNvGraphicFramePr>
@@ -3851,13 +3962,13 @@
               <a:graphicData uri="http://schemas.openxmlformats.org/drawingml/2006/picture">
                 <pic:pic xmlns:pic="http://schemas.openxmlformats.org/drawingml/2006/picture">
                   <pic:nvPicPr>
-                    <pic:cNvPr id="4" name="Imagen3" descr=""/>
+                    <pic:cNvPr id="5" name="Imagen3" descr=""/>
                     <pic:cNvPicPr>
                       <a:picLocks noChangeAspect="1" noChangeArrowheads="1"/>
                     </pic:cNvPicPr>
                   </pic:nvPicPr>
                   <pic:blipFill>
-                    <a:blip r:embed="rId5"/>
+                    <a:blip r:embed="rId6"/>
                     <a:stretch>
                       <a:fillRect/>
                     </a:stretch>
@@ -3969,7 +4080,7 @@
             <wp:extent cx="2390775" cy="3400425"/>
             <wp:effectExtent l="0" t="0" r="0" b="0"/>
             <wp:wrapSquare wrapText="largest"/>
-            <wp:docPr id="5" name="Imagen7" descr=""/>
+            <wp:docPr id="6" name="Imagen7" descr=""/>
             <wp:cNvGraphicFramePr>
               <a:graphicFrameLocks xmlns:a="http://schemas.openxmlformats.org/drawingml/2006/main" noChangeAspect="1"/>
             </wp:cNvGraphicFramePr>
@@ -3977,13 +4088,13 @@
               <a:graphicData uri="http://schemas.openxmlformats.org/drawingml/2006/picture">
                 <pic:pic xmlns:pic="http://schemas.openxmlformats.org/drawingml/2006/picture">
                   <pic:nvPicPr>
-                    <pic:cNvPr id="5" name="Imagen7" descr=""/>
+                    <pic:cNvPr id="6" name="Imagen7" descr=""/>
                     <pic:cNvPicPr>
                       <a:picLocks noChangeAspect="1" noChangeArrowheads="1"/>
                     </pic:cNvPicPr>
                   </pic:nvPicPr>
                   <pic:blipFill>
-                    <a:blip r:embed="rId6"/>
+                    <a:blip r:embed="rId7"/>
                     <a:stretch>
                       <a:fillRect/>
                     </a:stretch>
@@ -4167,7 +4278,7 @@
           <wp:inline distT="0" distB="0" distL="0" distR="0">
             <wp:extent cx="2972435" cy="1657985"/>
             <wp:effectExtent l="0" t="0" r="0" b="0"/>
-            <wp:docPr id="6" name="Imagen 3" descr=""/>
+            <wp:docPr id="7" name="Imagen 3" descr=""/>
             <wp:cNvGraphicFramePr>
               <a:graphicFrameLocks xmlns:a="http://schemas.openxmlformats.org/drawingml/2006/main" noChangeAspect="1"/>
             </wp:cNvGraphicFramePr>
@@ -4175,13 +4286,13 @@
               <a:graphicData uri="http://schemas.openxmlformats.org/drawingml/2006/picture">
                 <pic:pic xmlns:pic="http://schemas.openxmlformats.org/drawingml/2006/picture">
                   <pic:nvPicPr>
-                    <pic:cNvPr id="6" name="Imagen 3" descr=""/>
+                    <pic:cNvPr id="7" name="Imagen 3" descr=""/>
                     <pic:cNvPicPr>
                       <a:picLocks noChangeAspect="1" noChangeArrowheads="1"/>
                     </pic:cNvPicPr>
                   </pic:nvPicPr>
                   <pic:blipFill>
-                    <a:blip r:embed="rId7"/>
+                    <a:blip r:embed="rId8"/>
                     <a:stretch>
                       <a:fillRect/>
                     </a:stretch>
@@ -4486,7 +4597,7 @@
             <wp:extent cx="6763385" cy="2498725"/>
             <wp:effectExtent l="0" t="0" r="0" b="0"/>
             <wp:wrapSquare wrapText="largest"/>
-            <wp:docPr id="7" name="Imagen4" descr=""/>
+            <wp:docPr id="8" name="Imagen4" descr=""/>
             <wp:cNvGraphicFramePr>
               <a:graphicFrameLocks xmlns:a="http://schemas.openxmlformats.org/drawingml/2006/main" noChangeAspect="1"/>
             </wp:cNvGraphicFramePr>
@@ -4494,13 +4605,13 @@
               <a:graphicData uri="http://schemas.openxmlformats.org/drawingml/2006/picture">
                 <pic:pic xmlns:pic="http://schemas.openxmlformats.org/drawingml/2006/picture">
                   <pic:nvPicPr>
-                    <pic:cNvPr id="7" name="Imagen4" descr=""/>
+                    <pic:cNvPr id="8" name="Imagen4" descr=""/>
                     <pic:cNvPicPr>
                       <a:picLocks noChangeAspect="1" noChangeArrowheads="1"/>
                     </pic:cNvPicPr>
                   </pic:nvPicPr>
                   <pic:blipFill>
-                    <a:blip r:embed="rId8"/>
+                    <a:blip r:embed="rId9"/>
                     <a:stretch>
                       <a:fillRect/>
                     </a:stretch>
@@ -4741,7 +4852,7 @@
             <wp:extent cx="5400040" cy="1995170"/>
             <wp:effectExtent l="0" t="0" r="0" b="0"/>
             <wp:wrapSquare wrapText="largest"/>
-            <wp:docPr id="8" name="Imagen5" descr=""/>
+            <wp:docPr id="9" name="Imagen5" descr=""/>
             <wp:cNvGraphicFramePr>
               <a:graphicFrameLocks xmlns:a="http://schemas.openxmlformats.org/drawingml/2006/main" noChangeAspect="1"/>
             </wp:cNvGraphicFramePr>
@@ -4749,13 +4860,13 @@
               <a:graphicData uri="http://schemas.openxmlformats.org/drawingml/2006/picture">
                 <pic:pic xmlns:pic="http://schemas.openxmlformats.org/drawingml/2006/picture">
                   <pic:nvPicPr>
-                    <pic:cNvPr id="8" name="Imagen5" descr=""/>
+                    <pic:cNvPr id="9" name="Imagen5" descr=""/>
                     <pic:cNvPicPr>
                       <a:picLocks noChangeAspect="1" noChangeArrowheads="1"/>
                     </pic:cNvPicPr>
                   </pic:nvPicPr>
                   <pic:blipFill>
-                    <a:blip r:embed="rId9"/>
+                    <a:blip r:embed="rId10"/>
                     <a:stretch>
                       <a:fillRect/>
                     </a:stretch>
@@ -4897,7 +5008,7 @@
           <wp:inline distT="0" distB="0" distL="0" distR="0">
             <wp:extent cx="5400040" cy="2087245"/>
             <wp:effectExtent l="0" t="0" r="0" b="0"/>
-            <wp:docPr id="9" name="Imagen 11" descr=""/>
+            <wp:docPr id="10" name="Imagen 11" descr=""/>
             <wp:cNvGraphicFramePr>
               <a:graphicFrameLocks xmlns:a="http://schemas.openxmlformats.org/drawingml/2006/main" noChangeAspect="1"/>
             </wp:cNvGraphicFramePr>
@@ -4905,13 +5016,13 @@
               <a:graphicData uri="http://schemas.openxmlformats.org/drawingml/2006/picture">
                 <pic:pic xmlns:pic="http://schemas.openxmlformats.org/drawingml/2006/picture">
                   <pic:nvPicPr>
-                    <pic:cNvPr id="9" name="Imagen 11" descr=""/>
+                    <pic:cNvPr id="10" name="Imagen 11" descr=""/>
                     <pic:cNvPicPr>
                       <a:picLocks noChangeAspect="1" noChangeArrowheads="1"/>
                     </pic:cNvPicPr>
                   </pic:nvPicPr>
                   <pic:blipFill>
-                    <a:blip r:embed="rId10"/>
+                    <a:blip r:embed="rId11"/>
                     <a:stretch>
                       <a:fillRect/>
                     </a:stretch>
@@ -5069,7 +5180,7 @@
           <wp:inline distT="0" distB="0" distL="0" distR="0">
             <wp:extent cx="3362960" cy="2181860"/>
             <wp:effectExtent l="0" t="0" r="0" b="0"/>
-            <wp:docPr id="10" name="Imagen 2" descr=""/>
+            <wp:docPr id="11" name="Imagen 2" descr=""/>
             <wp:cNvGraphicFramePr>
               <a:graphicFrameLocks xmlns:a="http://schemas.openxmlformats.org/drawingml/2006/main" noChangeAspect="1"/>
             </wp:cNvGraphicFramePr>
@@ -5077,13 +5188,13 @@
               <a:graphicData uri="http://schemas.openxmlformats.org/drawingml/2006/picture">
                 <pic:pic xmlns:pic="http://schemas.openxmlformats.org/drawingml/2006/picture">
                   <pic:nvPicPr>
-                    <pic:cNvPr id="10" name="Imagen 2" descr=""/>
+                    <pic:cNvPr id="11" name="Imagen 2" descr=""/>
                     <pic:cNvPicPr>
                       <a:picLocks noChangeAspect="1" noChangeArrowheads="1"/>
                     </pic:cNvPicPr>
                   </pic:nvPicPr>
                   <pic:blipFill>
-                    <a:blip r:embed="rId11"/>
+                    <a:blip r:embed="rId12"/>
                     <a:stretch>
                       <a:fillRect/>
                     </a:stretch>
@@ -5124,7 +5235,7 @@
             <wp:extent cx="5400040" cy="3423920"/>
             <wp:effectExtent l="0" t="0" r="0" b="0"/>
             <wp:wrapSquare wrapText="largest"/>
-            <wp:docPr id="11" name="Imagen6" descr=""/>
+            <wp:docPr id="12" name="Imagen6" descr=""/>
             <wp:cNvGraphicFramePr>
               <a:graphicFrameLocks xmlns:a="http://schemas.openxmlformats.org/drawingml/2006/main" noChangeAspect="1"/>
             </wp:cNvGraphicFramePr>
@@ -5132,13 +5243,13 @@
               <a:graphicData uri="http://schemas.openxmlformats.org/drawingml/2006/picture">
                 <pic:pic xmlns:pic="http://schemas.openxmlformats.org/drawingml/2006/picture">
                   <pic:nvPicPr>
-                    <pic:cNvPr id="11" name="Imagen6" descr=""/>
+                    <pic:cNvPr id="12" name="Imagen6" descr=""/>
                     <pic:cNvPicPr>
                       <a:picLocks noChangeAspect="1" noChangeArrowheads="1"/>
                     </pic:cNvPicPr>
                   </pic:nvPicPr>
                   <pic:blipFill>
-                    <a:blip r:embed="rId12"/>
+                    <a:blip r:embed="rId13"/>
                     <a:stretch>
                       <a:fillRect/>
                     </a:stretch>

--- a/practica.docx
+++ b/practica.docx
@@ -395,8 +395,20 @@
       </w:pPr>
       <w:r>
         <w:rPr/>
+        <w:t>Declaramos los sentidos de las corrientes:</w:t>
+      </w:r>
+    </w:p>
+    <w:p>
+      <w:pPr>
+        <w:pStyle w:val="ListParagraph"/>
+        <w:ind w:hanging="0"/>
+        <w:jc w:val="both"/>
+        <w:rPr/>
+      </w:pPr>
+      <w:r>
+        <w:rPr/>
         <w:drawing>
-          <wp:anchor behindDoc="0" distT="0" distB="0" distL="0" distR="0" simplePos="0" locked="0" layoutInCell="1" allowOverlap="1" relativeHeight="28">
+          <wp:anchor behindDoc="0" distT="0" distB="0" distL="0" distR="0" simplePos="0" locked="0" layoutInCell="1" allowOverlap="1" relativeHeight="27">
             <wp:simplePos x="0" y="0"/>
             <wp:positionH relativeFrom="column">
               <wp:align>center</wp:align>
@@ -451,6 +463,7 @@
       </w:pPr>
       <w:r>
         <w:rPr/>
+        <w:t>Declaramos los valores de las resistencias:</w:t>
       </w:r>
     </w:p>
     <w:p>
@@ -886,26 +899,13 @@
         <w:pStyle w:val="ListParagraph"/>
         <w:ind w:hanging="0"/>
         <w:jc w:val="both"/>
-        <w:rPr>
-          <w:rFonts w:ascii="Liberation Serif" w:hAnsi="Liberation Serif" w:cs="Calibri"/>
-        </w:rPr>
-      </w:pPr>
-      <w:r>
-        <w:rPr/>
-      </w:r>
-    </w:p>
-    <w:p>
-      <w:pPr>
-        <w:pStyle w:val="ListParagraph"/>
-        <w:ind w:hanging="0"/>
-        <w:jc w:val="both"/>
         <w:rPr/>
       </w:pPr>
       <w:r>
         <w:rPr>
           <w:rFonts w:cs="Calibri" w:ascii="Liberation Serif" w:hAnsi="Liberation Serif"/>
         </w:rPr>
-        <w:t>Equaciones de los nodos:</w:t>
+        <w:t>Ecuaciones de los nodos:</w:t>
       </w:r>
     </w:p>
     <w:p>
@@ -1569,6 +1569,17 @@
           </m:den>
         </m:f>
       </m:oMath>
+    </w:p>
+    <w:p>
+      <w:pPr>
+        <w:pStyle w:val="ListParagraph"/>
+        <w:ind w:hanging="0"/>
+        <w:jc w:val="both"/>
+        <w:rPr/>
+      </w:pPr>
+      <w:r>
+        <w:rPr/>
+      </w:r>
     </w:p>
     <w:p>
       <w:pPr>
@@ -3337,6 +3348,17 @@
       </w:pPr>
       <w:r>
         <w:rPr/>
+      </w:r>
+    </w:p>
+    <w:p>
+      <w:pPr>
+        <w:pStyle w:val="ListParagraph"/>
+        <w:ind w:hanging="0"/>
+        <w:jc w:val="both"/>
+        <w:rPr/>
+      </w:pPr>
+      <w:r>
+        <w:rPr/>
         <w:t>Aislamos V</w:t>
       </w:r>
       <w:r>
@@ -3699,6 +3721,17 @@
       </w:pPr>
       <w:r>
         <w:rPr/>
+      </w:r>
+    </w:p>
+    <w:p>
+      <w:pPr>
+        <w:pStyle w:val="ListParagraph"/>
+        <w:ind w:hanging="0"/>
+        <w:jc w:val="both"/>
+        <w:rPr/>
+      </w:pPr>
+      <w:r>
+        <w:rPr/>
         <w:t>Al resolver, el resultado es:</w:t>
       </w:r>
     </w:p>
@@ -3824,17 +3857,6 @@
     </w:p>
     <w:p>
       <w:pPr>
-        <w:pStyle w:val="ListParagraph"/>
-        <w:ind w:hanging="0"/>
-        <w:jc w:val="both"/>
-        <w:rPr/>
-      </w:pPr>
-      <w:r>
-        <w:rPr/>
-      </w:r>
-    </w:p>
-    <w:p>
-      <w:pPr>
         <w:pStyle w:val="Normal"/>
         <w:jc w:val="both"/>
         <w:rPr/>
@@ -3842,6 +3864,106 @@
       <w:r>
         <w:rPr/>
         <w:t>NOTA: es posible usar cualquier valor de resistencia si se indica CLARAMENTE que valores tiene cada resistencia (sea con un pantallazo del PSPICE o una tabla indicándolo).</w:t>
+      </w:r>
+    </w:p>
+    <w:p>
+      <w:pPr>
+        <w:pStyle w:val="Normal"/>
+        <w:jc w:val="both"/>
+        <w:rPr/>
+      </w:pPr>
+      <w:r>
+        <w:rPr/>
+      </w:r>
+    </w:p>
+    <w:p>
+      <w:pPr>
+        <w:pStyle w:val="Normal"/>
+        <w:jc w:val="both"/>
+        <w:rPr/>
+      </w:pPr>
+      <w:r>
+        <w:rPr/>
+      </w:r>
+    </w:p>
+    <w:p>
+      <w:pPr>
+        <w:pStyle w:val="Normal"/>
+        <w:jc w:val="both"/>
+        <w:rPr/>
+      </w:pPr>
+      <w:r>
+        <w:rPr/>
+      </w:r>
+    </w:p>
+    <w:p>
+      <w:pPr>
+        <w:pStyle w:val="Normal"/>
+        <w:jc w:val="both"/>
+        <w:rPr/>
+      </w:pPr>
+      <w:r>
+        <w:rPr/>
+      </w:r>
+    </w:p>
+    <w:p>
+      <w:pPr>
+        <w:pStyle w:val="Normal"/>
+        <w:jc w:val="both"/>
+        <w:rPr/>
+      </w:pPr>
+      <w:r>
+        <w:rPr/>
+      </w:r>
+    </w:p>
+    <w:p>
+      <w:pPr>
+        <w:pStyle w:val="Normal"/>
+        <w:jc w:val="both"/>
+        <w:rPr/>
+      </w:pPr>
+      <w:r>
+        <w:rPr/>
+      </w:r>
+    </w:p>
+    <w:p>
+      <w:pPr>
+        <w:pStyle w:val="Normal"/>
+        <w:jc w:val="both"/>
+        <w:rPr/>
+      </w:pPr>
+      <w:r>
+        <w:rPr/>
+      </w:r>
+    </w:p>
+    <w:p>
+      <w:pPr>
+        <w:pStyle w:val="Normal"/>
+        <w:jc w:val="both"/>
+        <w:rPr/>
+      </w:pPr>
+      <w:r>
+        <w:rPr/>
+      </w:r>
+    </w:p>
+    <w:p>
+      <w:pPr>
+        <w:pStyle w:val="Normal"/>
+        <w:jc w:val="both"/>
+        <w:rPr/>
+      </w:pPr>
+      <w:r>
+        <w:rPr/>
+      </w:r>
+    </w:p>
+    <w:p>
+      <w:pPr>
+        <w:pStyle w:val="Normal"/>
+        <w:jc w:val="both"/>
+        <w:rPr/>
+      </w:pPr>
+      <w:r>
+        <w:rPr/>
       </w:r>
     </w:p>
     <w:p>
@@ -3951,10 +4073,18 @@
       <w:r>
         <w:rPr/>
         <w:drawing>
-          <wp:inline distT="0" distB="0" distL="0" distR="0">
-            <wp:extent cx="6160135" cy="2506345"/>
+          <wp:anchor behindDoc="0" distT="0" distB="0" distL="0" distR="0" simplePos="0" locked="0" layoutInCell="1" allowOverlap="1" relativeHeight="28">
+            <wp:simplePos x="0" y="0"/>
+            <wp:positionH relativeFrom="column">
+              <wp:align>center</wp:align>
+            </wp:positionH>
+            <wp:positionV relativeFrom="paragraph">
+              <wp:posOffset>635</wp:posOffset>
+            </wp:positionV>
+            <wp:extent cx="5400040" cy="3428365"/>
             <wp:effectExtent l="0" t="0" r="0" b="0"/>
-            <wp:docPr id="5" name="Imagen3" descr=""/>
+            <wp:wrapSquare wrapText="largest"/>
+            <wp:docPr id="5" name="Imagen9" descr=""/>
             <wp:cNvGraphicFramePr>
               <a:graphicFrameLocks xmlns:a="http://schemas.openxmlformats.org/drawingml/2006/main" noChangeAspect="1"/>
             </wp:cNvGraphicFramePr>
@@ -3962,7 +4092,7 @@
               <a:graphicData uri="http://schemas.openxmlformats.org/drawingml/2006/picture">
                 <pic:pic xmlns:pic="http://schemas.openxmlformats.org/drawingml/2006/picture">
                   <pic:nvPicPr>
-                    <pic:cNvPr id="5" name="Imagen3" descr=""/>
+                    <pic:cNvPr id="5" name="Imagen9" descr=""/>
                     <pic:cNvPicPr>
                       <a:picLocks noChangeAspect="1" noChangeArrowheads="1"/>
                     </pic:cNvPicPr>
@@ -3976,7 +4106,7 @@
                   <pic:spPr bwMode="auto">
                     <a:xfrm>
                       <a:off x="0" y="0"/>
-                      <a:ext cx="6160135" cy="2506345"/>
+                      <a:ext cx="5400040" cy="3428365"/>
                     </a:xfrm>
                     <a:prstGeom prst="rect">
                       <a:avLst/>
@@ -3985,7 +4115,7 @@
                 </pic:pic>
               </a:graphicData>
             </a:graphic>
-          </wp:inline>
+          </wp:anchor>
         </w:drawing>
       </w:r>
     </w:p>
@@ -4007,57 +4137,349 @@
       </w:pPr>
       <w:r>
         <w:rPr/>
+      </w:r>
+    </w:p>
+    <w:p>
+      <w:pPr>
+        <w:pStyle w:val="Normal"/>
+        <w:jc w:val="both"/>
+        <w:rPr/>
+      </w:pPr>
+      <w:r>
+        <w:rPr/>
+      </w:r>
+    </w:p>
+    <w:p>
+      <w:pPr>
+        <w:pStyle w:val="Normal"/>
+        <w:jc w:val="both"/>
+        <w:rPr/>
+      </w:pPr>
+      <w:r>
+        <w:rPr/>
+      </w:r>
+    </w:p>
+    <w:p>
+      <w:pPr>
+        <w:pStyle w:val="Normal"/>
+        <w:jc w:val="both"/>
+        <w:rPr/>
+      </w:pPr>
+      <w:r>
+        <w:rPr/>
+      </w:r>
+    </w:p>
+    <w:p>
+      <w:pPr>
+        <w:pStyle w:val="Normal"/>
+        <w:jc w:val="both"/>
+        <w:rPr/>
+      </w:pPr>
+      <w:r>
+        <w:rPr/>
+      </w:r>
+    </w:p>
+    <w:p>
+      <w:pPr>
+        <w:pStyle w:val="Normal"/>
+        <w:jc w:val="both"/>
+        <w:rPr/>
+      </w:pPr>
+      <w:r>
+        <w:rPr/>
+      </w:r>
+    </w:p>
+    <w:p>
+      <w:pPr>
+        <w:pStyle w:val="Normal"/>
+        <w:jc w:val="both"/>
+        <w:rPr/>
+      </w:pPr>
+      <w:r>
+        <w:rPr/>
+      </w:r>
+    </w:p>
+    <w:p>
+      <w:pPr>
+        <w:pStyle w:val="Normal"/>
+        <w:jc w:val="both"/>
+        <w:rPr/>
+      </w:pPr>
+      <w:r>
+        <w:rPr/>
+      </w:r>
+    </w:p>
+    <w:p>
+      <w:pPr>
+        <w:pStyle w:val="Normal"/>
+        <w:jc w:val="both"/>
+        <w:rPr/>
+      </w:pPr>
+      <w:r>
+        <w:rPr/>
+      </w:r>
+    </w:p>
+    <w:p>
+      <w:pPr>
+        <w:pStyle w:val="Normal"/>
+        <w:jc w:val="both"/>
+        <w:rPr/>
+      </w:pPr>
+      <w:r>
+        <w:rPr/>
+      </w:r>
+    </w:p>
+    <w:p>
+      <w:pPr>
+        <w:pStyle w:val="Normal"/>
+        <w:jc w:val="both"/>
+        <w:rPr/>
+      </w:pPr>
+      <w:r>
+        <w:rPr/>
+      </w:r>
+    </w:p>
+    <w:p>
+      <w:pPr>
+        <w:pStyle w:val="Normal"/>
+        <w:jc w:val="both"/>
+        <w:rPr/>
+      </w:pPr>
+      <w:r>
+        <w:rPr/>
+      </w:r>
+    </w:p>
+    <w:p>
+      <w:pPr>
+        <w:pStyle w:val="Normal"/>
+        <w:jc w:val="both"/>
+        <w:rPr/>
+      </w:pPr>
+      <w:r>
+        <w:rPr/>
+      </w:r>
+    </w:p>
+    <w:p>
+      <w:pPr>
+        <w:pStyle w:val="Normal"/>
+        <w:jc w:val="both"/>
+        <w:rPr/>
+      </w:pPr>
+      <w:r>
+        <w:rPr/>
+      </w:r>
+    </w:p>
+    <w:p>
+      <w:pPr>
+        <w:pStyle w:val="Normal"/>
+        <w:jc w:val="both"/>
+        <w:rPr/>
+      </w:pPr>
+      <w:r>
+        <w:rPr/>
+      </w:r>
+    </w:p>
+    <w:p>
+      <w:pPr>
+        <w:pStyle w:val="Normal"/>
+        <w:jc w:val="both"/>
+        <w:rPr/>
+      </w:pPr>
+      <w:r>
+        <w:rPr/>
+      </w:r>
+    </w:p>
+    <w:p>
+      <w:pPr>
+        <w:pStyle w:val="Normal"/>
+        <w:jc w:val="both"/>
+        <w:rPr/>
+      </w:pPr>
+      <w:r>
+        <w:rPr/>
+        <w:t>Utilizando el cursor, podemos determinar que la amplitud de onda es de aproximadamente 3,33V.</w:t>
+      </w:r>
+    </w:p>
+    <w:p>
+      <w:pPr>
+        <w:pStyle w:val="Normal"/>
+        <w:jc w:val="both"/>
+        <w:rPr/>
+      </w:pPr>
+      <w:r>
+        <w:rPr/>
+        <w:drawing>
+          <wp:anchor behindDoc="0" distT="0" distB="0" distL="0" distR="0" simplePos="0" locked="0" layoutInCell="1" allowOverlap="1" relativeHeight="29">
+            <wp:simplePos x="0" y="0"/>
+            <wp:positionH relativeFrom="column">
+              <wp:align>center</wp:align>
+            </wp:positionH>
+            <wp:positionV relativeFrom="paragraph">
+              <wp:posOffset>635</wp:posOffset>
+            </wp:positionV>
+            <wp:extent cx="1914525" cy="685800"/>
+            <wp:effectExtent l="0" t="0" r="0" b="0"/>
+            <wp:wrapSquare wrapText="largest"/>
+            <wp:docPr id="6" name="Imagen10" descr=""/>
+            <wp:cNvGraphicFramePr>
+              <a:graphicFrameLocks xmlns:a="http://schemas.openxmlformats.org/drawingml/2006/main" noChangeAspect="1"/>
+            </wp:cNvGraphicFramePr>
+            <a:graphic xmlns:a="http://schemas.openxmlformats.org/drawingml/2006/main">
+              <a:graphicData uri="http://schemas.openxmlformats.org/drawingml/2006/picture">
+                <pic:pic xmlns:pic="http://schemas.openxmlformats.org/drawingml/2006/picture">
+                  <pic:nvPicPr>
+                    <pic:cNvPr id="6" name="Imagen10" descr=""/>
+                    <pic:cNvPicPr>
+                      <a:picLocks noChangeAspect="1" noChangeArrowheads="1"/>
+                    </pic:cNvPicPr>
+                  </pic:nvPicPr>
+                  <pic:blipFill>
+                    <a:blip r:embed="rId7"/>
+                    <a:stretch>
+                      <a:fillRect/>
+                    </a:stretch>
+                  </pic:blipFill>
+                  <pic:spPr bwMode="auto">
+                    <a:xfrm>
+                      <a:off x="0" y="0"/>
+                      <a:ext cx="1914525" cy="685800"/>
+                    </a:xfrm>
+                    <a:prstGeom prst="rect">
+                      <a:avLst/>
+                    </a:prstGeom>
+                  </pic:spPr>
+                </pic:pic>
+              </a:graphicData>
+            </a:graphic>
+          </wp:anchor>
+        </w:drawing>
+      </w:r>
+    </w:p>
+    <w:p>
+      <w:pPr>
+        <w:pStyle w:val="Normal"/>
+        <w:jc w:val="both"/>
+        <w:rPr/>
+      </w:pPr>
+      <w:r>
+        <w:rPr/>
+      </w:r>
+    </w:p>
+    <w:p>
+      <w:pPr>
+        <w:pStyle w:val="Normal"/>
+        <w:jc w:val="both"/>
+        <w:rPr/>
+      </w:pPr>
+      <w:r>
+        <w:rPr/>
+      </w:r>
+    </w:p>
+    <w:p>
+      <w:pPr>
+        <w:pStyle w:val="Normal"/>
+        <w:jc w:val="both"/>
+        <w:rPr/>
+      </w:pPr>
+      <w:r>
+        <w:rPr/>
+        <w:t>También con el cursor, podemos determinar que el periodo de la onda es de 1ms.</w:t>
+      </w:r>
+    </w:p>
+    <w:p>
+      <w:pPr>
+        <w:pStyle w:val="Normal"/>
+        <w:jc w:val="both"/>
+        <w:rPr/>
+      </w:pPr>
+      <w:r>
+        <w:rPr/>
+      </w:r>
+    </w:p>
+    <w:p>
+      <w:pPr>
+        <w:pStyle w:val="Normal"/>
+        <w:jc w:val="both"/>
+        <w:rPr/>
+      </w:pPr>
+      <w:r>
+        <w:rPr/>
+        <w:drawing>
+          <wp:anchor behindDoc="0" distT="0" distB="0" distL="0" distR="0" simplePos="0" locked="0" layoutInCell="1" allowOverlap="1" relativeHeight="30">
+            <wp:simplePos x="0" y="0"/>
+            <wp:positionH relativeFrom="column">
+              <wp:align>center</wp:align>
+            </wp:positionH>
+            <wp:positionV relativeFrom="paragraph">
+              <wp:posOffset>635</wp:posOffset>
+            </wp:positionV>
+            <wp:extent cx="1943100" cy="676275"/>
+            <wp:effectExtent l="0" t="0" r="0" b="0"/>
+            <wp:wrapSquare wrapText="largest"/>
+            <wp:docPr id="7" name="Imagen12" descr=""/>
+            <wp:cNvGraphicFramePr>
+              <a:graphicFrameLocks xmlns:a="http://schemas.openxmlformats.org/drawingml/2006/main" noChangeAspect="1"/>
+            </wp:cNvGraphicFramePr>
+            <a:graphic xmlns:a="http://schemas.openxmlformats.org/drawingml/2006/main">
+              <a:graphicData uri="http://schemas.openxmlformats.org/drawingml/2006/picture">
+                <pic:pic xmlns:pic="http://schemas.openxmlformats.org/drawingml/2006/picture">
+                  <pic:nvPicPr>
+                    <pic:cNvPr id="7" name="Imagen12" descr=""/>
+                    <pic:cNvPicPr>
+                      <a:picLocks noChangeAspect="1" noChangeArrowheads="1"/>
+                    </pic:cNvPicPr>
+                  </pic:nvPicPr>
+                  <pic:blipFill>
+                    <a:blip r:embed="rId8"/>
+                    <a:stretch>
+                      <a:fillRect/>
+                    </a:stretch>
+                  </pic:blipFill>
+                  <pic:spPr bwMode="auto">
+                    <a:xfrm>
+                      <a:off x="0" y="0"/>
+                      <a:ext cx="1943100" cy="676275"/>
+                    </a:xfrm>
+                    <a:prstGeom prst="rect">
+                      <a:avLst/>
+                    </a:prstGeom>
+                  </pic:spPr>
+                </pic:pic>
+              </a:graphicData>
+            </a:graphic>
+          </wp:anchor>
+        </w:drawing>
+      </w:r>
+    </w:p>
+    <w:p>
+      <w:pPr>
+        <w:pStyle w:val="Normal"/>
+        <w:jc w:val="both"/>
+        <w:rPr/>
+      </w:pPr>
+      <w:r>
+        <w:rPr/>
+      </w:r>
+    </w:p>
+    <w:p>
+      <w:pPr>
+        <w:pStyle w:val="Normal"/>
+        <w:jc w:val="both"/>
+        <w:rPr/>
+      </w:pPr>
+      <w:r>
+        <w:rPr/>
+      </w:r>
+    </w:p>
+    <w:p>
+      <w:pPr>
+        <w:pStyle w:val="Normal"/>
+        <w:jc w:val="both"/>
+        <w:rPr/>
+      </w:pPr>
+      <w:r>
+        <w:rPr/>
         <w:t>Para poder observar los tres periodos, es necesario configurar el apartado “transient” de la siguiente manera:</w:t>
-      </w:r>
-    </w:p>
-    <w:p>
-      <w:pPr>
-        <w:pStyle w:val="Normal"/>
-        <w:jc w:val="both"/>
-        <w:rPr/>
-      </w:pPr>
-      <w:r>
-        <w:rPr/>
-      </w:r>
-    </w:p>
-    <w:p>
-      <w:pPr>
-        <w:pStyle w:val="Normal"/>
-        <w:jc w:val="both"/>
-        <w:rPr/>
-      </w:pPr>
-      <w:r>
-        <w:rPr/>
-      </w:r>
-    </w:p>
-    <w:p>
-      <w:pPr>
-        <w:pStyle w:val="Normal"/>
-        <w:jc w:val="both"/>
-        <w:rPr/>
-      </w:pPr>
-      <w:r>
-        <w:rPr/>
-      </w:r>
-    </w:p>
-    <w:p>
-      <w:pPr>
-        <w:pStyle w:val="Normal"/>
-        <w:jc w:val="both"/>
-        <w:rPr/>
-      </w:pPr>
-      <w:r>
-        <w:rPr/>
-      </w:r>
-    </w:p>
-    <w:p>
-      <w:pPr>
-        <w:pStyle w:val="Normal"/>
-        <w:jc w:val="both"/>
-        <w:rPr/>
-      </w:pPr>
-      <w:r>
-        <w:rPr/>
       </w:r>
     </w:p>
     <w:p>
@@ -4080,7 +4502,7 @@
             <wp:extent cx="2390775" cy="3400425"/>
             <wp:effectExtent l="0" t="0" r="0" b="0"/>
             <wp:wrapSquare wrapText="largest"/>
-            <wp:docPr id="6" name="Imagen7" descr=""/>
+            <wp:docPr id="8" name="Imagen7" descr=""/>
             <wp:cNvGraphicFramePr>
               <a:graphicFrameLocks xmlns:a="http://schemas.openxmlformats.org/drawingml/2006/main" noChangeAspect="1"/>
             </wp:cNvGraphicFramePr>
@@ -4088,13 +4510,13 @@
               <a:graphicData uri="http://schemas.openxmlformats.org/drawingml/2006/picture">
                 <pic:pic xmlns:pic="http://schemas.openxmlformats.org/drawingml/2006/picture">
                   <pic:nvPicPr>
-                    <pic:cNvPr id="6" name="Imagen7" descr=""/>
+                    <pic:cNvPr id="8" name="Imagen7" descr=""/>
                     <pic:cNvPicPr>
                       <a:picLocks noChangeAspect="1" noChangeArrowheads="1"/>
                     </pic:cNvPicPr>
                   </pic:nvPicPr>
                   <pic:blipFill>
-                    <a:blip r:embed="rId7"/>
+                    <a:blip r:embed="rId9"/>
                     <a:stretch>
                       <a:fillRect/>
                     </a:stretch>
@@ -4278,7 +4700,7 @@
           <wp:inline distT="0" distB="0" distL="0" distR="0">
             <wp:extent cx="2972435" cy="1657985"/>
             <wp:effectExtent l="0" t="0" r="0" b="0"/>
-            <wp:docPr id="7" name="Imagen 3" descr=""/>
+            <wp:docPr id="9" name="Imagen 3" descr=""/>
             <wp:cNvGraphicFramePr>
               <a:graphicFrameLocks xmlns:a="http://schemas.openxmlformats.org/drawingml/2006/main" noChangeAspect="1"/>
             </wp:cNvGraphicFramePr>
@@ -4286,13 +4708,13 @@
               <a:graphicData uri="http://schemas.openxmlformats.org/drawingml/2006/picture">
                 <pic:pic xmlns:pic="http://schemas.openxmlformats.org/drawingml/2006/picture">
                   <pic:nvPicPr>
-                    <pic:cNvPr id="7" name="Imagen 3" descr=""/>
+                    <pic:cNvPr id="9" name="Imagen 3" descr=""/>
                     <pic:cNvPicPr>
                       <a:picLocks noChangeAspect="1" noChangeArrowheads="1"/>
                     </pic:cNvPicPr>
                   </pic:nvPicPr>
                   <pic:blipFill>
-                    <a:blip r:embed="rId8"/>
+                    <a:blip r:embed="rId10"/>
                     <a:stretch>
                       <a:fillRect/>
                     </a:stretch>
@@ -4597,7 +5019,7 @@
             <wp:extent cx="6763385" cy="2498725"/>
             <wp:effectExtent l="0" t="0" r="0" b="0"/>
             <wp:wrapSquare wrapText="largest"/>
-            <wp:docPr id="8" name="Imagen4" descr=""/>
+            <wp:docPr id="10" name="Imagen4" descr=""/>
             <wp:cNvGraphicFramePr>
               <a:graphicFrameLocks xmlns:a="http://schemas.openxmlformats.org/drawingml/2006/main" noChangeAspect="1"/>
             </wp:cNvGraphicFramePr>
@@ -4605,13 +5027,13 @@
               <a:graphicData uri="http://schemas.openxmlformats.org/drawingml/2006/picture">
                 <pic:pic xmlns:pic="http://schemas.openxmlformats.org/drawingml/2006/picture">
                   <pic:nvPicPr>
-                    <pic:cNvPr id="8" name="Imagen4" descr=""/>
+                    <pic:cNvPr id="10" name="Imagen4" descr=""/>
                     <pic:cNvPicPr>
                       <a:picLocks noChangeAspect="1" noChangeArrowheads="1"/>
                     </pic:cNvPicPr>
                   </pic:nvPicPr>
                   <pic:blipFill>
-                    <a:blip r:embed="rId9"/>
+                    <a:blip r:embed="rId11"/>
                     <a:stretch>
                       <a:fillRect/>
                     </a:stretch>
@@ -4852,7 +5274,7 @@
             <wp:extent cx="5400040" cy="1995170"/>
             <wp:effectExtent l="0" t="0" r="0" b="0"/>
             <wp:wrapSquare wrapText="largest"/>
-            <wp:docPr id="9" name="Imagen5" descr=""/>
+            <wp:docPr id="11" name="Imagen5" descr=""/>
             <wp:cNvGraphicFramePr>
               <a:graphicFrameLocks xmlns:a="http://schemas.openxmlformats.org/drawingml/2006/main" noChangeAspect="1"/>
             </wp:cNvGraphicFramePr>
@@ -4860,13 +5282,13 @@
               <a:graphicData uri="http://schemas.openxmlformats.org/drawingml/2006/picture">
                 <pic:pic xmlns:pic="http://schemas.openxmlformats.org/drawingml/2006/picture">
                   <pic:nvPicPr>
-                    <pic:cNvPr id="9" name="Imagen5" descr=""/>
+                    <pic:cNvPr id="11" name="Imagen5" descr=""/>
                     <pic:cNvPicPr>
                       <a:picLocks noChangeAspect="1" noChangeArrowheads="1"/>
                     </pic:cNvPicPr>
                   </pic:nvPicPr>
                   <pic:blipFill>
-                    <a:blip r:embed="rId10"/>
+                    <a:blip r:embed="rId12"/>
                     <a:stretch>
                       <a:fillRect/>
                     </a:stretch>
@@ -5008,7 +5430,7 @@
           <wp:inline distT="0" distB="0" distL="0" distR="0">
             <wp:extent cx="5400040" cy="2087245"/>
             <wp:effectExtent l="0" t="0" r="0" b="0"/>
-            <wp:docPr id="10" name="Imagen 11" descr=""/>
+            <wp:docPr id="12" name="Imagen 11" descr=""/>
             <wp:cNvGraphicFramePr>
               <a:graphicFrameLocks xmlns:a="http://schemas.openxmlformats.org/drawingml/2006/main" noChangeAspect="1"/>
             </wp:cNvGraphicFramePr>
@@ -5016,13 +5438,13 @@
               <a:graphicData uri="http://schemas.openxmlformats.org/drawingml/2006/picture">
                 <pic:pic xmlns:pic="http://schemas.openxmlformats.org/drawingml/2006/picture">
                   <pic:nvPicPr>
-                    <pic:cNvPr id="10" name="Imagen 11" descr=""/>
+                    <pic:cNvPr id="12" name="Imagen 11" descr=""/>
                     <pic:cNvPicPr>
                       <a:picLocks noChangeAspect="1" noChangeArrowheads="1"/>
                     </pic:cNvPicPr>
                   </pic:nvPicPr>
                   <pic:blipFill>
-                    <a:blip r:embed="rId11"/>
+                    <a:blip r:embed="rId13"/>
                     <a:stretch>
                       <a:fillRect/>
                     </a:stretch>
@@ -5180,7 +5602,7 @@
           <wp:inline distT="0" distB="0" distL="0" distR="0">
             <wp:extent cx="3362960" cy="2181860"/>
             <wp:effectExtent l="0" t="0" r="0" b="0"/>
-            <wp:docPr id="11" name="Imagen 2" descr=""/>
+            <wp:docPr id="13" name="Imagen 2" descr=""/>
             <wp:cNvGraphicFramePr>
               <a:graphicFrameLocks xmlns:a="http://schemas.openxmlformats.org/drawingml/2006/main" noChangeAspect="1"/>
             </wp:cNvGraphicFramePr>
@@ -5188,13 +5610,13 @@
               <a:graphicData uri="http://schemas.openxmlformats.org/drawingml/2006/picture">
                 <pic:pic xmlns:pic="http://schemas.openxmlformats.org/drawingml/2006/picture">
                   <pic:nvPicPr>
-                    <pic:cNvPr id="11" name="Imagen 2" descr=""/>
+                    <pic:cNvPr id="13" name="Imagen 2" descr=""/>
                     <pic:cNvPicPr>
                       <a:picLocks noChangeAspect="1" noChangeArrowheads="1"/>
                     </pic:cNvPicPr>
                   </pic:nvPicPr>
                   <pic:blipFill>
-                    <a:blip r:embed="rId12"/>
+                    <a:blip r:embed="rId14"/>
                     <a:stretch>
                       <a:fillRect/>
                     </a:stretch>
@@ -5224,7 +5646,7 @@
       <w:r>
         <w:rPr/>
         <w:drawing>
-          <wp:anchor behindDoc="0" distT="0" distB="0" distL="0" distR="0" simplePos="0" locked="0" layoutInCell="1" allowOverlap="1" relativeHeight="18">
+          <wp:anchor behindDoc="0" distT="0" distB="0" distL="0" distR="0" simplePos="0" locked="0" layoutInCell="1" allowOverlap="1" relativeHeight="17">
             <wp:simplePos x="0" y="0"/>
             <wp:positionH relativeFrom="column">
               <wp:align>center</wp:align>
@@ -5235,7 +5657,7 @@
             <wp:extent cx="5400040" cy="3423920"/>
             <wp:effectExtent l="0" t="0" r="0" b="0"/>
             <wp:wrapSquare wrapText="largest"/>
-            <wp:docPr id="12" name="Imagen6" descr=""/>
+            <wp:docPr id="14" name="Imagen6" descr=""/>
             <wp:cNvGraphicFramePr>
               <a:graphicFrameLocks xmlns:a="http://schemas.openxmlformats.org/drawingml/2006/main" noChangeAspect="1"/>
             </wp:cNvGraphicFramePr>
@@ -5243,13 +5665,13 @@
               <a:graphicData uri="http://schemas.openxmlformats.org/drawingml/2006/picture">
                 <pic:pic xmlns:pic="http://schemas.openxmlformats.org/drawingml/2006/picture">
                   <pic:nvPicPr>
-                    <pic:cNvPr id="12" name="Imagen6" descr=""/>
+                    <pic:cNvPr id="14" name="Imagen6" descr=""/>
                     <pic:cNvPicPr>
                       <a:picLocks noChangeAspect="1" noChangeArrowheads="1"/>
                     </pic:cNvPicPr>
                   </pic:nvPicPr>
                   <pic:blipFill>
-                    <a:blip r:embed="rId13"/>
+                    <a:blip r:embed="rId15"/>
                     <a:stretch>
                       <a:fillRect/>
                     </a:stretch>

--- a/practica.docx
+++ b/practica.docx
@@ -408,7 +408,7 @@
       <w:r>
         <w:rPr/>
         <w:drawing>
-          <wp:anchor behindDoc="0" distT="0" distB="0" distL="0" distR="0" simplePos="0" locked="0" layoutInCell="1" allowOverlap="1" relativeHeight="27">
+          <wp:anchor behindDoc="0" distT="0" distB="0" distL="0" distR="0" simplePos="0" locked="0" layoutInCell="1" allowOverlap="1" relativeHeight="25">
             <wp:simplePos x="0" y="0"/>
             <wp:positionH relativeFrom="column">
               <wp:align>center</wp:align>
@@ -4073,7 +4073,7 @@
       <w:r>
         <w:rPr/>
         <w:drawing>
-          <wp:anchor behindDoc="0" distT="0" distB="0" distL="0" distR="0" simplePos="0" locked="0" layoutInCell="1" allowOverlap="1" relativeHeight="28">
+          <wp:anchor behindDoc="0" distT="0" distB="0" distL="0" distR="0" simplePos="0" locked="0" layoutInCell="1" allowOverlap="1" relativeHeight="26">
             <wp:simplePos x="0" y="0"/>
             <wp:positionH relativeFrom="column">
               <wp:align>center</wp:align>
@@ -4309,7 +4309,7 @@
       <w:r>
         <w:rPr/>
         <w:drawing>
-          <wp:anchor behindDoc="0" distT="0" distB="0" distL="0" distR="0" simplePos="0" locked="0" layoutInCell="1" allowOverlap="1" relativeHeight="29">
+          <wp:anchor behindDoc="0" distT="0" distB="0" distL="0" distR="0" simplePos="0" locked="0" layoutInCell="1" allowOverlap="1" relativeHeight="27">
             <wp:simplePos x="0" y="0"/>
             <wp:positionH relativeFrom="column">
               <wp:align>center</wp:align>
@@ -4405,7 +4405,7 @@
       <w:r>
         <w:rPr/>
         <w:drawing>
-          <wp:anchor behindDoc="0" distT="0" distB="0" distL="0" distR="0" simplePos="0" locked="0" layoutInCell="1" allowOverlap="1" relativeHeight="30">
+          <wp:anchor behindDoc="0" distT="0" distB="0" distL="0" distR="0" simplePos="0" locked="0" layoutInCell="1" allowOverlap="1" relativeHeight="28">
             <wp:simplePos x="0" y="0"/>
             <wp:positionH relativeFrom="column">
               <wp:align>center</wp:align>
@@ -5312,11 +5312,13 @@
     <w:p>
       <w:pPr>
         <w:pStyle w:val="ListParagraph"/>
-        <w:jc w:val="both"/>
-        <w:rPr/>
-      </w:pPr>
-      <w:r>
-        <w:rPr/>
+        <w:ind w:hanging="0"/>
+        <w:jc w:val="both"/>
+        <w:rPr/>
+      </w:pPr>
+      <w:r>
+        <w:rPr/>
+        <w:t>Para la resistencia de 100k obtenemos 9V, para la resistencia de 50k obtenemos 8,33V y 5V para la de 10k.</w:t>
       </w:r>
     </w:p>
     <w:p>
@@ -5367,27 +5369,6 @@
       </w:pPr>
       <w:r>
         <w:rPr/>
-      </w:r>
-    </w:p>
-    <w:p>
-      <w:pPr>
-        <w:pStyle w:val="ListParagraph"/>
-        <w:jc w:val="both"/>
-        <w:rPr/>
-      </w:pPr>
-      <w:r>
-        <w:rPr/>
-      </w:r>
-    </w:p>
-    <w:p>
-      <w:pPr>
-        <w:pStyle w:val="ListParagraph"/>
-        <w:jc w:val="both"/>
-        <w:rPr/>
-      </w:pPr>
-      <w:r>
-        <w:rPr/>
-        <w:t>Para la resistencia de 100k obtenemos 9V, para la resistencia de 50k obtenemos 8,33V y 5V para la de 10k.</w:t>
       </w:r>
     </w:p>
     <w:p>
@@ -5415,7 +5396,18 @@
       </w:r>
       <w:r>
         <w:rPr/>
-        <w:t xml:space="preserve"> Ejercicio 7 del documento “Tutorial_PSpice_UAH.pdf”.</w:t>
+        <w:t xml:space="preserve"> Ejercicio 7 del documento “Tutorial_Pspice_UAH.pdf”.</w:t>
+      </w:r>
+    </w:p>
+    <w:p>
+      <w:pPr>
+        <w:pStyle w:val="Normal"/>
+        <w:jc w:val="both"/>
+        <w:rPr/>
+      </w:pPr>
+      <w:r>
+        <w:rPr/>
+        <w:t>Circuito:</w:t>
       </w:r>
     </w:p>
     <w:p>
@@ -5427,10 +5419,18 @@
       <w:r>
         <w:rPr/>
         <w:drawing>
-          <wp:inline distT="0" distB="0" distL="0" distR="0">
-            <wp:extent cx="5400040" cy="2087245"/>
+          <wp:anchor behindDoc="0" distT="0" distB="0" distL="0" distR="0" simplePos="0" locked="0" layoutInCell="1" allowOverlap="1" relativeHeight="32">
+            <wp:simplePos x="0" y="0"/>
+            <wp:positionH relativeFrom="column">
+              <wp:align>center</wp:align>
+            </wp:positionH>
+            <wp:positionV relativeFrom="paragraph">
+              <wp:posOffset>635</wp:posOffset>
+            </wp:positionV>
+            <wp:extent cx="3023235" cy="1978025"/>
             <wp:effectExtent l="0" t="0" r="0" b="0"/>
-            <wp:docPr id="12" name="Imagen 11" descr=""/>
+            <wp:wrapSquare wrapText="largest"/>
+            <wp:docPr id="12" name="Imagen15" descr=""/>
             <wp:cNvGraphicFramePr>
               <a:graphicFrameLocks xmlns:a="http://schemas.openxmlformats.org/drawingml/2006/main" noChangeAspect="1"/>
             </wp:cNvGraphicFramePr>
@@ -5438,13 +5438,131 @@
               <a:graphicData uri="http://schemas.openxmlformats.org/drawingml/2006/picture">
                 <pic:pic xmlns:pic="http://schemas.openxmlformats.org/drawingml/2006/picture">
                   <pic:nvPicPr>
-                    <pic:cNvPr id="12" name="Imagen 11" descr=""/>
+                    <pic:cNvPr id="12" name="Imagen15" descr=""/>
                     <pic:cNvPicPr>
                       <a:picLocks noChangeAspect="1" noChangeArrowheads="1"/>
                     </pic:cNvPicPr>
                   </pic:nvPicPr>
                   <pic:blipFill>
                     <a:blip r:embed="rId13"/>
+                    <a:stretch>
+                      <a:fillRect/>
+                    </a:stretch>
+                  </pic:blipFill>
+                  <pic:spPr bwMode="auto">
+                    <a:xfrm>
+                      <a:off x="0" y="0"/>
+                      <a:ext cx="3023235" cy="1978025"/>
+                    </a:xfrm>
+                    <a:prstGeom prst="rect">
+                      <a:avLst/>
+                    </a:prstGeom>
+                  </pic:spPr>
+                </pic:pic>
+              </a:graphicData>
+            </a:graphic>
+          </wp:anchor>
+        </w:drawing>
+      </w:r>
+    </w:p>
+    <w:p>
+      <w:pPr>
+        <w:pStyle w:val="Normal"/>
+        <w:jc w:val="both"/>
+        <w:rPr/>
+      </w:pPr>
+      <w:r>
+        <w:rPr/>
+      </w:r>
+    </w:p>
+    <w:p>
+      <w:pPr>
+        <w:pStyle w:val="Normal"/>
+        <w:jc w:val="both"/>
+        <w:rPr/>
+      </w:pPr>
+      <w:r>
+        <w:rPr/>
+      </w:r>
+    </w:p>
+    <w:p>
+      <w:pPr>
+        <w:pStyle w:val="Normal"/>
+        <w:jc w:val="both"/>
+        <w:rPr/>
+      </w:pPr>
+      <w:r>
+        <w:rPr/>
+      </w:r>
+    </w:p>
+    <w:p>
+      <w:pPr>
+        <w:pStyle w:val="Normal"/>
+        <w:jc w:val="both"/>
+        <w:rPr/>
+      </w:pPr>
+      <w:r>
+        <w:rPr/>
+      </w:r>
+    </w:p>
+    <w:p>
+      <w:pPr>
+        <w:pStyle w:val="Normal"/>
+        <w:jc w:val="both"/>
+        <w:rPr/>
+      </w:pPr>
+      <w:r>
+        <w:rPr/>
+      </w:r>
+    </w:p>
+    <w:p>
+      <w:pPr>
+        <w:pStyle w:val="Normal"/>
+        <w:jc w:val="both"/>
+        <w:rPr/>
+      </w:pPr>
+      <w:r>
+        <w:rPr/>
+      </w:r>
+    </w:p>
+    <w:p>
+      <w:pPr>
+        <w:pStyle w:val="Normal"/>
+        <w:jc w:val="both"/>
+        <w:rPr/>
+      </w:pPr>
+      <w:r>
+        <w:rPr/>
+        <w:t>Grafica según el enunciado de “Tutorial_Pspice_UAH.pdf”:</w:t>
+      </w:r>
+    </w:p>
+    <w:p>
+      <w:pPr>
+        <w:pStyle w:val="Normal"/>
+        <w:jc w:val="both"/>
+        <w:rPr/>
+      </w:pPr>
+      <w:r>
+        <w:rPr/>
+        <w:drawing>
+          <wp:inline distT="0" distB="0" distL="0" distR="0">
+            <wp:extent cx="5400040" cy="2087245"/>
+            <wp:effectExtent l="0" t="0" r="0" b="0"/>
+            <wp:docPr id="13" name="Imagen 11" descr=""/>
+            <wp:cNvGraphicFramePr>
+              <a:graphicFrameLocks xmlns:a="http://schemas.openxmlformats.org/drawingml/2006/main" noChangeAspect="1"/>
+            </wp:cNvGraphicFramePr>
+            <a:graphic xmlns:a="http://schemas.openxmlformats.org/drawingml/2006/main">
+              <a:graphicData uri="http://schemas.openxmlformats.org/drawingml/2006/picture">
+                <pic:pic xmlns:pic="http://schemas.openxmlformats.org/drawingml/2006/picture">
+                  <pic:nvPicPr>
+                    <pic:cNvPr id="13" name="Imagen 11" descr=""/>
+                    <pic:cNvPicPr>
+                      <a:picLocks noChangeAspect="1" noChangeArrowheads="1"/>
+                    </pic:cNvPicPr>
+                  </pic:nvPicPr>
+                  <pic:blipFill>
+                    <a:blip r:embed="rId14"/>
                     <a:stretch>
                       <a:fillRect/>
                     </a:stretch>
@@ -5473,7 +5591,101 @@
       </w:pPr>
       <w:r>
         <w:rPr/>
-        <w:t xml:space="preserve">Como podemos observar en la gráfica, la impedancia del condensador disminuye cuando más alta es la frecuencia, ya que </w:t>
+      </w:r>
+    </w:p>
+    <w:p>
+      <w:pPr>
+        <w:pStyle w:val="Normal"/>
+        <w:jc w:val="both"/>
+        <w:rPr/>
+      </w:pPr>
+      <w:r>
+        <w:rPr/>
+        <w:t>Grafica utilizando DB(1 / I(C1)):</w:t>
+      </w:r>
+    </w:p>
+    <w:p>
+      <w:pPr>
+        <w:pStyle w:val="Normal"/>
+        <w:jc w:val="both"/>
+        <w:rPr/>
+      </w:pPr>
+      <w:r>
+        <w:rPr/>
+        <w:drawing>
+          <wp:inline distT="0" distB="0" distL="0" distR="0">
+            <wp:extent cx="5400040" cy="2088515"/>
+            <wp:effectExtent l="0" t="0" r="0" b="0"/>
+            <wp:docPr id="14" name="Imagen14" descr=""/>
+            <wp:cNvGraphicFramePr>
+              <a:graphicFrameLocks xmlns:a="http://schemas.openxmlformats.org/drawingml/2006/main" noChangeAspect="1"/>
+            </wp:cNvGraphicFramePr>
+            <a:graphic xmlns:a="http://schemas.openxmlformats.org/drawingml/2006/main">
+              <a:graphicData uri="http://schemas.openxmlformats.org/drawingml/2006/picture">
+                <pic:pic xmlns:pic="http://schemas.openxmlformats.org/drawingml/2006/picture">
+                  <pic:nvPicPr>
+                    <pic:cNvPr id="14" name="Imagen14" descr=""/>
+                    <pic:cNvPicPr>
+                      <a:picLocks noChangeAspect="1" noChangeArrowheads="1"/>
+                    </pic:cNvPicPr>
+                  </pic:nvPicPr>
+                  <pic:blipFill>
+                    <a:blip r:embed="rId15"/>
+                    <a:stretch>
+                      <a:fillRect/>
+                    </a:stretch>
+                  </pic:blipFill>
+                  <pic:spPr bwMode="auto">
+                    <a:xfrm>
+                      <a:off x="0" y="0"/>
+                      <a:ext cx="5400040" cy="2088515"/>
+                    </a:xfrm>
+                    <a:prstGeom prst="rect">
+                      <a:avLst/>
+                    </a:prstGeom>
+                  </pic:spPr>
+                </pic:pic>
+              </a:graphicData>
+            </a:graphic>
+          </wp:inline>
+        </w:drawing>
+      </w:r>
+    </w:p>
+    <w:p>
+      <w:pPr>
+        <w:pStyle w:val="Normal"/>
+        <w:jc w:val="both"/>
+        <w:rPr/>
+      </w:pPr>
+      <w:r>
+        <w:rPr/>
+      </w:r>
+    </w:p>
+    <w:p>
+      <w:pPr>
+        <w:pStyle w:val="Normal"/>
+        <w:jc w:val="both"/>
+        <w:rPr/>
+      </w:pPr>
+      <w:r>
+        <w:rPr/>
+        <w:t xml:space="preserve">Como podemos observar en la gráfica, la impedancia del condensador disminuye </w:t>
+      </w:r>
+      <w:r>
+        <w:rPr/>
+        <w:t>cuanto</w:t>
+      </w:r>
+      <w:r>
+        <w:rPr/>
+        <w:t xml:space="preserve"> más alta es la frecuencia, ya que, </w:t>
+      </w:r>
+      <w:r>
+        <w:rPr/>
+        <w:t>según la formula de la impedancia de un condensador,</w:t>
+      </w:r>
+      <w:r>
+        <w:rPr/>
+        <w:t xml:space="preserve"> </w:t>
       </w:r>
       <w:r>
         <w:rPr/>
@@ -5512,10 +5724,54 @@
       </m:oMath>
       <w:r>
         <w:rPr/>
-        <w:t xml:space="preserve"> demuestra que cuando más grande sea la frecuencia (w), más pequeña es la impedancia.</w:t>
+        <w:t xml:space="preserve"> </w:t>
+      </w:r>
+      <w:r>
+        <w:rPr/>
+        <w:t>cuanto</w:t>
+      </w:r>
+      <w:r>
+        <w:rPr/>
+        <w:t xml:space="preserve"> más grande sea la frecuencia (w), más pequeña es la impedancia </w:t>
+      </w:r>
+      <w:r>
+        <w:rPr/>
+        <w:t xml:space="preserve">ya que son </w:t>
+      </w:r>
+    </w:p>
+    <w:p>
+      <w:pPr>
+        <w:pStyle w:val="Normal"/>
+        <w:jc w:val="both"/>
+        <w:rPr/>
+      </w:pPr>
+      <w:r>
+        <w:rPr/>
+        <w:t>inversamente proporcionales.</w:t>
+      </w:r>
+    </w:p>
+    <w:p>
+      <w:pPr>
+        <w:pStyle w:val="Normal"/>
+        <w:jc w:val="both"/>
+        <w:rPr/>
+      </w:pPr>
+      <w:r>
+        <w:rPr/>
+      </w:r>
+    </w:p>
+    <w:p>
+      <w:pPr>
+        <w:pStyle w:val="Normal"/>
+        <w:jc w:val="both"/>
+        <w:rPr/>
+      </w:pPr>
+      <w:r>
+        <w:rPr/>
       </w:r>
       <w:bookmarkStart w:id="0" w:name="_GoBack"/>
-      <w:bookmarkEnd w:id="0"/>
+      <w:bookmarkStart w:id="1" w:name="_GoBack"/>
+      <w:bookmarkEnd w:id="1"/>
     </w:p>
     <w:p>
       <w:pPr>
@@ -5543,16 +5799,6 @@
       </w:pPr>
       <w:r>
         <w:rPr/>
-      </w:r>
-    </w:p>
-    <w:p>
-      <w:pPr>
-        <w:pStyle w:val="Normal"/>
-        <w:jc w:val="both"/>
-        <w:rPr/>
-      </w:pPr>
-      <w:r>
-        <w:rPr/>
         <w:t xml:space="preserve"> </w:t>
       </w:r>
       <w:r>
@@ -5562,47 +5808,29 @@
     </w:p>
     <w:p>
       <w:pPr>
-        <w:pStyle w:val="ListParagraph"/>
-        <w:numPr>
-          <w:ilvl w:val="0"/>
-          <w:numId w:val="3"/>
-        </w:numPr>
-        <w:jc w:val="both"/>
-        <w:rPr/>
-      </w:pPr>
-      <w:r>
-        <w:rPr/>
-        <w:t>Dibuje cuatro periodos completos de dicha señal.</w:t>
-      </w:r>
-    </w:p>
-    <w:p>
-      <w:pPr>
-        <w:pStyle w:val="ListParagraph"/>
-        <w:numPr>
-          <w:ilvl w:val="0"/>
-          <w:numId w:val="3"/>
-        </w:numPr>
-        <w:jc w:val="both"/>
-        <w:rPr/>
-      </w:pPr>
-      <w:r>
-        <w:rPr/>
-        <w:t>Justifique el comportamiento de Vo.</w:t>
-      </w:r>
-    </w:p>
-    <w:p>
-      <w:pPr>
-        <w:pStyle w:val="Normal"/>
-        <w:jc w:val="center"/>
-        <w:rPr/>
-      </w:pPr>
-      <w:r>
-        <w:rPr/>
+        <w:pStyle w:val="Normal"/>
+        <w:jc w:val="both"/>
+        <w:rPr>
+          <w:u w:val="none"/>
+        </w:rPr>
+      </w:pPr>
+      <w:r>
+        <w:rPr>
+          <w:u w:val="none"/>
+        </w:rPr>
         <w:drawing>
-          <wp:inline distT="0" distB="0" distL="0" distR="0">
-            <wp:extent cx="3362960" cy="2181860"/>
+          <wp:anchor behindDoc="0" distT="0" distB="0" distL="0" distR="0" simplePos="0" locked="0" layoutInCell="1" allowOverlap="1" relativeHeight="30">
+            <wp:simplePos x="0" y="0"/>
+            <wp:positionH relativeFrom="column">
+              <wp:align>center</wp:align>
+            </wp:positionH>
+            <wp:positionV relativeFrom="paragraph">
+              <wp:posOffset>635</wp:posOffset>
+            </wp:positionV>
+            <wp:extent cx="4660900" cy="2354580"/>
             <wp:effectExtent l="0" t="0" r="0" b="0"/>
-            <wp:docPr id="13" name="Imagen 2" descr=""/>
+            <wp:wrapSquare wrapText="largest"/>
+            <wp:docPr id="15" name="Imagen13" descr=""/>
             <wp:cNvGraphicFramePr>
               <a:graphicFrameLocks xmlns:a="http://schemas.openxmlformats.org/drawingml/2006/main" noChangeAspect="1"/>
             </wp:cNvGraphicFramePr>
@@ -5610,13 +5838,13 @@
               <a:graphicData uri="http://schemas.openxmlformats.org/drawingml/2006/picture">
                 <pic:pic xmlns:pic="http://schemas.openxmlformats.org/drawingml/2006/picture">
                   <pic:nvPicPr>
-                    <pic:cNvPr id="13" name="Imagen 2" descr=""/>
+                    <pic:cNvPr id="15" name="Imagen13" descr=""/>
                     <pic:cNvPicPr>
                       <a:picLocks noChangeAspect="1" noChangeArrowheads="1"/>
                     </pic:cNvPicPr>
                   </pic:nvPicPr>
                   <pic:blipFill>
-                    <a:blip r:embed="rId14"/>
+                    <a:blip r:embed="rId16"/>
                     <a:stretch>
                       <a:fillRect/>
                     </a:stretch>
@@ -5624,62 +5852,7 @@
                   <pic:spPr bwMode="auto">
                     <a:xfrm>
                       <a:off x="0" y="0"/>
-                      <a:ext cx="3362960" cy="2181860"/>
-                    </a:xfrm>
-                    <a:prstGeom prst="rect">
-                      <a:avLst/>
-                    </a:prstGeom>
-                  </pic:spPr>
-                </pic:pic>
-              </a:graphicData>
-            </a:graphic>
-          </wp:inline>
-        </w:drawing>
-      </w:r>
-    </w:p>
-    <w:p>
-      <w:pPr>
-        <w:pStyle w:val="Normal"/>
-        <w:jc w:val="center"/>
-        <w:rPr/>
-      </w:pPr>
-      <w:r>
-        <w:rPr/>
-        <w:drawing>
-          <wp:anchor behindDoc="0" distT="0" distB="0" distL="0" distR="0" simplePos="0" locked="0" layoutInCell="1" allowOverlap="1" relativeHeight="17">
-            <wp:simplePos x="0" y="0"/>
-            <wp:positionH relativeFrom="column">
-              <wp:align>center</wp:align>
-            </wp:positionH>
-            <wp:positionV relativeFrom="paragraph">
-              <wp:posOffset>635</wp:posOffset>
-            </wp:positionV>
-            <wp:extent cx="5400040" cy="3423920"/>
-            <wp:effectExtent l="0" t="0" r="0" b="0"/>
-            <wp:wrapSquare wrapText="largest"/>
-            <wp:docPr id="14" name="Imagen6" descr=""/>
-            <wp:cNvGraphicFramePr>
-              <a:graphicFrameLocks xmlns:a="http://schemas.openxmlformats.org/drawingml/2006/main" noChangeAspect="1"/>
-            </wp:cNvGraphicFramePr>
-            <a:graphic xmlns:a="http://schemas.openxmlformats.org/drawingml/2006/main">
-              <a:graphicData uri="http://schemas.openxmlformats.org/drawingml/2006/picture">
-                <pic:pic xmlns:pic="http://schemas.openxmlformats.org/drawingml/2006/picture">
-                  <pic:nvPicPr>
-                    <pic:cNvPr id="14" name="Imagen6" descr=""/>
-                    <pic:cNvPicPr>
-                      <a:picLocks noChangeAspect="1" noChangeArrowheads="1"/>
-                    </pic:cNvPicPr>
-                  </pic:nvPicPr>
-                  <pic:blipFill>
-                    <a:blip r:embed="rId15"/>
-                    <a:stretch>
-                      <a:fillRect/>
-                    </a:stretch>
-                  </pic:blipFill>
-                  <pic:spPr bwMode="auto">
-                    <a:xfrm>
-                      <a:off x="0" y="0"/>
-                      <a:ext cx="5400040" cy="3423920"/>
+                      <a:ext cx="4660900" cy="2354580"/>
                     </a:xfrm>
                     <a:prstGeom prst="rect">
                       <a:avLst/>
@@ -5694,12 +5867,103 @@
     </w:p>
     <w:p>
       <w:pPr>
-        <w:pStyle w:val="Normal"/>
-        <w:jc w:val="center"/>
-        <w:rPr/>
-      </w:pPr>
-      <w:r>
-        <w:rPr/>
+        <w:pStyle w:val="ListParagraph"/>
+        <w:numPr>
+          <w:ilvl w:val="0"/>
+          <w:numId w:val="0"/>
+        </w:numPr>
+        <w:ind w:left="1440" w:hanging="0"/>
+        <w:jc w:val="both"/>
+        <w:rPr/>
+      </w:pPr>
+      <w:r>
+        <w:rPr/>
+      </w:r>
+    </w:p>
+    <w:p>
+      <w:pPr>
+        <w:pStyle w:val="ListParagraph"/>
+        <w:numPr>
+          <w:ilvl w:val="0"/>
+          <w:numId w:val="4"/>
+        </w:numPr>
+        <w:jc w:val="both"/>
+        <w:rPr/>
+      </w:pPr>
+      <w:r>
+        <w:rPr/>
+        <w:t>Dibuje cuatro periodos completos de dicha señal.</w:t>
+      </w:r>
+    </w:p>
+    <w:p>
+      <w:pPr>
+        <w:pStyle w:val="ListParagraph"/>
+        <w:ind w:hanging="0"/>
+        <w:jc w:val="both"/>
+        <w:rPr/>
+      </w:pPr>
+      <w:r>
+        <w:rPr/>
+        <w:drawing>
+          <wp:anchor behindDoc="0" distT="0" distB="0" distL="0" distR="0" simplePos="0" locked="0" layoutInCell="1" allowOverlap="1" relativeHeight="29">
+            <wp:simplePos x="0" y="0"/>
+            <wp:positionH relativeFrom="column">
+              <wp:align>center</wp:align>
+            </wp:positionH>
+            <wp:positionV relativeFrom="paragraph">
+              <wp:posOffset>635</wp:posOffset>
+            </wp:positionV>
+            <wp:extent cx="4912995" cy="3115310"/>
+            <wp:effectExtent l="0" t="0" r="0" b="0"/>
+            <wp:wrapSquare wrapText="largest"/>
+            <wp:docPr id="16" name="Imagen6" descr=""/>
+            <wp:cNvGraphicFramePr>
+              <a:graphicFrameLocks xmlns:a="http://schemas.openxmlformats.org/drawingml/2006/main" noChangeAspect="1"/>
+            </wp:cNvGraphicFramePr>
+            <a:graphic xmlns:a="http://schemas.openxmlformats.org/drawingml/2006/main">
+              <a:graphicData uri="http://schemas.openxmlformats.org/drawingml/2006/picture">
+                <pic:pic xmlns:pic="http://schemas.openxmlformats.org/drawingml/2006/picture">
+                  <pic:nvPicPr>
+                    <pic:cNvPr id="16" name="Imagen6" descr=""/>
+                    <pic:cNvPicPr>
+                      <a:picLocks noChangeAspect="1" noChangeArrowheads="1"/>
+                    </pic:cNvPicPr>
+                  </pic:nvPicPr>
+                  <pic:blipFill>
+                    <a:blip r:embed="rId17"/>
+                    <a:stretch>
+                      <a:fillRect/>
+                    </a:stretch>
+                  </pic:blipFill>
+                  <pic:spPr bwMode="auto">
+                    <a:xfrm>
+                      <a:off x="0" y="0"/>
+                      <a:ext cx="4912995" cy="3115310"/>
+                    </a:xfrm>
+                    <a:prstGeom prst="rect">
+                      <a:avLst/>
+                    </a:prstGeom>
+                  </pic:spPr>
+                </pic:pic>
+              </a:graphicData>
+            </a:graphic>
+          </wp:anchor>
+        </w:drawing>
+      </w:r>
+    </w:p>
+    <w:p>
+      <w:pPr>
+        <w:pStyle w:val="ListParagraph"/>
+        <w:numPr>
+          <w:ilvl w:val="0"/>
+          <w:numId w:val="3"/>
+        </w:numPr>
+        <w:jc w:val="left"/>
+        <w:rPr/>
+      </w:pPr>
+      <w:r>
+        <w:rPr/>
+        <w:t>Justifique el comportamiento de Vo.</w:t>
       </w:r>
     </w:p>
     <w:p>
@@ -6055,6 +6319,152 @@
   <w:abstractNum w:abstractNumId="4">
     <w:lvl w:ilvl="0">
       <w:start w:val="1"/>
+      <w:numFmt w:val="bullet"/>
+      <w:lvlText w:val=""/>
+      <w:lvlJc w:val="left"/>
+      <w:pPr>
+        <w:tabs>
+          <w:tab w:val="num" w:pos="720"/>
+        </w:tabs>
+        <w:ind w:left="720" w:hanging="360"/>
+      </w:pPr>
+      <w:rPr>
+        <w:rFonts w:ascii="Symbol" w:hAnsi="Symbol" w:cs="Symbol" w:hint="default"/>
+        <w:rFonts w:cs="OpenSymbol"/>
+      </w:rPr>
+    </w:lvl>
+    <w:lvl w:ilvl="1">
+      <w:start w:val="1"/>
+      <w:numFmt w:val="bullet"/>
+      <w:lvlText w:val="◦"/>
+      <w:lvlJc w:val="left"/>
+      <w:pPr>
+        <w:tabs>
+          <w:tab w:val="num" w:pos="1080"/>
+        </w:tabs>
+        <w:ind w:left="1080" w:hanging="360"/>
+      </w:pPr>
+      <w:rPr>
+        <w:rFonts w:ascii="OpenSymbol" w:hAnsi="OpenSymbol" w:cs="OpenSymbol" w:hint="default"/>
+        <w:rFonts w:cs="OpenSymbol"/>
+      </w:rPr>
+    </w:lvl>
+    <w:lvl w:ilvl="2">
+      <w:start w:val="1"/>
+      <w:numFmt w:val="bullet"/>
+      <w:lvlText w:val="▪"/>
+      <w:lvlJc w:val="left"/>
+      <w:pPr>
+        <w:tabs>
+          <w:tab w:val="num" w:pos="1440"/>
+        </w:tabs>
+        <w:ind w:left="1440" w:hanging="360"/>
+      </w:pPr>
+      <w:rPr>
+        <w:rFonts w:ascii="OpenSymbol" w:hAnsi="OpenSymbol" w:cs="OpenSymbol" w:hint="default"/>
+        <w:rFonts w:cs="OpenSymbol"/>
+      </w:rPr>
+    </w:lvl>
+    <w:lvl w:ilvl="3">
+      <w:start w:val="1"/>
+      <w:numFmt w:val="bullet"/>
+      <w:lvlText w:val=""/>
+      <w:lvlJc w:val="left"/>
+      <w:pPr>
+        <w:tabs>
+          <w:tab w:val="num" w:pos="1800"/>
+        </w:tabs>
+        <w:ind w:left="1800" w:hanging="360"/>
+      </w:pPr>
+      <w:rPr>
+        <w:rFonts w:ascii="Symbol" w:hAnsi="Symbol" w:cs="Symbol" w:hint="default"/>
+        <w:rFonts w:cs="OpenSymbol"/>
+      </w:rPr>
+    </w:lvl>
+    <w:lvl w:ilvl="4">
+      <w:start w:val="1"/>
+      <w:numFmt w:val="bullet"/>
+      <w:lvlText w:val="◦"/>
+      <w:lvlJc w:val="left"/>
+      <w:pPr>
+        <w:tabs>
+          <w:tab w:val="num" w:pos="2160"/>
+        </w:tabs>
+        <w:ind w:left="2160" w:hanging="360"/>
+      </w:pPr>
+      <w:rPr>
+        <w:rFonts w:ascii="OpenSymbol" w:hAnsi="OpenSymbol" w:cs="OpenSymbol" w:hint="default"/>
+        <w:rFonts w:cs="OpenSymbol"/>
+      </w:rPr>
+    </w:lvl>
+    <w:lvl w:ilvl="5">
+      <w:start w:val="1"/>
+      <w:numFmt w:val="bullet"/>
+      <w:lvlText w:val="▪"/>
+      <w:lvlJc w:val="left"/>
+      <w:pPr>
+        <w:tabs>
+          <w:tab w:val="num" w:pos="2520"/>
+        </w:tabs>
+        <w:ind w:left="2520" w:hanging="360"/>
+      </w:pPr>
+      <w:rPr>
+        <w:rFonts w:ascii="OpenSymbol" w:hAnsi="OpenSymbol" w:cs="OpenSymbol" w:hint="default"/>
+        <w:rFonts w:cs="OpenSymbol"/>
+      </w:rPr>
+    </w:lvl>
+    <w:lvl w:ilvl="6">
+      <w:start w:val="1"/>
+      <w:numFmt w:val="bullet"/>
+      <w:lvlText w:val=""/>
+      <w:lvlJc w:val="left"/>
+      <w:pPr>
+        <w:tabs>
+          <w:tab w:val="num" w:pos="2880"/>
+        </w:tabs>
+        <w:ind w:left="2880" w:hanging="360"/>
+      </w:pPr>
+      <w:rPr>
+        <w:rFonts w:ascii="Symbol" w:hAnsi="Symbol" w:cs="Symbol" w:hint="default"/>
+        <w:rFonts w:cs="OpenSymbol"/>
+      </w:rPr>
+    </w:lvl>
+    <w:lvl w:ilvl="7">
+      <w:start w:val="1"/>
+      <w:numFmt w:val="bullet"/>
+      <w:lvlText w:val="◦"/>
+      <w:lvlJc w:val="left"/>
+      <w:pPr>
+        <w:tabs>
+          <w:tab w:val="num" w:pos="3240"/>
+        </w:tabs>
+        <w:ind w:left="3240" w:hanging="360"/>
+      </w:pPr>
+      <w:rPr>
+        <w:rFonts w:ascii="OpenSymbol" w:hAnsi="OpenSymbol" w:cs="OpenSymbol" w:hint="default"/>
+        <w:rFonts w:cs="OpenSymbol"/>
+      </w:rPr>
+    </w:lvl>
+    <w:lvl w:ilvl="8">
+      <w:start w:val="1"/>
+      <w:numFmt w:val="bullet"/>
+      <w:lvlText w:val="▪"/>
+      <w:lvlJc w:val="left"/>
+      <w:pPr>
+        <w:tabs>
+          <w:tab w:val="num" w:pos="3600"/>
+        </w:tabs>
+        <w:ind w:left="3600" w:hanging="360"/>
+      </w:pPr>
+      <w:rPr>
+        <w:rFonts w:ascii="OpenSymbol" w:hAnsi="OpenSymbol" w:cs="OpenSymbol" w:hint="default"/>
+        <w:rFonts w:cs="OpenSymbol"/>
+      </w:rPr>
+    </w:lvl>
+  </w:abstractNum>
+  <w:abstractNum w:abstractNumId="5">
+    <w:lvl w:ilvl="0">
+      <w:start w:val="1"/>
       <w:numFmt w:val="none"/>
       <w:suff w:val="nothing"/>
       <w:lvlText w:val=""/>
@@ -6155,6 +6565,9 @@
   </w:num>
   <w:num w:numId="4">
     <w:abstractNumId w:val="4"/>
+  </w:num>
+  <w:num w:numId="5">
+    <w:abstractNumId w:val="5"/>
   </w:num>
 </w:numbering>
 </file>
@@ -7123,6 +7536,13 @@
       <w:rFonts w:cs="Wingdings"/>
     </w:rPr>
   </w:style>
+  <w:style w:type="character" w:styleId="Vietas">
+    <w:name w:val="Viñetas"/>
+    <w:qFormat/>
+    <w:rPr>
+      <w:rFonts w:ascii="OpenSymbol" w:hAnsi="OpenSymbol" w:eastAsia="OpenSymbol" w:cs="OpenSymbol"/>
+    </w:rPr>
+  </w:style>
   <w:style w:type="paragraph" w:styleId="Ttulo">
     <w:name w:val="Título"/>
     <w:basedOn w:val="Normal"/>

--- a/practica.docx
+++ b/practica.docx
@@ -5977,7 +5977,11 @@
       </w:pPr>
       <w:r>
         <w:rPr/>
-        <w:t>El diodo permite la circulación de corriente en un sentido pero no en el opuesto.</w:t>
+        <w:t xml:space="preserve">El diodo permite la circulación de corriente en un sentido pero no en el opuesto. </w:t>
+      </w:r>
+      <w:r>
+        <w:rPr/>
+        <w:t>Cuando el voltaje se invierte, la dirección de la corriente también lo hace. En este caso, el diodo actua como un circuito abierto y, el voltaje en Vo se acerca al voltaje inferior de V1, -10V.</w:t>
       </w:r>
     </w:p>
     <w:sectPr>

--- a/practica.docx
+++ b/practica.docx
@@ -4062,6 +4062,7 @@
       </w:pPr>
       <w:r>
         <w:rPr/>
+        <w:t>Voltaje en el nodo B durante 3 periodos:</w:t>
       </w:r>
     </w:p>
     <w:p>
@@ -4657,18 +4658,6 @@
         <w:rPr/>
         <w:t>Hay que marcar el “Print Step” a 0 y el “Final Step” a 3 veces el periodo de la señal, 3ms en este caso.</w:t>
       </w:r>
-      <w:r>
-        <w:br w:type="page"/>
-      </w:r>
-    </w:p>
-    <w:p>
-      <w:pPr>
-        <w:pStyle w:val="Normal"/>
-        <w:rPr/>
-      </w:pPr>
-      <w:r>
-        <w:rPr/>
-      </w:r>
     </w:p>
     <w:p>
       <w:pPr>
@@ -4997,6 +4986,22 @@
       <w:r>
         <w:rPr/>
         <w:t>Justifique el resultado obtenido (comentar porque disminuye la amplitud de las ondas e identificar cada señal con la resistencia que la produce).</w:t>
+      </w:r>
+    </w:p>
+    <w:p>
+      <w:pPr>
+        <w:pStyle w:val="ListParagraph"/>
+        <w:numPr>
+          <w:ilvl w:val="0"/>
+          <w:numId w:val="0"/>
+        </w:numPr>
+        <w:ind w:left="720" w:hanging="0"/>
+        <w:jc w:val="both"/>
+        <w:rPr/>
+      </w:pPr>
+      <w:r>
+        <w:rPr/>
+        <w:t>Voltaje en el nodo Vo durante 3 periodos si utilizamos cada una de las resistencias:</w:t>
       </w:r>
     </w:p>
     <w:p>
@@ -5057,6 +5062,7 @@
     <w:p>
       <w:pPr>
         <w:pStyle w:val="ListParagraph"/>
+        <w:ind w:hanging="0"/>
         <w:jc w:val="both"/>
         <w:rPr/>
       </w:pPr>
@@ -5247,11 +5253,13 @@
     <w:p>
       <w:pPr>
         <w:pStyle w:val="ListParagraph"/>
-        <w:jc w:val="both"/>
-        <w:rPr/>
-      </w:pPr>
-      <w:r>
-        <w:rPr/>
+        <w:ind w:hanging="0"/>
+        <w:jc w:val="both"/>
+        <w:rPr/>
+      </w:pPr>
+      <w:r>
+        <w:rPr/>
+        <w:t>Voltaje en Vo utilizando una fuente continua de 10V para cada una de las resistencias:</w:t>
       </w:r>
     </w:p>
     <w:p>
@@ -5533,7 +5541,7 @@
       </w:pPr>
       <w:r>
         <w:rPr/>
-        <w:t>Grafica según el enunciado de “Tutorial_Pspice_UAH.pdf”:</w:t>
+        <w:t>Grafica según el enunciado de “Tutorial_Pspice_UAH.pdf”, V2(C1) / I(C1) a través de un barrido de frecuencias:</w:t>
       </w:r>
     </w:p>
     <w:p>
@@ -5601,7 +5609,7 @@
       </w:pPr>
       <w:r>
         <w:rPr/>
-        <w:t>Grafica utilizando DB(1 / I(C1)):</w:t>
+        <w:t>Grafica utilizando DB(1 / I(C1)) a través de un barrido de frecuencias:</w:t>
       </w:r>
     </w:p>
     <w:p>
@@ -5893,6 +5901,18 @@
       <w:r>
         <w:rPr/>
         <w:t>Dibuje cuatro periodos completos de dicha señal.</w:t>
+      </w:r>
+    </w:p>
+    <w:p>
+      <w:pPr>
+        <w:pStyle w:val="ListParagraph"/>
+        <w:ind w:hanging="0"/>
+        <w:jc w:val="both"/>
+        <w:rPr/>
+      </w:pPr>
+      <w:r>
+        <w:rPr/>
+        <w:t>Voltaje en Vo durante cuatro periodos:</w:t>
       </w:r>
     </w:p>
     <w:p>
